--- a/Диплом.docx
+++ b/Диплом.docx
@@ -25,18 +25,18 @@
           <w:lang w:eastAsia="ru-RU"/>
         </w:rPr>
         <w:drawing>
-          <wp:anchor distT="0" distB="0" distL="114300" distR="114300" simplePos="0" relativeHeight="251661312" behindDoc="0" locked="0" layoutInCell="1" allowOverlap="1" wp14:anchorId="380FB189" wp14:editId="095AE36B">
+          <wp:anchor distT="0" distB="0" distL="114300" distR="114300" simplePos="0" relativeHeight="251661312" behindDoc="0" locked="0" layoutInCell="1" allowOverlap="1" wp14:anchorId="380FB189" wp14:editId="2E5A0EC6">
             <wp:simplePos x="0" y="0"/>
             <wp:positionH relativeFrom="margin">
               <wp:align>left</wp:align>
             </wp:positionH>
             <wp:positionV relativeFrom="page">
-              <wp:posOffset>723900</wp:posOffset>
+              <wp:posOffset>533400</wp:posOffset>
             </wp:positionV>
-            <wp:extent cx="954405" cy="962025"/>
+            <wp:extent cx="821055" cy="1152525"/>
             <wp:effectExtent l="0" t="0" r="0" b="0"/>
             <wp:wrapSquare wrapText="bothSides"/>
-            <wp:docPr id="1829803461" name="Рисунок 7" descr="C:\Documents and Settings\ChepNO\Мои документы\Н.О. Чепля\лого\logo_SibUPC_new.png"/>
+            <wp:docPr id="1829803461" name="Рисунок 7"/>
             <wp:cNvGraphicFramePr>
               <a:graphicFrameLocks xmlns:a="http://schemas.openxmlformats.org/drawingml/2006/main" noChangeAspect="1"/>
             </wp:cNvGraphicFramePr>
@@ -44,22 +44,19 @@
               <a:graphicData uri="http://schemas.openxmlformats.org/drawingml/2006/picture">
                 <pic:pic xmlns:pic="http://schemas.openxmlformats.org/drawingml/2006/picture">
                   <pic:nvPicPr>
-                    <pic:cNvPr id="0" name="Рисунок 1" descr="C:\Documents and Settings\ChepNO\Мои документы\Н.О. Чепля\лого\logo_SibUPC_new.png"/>
+                    <pic:cNvPr id="1829803461" name="Рисунок 7"/>
                     <pic:cNvPicPr>
                       <a:picLocks noChangeAspect="1" noChangeArrowheads="1"/>
                     </pic:cNvPicPr>
                   </pic:nvPicPr>
                   <pic:blipFill>
-                    <a:blip r:embed="rId8" cstate="print">
-                      <a:grayscl/>
-                      <a:biLevel thresh="50000"/>
+                    <a:blip r:embed="rId8">
                       <a:extLst>
                         <a:ext uri="{28A0092B-C50C-407E-A947-70E740481C1C}">
                           <a14:useLocalDpi xmlns:a14="http://schemas.microsoft.com/office/drawing/2010/main" val="0"/>
                         </a:ext>
                       </a:extLst>
                     </a:blip>
-                    <a:srcRect/>
                     <a:stretch>
                       <a:fillRect/>
                     </a:stretch>
@@ -67,7 +64,7 @@
                   <pic:spPr bwMode="auto">
                     <a:xfrm>
                       <a:off x="0" y="0"/>
-                      <a:ext cx="954405" cy="962025"/>
+                      <a:ext cx="821055" cy="1152525"/>
                     </a:xfrm>
                     <a:prstGeom prst="rect">
                       <a:avLst/>
@@ -80,6 +77,12 @@
                 </pic:pic>
               </a:graphicData>
             </a:graphic>
+            <wp14:sizeRelH relativeFrom="margin">
+              <wp14:pctWidth>0</wp14:pctWidth>
+            </wp14:sizeRelH>
+            <wp14:sizeRelV relativeFrom="margin">
+              <wp14:pctHeight>0</wp14:pctHeight>
+            </wp14:sizeRelV>
           </wp:anchor>
         </w:drawing>
       </w:r>
@@ -1573,18 +1576,18 @@
         </w:rPr>
         <w:lastRenderedPageBreak/>
         <w:drawing>
-          <wp:anchor distT="0" distB="0" distL="114300" distR="114300" simplePos="0" relativeHeight="251663360" behindDoc="0" locked="0" layoutInCell="1" allowOverlap="1" wp14:anchorId="109939F9" wp14:editId="7253867A">
+          <wp:anchor distT="0" distB="0" distL="114300" distR="114300" simplePos="0" relativeHeight="251663360" behindDoc="0" locked="0" layoutInCell="1" allowOverlap="1" wp14:anchorId="109939F9" wp14:editId="40EFDC3D">
             <wp:simplePos x="0" y="0"/>
             <wp:positionH relativeFrom="margin">
               <wp:align>left</wp:align>
             </wp:positionH>
             <wp:positionV relativeFrom="page">
-              <wp:posOffset>723900</wp:posOffset>
+              <wp:posOffset>535305</wp:posOffset>
             </wp:positionV>
-            <wp:extent cx="954405" cy="962025"/>
+            <wp:extent cx="815340" cy="1149985"/>
             <wp:effectExtent l="0" t="0" r="0" b="0"/>
             <wp:wrapSquare wrapText="bothSides"/>
-            <wp:docPr id="9217257" name="Рисунок 7" descr="C:\Documents and Settings\ChepNO\Мои документы\Н.О. Чепля\лого\logo_SibUPC_new.png"/>
+            <wp:docPr id="9217257" name="Рисунок 7"/>
             <wp:cNvGraphicFramePr>
               <a:graphicFrameLocks xmlns:a="http://schemas.openxmlformats.org/drawingml/2006/main" noChangeAspect="1"/>
             </wp:cNvGraphicFramePr>
@@ -1592,22 +1595,19 @@
               <a:graphicData uri="http://schemas.openxmlformats.org/drawingml/2006/picture">
                 <pic:pic xmlns:pic="http://schemas.openxmlformats.org/drawingml/2006/picture">
                   <pic:nvPicPr>
-                    <pic:cNvPr id="0" name="Рисунок 1" descr="C:\Documents and Settings\ChepNO\Мои документы\Н.О. Чепля\лого\logo_SibUPC_new.png"/>
+                    <pic:cNvPr id="9217257" name="Рисунок 7"/>
                     <pic:cNvPicPr>
                       <a:picLocks noChangeAspect="1" noChangeArrowheads="1"/>
                     </pic:cNvPicPr>
                   </pic:nvPicPr>
                   <pic:blipFill>
-                    <a:blip r:embed="rId8" cstate="print">
-                      <a:grayscl/>
-                      <a:biLevel thresh="50000"/>
+                    <a:blip r:embed="rId9">
                       <a:extLst>
                         <a:ext uri="{28A0092B-C50C-407E-A947-70E740481C1C}">
                           <a14:useLocalDpi xmlns:a14="http://schemas.microsoft.com/office/drawing/2010/main" val="0"/>
                         </a:ext>
                       </a:extLst>
                     </a:blip>
-                    <a:srcRect/>
                     <a:stretch>
                       <a:fillRect/>
                     </a:stretch>
@@ -1615,7 +1615,7 @@
                   <pic:spPr bwMode="auto">
                     <a:xfrm>
                       <a:off x="0" y="0"/>
-                      <a:ext cx="954405" cy="962025"/>
+                      <a:ext cx="815340" cy="1149985"/>
                     </a:xfrm>
                     <a:prstGeom prst="rect">
                       <a:avLst/>
@@ -1628,6 +1628,12 @@
                 </pic:pic>
               </a:graphicData>
             </a:graphic>
+            <wp14:sizeRelH relativeFrom="margin">
+              <wp14:pctWidth>0</wp14:pctWidth>
+            </wp14:sizeRelH>
+            <wp14:sizeRelV relativeFrom="margin">
+              <wp14:pctHeight>0</wp14:pctHeight>
+            </wp14:sizeRelV>
           </wp:anchor>
         </w:drawing>
       </w:r>
@@ -6057,7 +6063,7 @@
               <w:szCs w:val="28"/>
             </w:rPr>
             <w:sectPr>
-              <w:headerReference w:type="default" r:id="rId9"/>
+              <w:headerReference w:type="default" r:id="rId10"/>
               <w:pgSz w:w="11906" w:h="16838"/>
               <w:pgMar w:top="1134" w:right="907" w:bottom="1418" w:left="1418" w:header="709" w:footer="709" w:gutter="0"/>
               <w:cols w:space="708"/>
@@ -23060,7 +23066,7 @@
                     <pic:cNvPicPr/>
                   </pic:nvPicPr>
                   <pic:blipFill>
-                    <a:blip r:embed="rId10">
+                    <a:blip r:embed="rId11">
                       <a:extLst>
                         <a:ext uri="{28A0092B-C50C-407E-A947-70E740481C1C}">
                           <a14:useLocalDpi xmlns:a14="http://schemas.microsoft.com/office/drawing/2010/main" val="0"/>
@@ -23181,18 +23187,14 @@
     </w:p>
     <w:p>
       <w:pPr>
-        <w:spacing w:before="120" w:after="120"/>
-        <w:ind w:firstLine="720"/>
-        <w:jc w:val="both"/>
+        <w:pStyle w:val="aNormal"/>
         <w:rPr>
           <w:rFonts w:eastAsia="Calibri"/>
-          <w:color w:val="000000"/>
         </w:rPr>
       </w:pPr>
       <w:r>
         <w:rPr>
           <w:rFonts w:eastAsia="Calibri"/>
-          <w:color w:val="000000"/>
         </w:rPr>
         <w:lastRenderedPageBreak/>
         <w:t xml:space="preserve">Представлена диаграмма классов, которая была разработана на основании анализа </w:t>
@@ -23201,7 +23203,6 @@
       <w:r>
         <w:rPr>
           <w:rFonts w:eastAsia="Calibri"/>
-          <w:color w:val="000000"/>
         </w:rPr>
         <w:t>Use</w:t>
       </w:r>
@@ -23209,7 +23210,6 @@
       <w:r>
         <w:rPr>
           <w:rFonts w:eastAsia="Calibri"/>
-          <w:color w:val="000000"/>
         </w:rPr>
         <w:t xml:space="preserve">-Case диаграммы. Данная диаграмма демонстрирует структуру системы и взаимосвязи между основными сущностями, выделенными из сценариев использования. Она позволяет более детально описать внутреннее строение системы и роль каждого класса в реализации функциональных требований, заложенных в </w:t>
       </w:r>
@@ -23217,7 +23217,6 @@
       <w:r>
         <w:rPr>
           <w:rFonts w:eastAsia="Calibri"/>
-          <w:color w:val="000000"/>
         </w:rPr>
         <w:t>Use</w:t>
       </w:r>
@@ -23225,7 +23224,6 @@
       <w:r>
         <w:rPr>
           <w:rFonts w:eastAsia="Calibri"/>
-          <w:color w:val="000000"/>
         </w:rPr>
         <w:t>-Case модели. Рис.2.</w:t>
       </w:r>
@@ -23263,7 +23261,7 @@
                     <pic:cNvPicPr/>
                   </pic:nvPicPr>
                   <pic:blipFill>
-                    <a:blip r:embed="rId11">
+                    <a:blip r:embed="rId12">
                       <a:extLst>
                         <a:ext uri="{28A0092B-C50C-407E-A947-70E740481C1C}">
                           <a14:useLocalDpi xmlns:a14="http://schemas.microsoft.com/office/drawing/2010/main" val="0"/>
@@ -23352,18 +23350,14 @@
     </w:p>
     <w:p>
       <w:pPr>
-        <w:spacing w:before="120" w:after="120"/>
-        <w:ind w:firstLine="720"/>
-        <w:jc w:val="both"/>
+        <w:pStyle w:val="aNormal"/>
         <w:rPr>
           <w:rFonts w:eastAsia="Calibri"/>
-          <w:color w:val="000000"/>
         </w:rPr>
       </w:pPr>
       <w:r>
         <w:rPr>
           <w:rFonts w:eastAsia="Calibri"/>
-          <w:color w:val="000000"/>
         </w:rPr>
         <w:t>Представлена диаграмма компонентов, которая демонстрирует логическое разделение системы на отдельные модули и их взаимодействие между собой. Эта диаграмма позволяет получить обобщенное понимание структуры сложной системы, представив ее в виде взаимосвязанных компонентов, каждый из которых выполняет свою конкретную роль. Таким образом, она упрощает восприятие архитектуры системы, делая ее более доступной для анализа и понимания. Рис.3.</w:t>
       </w:r>
@@ -23385,6 +23379,7 @@
           <w:color w:val="000000"/>
           <w14:ligatures w14:val="standardContextual"/>
         </w:rPr>
+        <w:lastRenderedPageBreak/>
         <w:drawing>
           <wp:inline distT="0" distB="0" distL="0" distR="0" wp14:anchorId="7EE1861B" wp14:editId="1D0FBBBB">
             <wp:extent cx="5248275" cy="3450922"/>
@@ -23401,7 +23396,7 @@
                     <pic:cNvPicPr/>
                   </pic:nvPicPr>
                   <pic:blipFill>
-                    <a:blip r:embed="rId12">
+                    <a:blip r:embed="rId13">
                       <a:extLst>
                         <a:ext uri="{28A0092B-C50C-407E-A947-70E740481C1C}">
                           <a14:useLocalDpi xmlns:a14="http://schemas.microsoft.com/office/drawing/2010/main" val="0"/>
@@ -23490,20 +23485,15 @@
     </w:p>
     <w:p>
       <w:pPr>
-        <w:spacing w:before="120" w:after="120"/>
-        <w:ind w:firstLine="720"/>
-        <w:jc w:val="both"/>
+        <w:pStyle w:val="aNormal"/>
         <w:rPr>
           <w:rFonts w:eastAsia="Calibri"/>
-          <w:color w:val="000000"/>
         </w:rPr>
       </w:pPr>
       <w:r>
         <w:rPr>
           <w:rFonts w:eastAsia="Calibri"/>
-          <w:color w:val="000000"/>
-        </w:rPr>
-        <w:lastRenderedPageBreak/>
+        </w:rPr>
         <w:t>Демонстрируется диаграмма состояний, охватывающая работу всей системы и отражающая последовательность действий при взаимодействии с пользователями. Данная диаграмма подробно описывает жизненный цикл системы, показывая, как она переходит из одного состояния в другое в зависимости от выполняемых операций и событий, инициируемых пользователями. Рис.4.</w:t>
       </w:r>
     </w:p>
@@ -23540,7 +23530,7 @@
                     <pic:cNvPicPr/>
                   </pic:nvPicPr>
                   <pic:blipFill>
-                    <a:blip r:embed="rId13">
+                    <a:blip r:embed="rId14">
                       <a:extLst>
                         <a:ext uri="{28A0092B-C50C-407E-A947-70E740481C1C}">
                           <a14:useLocalDpi xmlns:a14="http://schemas.microsoft.com/office/drawing/2010/main" val="0"/>
@@ -23629,20 +23619,17 @@
     </w:p>
     <w:p>
       <w:pPr>
-        <w:spacing w:before="120" w:after="120"/>
-        <w:ind w:firstLine="720"/>
-        <w:jc w:val="both"/>
+        <w:pStyle w:val="aNormal"/>
         <w:rPr>
           <w:rFonts w:eastAsia="Calibri"/>
-          <w:color w:val="000000"/>
           <w:lang w:val="en-US"/>
         </w:rPr>
       </w:pPr>
       <w:r>
         <w:rPr>
           <w:rFonts w:eastAsia="Calibri"/>
-          <w:color w:val="000000"/>
-        </w:rPr>
+        </w:rPr>
+        <w:lastRenderedPageBreak/>
         <w:t>Демонстрируется диаграмма размещения, которая позволяет определить физическое расположение компонентов разрабатываемого программного продукта. С ее помощью становится возможным визуализировать, на каких узлах или устройствах будут развернуты различные части системы, а также как эти компоненты взаимодействуют между собой в пределах инфраструктуры. Рис.5</w:t>
       </w:r>
     </w:p>
@@ -23664,7 +23651,6 @@
           <w:color w:val="000000"/>
           <w14:ligatures w14:val="standardContextual"/>
         </w:rPr>
-        <w:lastRenderedPageBreak/>
         <w:drawing>
           <wp:inline distT="0" distB="0" distL="0" distR="0" wp14:anchorId="0729CEDE" wp14:editId="1B559707">
             <wp:extent cx="1724025" cy="5724525"/>
@@ -23681,7 +23667,7 @@
                     <pic:cNvPicPr/>
                   </pic:nvPicPr>
                   <pic:blipFill>
-                    <a:blip r:embed="rId14">
+                    <a:blip r:embed="rId15">
                       <a:extLst>
                         <a:ext uri="{28A0092B-C50C-407E-A947-70E740481C1C}">
                           <a14:useLocalDpi xmlns:a14="http://schemas.microsoft.com/office/drawing/2010/main" val="0"/>
@@ -23789,6 +23775,7 @@
         <w:rPr>
           <w:rFonts w:eastAsia="Calibri"/>
         </w:rPr>
+        <w:lastRenderedPageBreak/>
         <w:t>3.2 Проектирование архитектуры системы</w:t>
       </w:r>
       <w:bookmarkEnd w:id="74"/>
@@ -23956,7 +23943,6 @@
           <w:szCs w:val="28"/>
           <w14:ligatures w14:val="standardContextual"/>
         </w:rPr>
-        <w:lastRenderedPageBreak/>
         <w:t>Redux</w:t>
       </w:r>
       <w:proofErr w:type="spellEnd"/>
@@ -24267,6 +24253,7 @@
         <w:rPr>
           <w:lang w:eastAsia="ru-RU"/>
         </w:rPr>
+        <w:lastRenderedPageBreak/>
         <w:t>Backend</w:t>
       </w:r>
       <w:proofErr w:type="spellEnd"/>
@@ -24506,7 +24493,6 @@
           <w:szCs w:val="28"/>
           <w14:ligatures w14:val="standardContextual"/>
         </w:rPr>
-        <w:lastRenderedPageBreak/>
         <w:t>Гибкость</w:t>
       </w:r>
       <w:proofErr w:type="gramStart"/>
@@ -24687,7 +24673,7 @@
                     <pic:cNvPicPr/>
                   </pic:nvPicPr>
                   <pic:blipFill>
-                    <a:blip r:embed="rId15">
+                    <a:blip r:embed="rId16">
                       <a:extLst>
                         <a:ext uri="{28A0092B-C50C-407E-A947-70E740481C1C}">
                           <a14:useLocalDpi xmlns:a14="http://schemas.microsoft.com/office/drawing/2010/main" val="0"/>
@@ -24782,6 +24768,7 @@
         <w:rPr>
           <w:rFonts w:eastAsia="Times New Roman"/>
         </w:rPr>
+        <w:lastRenderedPageBreak/>
         <w:t>3.3 Проектирование базы данных</w:t>
       </w:r>
       <w:bookmarkEnd w:id="76"/>
@@ -24808,11 +24795,7 @@
         <w:pStyle w:val="aff"/>
       </w:pPr>
       <w:r>
-        <w:t xml:space="preserve">Проектирование инфологической модели является основной задачей при создании БД. Цель инфологической модели – обеспечение наиболее естественных для человека способов сбора и представления той или иной информации, которую предполагается хранить в создаваемой базе. Поэтому инфологическую модель данных пытаются строить по аналогии с естественным языком (последний не может быть использован в чистом виде из-за сложности </w:t>
-      </w:r>
-      <w:r>
-        <w:lastRenderedPageBreak/>
-        <w:t xml:space="preserve">компьютерной обработки текстов и неоднозначности любого естественного языка). Основными конструктивными элементами инфологических моделей являются сущности, </w:t>
+        <w:t xml:space="preserve">Проектирование инфологической модели является основной задачей при создании БД. Цель инфологической модели – обеспечение наиболее естественных для человека способов сбора и представления той или иной информации, которую предполагается хранить в создаваемой базе. Поэтому инфологическую модель данных пытаются строить по аналогии с естественным языком (последний не может быть использован в чистом виде из-за сложности компьютерной обработки текстов и неоднозначности любого естественного языка). Основными конструктивными элементами инфологических моделей являются сущности, </w:t>
       </w:r>
       <w:r>
         <w:t>связи между ними и их свойства</w:t>
@@ -25015,11 +24998,12 @@
         <w:rPr>
           <w:noProof/>
         </w:rPr>
+        <w:lastRenderedPageBreak/>
         <w:drawing>
-          <wp:inline distT="0" distB="0" distL="0" distR="0" wp14:anchorId="2F637C33" wp14:editId="16A06CD9">
-            <wp:extent cx="5219700" cy="3248025"/>
-            <wp:effectExtent l="0" t="0" r="0" b="9525"/>
-            <wp:docPr id="1773518285" name="Рисунок 1" descr="Изображение выглядит как текст, снимок экрана, Шрифт, дизайн&#10;&#10;Контент, сгенерированный ИИ, может содержать ошибки."/>
+          <wp:inline distT="0" distB="0" distL="0" distR="0" wp14:anchorId="2F637C33" wp14:editId="3C9D15BD">
+            <wp:extent cx="5983153" cy="3000375"/>
+            <wp:effectExtent l="0" t="0" r="0" b="0"/>
+            <wp:docPr id="1773518285" name="Рисунок 1"/>
             <wp:cNvGraphicFramePr>
               <a:graphicFrameLocks xmlns:a="http://schemas.openxmlformats.org/drawingml/2006/main" noChangeAspect="1"/>
             </wp:cNvGraphicFramePr>
@@ -25027,11 +25011,11 @@
               <a:graphicData uri="http://schemas.openxmlformats.org/drawingml/2006/picture">
                 <pic:pic xmlns:pic="http://schemas.openxmlformats.org/drawingml/2006/picture">
                   <pic:nvPicPr>
-                    <pic:cNvPr id="1773518285" name="Рисунок 1" descr="Изображение выглядит как текст, снимок экрана, Шрифт, дизайн&#10;&#10;Контент, сгенерированный ИИ, может содержать ошибки."/>
+                    <pic:cNvPr id="1773518285" name="Рисунок 1"/>
                     <pic:cNvPicPr/>
                   </pic:nvPicPr>
                   <pic:blipFill>
-                    <a:blip r:embed="rId16">
+                    <a:blip r:embed="rId17">
                       <a:extLst>
                         <a:ext uri="{28A0092B-C50C-407E-A947-70E740481C1C}">
                           <a14:useLocalDpi xmlns:a14="http://schemas.microsoft.com/office/drawing/2010/main" val="0"/>
@@ -25045,7 +25029,7 @@
                   <pic:spPr>
                     <a:xfrm>
                       <a:off x="0" y="0"/>
-                      <a:ext cx="5219700" cy="3248025"/>
+                      <a:ext cx="5991375" cy="3004498"/>
                     </a:xfrm>
                     <a:prstGeom prst="rect">
                       <a:avLst/>
@@ -25260,6 +25244,7 @@
         <w:ind w:firstLine="0"/>
       </w:pPr>
       <w:r>
+        <w:lastRenderedPageBreak/>
         <w:t>Далее будут представлены сформированные таблицы</w:t>
       </w:r>
       <w:r>
@@ -26456,30 +26441,11 @@
           <w:szCs w:val="24"/>
         </w:rPr>
       </w:pPr>
-    </w:p>
-    <w:p>
-      <w:pPr>
-        <w:spacing w:line="360" w:lineRule="auto"/>
+      <w:r>
         <w:rPr>
           <w:sz w:val="24"/>
           <w:szCs w:val="24"/>
         </w:rPr>
-      </w:pPr>
-    </w:p>
-    <w:p>
-      <w:pPr>
-        <w:spacing w:line="360" w:lineRule="auto"/>
-        <w:rPr>
-          <w:sz w:val="24"/>
-          <w:szCs w:val="24"/>
-        </w:rPr>
-      </w:pPr>
-      <w:r>
-        <w:rPr>
-          <w:sz w:val="24"/>
-          <w:szCs w:val="24"/>
-        </w:rPr>
-        <w:lastRenderedPageBreak/>
         <w:t xml:space="preserve">Таблица </w:t>
       </w:r>
       <w:r>
@@ -27489,15 +27455,6 @@
           <w:szCs w:val="24"/>
         </w:rPr>
       </w:pPr>
-    </w:p>
-    <w:p>
-      <w:pPr>
-        <w:spacing w:line="360" w:lineRule="auto"/>
-        <w:rPr>
-          <w:sz w:val="24"/>
-          <w:szCs w:val="24"/>
-        </w:rPr>
-      </w:pPr>
       <w:r>
         <w:rPr>
           <w:sz w:val="24"/>
@@ -28234,31 +28191,36 @@
           <w:sz w:val="24"/>
           <w:szCs w:val="24"/>
         </w:rPr>
-        <w:t>11</w:t>
+        <w:t>1</w:t>
       </w:r>
       <w:r>
         <w:rPr>
           <w:sz w:val="24"/>
           <w:szCs w:val="24"/>
         </w:rPr>
-        <w:t xml:space="preserve"> -</w:t>
+        <w:t>1</w:t>
       </w:r>
       <w:r>
         <w:rPr>
           <w:sz w:val="24"/>
           <w:szCs w:val="24"/>
         </w:rPr>
-        <w:t xml:space="preserve"> </w:t>
-      </w:r>
-      <w:proofErr w:type="spellStart"/>
+        <w:t xml:space="preserve"> –</w:t>
+      </w:r>
       <w:r>
         <w:rPr>
           <w:sz w:val="24"/>
           <w:szCs w:val="24"/>
         </w:rPr>
-        <w:t>УстройстваКорзина</w:t>
-      </w:r>
-      <w:proofErr w:type="spellEnd"/>
+        <w:t xml:space="preserve"> </w:t>
+      </w:r>
+      <w:r>
+        <w:rPr>
+          <w:sz w:val="24"/>
+          <w:szCs w:val="24"/>
+        </w:rPr>
+        <w:t>Роль</w:t>
+      </w:r>
       <w:r>
         <w:rPr>
           <w:sz w:val="24"/>
@@ -28528,17 +28490,9 @@
               <w:rPr>
                 <w:sz w:val="24"/>
                 <w:szCs w:val="24"/>
-                <w:lang w:val="en-US" w:eastAsia="ru-RU"/>
-              </w:rPr>
-              <w:t xml:space="preserve">ID </w:t>
-            </w:r>
-            <w:r>
-              <w:rPr>
-                <w:sz w:val="24"/>
-                <w:szCs w:val="24"/>
                 <w:lang w:eastAsia="ru-RU"/>
               </w:rPr>
-              <w:t>Корзина</w:t>
+              <w:t>Название</w:t>
             </w:r>
           </w:p>
         </w:tc>
@@ -28569,8 +28523,9 @@
               <w:rPr>
                 <w:sz w:val="24"/>
                 <w:szCs w:val="24"/>
-              </w:rPr>
-              <w:t>Числовой</w:t>
+                <w:lang w:eastAsia="ru-RU"/>
+              </w:rPr>
+              <w:t>Текстовый</w:t>
             </w:r>
           </w:p>
         </w:tc>
@@ -28601,508 +28556,15 @@
               <w:rPr>
                 <w:sz w:val="24"/>
                 <w:szCs w:val="24"/>
-              </w:rPr>
-              <w:t>Д</w:t>
-            </w:r>
-            <w:r>
-              <w:rPr>
-                <w:sz w:val="24"/>
-                <w:szCs w:val="24"/>
-              </w:rPr>
-              <w:t>линное целое, обязательное поле</w:t>
-            </w:r>
-            <w:r>
-              <w:rPr>
-                <w:sz w:val="24"/>
-                <w:szCs w:val="24"/>
-              </w:rPr>
-              <w:t xml:space="preserve">: </w:t>
-            </w:r>
-            <w:r>
-              <w:rPr>
-                <w:sz w:val="24"/>
-                <w:szCs w:val="24"/>
                 <w:lang w:eastAsia="ru-RU"/>
               </w:rPr>
-              <w:t>да</w:t>
-            </w:r>
-          </w:p>
-        </w:tc>
-      </w:tr>
-      <w:tr>
-        <w:tc>
-          <w:tcPr>
-            <w:tcW w:w="2376" w:type="dxa"/>
-            <w:tcBorders>
-              <w:top w:val="single" w:sz="6" w:space="0" w:color="auto"/>
-              <w:left w:val="single" w:sz="6" w:space="0" w:color="auto"/>
-              <w:bottom w:val="single" w:sz="6" w:space="0" w:color="auto"/>
-              <w:right w:val="single" w:sz="6" w:space="0" w:color="auto"/>
-            </w:tcBorders>
-          </w:tcPr>
-          <w:p>
-            <w:pPr>
-              <w:widowControl w:val="0"/>
-              <w:autoSpaceDE w:val="0"/>
-              <w:autoSpaceDN w:val="0"/>
-              <w:adjustRightInd w:val="0"/>
+              <w:t xml:space="preserve">255 значений, обязательное поле: </w:t>
+            </w:r>
+            <w:r>
               <w:rPr>
                 <w:sz w:val="24"/>
                 <w:szCs w:val="24"/>
                 <w:lang w:eastAsia="ru-RU"/>
-              </w:rPr>
-            </w:pPr>
-            <w:r>
-              <w:rPr>
-                <w:sz w:val="24"/>
-                <w:szCs w:val="24"/>
-                <w:lang w:val="en-US" w:eastAsia="ru-RU"/>
-              </w:rPr>
-              <w:t xml:space="preserve">ID </w:t>
-            </w:r>
-            <w:r>
-              <w:rPr>
-                <w:sz w:val="24"/>
-                <w:szCs w:val="24"/>
-                <w:lang w:eastAsia="ru-RU"/>
-              </w:rPr>
-              <w:t>Устройство</w:t>
-            </w:r>
-          </w:p>
-        </w:tc>
-        <w:tc>
-          <w:tcPr>
-            <w:tcW w:w="1560" w:type="dxa"/>
-            <w:tcBorders>
-              <w:top w:val="single" w:sz="6" w:space="0" w:color="auto"/>
-              <w:left w:val="single" w:sz="6" w:space="0" w:color="auto"/>
-              <w:bottom w:val="single" w:sz="6" w:space="0" w:color="auto"/>
-              <w:right w:val="single" w:sz="6" w:space="0" w:color="auto"/>
-            </w:tcBorders>
-          </w:tcPr>
-          <w:p>
-            <w:pPr>
-              <w:widowControl w:val="0"/>
-              <w:autoSpaceDE w:val="0"/>
-              <w:autoSpaceDN w:val="0"/>
-              <w:adjustRightInd w:val="0"/>
-              <w:rPr>
-                <w:sz w:val="24"/>
-                <w:szCs w:val="24"/>
-                <w:lang w:eastAsia="ru-RU"/>
-              </w:rPr>
-            </w:pPr>
-            <w:r>
-              <w:rPr>
-                <w:sz w:val="24"/>
-                <w:szCs w:val="24"/>
-              </w:rPr>
-              <w:t>Числовой</w:t>
-            </w:r>
-          </w:p>
-        </w:tc>
-        <w:tc>
-          <w:tcPr>
-            <w:tcW w:w="5244" w:type="dxa"/>
-            <w:tcBorders>
-              <w:top w:val="single" w:sz="6" w:space="0" w:color="auto"/>
-              <w:left w:val="single" w:sz="6" w:space="0" w:color="auto"/>
-              <w:bottom w:val="single" w:sz="6" w:space="0" w:color="auto"/>
-              <w:right w:val="single" w:sz="6" w:space="0" w:color="auto"/>
-            </w:tcBorders>
-          </w:tcPr>
-          <w:p>
-            <w:pPr>
-              <w:widowControl w:val="0"/>
-              <w:autoSpaceDE w:val="0"/>
-              <w:autoSpaceDN w:val="0"/>
-              <w:adjustRightInd w:val="0"/>
-              <w:rPr>
-                <w:sz w:val="24"/>
-                <w:szCs w:val="24"/>
-                <w:lang w:eastAsia="ru-RU"/>
-              </w:rPr>
-            </w:pPr>
-            <w:r>
-              <w:rPr>
-                <w:sz w:val="24"/>
-                <w:szCs w:val="24"/>
-              </w:rPr>
-              <w:t>Д</w:t>
-            </w:r>
-            <w:r>
-              <w:rPr>
-                <w:sz w:val="24"/>
-                <w:szCs w:val="24"/>
-              </w:rPr>
-              <w:t>линное целое, обязательное поле</w:t>
-            </w:r>
-            <w:r>
-              <w:rPr>
-                <w:sz w:val="24"/>
-                <w:szCs w:val="24"/>
-              </w:rPr>
-              <w:t xml:space="preserve">: </w:t>
-            </w:r>
-            <w:r>
-              <w:rPr>
-                <w:sz w:val="24"/>
-                <w:szCs w:val="24"/>
-                <w:lang w:eastAsia="ru-RU"/>
-              </w:rPr>
-              <w:t>да</w:t>
-            </w:r>
-          </w:p>
-        </w:tc>
-      </w:tr>
-      <w:tr>
-        <w:tc>
-          <w:tcPr>
-            <w:tcW w:w="2376" w:type="dxa"/>
-            <w:tcBorders>
-              <w:top w:val="single" w:sz="6" w:space="0" w:color="auto"/>
-              <w:left w:val="single" w:sz="6" w:space="0" w:color="auto"/>
-              <w:bottom w:val="single" w:sz="6" w:space="0" w:color="auto"/>
-              <w:right w:val="single" w:sz="6" w:space="0" w:color="auto"/>
-            </w:tcBorders>
-          </w:tcPr>
-          <w:p>
-            <w:pPr>
-              <w:widowControl w:val="0"/>
-              <w:autoSpaceDE w:val="0"/>
-              <w:autoSpaceDN w:val="0"/>
-              <w:adjustRightInd w:val="0"/>
-              <w:rPr>
-                <w:sz w:val="24"/>
-                <w:szCs w:val="24"/>
-                <w:lang w:eastAsia="ru-RU"/>
-              </w:rPr>
-            </w:pPr>
-            <w:r>
-              <w:rPr>
-                <w:sz w:val="24"/>
-                <w:szCs w:val="24"/>
-                <w:lang w:eastAsia="ru-RU"/>
-              </w:rPr>
-              <w:t>Сумма</w:t>
-            </w:r>
-          </w:p>
-        </w:tc>
-        <w:tc>
-          <w:tcPr>
-            <w:tcW w:w="1560" w:type="dxa"/>
-            <w:tcBorders>
-              <w:top w:val="single" w:sz="6" w:space="0" w:color="auto"/>
-              <w:left w:val="single" w:sz="6" w:space="0" w:color="auto"/>
-              <w:bottom w:val="single" w:sz="6" w:space="0" w:color="auto"/>
-              <w:right w:val="single" w:sz="6" w:space="0" w:color="auto"/>
-            </w:tcBorders>
-          </w:tcPr>
-          <w:p>
-            <w:pPr>
-              <w:widowControl w:val="0"/>
-              <w:autoSpaceDE w:val="0"/>
-              <w:autoSpaceDN w:val="0"/>
-              <w:adjustRightInd w:val="0"/>
-              <w:rPr>
-                <w:sz w:val="24"/>
-                <w:szCs w:val="24"/>
-                <w:lang w:eastAsia="ru-RU"/>
-              </w:rPr>
-            </w:pPr>
-            <w:r>
-              <w:rPr>
-                <w:sz w:val="24"/>
-                <w:szCs w:val="24"/>
-              </w:rPr>
-              <w:t>Числовой</w:t>
-            </w:r>
-          </w:p>
-        </w:tc>
-        <w:tc>
-          <w:tcPr>
-            <w:tcW w:w="5244" w:type="dxa"/>
-            <w:tcBorders>
-              <w:top w:val="single" w:sz="6" w:space="0" w:color="auto"/>
-              <w:left w:val="single" w:sz="6" w:space="0" w:color="auto"/>
-              <w:bottom w:val="single" w:sz="6" w:space="0" w:color="auto"/>
-              <w:right w:val="single" w:sz="6" w:space="0" w:color="auto"/>
-            </w:tcBorders>
-          </w:tcPr>
-          <w:p>
-            <w:pPr>
-              <w:widowControl w:val="0"/>
-              <w:autoSpaceDE w:val="0"/>
-              <w:autoSpaceDN w:val="0"/>
-              <w:adjustRightInd w:val="0"/>
-              <w:rPr>
-                <w:sz w:val="24"/>
-                <w:szCs w:val="24"/>
-                <w:lang w:eastAsia="ru-RU"/>
-              </w:rPr>
-            </w:pPr>
-            <w:r>
-              <w:rPr>
-                <w:sz w:val="24"/>
-                <w:szCs w:val="24"/>
-              </w:rPr>
-              <w:t>Д</w:t>
-            </w:r>
-            <w:r>
-              <w:rPr>
-                <w:sz w:val="24"/>
-                <w:szCs w:val="24"/>
-              </w:rPr>
-              <w:t>линное целое, обязательное поле</w:t>
-            </w:r>
-            <w:r>
-              <w:rPr>
-                <w:sz w:val="24"/>
-                <w:szCs w:val="24"/>
-              </w:rPr>
-              <w:t xml:space="preserve">: </w:t>
-            </w:r>
-            <w:r>
-              <w:rPr>
-                <w:sz w:val="24"/>
-                <w:szCs w:val="24"/>
-                <w:lang w:eastAsia="ru-RU"/>
-              </w:rPr>
-              <w:t>да</w:t>
-            </w:r>
-          </w:p>
-        </w:tc>
-      </w:tr>
-      <w:tr>
-        <w:tc>
-          <w:tcPr>
-            <w:tcW w:w="2376" w:type="dxa"/>
-            <w:tcBorders>
-              <w:top w:val="single" w:sz="6" w:space="0" w:color="auto"/>
-              <w:left w:val="single" w:sz="6" w:space="0" w:color="auto"/>
-              <w:bottom w:val="single" w:sz="6" w:space="0" w:color="auto"/>
-              <w:right w:val="single" w:sz="6" w:space="0" w:color="auto"/>
-            </w:tcBorders>
-          </w:tcPr>
-          <w:p>
-            <w:pPr>
-              <w:widowControl w:val="0"/>
-              <w:autoSpaceDE w:val="0"/>
-              <w:autoSpaceDN w:val="0"/>
-              <w:adjustRightInd w:val="0"/>
-              <w:rPr>
-                <w:sz w:val="24"/>
-                <w:szCs w:val="24"/>
-                <w:lang w:eastAsia="ru-RU"/>
-              </w:rPr>
-            </w:pPr>
-            <w:r>
-              <w:rPr>
-                <w:sz w:val="24"/>
-                <w:szCs w:val="24"/>
-                <w:lang w:eastAsia="ru-RU"/>
-              </w:rPr>
-              <w:t>Дата создания</w:t>
-            </w:r>
-          </w:p>
-        </w:tc>
-        <w:tc>
-          <w:tcPr>
-            <w:tcW w:w="1560" w:type="dxa"/>
-            <w:tcBorders>
-              <w:top w:val="single" w:sz="6" w:space="0" w:color="auto"/>
-              <w:left w:val="single" w:sz="6" w:space="0" w:color="auto"/>
-              <w:bottom w:val="single" w:sz="6" w:space="0" w:color="auto"/>
-              <w:right w:val="single" w:sz="6" w:space="0" w:color="auto"/>
-            </w:tcBorders>
-          </w:tcPr>
-          <w:p>
-            <w:pPr>
-              <w:widowControl w:val="0"/>
-              <w:autoSpaceDE w:val="0"/>
-              <w:autoSpaceDN w:val="0"/>
-              <w:adjustRightInd w:val="0"/>
-              <w:rPr>
-                <w:sz w:val="24"/>
-                <w:szCs w:val="24"/>
-                <w:lang w:eastAsia="ru-RU"/>
-              </w:rPr>
-            </w:pPr>
-            <w:r>
-              <w:rPr>
-                <w:sz w:val="24"/>
-                <w:szCs w:val="24"/>
-              </w:rPr>
-              <w:t>Дата</w:t>
-            </w:r>
-            <w:r>
-              <w:rPr>
-                <w:sz w:val="24"/>
-                <w:szCs w:val="24"/>
-                <w:lang w:val="en-US"/>
-              </w:rPr>
-              <w:t>/</w:t>
-            </w:r>
-            <w:r>
-              <w:rPr>
-                <w:sz w:val="24"/>
-                <w:szCs w:val="24"/>
-              </w:rPr>
-              <w:t>время</w:t>
-            </w:r>
-          </w:p>
-        </w:tc>
-        <w:tc>
-          <w:tcPr>
-            <w:tcW w:w="5244" w:type="dxa"/>
-            <w:tcBorders>
-              <w:top w:val="single" w:sz="6" w:space="0" w:color="auto"/>
-              <w:left w:val="single" w:sz="6" w:space="0" w:color="auto"/>
-              <w:bottom w:val="single" w:sz="6" w:space="0" w:color="auto"/>
-              <w:right w:val="single" w:sz="6" w:space="0" w:color="auto"/>
-            </w:tcBorders>
-          </w:tcPr>
-          <w:p>
-            <w:pPr>
-              <w:widowControl w:val="0"/>
-              <w:autoSpaceDE w:val="0"/>
-              <w:autoSpaceDN w:val="0"/>
-              <w:adjustRightInd w:val="0"/>
-              <w:rPr>
-                <w:sz w:val="24"/>
-                <w:szCs w:val="24"/>
-                <w:lang w:eastAsia="ru-RU"/>
-              </w:rPr>
-            </w:pPr>
-            <w:r>
-              <w:rPr>
-                <w:sz w:val="24"/>
-                <w:szCs w:val="24"/>
-              </w:rPr>
-              <w:t xml:space="preserve">Обязательное поле: </w:t>
-            </w:r>
-            <w:r>
-              <w:rPr>
-                <w:sz w:val="24"/>
-                <w:szCs w:val="24"/>
-              </w:rPr>
-              <w:t>да</w:t>
-            </w:r>
-          </w:p>
-        </w:tc>
-      </w:tr>
-      <w:tr>
-        <w:tc>
-          <w:tcPr>
-            <w:tcW w:w="2376" w:type="dxa"/>
-            <w:tcBorders>
-              <w:top w:val="single" w:sz="6" w:space="0" w:color="auto"/>
-              <w:left w:val="single" w:sz="6" w:space="0" w:color="auto"/>
-              <w:bottom w:val="single" w:sz="6" w:space="0" w:color="auto"/>
-              <w:right w:val="single" w:sz="6" w:space="0" w:color="auto"/>
-            </w:tcBorders>
-          </w:tcPr>
-          <w:p>
-            <w:pPr>
-              <w:widowControl w:val="0"/>
-              <w:autoSpaceDE w:val="0"/>
-              <w:autoSpaceDN w:val="0"/>
-              <w:adjustRightInd w:val="0"/>
-              <w:rPr>
-                <w:sz w:val="24"/>
-                <w:szCs w:val="24"/>
-                <w:lang w:eastAsia="ru-RU"/>
-              </w:rPr>
-            </w:pPr>
-            <w:r>
-              <w:rPr>
-                <w:sz w:val="24"/>
-                <w:szCs w:val="24"/>
-                <w:lang w:eastAsia="ru-RU"/>
-              </w:rPr>
-              <w:t>Дата изменения</w:t>
-            </w:r>
-          </w:p>
-        </w:tc>
-        <w:tc>
-          <w:tcPr>
-            <w:tcW w:w="1560" w:type="dxa"/>
-            <w:tcBorders>
-              <w:top w:val="single" w:sz="6" w:space="0" w:color="auto"/>
-              <w:left w:val="single" w:sz="6" w:space="0" w:color="auto"/>
-              <w:bottom w:val="single" w:sz="6" w:space="0" w:color="auto"/>
-              <w:right w:val="single" w:sz="6" w:space="0" w:color="auto"/>
-            </w:tcBorders>
-          </w:tcPr>
-          <w:p>
-            <w:pPr>
-              <w:widowControl w:val="0"/>
-              <w:autoSpaceDE w:val="0"/>
-              <w:autoSpaceDN w:val="0"/>
-              <w:adjustRightInd w:val="0"/>
-              <w:rPr>
-                <w:sz w:val="24"/>
-                <w:szCs w:val="24"/>
-                <w:lang w:eastAsia="ru-RU"/>
-              </w:rPr>
-            </w:pPr>
-            <w:r>
-              <w:rPr>
-                <w:sz w:val="24"/>
-                <w:szCs w:val="24"/>
-              </w:rPr>
-              <w:t>Дата</w:t>
-            </w:r>
-            <w:r>
-              <w:rPr>
-                <w:sz w:val="24"/>
-                <w:szCs w:val="24"/>
-                <w:lang w:val="en-US"/>
-              </w:rPr>
-              <w:t>/</w:t>
-            </w:r>
-            <w:r>
-              <w:rPr>
-                <w:sz w:val="24"/>
-                <w:szCs w:val="24"/>
-              </w:rPr>
-              <w:t>время</w:t>
-            </w:r>
-          </w:p>
-        </w:tc>
-        <w:tc>
-          <w:tcPr>
-            <w:tcW w:w="5244" w:type="dxa"/>
-            <w:tcBorders>
-              <w:top w:val="single" w:sz="6" w:space="0" w:color="auto"/>
-              <w:left w:val="single" w:sz="6" w:space="0" w:color="auto"/>
-              <w:bottom w:val="single" w:sz="6" w:space="0" w:color="auto"/>
-              <w:right w:val="single" w:sz="6" w:space="0" w:color="auto"/>
-            </w:tcBorders>
-          </w:tcPr>
-          <w:p>
-            <w:pPr>
-              <w:widowControl w:val="0"/>
-              <w:autoSpaceDE w:val="0"/>
-              <w:autoSpaceDN w:val="0"/>
-              <w:adjustRightInd w:val="0"/>
-              <w:rPr>
-                <w:sz w:val="24"/>
-                <w:szCs w:val="24"/>
-                <w:lang w:eastAsia="ru-RU"/>
-              </w:rPr>
-            </w:pPr>
-            <w:r>
-              <w:rPr>
-                <w:sz w:val="24"/>
-                <w:szCs w:val="24"/>
-              </w:rPr>
-              <w:t xml:space="preserve">Обязательное поле: </w:t>
-            </w:r>
-            <w:r>
-              <w:rPr>
-                <w:sz w:val="24"/>
-                <w:szCs w:val="24"/>
               </w:rPr>
               <w:t>да</w:t>
             </w:r>
@@ -29130,29 +28592,38 @@
           <w:sz w:val="24"/>
           <w:szCs w:val="24"/>
         </w:rPr>
-        <w:t>12</w:t>
+        <w:t>1</w:t>
       </w:r>
       <w:r>
         <w:rPr>
           <w:sz w:val="24"/>
           <w:szCs w:val="24"/>
         </w:rPr>
-        <w:t xml:space="preserve"> -</w:t>
+        <w:t>2</w:t>
       </w:r>
       <w:r>
         <w:rPr>
           <w:sz w:val="24"/>
           <w:szCs w:val="24"/>
         </w:rPr>
-        <w:t xml:space="preserve"> </w:t>
+        <w:t xml:space="preserve"> -</w:t>
       </w:r>
       <w:r>
         <w:rPr>
           <w:sz w:val="24"/>
           <w:szCs w:val="24"/>
         </w:rPr>
-        <w:t>Корзина</w:t>
-      </w:r>
+        <w:t xml:space="preserve"> </w:t>
+      </w:r>
+      <w:proofErr w:type="spellStart"/>
+      <w:r>
+        <w:rPr>
+          <w:sz w:val="24"/>
+          <w:szCs w:val="24"/>
+        </w:rPr>
+        <w:t>УстройстваКорзина</w:t>
+      </w:r>
+      <w:proofErr w:type="spellEnd"/>
       <w:r>
         <w:rPr>
           <w:sz w:val="24"/>
@@ -29432,7 +28903,7 @@
                 <w:szCs w:val="24"/>
                 <w:lang w:eastAsia="ru-RU"/>
               </w:rPr>
-              <w:t>Пользователь</w:t>
+              <w:t>Корзина</w:t>
             </w:r>
           </w:p>
         </w:tc>
@@ -29554,15 +29025,14 @@
               </w:rPr>
               <w:t xml:space="preserve">ID </w:t>
             </w:r>
-            <w:proofErr w:type="spellStart"/>
-            <w:r>
-              <w:rPr>
-                <w:sz w:val="24"/>
-                <w:szCs w:val="24"/>
-              </w:rPr>
-              <w:t>УстройстваКорзина</w:t>
-            </w:r>
-            <w:proofErr w:type="spellEnd"/>
+            <w:r>
+              <w:rPr>
+                <w:sz w:val="24"/>
+                <w:szCs w:val="24"/>
+                <w:lang w:eastAsia="ru-RU"/>
+              </w:rPr>
+              <w:t>Устройство</w:t>
+            </w:r>
           </w:p>
         </w:tc>
         <w:tc>
@@ -30025,31 +29495,36 @@
           <w:sz w:val="24"/>
           <w:szCs w:val="24"/>
         </w:rPr>
-        <w:t>13</w:t>
+        <w:t>1</w:t>
       </w:r>
       <w:r>
         <w:rPr>
           <w:sz w:val="24"/>
           <w:szCs w:val="24"/>
         </w:rPr>
-        <w:t xml:space="preserve"> -</w:t>
+        <w:t>3</w:t>
       </w:r>
       <w:r>
         <w:rPr>
           <w:sz w:val="24"/>
           <w:szCs w:val="24"/>
         </w:rPr>
-        <w:t xml:space="preserve"> </w:t>
-      </w:r>
-      <w:proofErr w:type="spellStart"/>
+        <w:t xml:space="preserve"> -</w:t>
+      </w:r>
       <w:r>
         <w:rPr>
           <w:sz w:val="24"/>
           <w:szCs w:val="24"/>
         </w:rPr>
-        <w:t>УстройстваЗаказ</w:t>
-      </w:r>
-      <w:proofErr w:type="spellEnd"/>
+        <w:t xml:space="preserve"> </w:t>
+      </w:r>
+      <w:r>
+        <w:rPr>
+          <w:sz w:val="24"/>
+          <w:szCs w:val="24"/>
+        </w:rPr>
+        <w:t>Корзина</w:t>
+      </w:r>
       <w:r>
         <w:rPr>
           <w:sz w:val="24"/>
@@ -30120,6 +29595,7 @@
                 <w:szCs w:val="24"/>
                 <w:lang w:eastAsia="ru-RU"/>
               </w:rPr>
+              <w:lastRenderedPageBreak/>
               <w:t>Имя поля</w:t>
             </w:r>
           </w:p>
@@ -30329,7 +29805,7 @@
                 <w:szCs w:val="24"/>
                 <w:lang w:eastAsia="ru-RU"/>
               </w:rPr>
-              <w:t>Заказ</w:t>
+              <w:t>Пользователь</w:t>
             </w:r>
           </w:p>
         </w:tc>
@@ -30451,14 +29927,15 @@
               </w:rPr>
               <w:t xml:space="preserve">ID </w:t>
             </w:r>
-            <w:r>
-              <w:rPr>
-                <w:sz w:val="24"/>
-                <w:szCs w:val="24"/>
-                <w:lang w:eastAsia="ru-RU"/>
-              </w:rPr>
-              <w:t>Устройство</w:t>
-            </w:r>
+            <w:proofErr w:type="spellStart"/>
+            <w:r>
+              <w:rPr>
+                <w:sz w:val="24"/>
+                <w:szCs w:val="24"/>
+              </w:rPr>
+              <w:t>УстройстваКорзина</w:t>
+            </w:r>
+            <w:proofErr w:type="spellEnd"/>
           </w:p>
         </w:tc>
         <w:tc>
@@ -30693,7 +30170,7 @@
                 <w:szCs w:val="24"/>
                 <w:lang w:eastAsia="ru-RU"/>
               </w:rPr>
-              <w:t>Единичная цена</w:t>
+              <w:t>Дата создания</w:t>
             </w:r>
           </w:p>
         </w:tc>
@@ -30716,6 +30193,7 @@
               <w:rPr>
                 <w:sz w:val="24"/>
                 <w:szCs w:val="24"/>
+                <w:lang w:eastAsia="ru-RU"/>
               </w:rPr>
             </w:pPr>
             <w:r>
@@ -30723,7 +30201,22 @@
                 <w:sz w:val="24"/>
                 <w:szCs w:val="24"/>
               </w:rPr>
-              <w:t>Числовой</w:t>
+              <w:t>Дата</w:t>
+            </w:r>
+            <w:r>
+              <w:rPr>
+                <w:sz w:val="24"/>
+                <w:szCs w:val="24"/>
+                <w:lang w:val="en-US"/>
+              </w:rPr>
+              <w:t>/</w:t>
+            </w:r>
+            <w:r>
+              <w:rPr>
+                <w:sz w:val="24"/>
+                <w:szCs w:val="24"/>
+              </w:rPr>
+              <w:t>время</w:t>
             </w:r>
           </w:p>
         </w:tc>
@@ -30746,6 +30239,7 @@
               <w:rPr>
                 <w:sz w:val="24"/>
                 <w:szCs w:val="24"/>
+                <w:lang w:eastAsia="ru-RU"/>
               </w:rPr>
             </w:pPr>
             <w:r>
@@ -30753,27 +30247,12 @@
                 <w:sz w:val="24"/>
                 <w:szCs w:val="24"/>
               </w:rPr>
-              <w:t>Д</w:t>
-            </w:r>
-            <w:r>
-              <w:rPr>
-                <w:sz w:val="24"/>
-                <w:szCs w:val="24"/>
-              </w:rPr>
-              <w:t>линное целое, обязательное поле</w:t>
-            </w:r>
-            <w:r>
-              <w:rPr>
-                <w:sz w:val="24"/>
-                <w:szCs w:val="24"/>
-              </w:rPr>
-              <w:t xml:space="preserve">: </w:t>
-            </w:r>
-            <w:r>
-              <w:rPr>
-                <w:sz w:val="24"/>
-                <w:szCs w:val="24"/>
-                <w:lang w:eastAsia="ru-RU"/>
+              <w:t xml:space="preserve">Обязательное поле: </w:t>
+            </w:r>
+            <w:r>
+              <w:rPr>
+                <w:sz w:val="24"/>
+                <w:szCs w:val="24"/>
               </w:rPr>
               <w:t>да</w:t>
             </w:r>
@@ -30809,7 +30288,7 @@
                 <w:szCs w:val="24"/>
                 <w:lang w:eastAsia="ru-RU"/>
               </w:rPr>
-              <w:t>Дата создания</w:t>
+              <w:t>Дата изменения</w:t>
             </w:r>
           </w:p>
         </w:tc>
@@ -30907,58 +30386,50 @@
           <w:szCs w:val="24"/>
         </w:rPr>
       </w:pPr>
-    </w:p>
-    <w:p>
-      <w:pPr>
-        <w:spacing w:line="360" w:lineRule="auto"/>
+      <w:r>
         <w:rPr>
           <w:sz w:val="24"/>
           <w:szCs w:val="24"/>
         </w:rPr>
-      </w:pPr>
+        <w:t xml:space="preserve">Таблица </w:t>
+      </w:r>
       <w:r>
         <w:rPr>
           <w:sz w:val="24"/>
           <w:szCs w:val="24"/>
         </w:rPr>
-        <w:lastRenderedPageBreak/>
-        <w:t xml:space="preserve">Таблица </w:t>
+        <w:t>1</w:t>
       </w:r>
       <w:r>
         <w:rPr>
           <w:sz w:val="24"/>
           <w:szCs w:val="24"/>
         </w:rPr>
-        <w:t>14</w:t>
+        <w:t>4</w:t>
       </w:r>
       <w:r>
         <w:rPr>
           <w:sz w:val="24"/>
           <w:szCs w:val="24"/>
         </w:rPr>
-        <w:t xml:space="preserve"> </w:t>
+        <w:t xml:space="preserve"> -</w:t>
       </w:r>
       <w:r>
         <w:rPr>
           <w:sz w:val="24"/>
           <w:szCs w:val="24"/>
         </w:rPr>
-        <w:t>–</w:t>
-      </w:r>
+        <w:t xml:space="preserve"> </w:t>
+      </w:r>
+      <w:proofErr w:type="spellStart"/>
       <w:r>
         <w:rPr>
           <w:sz w:val="24"/>
           <w:szCs w:val="24"/>
         </w:rPr>
-        <w:t xml:space="preserve"> </w:t>
-      </w:r>
-      <w:r>
-        <w:rPr>
-          <w:sz w:val="24"/>
-          <w:szCs w:val="24"/>
-        </w:rPr>
-        <w:t>Заказ</w:t>
-      </w:r>
+        <w:t>УстройстваЗаказ</w:t>
+      </w:r>
+      <w:proofErr w:type="spellEnd"/>
       <w:r>
         <w:rPr>
           <w:sz w:val="24"/>
@@ -31238,7 +30709,7 @@
                 <w:szCs w:val="24"/>
                 <w:lang w:eastAsia="ru-RU"/>
               </w:rPr>
-              <w:t>Пользователь</w:t>
+              <w:t>Заказ</w:t>
             </w:r>
           </w:p>
         </w:tc>
@@ -31360,15 +30831,14 @@
               </w:rPr>
               <w:t xml:space="preserve">ID </w:t>
             </w:r>
-            <w:proofErr w:type="spellStart"/>
-            <w:r>
-              <w:rPr>
-                <w:sz w:val="24"/>
-                <w:szCs w:val="24"/>
-              </w:rPr>
-              <w:t>УстройстваЗаказ</w:t>
-            </w:r>
-            <w:proofErr w:type="spellEnd"/>
+            <w:r>
+              <w:rPr>
+                <w:sz w:val="24"/>
+                <w:szCs w:val="24"/>
+                <w:lang w:eastAsia="ru-RU"/>
+              </w:rPr>
+              <w:t>Устройство</w:t>
+            </w:r>
           </w:p>
         </w:tc>
         <w:tc>
@@ -31603,7 +31073,7 @@
                 <w:szCs w:val="24"/>
                 <w:lang w:eastAsia="ru-RU"/>
               </w:rPr>
-              <w:t>Адрес</w:t>
+              <w:t>Единичная цена</w:t>
             </w:r>
           </w:p>
         </w:tc>
@@ -31626,16 +31096,14 @@
               <w:rPr>
                 <w:sz w:val="24"/>
                 <w:szCs w:val="24"/>
-                <w:lang w:eastAsia="ru-RU"/>
               </w:rPr>
             </w:pPr>
             <w:r>
               <w:rPr>
                 <w:sz w:val="24"/>
                 <w:szCs w:val="24"/>
-                <w:lang w:eastAsia="ru-RU"/>
-              </w:rPr>
-              <w:t>Текстовый</w:t>
+              </w:rPr>
+              <w:t>Числовой</w:t>
             </w:r>
           </w:p>
         </w:tc>
@@ -31658,16 +31126,28 @@
               <w:rPr>
                 <w:sz w:val="24"/>
                 <w:szCs w:val="24"/>
-                <w:lang w:eastAsia="ru-RU"/>
               </w:rPr>
             </w:pPr>
             <w:r>
               <w:rPr>
                 <w:sz w:val="24"/>
                 <w:szCs w:val="24"/>
-                <w:lang w:eastAsia="ru-RU"/>
-              </w:rPr>
-              <w:t xml:space="preserve">255 значений, обязательное поле: </w:t>
+              </w:rPr>
+              <w:t>Д</w:t>
+            </w:r>
+            <w:r>
+              <w:rPr>
+                <w:sz w:val="24"/>
+                <w:szCs w:val="24"/>
+              </w:rPr>
+              <w:t>линное целое, обязательное поле</w:t>
+            </w:r>
+            <w:r>
+              <w:rPr>
+                <w:sz w:val="24"/>
+                <w:szCs w:val="24"/>
+              </w:rPr>
+              <w:t xml:space="preserve">: </w:t>
             </w:r>
             <w:r>
               <w:rPr>
@@ -31709,7 +31189,7 @@
                 <w:szCs w:val="24"/>
                 <w:lang w:eastAsia="ru-RU"/>
               </w:rPr>
-              <w:t>Номер телефона</w:t>
+              <w:t>Дата создания</w:t>
             </w:r>
           </w:p>
         </w:tc>
@@ -31739,9 +31219,23 @@
               <w:rPr>
                 <w:sz w:val="24"/>
                 <w:szCs w:val="24"/>
-                <w:lang w:eastAsia="ru-RU"/>
-              </w:rPr>
-              <w:t>Текстовый</w:t>
+              </w:rPr>
+              <w:t>Дата</w:t>
+            </w:r>
+            <w:r>
+              <w:rPr>
+                <w:sz w:val="24"/>
+                <w:szCs w:val="24"/>
+                <w:lang w:val="en-US"/>
+              </w:rPr>
+              <w:t>/</w:t>
+            </w:r>
+            <w:r>
+              <w:rPr>
+                <w:sz w:val="24"/>
+                <w:szCs w:val="24"/>
+              </w:rPr>
+              <w:t>время</w:t>
             </w:r>
           </w:p>
         </w:tc>
@@ -31771,560 +31265,6 @@
               <w:rPr>
                 <w:sz w:val="24"/>
                 <w:szCs w:val="24"/>
-                <w:lang w:eastAsia="ru-RU"/>
-              </w:rPr>
-              <w:t xml:space="preserve">255 значений, обязательное поле: </w:t>
-            </w:r>
-            <w:r>
-              <w:rPr>
-                <w:sz w:val="24"/>
-                <w:szCs w:val="24"/>
-                <w:lang w:eastAsia="ru-RU"/>
-              </w:rPr>
-              <w:t>да</w:t>
-            </w:r>
-          </w:p>
-        </w:tc>
-      </w:tr>
-      <w:tr>
-        <w:tc>
-          <w:tcPr>
-            <w:tcW w:w="2376" w:type="dxa"/>
-            <w:tcBorders>
-              <w:top w:val="single" w:sz="6" w:space="0" w:color="auto"/>
-              <w:left w:val="single" w:sz="6" w:space="0" w:color="auto"/>
-              <w:bottom w:val="single" w:sz="6" w:space="0" w:color="auto"/>
-              <w:right w:val="single" w:sz="6" w:space="0" w:color="auto"/>
-            </w:tcBorders>
-          </w:tcPr>
-          <w:p>
-            <w:pPr>
-              <w:widowControl w:val="0"/>
-              <w:autoSpaceDE w:val="0"/>
-              <w:autoSpaceDN w:val="0"/>
-              <w:adjustRightInd w:val="0"/>
-              <w:rPr>
-                <w:sz w:val="24"/>
-                <w:szCs w:val="24"/>
-                <w:lang w:val="en-US" w:eastAsia="ru-RU"/>
-              </w:rPr>
-            </w:pPr>
-            <w:r>
-              <w:rPr>
-                <w:sz w:val="24"/>
-                <w:szCs w:val="24"/>
-                <w:lang w:val="en-US" w:eastAsia="ru-RU"/>
-              </w:rPr>
-              <w:t>Email</w:t>
-            </w:r>
-          </w:p>
-        </w:tc>
-        <w:tc>
-          <w:tcPr>
-            <w:tcW w:w="1560" w:type="dxa"/>
-            <w:tcBorders>
-              <w:top w:val="single" w:sz="6" w:space="0" w:color="auto"/>
-              <w:left w:val="single" w:sz="6" w:space="0" w:color="auto"/>
-              <w:bottom w:val="single" w:sz="6" w:space="0" w:color="auto"/>
-              <w:right w:val="single" w:sz="6" w:space="0" w:color="auto"/>
-            </w:tcBorders>
-          </w:tcPr>
-          <w:p>
-            <w:pPr>
-              <w:widowControl w:val="0"/>
-              <w:autoSpaceDE w:val="0"/>
-              <w:autoSpaceDN w:val="0"/>
-              <w:adjustRightInd w:val="0"/>
-              <w:rPr>
-                <w:sz w:val="24"/>
-                <w:szCs w:val="24"/>
-                <w:lang w:eastAsia="ru-RU"/>
-              </w:rPr>
-            </w:pPr>
-            <w:r>
-              <w:rPr>
-                <w:sz w:val="24"/>
-                <w:szCs w:val="24"/>
-                <w:lang w:eastAsia="ru-RU"/>
-              </w:rPr>
-              <w:t>Текстовый</w:t>
-            </w:r>
-          </w:p>
-        </w:tc>
-        <w:tc>
-          <w:tcPr>
-            <w:tcW w:w="5244" w:type="dxa"/>
-            <w:tcBorders>
-              <w:top w:val="single" w:sz="6" w:space="0" w:color="auto"/>
-              <w:left w:val="single" w:sz="6" w:space="0" w:color="auto"/>
-              <w:bottom w:val="single" w:sz="6" w:space="0" w:color="auto"/>
-              <w:right w:val="single" w:sz="6" w:space="0" w:color="auto"/>
-            </w:tcBorders>
-          </w:tcPr>
-          <w:p>
-            <w:pPr>
-              <w:widowControl w:val="0"/>
-              <w:autoSpaceDE w:val="0"/>
-              <w:autoSpaceDN w:val="0"/>
-              <w:adjustRightInd w:val="0"/>
-              <w:rPr>
-                <w:sz w:val="24"/>
-                <w:szCs w:val="24"/>
-                <w:lang w:eastAsia="ru-RU"/>
-              </w:rPr>
-            </w:pPr>
-            <w:r>
-              <w:rPr>
-                <w:sz w:val="24"/>
-                <w:szCs w:val="24"/>
-                <w:lang w:eastAsia="ru-RU"/>
-              </w:rPr>
-              <w:t xml:space="preserve">255 значений, обязательное поле: </w:t>
-            </w:r>
-            <w:r>
-              <w:rPr>
-                <w:sz w:val="24"/>
-                <w:szCs w:val="24"/>
-                <w:lang w:eastAsia="ru-RU"/>
-              </w:rPr>
-              <w:t>да</w:t>
-            </w:r>
-          </w:p>
-        </w:tc>
-      </w:tr>
-      <w:tr>
-        <w:tc>
-          <w:tcPr>
-            <w:tcW w:w="2376" w:type="dxa"/>
-            <w:tcBorders>
-              <w:top w:val="single" w:sz="6" w:space="0" w:color="auto"/>
-              <w:left w:val="single" w:sz="6" w:space="0" w:color="auto"/>
-              <w:bottom w:val="single" w:sz="6" w:space="0" w:color="auto"/>
-              <w:right w:val="single" w:sz="6" w:space="0" w:color="auto"/>
-            </w:tcBorders>
-          </w:tcPr>
-          <w:p>
-            <w:pPr>
-              <w:widowControl w:val="0"/>
-              <w:autoSpaceDE w:val="0"/>
-              <w:autoSpaceDN w:val="0"/>
-              <w:adjustRightInd w:val="0"/>
-              <w:rPr>
-                <w:sz w:val="24"/>
-                <w:szCs w:val="24"/>
-                <w:lang w:eastAsia="ru-RU"/>
-              </w:rPr>
-            </w:pPr>
-            <w:r>
-              <w:rPr>
-                <w:sz w:val="24"/>
-                <w:szCs w:val="24"/>
-                <w:lang w:eastAsia="ru-RU"/>
-              </w:rPr>
-              <w:t>Примечания</w:t>
-            </w:r>
-          </w:p>
-        </w:tc>
-        <w:tc>
-          <w:tcPr>
-            <w:tcW w:w="1560" w:type="dxa"/>
-            <w:tcBorders>
-              <w:top w:val="single" w:sz="6" w:space="0" w:color="auto"/>
-              <w:left w:val="single" w:sz="6" w:space="0" w:color="auto"/>
-              <w:bottom w:val="single" w:sz="6" w:space="0" w:color="auto"/>
-              <w:right w:val="single" w:sz="6" w:space="0" w:color="auto"/>
-            </w:tcBorders>
-          </w:tcPr>
-          <w:p>
-            <w:pPr>
-              <w:widowControl w:val="0"/>
-              <w:autoSpaceDE w:val="0"/>
-              <w:autoSpaceDN w:val="0"/>
-              <w:adjustRightInd w:val="0"/>
-              <w:rPr>
-                <w:sz w:val="24"/>
-                <w:szCs w:val="24"/>
-                <w:lang w:eastAsia="ru-RU"/>
-              </w:rPr>
-            </w:pPr>
-            <w:r>
-              <w:rPr>
-                <w:sz w:val="24"/>
-                <w:szCs w:val="24"/>
-                <w:lang w:eastAsia="ru-RU"/>
-              </w:rPr>
-              <w:t>Текстовый</w:t>
-            </w:r>
-          </w:p>
-        </w:tc>
-        <w:tc>
-          <w:tcPr>
-            <w:tcW w:w="5244" w:type="dxa"/>
-            <w:tcBorders>
-              <w:top w:val="single" w:sz="6" w:space="0" w:color="auto"/>
-              <w:left w:val="single" w:sz="6" w:space="0" w:color="auto"/>
-              <w:bottom w:val="single" w:sz="6" w:space="0" w:color="auto"/>
-              <w:right w:val="single" w:sz="6" w:space="0" w:color="auto"/>
-            </w:tcBorders>
-          </w:tcPr>
-          <w:p>
-            <w:pPr>
-              <w:widowControl w:val="0"/>
-              <w:autoSpaceDE w:val="0"/>
-              <w:autoSpaceDN w:val="0"/>
-              <w:adjustRightInd w:val="0"/>
-              <w:rPr>
-                <w:sz w:val="24"/>
-                <w:szCs w:val="24"/>
-                <w:lang w:eastAsia="ru-RU"/>
-              </w:rPr>
-            </w:pPr>
-            <w:r>
-              <w:rPr>
-                <w:sz w:val="24"/>
-                <w:szCs w:val="24"/>
-                <w:lang w:eastAsia="ru-RU"/>
-              </w:rPr>
-              <w:t xml:space="preserve">255 значений, обязательное поле: </w:t>
-            </w:r>
-            <w:r>
-              <w:rPr>
-                <w:sz w:val="24"/>
-                <w:szCs w:val="24"/>
-                <w:lang w:eastAsia="ru-RU"/>
-              </w:rPr>
-              <w:t>нет</w:t>
-            </w:r>
-          </w:p>
-        </w:tc>
-      </w:tr>
-      <w:tr>
-        <w:tc>
-          <w:tcPr>
-            <w:tcW w:w="2376" w:type="dxa"/>
-            <w:tcBorders>
-              <w:top w:val="single" w:sz="6" w:space="0" w:color="auto"/>
-              <w:left w:val="single" w:sz="6" w:space="0" w:color="auto"/>
-              <w:bottom w:val="single" w:sz="6" w:space="0" w:color="auto"/>
-              <w:right w:val="single" w:sz="6" w:space="0" w:color="auto"/>
-            </w:tcBorders>
-          </w:tcPr>
-          <w:p>
-            <w:pPr>
-              <w:widowControl w:val="0"/>
-              <w:autoSpaceDE w:val="0"/>
-              <w:autoSpaceDN w:val="0"/>
-              <w:adjustRightInd w:val="0"/>
-              <w:rPr>
-                <w:sz w:val="24"/>
-                <w:szCs w:val="24"/>
-                <w:lang w:eastAsia="ru-RU"/>
-              </w:rPr>
-            </w:pPr>
-            <w:r>
-              <w:rPr>
-                <w:sz w:val="24"/>
-                <w:szCs w:val="24"/>
-                <w:lang w:eastAsia="ru-RU"/>
-              </w:rPr>
-              <w:t>Статус</w:t>
-            </w:r>
-          </w:p>
-        </w:tc>
-        <w:tc>
-          <w:tcPr>
-            <w:tcW w:w="1560" w:type="dxa"/>
-            <w:tcBorders>
-              <w:top w:val="single" w:sz="6" w:space="0" w:color="auto"/>
-              <w:left w:val="single" w:sz="6" w:space="0" w:color="auto"/>
-              <w:bottom w:val="single" w:sz="6" w:space="0" w:color="auto"/>
-              <w:right w:val="single" w:sz="6" w:space="0" w:color="auto"/>
-            </w:tcBorders>
-          </w:tcPr>
-          <w:p>
-            <w:pPr>
-              <w:widowControl w:val="0"/>
-              <w:autoSpaceDE w:val="0"/>
-              <w:autoSpaceDN w:val="0"/>
-              <w:adjustRightInd w:val="0"/>
-              <w:rPr>
-                <w:sz w:val="24"/>
-                <w:szCs w:val="24"/>
-                <w:lang w:eastAsia="ru-RU"/>
-              </w:rPr>
-            </w:pPr>
-            <w:r>
-              <w:rPr>
-                <w:sz w:val="24"/>
-                <w:szCs w:val="24"/>
-                <w:lang w:eastAsia="ru-RU"/>
-              </w:rPr>
-              <w:t>Текстовый</w:t>
-            </w:r>
-          </w:p>
-        </w:tc>
-        <w:tc>
-          <w:tcPr>
-            <w:tcW w:w="5244" w:type="dxa"/>
-            <w:tcBorders>
-              <w:top w:val="single" w:sz="6" w:space="0" w:color="auto"/>
-              <w:left w:val="single" w:sz="6" w:space="0" w:color="auto"/>
-              <w:bottom w:val="single" w:sz="6" w:space="0" w:color="auto"/>
-              <w:right w:val="single" w:sz="6" w:space="0" w:color="auto"/>
-            </w:tcBorders>
-          </w:tcPr>
-          <w:p>
-            <w:pPr>
-              <w:widowControl w:val="0"/>
-              <w:autoSpaceDE w:val="0"/>
-              <w:autoSpaceDN w:val="0"/>
-              <w:adjustRightInd w:val="0"/>
-              <w:rPr>
-                <w:sz w:val="24"/>
-                <w:szCs w:val="24"/>
-                <w:lang w:eastAsia="ru-RU"/>
-              </w:rPr>
-            </w:pPr>
-            <w:r>
-              <w:rPr>
-                <w:sz w:val="24"/>
-                <w:szCs w:val="24"/>
-                <w:lang w:eastAsia="ru-RU"/>
-              </w:rPr>
-              <w:t xml:space="preserve">255 значений, обязательное поле: </w:t>
-            </w:r>
-            <w:r>
-              <w:rPr>
-                <w:sz w:val="24"/>
-                <w:szCs w:val="24"/>
-                <w:lang w:eastAsia="ru-RU"/>
-              </w:rPr>
-              <w:t>да</w:t>
-            </w:r>
-          </w:p>
-        </w:tc>
-      </w:tr>
-      <w:tr>
-        <w:tc>
-          <w:tcPr>
-            <w:tcW w:w="2376" w:type="dxa"/>
-            <w:tcBorders>
-              <w:top w:val="single" w:sz="6" w:space="0" w:color="auto"/>
-              <w:left w:val="single" w:sz="6" w:space="0" w:color="auto"/>
-              <w:bottom w:val="single" w:sz="6" w:space="0" w:color="auto"/>
-              <w:right w:val="single" w:sz="6" w:space="0" w:color="auto"/>
-            </w:tcBorders>
-          </w:tcPr>
-          <w:p>
-            <w:pPr>
-              <w:widowControl w:val="0"/>
-              <w:autoSpaceDE w:val="0"/>
-              <w:autoSpaceDN w:val="0"/>
-              <w:adjustRightInd w:val="0"/>
-              <w:rPr>
-                <w:sz w:val="24"/>
-                <w:szCs w:val="24"/>
-                <w:lang w:eastAsia="ru-RU"/>
-              </w:rPr>
-            </w:pPr>
-            <w:r>
-              <w:rPr>
-                <w:sz w:val="24"/>
-                <w:szCs w:val="24"/>
-                <w:lang w:eastAsia="ru-RU"/>
-              </w:rPr>
-              <w:t>Дата создания</w:t>
-            </w:r>
-          </w:p>
-        </w:tc>
-        <w:tc>
-          <w:tcPr>
-            <w:tcW w:w="1560" w:type="dxa"/>
-            <w:tcBorders>
-              <w:top w:val="single" w:sz="6" w:space="0" w:color="auto"/>
-              <w:left w:val="single" w:sz="6" w:space="0" w:color="auto"/>
-              <w:bottom w:val="single" w:sz="6" w:space="0" w:color="auto"/>
-              <w:right w:val="single" w:sz="6" w:space="0" w:color="auto"/>
-            </w:tcBorders>
-          </w:tcPr>
-          <w:p>
-            <w:pPr>
-              <w:widowControl w:val="0"/>
-              <w:autoSpaceDE w:val="0"/>
-              <w:autoSpaceDN w:val="0"/>
-              <w:adjustRightInd w:val="0"/>
-              <w:rPr>
-                <w:sz w:val="24"/>
-                <w:szCs w:val="24"/>
-                <w:lang w:eastAsia="ru-RU"/>
-              </w:rPr>
-            </w:pPr>
-            <w:r>
-              <w:rPr>
-                <w:sz w:val="24"/>
-                <w:szCs w:val="24"/>
-              </w:rPr>
-              <w:t>Дата</w:t>
-            </w:r>
-            <w:r>
-              <w:rPr>
-                <w:sz w:val="24"/>
-                <w:szCs w:val="24"/>
-                <w:lang w:val="en-US"/>
-              </w:rPr>
-              <w:t>/</w:t>
-            </w:r>
-            <w:r>
-              <w:rPr>
-                <w:sz w:val="24"/>
-                <w:szCs w:val="24"/>
-              </w:rPr>
-              <w:t>время</w:t>
-            </w:r>
-          </w:p>
-        </w:tc>
-        <w:tc>
-          <w:tcPr>
-            <w:tcW w:w="5244" w:type="dxa"/>
-            <w:tcBorders>
-              <w:top w:val="single" w:sz="6" w:space="0" w:color="auto"/>
-              <w:left w:val="single" w:sz="6" w:space="0" w:color="auto"/>
-              <w:bottom w:val="single" w:sz="6" w:space="0" w:color="auto"/>
-              <w:right w:val="single" w:sz="6" w:space="0" w:color="auto"/>
-            </w:tcBorders>
-          </w:tcPr>
-          <w:p>
-            <w:pPr>
-              <w:widowControl w:val="0"/>
-              <w:autoSpaceDE w:val="0"/>
-              <w:autoSpaceDN w:val="0"/>
-              <w:adjustRightInd w:val="0"/>
-              <w:rPr>
-                <w:sz w:val="24"/>
-                <w:szCs w:val="24"/>
-                <w:lang w:eastAsia="ru-RU"/>
-              </w:rPr>
-            </w:pPr>
-            <w:r>
-              <w:rPr>
-                <w:sz w:val="24"/>
-                <w:szCs w:val="24"/>
-              </w:rPr>
-              <w:t xml:space="preserve">Обязательное поле: </w:t>
-            </w:r>
-            <w:r>
-              <w:rPr>
-                <w:sz w:val="24"/>
-                <w:szCs w:val="24"/>
-              </w:rPr>
-              <w:t>да</w:t>
-            </w:r>
-          </w:p>
-        </w:tc>
-      </w:tr>
-      <w:tr>
-        <w:tc>
-          <w:tcPr>
-            <w:tcW w:w="2376" w:type="dxa"/>
-            <w:tcBorders>
-              <w:top w:val="single" w:sz="6" w:space="0" w:color="auto"/>
-              <w:left w:val="single" w:sz="6" w:space="0" w:color="auto"/>
-              <w:bottom w:val="single" w:sz="6" w:space="0" w:color="auto"/>
-              <w:right w:val="single" w:sz="6" w:space="0" w:color="auto"/>
-            </w:tcBorders>
-          </w:tcPr>
-          <w:p>
-            <w:pPr>
-              <w:widowControl w:val="0"/>
-              <w:autoSpaceDE w:val="0"/>
-              <w:autoSpaceDN w:val="0"/>
-              <w:adjustRightInd w:val="0"/>
-              <w:rPr>
-                <w:sz w:val="24"/>
-                <w:szCs w:val="24"/>
-                <w:lang w:eastAsia="ru-RU"/>
-              </w:rPr>
-            </w:pPr>
-            <w:r>
-              <w:rPr>
-                <w:sz w:val="24"/>
-                <w:szCs w:val="24"/>
-                <w:lang w:eastAsia="ru-RU"/>
-              </w:rPr>
-              <w:t>Дата изменения</w:t>
-            </w:r>
-          </w:p>
-        </w:tc>
-        <w:tc>
-          <w:tcPr>
-            <w:tcW w:w="1560" w:type="dxa"/>
-            <w:tcBorders>
-              <w:top w:val="single" w:sz="6" w:space="0" w:color="auto"/>
-              <w:left w:val="single" w:sz="6" w:space="0" w:color="auto"/>
-              <w:bottom w:val="single" w:sz="6" w:space="0" w:color="auto"/>
-              <w:right w:val="single" w:sz="6" w:space="0" w:color="auto"/>
-            </w:tcBorders>
-          </w:tcPr>
-          <w:p>
-            <w:pPr>
-              <w:widowControl w:val="0"/>
-              <w:autoSpaceDE w:val="0"/>
-              <w:autoSpaceDN w:val="0"/>
-              <w:adjustRightInd w:val="0"/>
-              <w:rPr>
-                <w:sz w:val="24"/>
-                <w:szCs w:val="24"/>
-              </w:rPr>
-            </w:pPr>
-            <w:r>
-              <w:rPr>
-                <w:sz w:val="24"/>
-                <w:szCs w:val="24"/>
-              </w:rPr>
-              <w:t>Дата</w:t>
-            </w:r>
-            <w:r>
-              <w:rPr>
-                <w:sz w:val="24"/>
-                <w:szCs w:val="24"/>
-                <w:lang w:val="en-US"/>
-              </w:rPr>
-              <w:t>/</w:t>
-            </w:r>
-            <w:r>
-              <w:rPr>
-                <w:sz w:val="24"/>
-                <w:szCs w:val="24"/>
-              </w:rPr>
-              <w:t>время</w:t>
-            </w:r>
-          </w:p>
-        </w:tc>
-        <w:tc>
-          <w:tcPr>
-            <w:tcW w:w="5244" w:type="dxa"/>
-            <w:tcBorders>
-              <w:top w:val="single" w:sz="6" w:space="0" w:color="auto"/>
-              <w:left w:val="single" w:sz="6" w:space="0" w:color="auto"/>
-              <w:bottom w:val="single" w:sz="6" w:space="0" w:color="auto"/>
-              <w:right w:val="single" w:sz="6" w:space="0" w:color="auto"/>
-            </w:tcBorders>
-          </w:tcPr>
-          <w:p>
-            <w:pPr>
-              <w:widowControl w:val="0"/>
-              <w:autoSpaceDE w:val="0"/>
-              <w:autoSpaceDN w:val="0"/>
-              <w:adjustRightInd w:val="0"/>
-              <w:rPr>
-                <w:sz w:val="24"/>
-                <w:szCs w:val="24"/>
-              </w:rPr>
-            </w:pPr>
-            <w:r>
-              <w:rPr>
-                <w:sz w:val="24"/>
-                <w:szCs w:val="24"/>
               </w:rPr>
               <w:t xml:space="preserve">Обязательное поле: </w:t>
             </w:r>
@@ -32359,14 +31299,14 @@
           <w:sz w:val="24"/>
           <w:szCs w:val="24"/>
         </w:rPr>
-        <w:t>15</w:t>
+        <w:t>1</w:t>
       </w:r>
       <w:r>
         <w:rPr>
           <w:sz w:val="24"/>
           <w:szCs w:val="24"/>
         </w:rPr>
-        <w:t xml:space="preserve"> –</w:t>
+        <w:t>5</w:t>
       </w:r>
       <w:r>
         <w:rPr>
@@ -32380,7 +31320,21 @@
           <w:sz w:val="24"/>
           <w:szCs w:val="24"/>
         </w:rPr>
-        <w:t>Возможные характеристики</w:t>
+        <w:t>–</w:t>
+      </w:r>
+      <w:r>
+        <w:rPr>
+          <w:sz w:val="24"/>
+          <w:szCs w:val="24"/>
+        </w:rPr>
+        <w:t xml:space="preserve"> </w:t>
+      </w:r>
+      <w:r>
+        <w:rPr>
+          <w:sz w:val="24"/>
+          <w:szCs w:val="24"/>
+        </w:rPr>
+        <w:t>Заказ</w:t>
       </w:r>
       <w:r>
         <w:rPr>
@@ -32651,9 +31605,17 @@
               <w:rPr>
                 <w:sz w:val="24"/>
                 <w:szCs w:val="24"/>
+                <w:lang w:val="en-US" w:eastAsia="ru-RU"/>
+              </w:rPr>
+              <w:t xml:space="preserve">ID </w:t>
+            </w:r>
+            <w:r>
+              <w:rPr>
+                <w:sz w:val="24"/>
+                <w:szCs w:val="24"/>
                 <w:lang w:eastAsia="ru-RU"/>
               </w:rPr>
-              <w:t>Название</w:t>
+              <w:t>Пользователь</w:t>
             </w:r>
           </w:p>
         </w:tc>
@@ -32666,6 +31628,7 @@
               <w:bottom w:val="single" w:sz="6" w:space="0" w:color="auto"/>
               <w:right w:val="single" w:sz="6" w:space="0" w:color="auto"/>
             </w:tcBorders>
+            <w:hideMark/>
           </w:tcPr>
           <w:p>
             <w:pPr>
@@ -32683,9 +31646,8 @@
               <w:rPr>
                 <w:sz w:val="24"/>
                 <w:szCs w:val="24"/>
-                <w:lang w:eastAsia="ru-RU"/>
-              </w:rPr>
-              <w:t>Текстовый</w:t>
+              </w:rPr>
+              <w:t>Числовой</w:t>
             </w:r>
           </w:p>
         </w:tc>
@@ -32698,6 +31660,7 @@
               <w:bottom w:val="single" w:sz="6" w:space="0" w:color="auto"/>
               <w:right w:val="single" w:sz="6" w:space="0" w:color="auto"/>
             </w:tcBorders>
+            <w:hideMark/>
           </w:tcPr>
           <w:p>
             <w:pPr>
@@ -32715,9 +31678,22 @@
               <w:rPr>
                 <w:sz w:val="24"/>
                 <w:szCs w:val="24"/>
-                <w:lang w:eastAsia="ru-RU"/>
-              </w:rPr>
-              <w:t xml:space="preserve">255 значений, обязательное поле: </w:t>
+              </w:rPr>
+              <w:t>Д</w:t>
+            </w:r>
+            <w:r>
+              <w:rPr>
+                <w:sz w:val="24"/>
+                <w:szCs w:val="24"/>
+              </w:rPr>
+              <w:t>линное целое, обязательное поле</w:t>
+            </w:r>
+            <w:r>
+              <w:rPr>
+                <w:sz w:val="24"/>
+                <w:szCs w:val="24"/>
+              </w:rPr>
+              <w:t xml:space="preserve">: </w:t>
             </w:r>
             <w:r>
               <w:rPr>
@@ -32757,10 +31733,19 @@
               <w:rPr>
                 <w:sz w:val="24"/>
                 <w:szCs w:val="24"/>
-                <w:lang w:eastAsia="ru-RU"/>
-              </w:rPr>
-              <w:t>Единица измерения</w:t>
-            </w:r>
+                <w:lang w:val="en-US" w:eastAsia="ru-RU"/>
+              </w:rPr>
+              <w:t xml:space="preserve">ID </w:t>
+            </w:r>
+            <w:proofErr w:type="spellStart"/>
+            <w:r>
+              <w:rPr>
+                <w:sz w:val="24"/>
+                <w:szCs w:val="24"/>
+              </w:rPr>
+              <w:t>УстройстваЗаказ</w:t>
+            </w:r>
+            <w:proofErr w:type="spellEnd"/>
           </w:p>
         </w:tc>
         <w:tc>
@@ -32789,9 +31774,8 @@
               <w:rPr>
                 <w:sz w:val="24"/>
                 <w:szCs w:val="24"/>
-                <w:lang w:eastAsia="ru-RU"/>
-              </w:rPr>
-              <w:t>Текстовый</w:t>
+              </w:rPr>
+              <w:t>Числовой</w:t>
             </w:r>
           </w:p>
         </w:tc>
@@ -32821,17 +31805,30 @@
               <w:rPr>
                 <w:sz w:val="24"/>
                 <w:szCs w:val="24"/>
+              </w:rPr>
+              <w:t>Д</w:t>
+            </w:r>
+            <w:r>
+              <w:rPr>
+                <w:sz w:val="24"/>
+                <w:szCs w:val="24"/>
+              </w:rPr>
+              <w:t>линное целое, обязательное поле</w:t>
+            </w:r>
+            <w:r>
+              <w:rPr>
+                <w:sz w:val="24"/>
+                <w:szCs w:val="24"/>
+              </w:rPr>
+              <w:t xml:space="preserve">: </w:t>
+            </w:r>
+            <w:r>
+              <w:rPr>
+                <w:sz w:val="24"/>
+                <w:szCs w:val="24"/>
                 <w:lang w:eastAsia="ru-RU"/>
               </w:rPr>
-              <w:t xml:space="preserve">255 значений, обязательное поле: </w:t>
-            </w:r>
-            <w:r>
-              <w:rPr>
-                <w:sz w:val="24"/>
-                <w:szCs w:val="24"/>
-                <w:lang w:eastAsia="ru-RU"/>
-              </w:rPr>
-              <w:t>нет</w:t>
+              <w:t>да</w:t>
             </w:r>
           </w:p>
         </w:tc>
@@ -32856,24 +31853,16 @@
               <w:rPr>
                 <w:sz w:val="24"/>
                 <w:szCs w:val="24"/>
-                <w:lang w:val="en-US" w:eastAsia="ru-RU"/>
+                <w:lang w:eastAsia="ru-RU"/>
               </w:rPr>
             </w:pPr>
             <w:r>
               <w:rPr>
                 <w:sz w:val="24"/>
                 <w:szCs w:val="24"/>
-                <w:lang w:val="en-US" w:eastAsia="ru-RU"/>
-              </w:rPr>
-              <w:t xml:space="preserve">ID </w:t>
-            </w:r>
-            <w:r>
-              <w:rPr>
-                <w:sz w:val="24"/>
-                <w:szCs w:val="24"/>
                 <w:lang w:eastAsia="ru-RU"/>
               </w:rPr>
-              <w:t>Тип устройства</w:t>
+              <w:t>Сумма</w:t>
             </w:r>
           </w:p>
         </w:tc>
@@ -32991,7 +31980,7 @@
                 <w:szCs w:val="24"/>
                 <w:lang w:eastAsia="ru-RU"/>
               </w:rPr>
-              <w:t>Тип данных</w:t>
+              <w:t>Адрес</w:t>
             </w:r>
           </w:p>
         </w:tc>
@@ -33097,7 +32086,7 @@
                 <w:szCs w:val="24"/>
                 <w:lang w:eastAsia="ru-RU"/>
               </w:rPr>
-              <w:t>Обязательность</w:t>
+              <w:t>Номер телефона</w:t>
             </w:r>
           </w:p>
         </w:tc>
@@ -33129,7 +32118,7 @@
                 <w:szCs w:val="24"/>
                 <w:lang w:eastAsia="ru-RU"/>
               </w:rPr>
-              <w:t>Булевой</w:t>
+              <w:t>Текстовый</w:t>
             </w:r>
           </w:p>
         </w:tc>
@@ -33161,7 +32150,7 @@
                 <w:szCs w:val="24"/>
                 <w:lang w:eastAsia="ru-RU"/>
               </w:rPr>
-              <w:t xml:space="preserve">обязательное поле: </w:t>
+              <w:t xml:space="preserve">255 значений, обязательное поле: </w:t>
             </w:r>
             <w:r>
               <w:rPr>
@@ -33194,7 +32183,7 @@
               <w:rPr>
                 <w:sz w:val="24"/>
                 <w:szCs w:val="24"/>
-                <w:lang w:eastAsia="ru-RU"/>
+                <w:lang w:val="en-US" w:eastAsia="ru-RU"/>
               </w:rPr>
             </w:pPr>
             <w:r>
@@ -33203,15 +32192,7 @@
                 <w:szCs w:val="24"/>
                 <w:lang w:val="en-US" w:eastAsia="ru-RU"/>
               </w:rPr>
-              <w:t xml:space="preserve">ID </w:t>
-            </w:r>
-            <w:r>
-              <w:rPr>
-                <w:sz w:val="24"/>
-                <w:szCs w:val="24"/>
-                <w:lang w:eastAsia="ru-RU"/>
-              </w:rPr>
-              <w:t>Характеристика</w:t>
+              <w:t>Email</w:t>
             </w:r>
           </w:p>
         </w:tc>
@@ -33241,8 +32222,9 @@
               <w:rPr>
                 <w:sz w:val="24"/>
                 <w:szCs w:val="24"/>
-              </w:rPr>
-              <w:t>Числовой</w:t>
+                <w:lang w:eastAsia="ru-RU"/>
+              </w:rPr>
+              <w:t>Текстовый</w:t>
             </w:r>
           </w:p>
         </w:tc>
@@ -33272,30 +32254,463 @@
               <w:rPr>
                 <w:sz w:val="24"/>
                 <w:szCs w:val="24"/>
-              </w:rPr>
-              <w:t>Д</w:t>
-            </w:r>
-            <w:r>
-              <w:rPr>
-                <w:sz w:val="24"/>
-                <w:szCs w:val="24"/>
-              </w:rPr>
-              <w:t>линное целое, обязательное поле</w:t>
-            </w:r>
-            <w:r>
-              <w:rPr>
-                <w:sz w:val="24"/>
-                <w:szCs w:val="24"/>
-              </w:rPr>
-              <w:t xml:space="preserve">: </w:t>
-            </w:r>
-            <w:r>
-              <w:rPr>
-                <w:sz w:val="24"/>
-                <w:szCs w:val="24"/>
                 <w:lang w:eastAsia="ru-RU"/>
               </w:rPr>
+              <w:t xml:space="preserve">255 значений, обязательное поле: </w:t>
+            </w:r>
+            <w:r>
+              <w:rPr>
+                <w:sz w:val="24"/>
+                <w:szCs w:val="24"/>
+                <w:lang w:eastAsia="ru-RU"/>
+              </w:rPr>
+              <w:t>да</w:t>
+            </w:r>
+          </w:p>
+        </w:tc>
+      </w:tr>
+      <w:tr>
+        <w:tc>
+          <w:tcPr>
+            <w:tcW w:w="2376" w:type="dxa"/>
+            <w:tcBorders>
+              <w:top w:val="single" w:sz="6" w:space="0" w:color="auto"/>
+              <w:left w:val="single" w:sz="6" w:space="0" w:color="auto"/>
+              <w:bottom w:val="single" w:sz="6" w:space="0" w:color="auto"/>
+              <w:right w:val="single" w:sz="6" w:space="0" w:color="auto"/>
+            </w:tcBorders>
+          </w:tcPr>
+          <w:p>
+            <w:pPr>
+              <w:widowControl w:val="0"/>
+              <w:autoSpaceDE w:val="0"/>
+              <w:autoSpaceDN w:val="0"/>
+              <w:adjustRightInd w:val="0"/>
+              <w:rPr>
+                <w:sz w:val="24"/>
+                <w:szCs w:val="24"/>
+                <w:lang w:eastAsia="ru-RU"/>
+              </w:rPr>
+            </w:pPr>
+            <w:r>
+              <w:rPr>
+                <w:sz w:val="24"/>
+                <w:szCs w:val="24"/>
+                <w:lang w:eastAsia="ru-RU"/>
+              </w:rPr>
+              <w:t>Примечания</w:t>
+            </w:r>
+          </w:p>
+        </w:tc>
+        <w:tc>
+          <w:tcPr>
+            <w:tcW w:w="1560" w:type="dxa"/>
+            <w:tcBorders>
+              <w:top w:val="single" w:sz="6" w:space="0" w:color="auto"/>
+              <w:left w:val="single" w:sz="6" w:space="0" w:color="auto"/>
+              <w:bottom w:val="single" w:sz="6" w:space="0" w:color="auto"/>
+              <w:right w:val="single" w:sz="6" w:space="0" w:color="auto"/>
+            </w:tcBorders>
+          </w:tcPr>
+          <w:p>
+            <w:pPr>
+              <w:widowControl w:val="0"/>
+              <w:autoSpaceDE w:val="0"/>
+              <w:autoSpaceDN w:val="0"/>
+              <w:adjustRightInd w:val="0"/>
+              <w:rPr>
+                <w:sz w:val="24"/>
+                <w:szCs w:val="24"/>
+                <w:lang w:eastAsia="ru-RU"/>
+              </w:rPr>
+            </w:pPr>
+            <w:r>
+              <w:rPr>
+                <w:sz w:val="24"/>
+                <w:szCs w:val="24"/>
+                <w:lang w:eastAsia="ru-RU"/>
+              </w:rPr>
+              <w:t>Текстовый</w:t>
+            </w:r>
+          </w:p>
+        </w:tc>
+        <w:tc>
+          <w:tcPr>
+            <w:tcW w:w="5244" w:type="dxa"/>
+            <w:tcBorders>
+              <w:top w:val="single" w:sz="6" w:space="0" w:color="auto"/>
+              <w:left w:val="single" w:sz="6" w:space="0" w:color="auto"/>
+              <w:bottom w:val="single" w:sz="6" w:space="0" w:color="auto"/>
+              <w:right w:val="single" w:sz="6" w:space="0" w:color="auto"/>
+            </w:tcBorders>
+          </w:tcPr>
+          <w:p>
+            <w:pPr>
+              <w:widowControl w:val="0"/>
+              <w:autoSpaceDE w:val="0"/>
+              <w:autoSpaceDN w:val="0"/>
+              <w:adjustRightInd w:val="0"/>
+              <w:rPr>
+                <w:sz w:val="24"/>
+                <w:szCs w:val="24"/>
+                <w:lang w:eastAsia="ru-RU"/>
+              </w:rPr>
+            </w:pPr>
+            <w:r>
+              <w:rPr>
+                <w:sz w:val="24"/>
+                <w:szCs w:val="24"/>
+                <w:lang w:eastAsia="ru-RU"/>
+              </w:rPr>
+              <w:t xml:space="preserve">255 значений, обязательное поле: </w:t>
+            </w:r>
+            <w:r>
+              <w:rPr>
+                <w:sz w:val="24"/>
+                <w:szCs w:val="24"/>
+                <w:lang w:eastAsia="ru-RU"/>
+              </w:rPr>
               <w:t>нет</w:t>
+            </w:r>
+          </w:p>
+        </w:tc>
+      </w:tr>
+      <w:tr>
+        <w:tc>
+          <w:tcPr>
+            <w:tcW w:w="2376" w:type="dxa"/>
+            <w:tcBorders>
+              <w:top w:val="single" w:sz="6" w:space="0" w:color="auto"/>
+              <w:left w:val="single" w:sz="6" w:space="0" w:color="auto"/>
+              <w:bottom w:val="single" w:sz="6" w:space="0" w:color="auto"/>
+              <w:right w:val="single" w:sz="6" w:space="0" w:color="auto"/>
+            </w:tcBorders>
+          </w:tcPr>
+          <w:p>
+            <w:pPr>
+              <w:widowControl w:val="0"/>
+              <w:autoSpaceDE w:val="0"/>
+              <w:autoSpaceDN w:val="0"/>
+              <w:adjustRightInd w:val="0"/>
+              <w:rPr>
+                <w:sz w:val="24"/>
+                <w:szCs w:val="24"/>
+                <w:lang w:eastAsia="ru-RU"/>
+              </w:rPr>
+            </w:pPr>
+            <w:r>
+              <w:rPr>
+                <w:sz w:val="24"/>
+                <w:szCs w:val="24"/>
+                <w:lang w:eastAsia="ru-RU"/>
+              </w:rPr>
+              <w:t>Статус</w:t>
+            </w:r>
+          </w:p>
+        </w:tc>
+        <w:tc>
+          <w:tcPr>
+            <w:tcW w:w="1560" w:type="dxa"/>
+            <w:tcBorders>
+              <w:top w:val="single" w:sz="6" w:space="0" w:color="auto"/>
+              <w:left w:val="single" w:sz="6" w:space="0" w:color="auto"/>
+              <w:bottom w:val="single" w:sz="6" w:space="0" w:color="auto"/>
+              <w:right w:val="single" w:sz="6" w:space="0" w:color="auto"/>
+            </w:tcBorders>
+          </w:tcPr>
+          <w:p>
+            <w:pPr>
+              <w:widowControl w:val="0"/>
+              <w:autoSpaceDE w:val="0"/>
+              <w:autoSpaceDN w:val="0"/>
+              <w:adjustRightInd w:val="0"/>
+              <w:rPr>
+                <w:sz w:val="24"/>
+                <w:szCs w:val="24"/>
+                <w:lang w:eastAsia="ru-RU"/>
+              </w:rPr>
+            </w:pPr>
+            <w:r>
+              <w:rPr>
+                <w:sz w:val="24"/>
+                <w:szCs w:val="24"/>
+                <w:lang w:eastAsia="ru-RU"/>
+              </w:rPr>
+              <w:t>Текстовый</w:t>
+            </w:r>
+          </w:p>
+        </w:tc>
+        <w:tc>
+          <w:tcPr>
+            <w:tcW w:w="5244" w:type="dxa"/>
+            <w:tcBorders>
+              <w:top w:val="single" w:sz="6" w:space="0" w:color="auto"/>
+              <w:left w:val="single" w:sz="6" w:space="0" w:color="auto"/>
+              <w:bottom w:val="single" w:sz="6" w:space="0" w:color="auto"/>
+              <w:right w:val="single" w:sz="6" w:space="0" w:color="auto"/>
+            </w:tcBorders>
+          </w:tcPr>
+          <w:p>
+            <w:pPr>
+              <w:widowControl w:val="0"/>
+              <w:autoSpaceDE w:val="0"/>
+              <w:autoSpaceDN w:val="0"/>
+              <w:adjustRightInd w:val="0"/>
+              <w:rPr>
+                <w:sz w:val="24"/>
+                <w:szCs w:val="24"/>
+                <w:lang w:eastAsia="ru-RU"/>
+              </w:rPr>
+            </w:pPr>
+            <w:r>
+              <w:rPr>
+                <w:sz w:val="24"/>
+                <w:szCs w:val="24"/>
+                <w:lang w:eastAsia="ru-RU"/>
+              </w:rPr>
+              <w:t xml:space="preserve">255 значений, обязательное поле: </w:t>
+            </w:r>
+            <w:r>
+              <w:rPr>
+                <w:sz w:val="24"/>
+                <w:szCs w:val="24"/>
+                <w:lang w:eastAsia="ru-RU"/>
+              </w:rPr>
+              <w:t>да</w:t>
+            </w:r>
+          </w:p>
+        </w:tc>
+      </w:tr>
+      <w:tr>
+        <w:tc>
+          <w:tcPr>
+            <w:tcW w:w="2376" w:type="dxa"/>
+            <w:tcBorders>
+              <w:top w:val="single" w:sz="6" w:space="0" w:color="auto"/>
+              <w:left w:val="single" w:sz="6" w:space="0" w:color="auto"/>
+              <w:bottom w:val="single" w:sz="6" w:space="0" w:color="auto"/>
+              <w:right w:val="single" w:sz="6" w:space="0" w:color="auto"/>
+            </w:tcBorders>
+          </w:tcPr>
+          <w:p>
+            <w:pPr>
+              <w:widowControl w:val="0"/>
+              <w:autoSpaceDE w:val="0"/>
+              <w:autoSpaceDN w:val="0"/>
+              <w:adjustRightInd w:val="0"/>
+              <w:rPr>
+                <w:sz w:val="24"/>
+                <w:szCs w:val="24"/>
+                <w:lang w:eastAsia="ru-RU"/>
+              </w:rPr>
+            </w:pPr>
+            <w:r>
+              <w:rPr>
+                <w:sz w:val="24"/>
+                <w:szCs w:val="24"/>
+                <w:lang w:eastAsia="ru-RU"/>
+              </w:rPr>
+              <w:t>Дата создания</w:t>
+            </w:r>
+          </w:p>
+        </w:tc>
+        <w:tc>
+          <w:tcPr>
+            <w:tcW w:w="1560" w:type="dxa"/>
+            <w:tcBorders>
+              <w:top w:val="single" w:sz="6" w:space="0" w:color="auto"/>
+              <w:left w:val="single" w:sz="6" w:space="0" w:color="auto"/>
+              <w:bottom w:val="single" w:sz="6" w:space="0" w:color="auto"/>
+              <w:right w:val="single" w:sz="6" w:space="0" w:color="auto"/>
+            </w:tcBorders>
+          </w:tcPr>
+          <w:p>
+            <w:pPr>
+              <w:widowControl w:val="0"/>
+              <w:autoSpaceDE w:val="0"/>
+              <w:autoSpaceDN w:val="0"/>
+              <w:adjustRightInd w:val="0"/>
+              <w:rPr>
+                <w:sz w:val="24"/>
+                <w:szCs w:val="24"/>
+                <w:lang w:eastAsia="ru-RU"/>
+              </w:rPr>
+            </w:pPr>
+            <w:r>
+              <w:rPr>
+                <w:sz w:val="24"/>
+                <w:szCs w:val="24"/>
+              </w:rPr>
+              <w:t>Дата</w:t>
+            </w:r>
+            <w:r>
+              <w:rPr>
+                <w:sz w:val="24"/>
+                <w:szCs w:val="24"/>
+                <w:lang w:val="en-US"/>
+              </w:rPr>
+              <w:t>/</w:t>
+            </w:r>
+            <w:r>
+              <w:rPr>
+                <w:sz w:val="24"/>
+                <w:szCs w:val="24"/>
+              </w:rPr>
+              <w:t>время</w:t>
+            </w:r>
+          </w:p>
+        </w:tc>
+        <w:tc>
+          <w:tcPr>
+            <w:tcW w:w="5244" w:type="dxa"/>
+            <w:tcBorders>
+              <w:top w:val="single" w:sz="6" w:space="0" w:color="auto"/>
+              <w:left w:val="single" w:sz="6" w:space="0" w:color="auto"/>
+              <w:bottom w:val="single" w:sz="6" w:space="0" w:color="auto"/>
+              <w:right w:val="single" w:sz="6" w:space="0" w:color="auto"/>
+            </w:tcBorders>
+          </w:tcPr>
+          <w:p>
+            <w:pPr>
+              <w:widowControl w:val="0"/>
+              <w:autoSpaceDE w:val="0"/>
+              <w:autoSpaceDN w:val="0"/>
+              <w:adjustRightInd w:val="0"/>
+              <w:rPr>
+                <w:sz w:val="24"/>
+                <w:szCs w:val="24"/>
+                <w:lang w:eastAsia="ru-RU"/>
+              </w:rPr>
+            </w:pPr>
+            <w:r>
+              <w:rPr>
+                <w:sz w:val="24"/>
+                <w:szCs w:val="24"/>
+              </w:rPr>
+              <w:t xml:space="preserve">Обязательное поле: </w:t>
+            </w:r>
+            <w:r>
+              <w:rPr>
+                <w:sz w:val="24"/>
+                <w:szCs w:val="24"/>
+              </w:rPr>
+              <w:t>да</w:t>
+            </w:r>
+          </w:p>
+        </w:tc>
+      </w:tr>
+      <w:tr>
+        <w:tc>
+          <w:tcPr>
+            <w:tcW w:w="2376" w:type="dxa"/>
+            <w:tcBorders>
+              <w:top w:val="single" w:sz="6" w:space="0" w:color="auto"/>
+              <w:left w:val="single" w:sz="6" w:space="0" w:color="auto"/>
+              <w:bottom w:val="single" w:sz="6" w:space="0" w:color="auto"/>
+              <w:right w:val="single" w:sz="6" w:space="0" w:color="auto"/>
+            </w:tcBorders>
+          </w:tcPr>
+          <w:p>
+            <w:pPr>
+              <w:widowControl w:val="0"/>
+              <w:autoSpaceDE w:val="0"/>
+              <w:autoSpaceDN w:val="0"/>
+              <w:adjustRightInd w:val="0"/>
+              <w:rPr>
+                <w:sz w:val="24"/>
+                <w:szCs w:val="24"/>
+                <w:lang w:eastAsia="ru-RU"/>
+              </w:rPr>
+            </w:pPr>
+            <w:r>
+              <w:rPr>
+                <w:sz w:val="24"/>
+                <w:szCs w:val="24"/>
+                <w:lang w:eastAsia="ru-RU"/>
+              </w:rPr>
+              <w:t>Дата изменения</w:t>
+            </w:r>
+          </w:p>
+        </w:tc>
+        <w:tc>
+          <w:tcPr>
+            <w:tcW w:w="1560" w:type="dxa"/>
+            <w:tcBorders>
+              <w:top w:val="single" w:sz="6" w:space="0" w:color="auto"/>
+              <w:left w:val="single" w:sz="6" w:space="0" w:color="auto"/>
+              <w:bottom w:val="single" w:sz="6" w:space="0" w:color="auto"/>
+              <w:right w:val="single" w:sz="6" w:space="0" w:color="auto"/>
+            </w:tcBorders>
+          </w:tcPr>
+          <w:p>
+            <w:pPr>
+              <w:widowControl w:val="0"/>
+              <w:autoSpaceDE w:val="0"/>
+              <w:autoSpaceDN w:val="0"/>
+              <w:adjustRightInd w:val="0"/>
+              <w:rPr>
+                <w:sz w:val="24"/>
+                <w:szCs w:val="24"/>
+              </w:rPr>
+            </w:pPr>
+            <w:r>
+              <w:rPr>
+                <w:sz w:val="24"/>
+                <w:szCs w:val="24"/>
+              </w:rPr>
+              <w:t>Дата</w:t>
+            </w:r>
+            <w:r>
+              <w:rPr>
+                <w:sz w:val="24"/>
+                <w:szCs w:val="24"/>
+                <w:lang w:val="en-US"/>
+              </w:rPr>
+              <w:t>/</w:t>
+            </w:r>
+            <w:r>
+              <w:rPr>
+                <w:sz w:val="24"/>
+                <w:szCs w:val="24"/>
+              </w:rPr>
+              <w:t>время</w:t>
+            </w:r>
+          </w:p>
+        </w:tc>
+        <w:tc>
+          <w:tcPr>
+            <w:tcW w:w="5244" w:type="dxa"/>
+            <w:tcBorders>
+              <w:top w:val="single" w:sz="6" w:space="0" w:color="auto"/>
+              <w:left w:val="single" w:sz="6" w:space="0" w:color="auto"/>
+              <w:bottom w:val="single" w:sz="6" w:space="0" w:color="auto"/>
+              <w:right w:val="single" w:sz="6" w:space="0" w:color="auto"/>
+            </w:tcBorders>
+          </w:tcPr>
+          <w:p>
+            <w:pPr>
+              <w:widowControl w:val="0"/>
+              <w:autoSpaceDE w:val="0"/>
+              <w:autoSpaceDN w:val="0"/>
+              <w:adjustRightInd w:val="0"/>
+              <w:rPr>
+                <w:sz w:val="24"/>
+                <w:szCs w:val="24"/>
+              </w:rPr>
+            </w:pPr>
+            <w:r>
+              <w:rPr>
+                <w:sz w:val="24"/>
+                <w:szCs w:val="24"/>
+              </w:rPr>
+              <w:t xml:space="preserve">Обязательное поле: </w:t>
+            </w:r>
+            <w:r>
+              <w:rPr>
+                <w:sz w:val="24"/>
+                <w:szCs w:val="24"/>
+              </w:rPr>
+              <w:t>да</w:t>
             </w:r>
           </w:p>
         </w:tc>
@@ -33335,28 +32750,21 @@
           <w:sz w:val="24"/>
           <w:szCs w:val="24"/>
         </w:rPr>
-        <w:t xml:space="preserve"> </w:t>
+        <w:t xml:space="preserve"> –</w:t>
       </w:r>
       <w:r>
         <w:rPr>
           <w:sz w:val="24"/>
           <w:szCs w:val="24"/>
         </w:rPr>
-        <w:t>–</w:t>
+        <w:t xml:space="preserve"> </w:t>
       </w:r>
       <w:r>
         <w:rPr>
           <w:sz w:val="24"/>
           <w:szCs w:val="24"/>
         </w:rPr>
-        <w:t xml:space="preserve"> </w:t>
-      </w:r>
-      <w:r>
-        <w:rPr>
-          <w:sz w:val="24"/>
-          <w:szCs w:val="24"/>
-        </w:rPr>
-        <w:t>Характеристика</w:t>
+        <w:t>Возможные характеристики</w:t>
       </w:r>
       <w:r>
         <w:rPr>
@@ -33629,7 +33037,7 @@
                 <w:szCs w:val="24"/>
                 <w:lang w:eastAsia="ru-RU"/>
               </w:rPr>
-              <w:t>Значение</w:t>
+              <w:t>Название</w:t>
             </w:r>
           </w:p>
         </w:tc>
@@ -33642,7 +33050,6 @@
               <w:bottom w:val="single" w:sz="6" w:space="0" w:color="auto"/>
               <w:right w:val="single" w:sz="6" w:space="0" w:color="auto"/>
             </w:tcBorders>
-            <w:hideMark/>
           </w:tcPr>
           <w:p>
             <w:pPr>
@@ -33675,7 +33082,6 @@
               <w:bottom w:val="single" w:sz="6" w:space="0" w:color="auto"/>
               <w:right w:val="single" w:sz="6" w:space="0" w:color="auto"/>
             </w:tcBorders>
-            <w:hideMark/>
           </w:tcPr>
           <w:p>
             <w:pPr>
@@ -33735,17 +33141,9 @@
               <w:rPr>
                 <w:sz w:val="24"/>
                 <w:szCs w:val="24"/>
-                <w:lang w:val="en-US" w:eastAsia="ru-RU"/>
-              </w:rPr>
-              <w:t xml:space="preserve">ID </w:t>
-            </w:r>
-            <w:r>
-              <w:rPr>
-                <w:sz w:val="24"/>
-                <w:szCs w:val="24"/>
                 <w:lang w:eastAsia="ru-RU"/>
               </w:rPr>
-              <w:t>Тип устройства</w:t>
+              <w:t>Единица измерения</w:t>
             </w:r>
           </w:p>
         </w:tc>
@@ -33775,8 +33173,9 @@
               <w:rPr>
                 <w:sz w:val="24"/>
                 <w:szCs w:val="24"/>
-              </w:rPr>
-              <w:t>Числовой</w:t>
+                <w:lang w:eastAsia="ru-RU"/>
+              </w:rPr>
+              <w:t>Текстовый</w:t>
             </w:r>
           </w:p>
         </w:tc>
@@ -33806,30 +33205,17 @@
               <w:rPr>
                 <w:sz w:val="24"/>
                 <w:szCs w:val="24"/>
-              </w:rPr>
-              <w:t>Д</w:t>
-            </w:r>
-            <w:r>
-              <w:rPr>
-                <w:sz w:val="24"/>
-                <w:szCs w:val="24"/>
-              </w:rPr>
-              <w:t>линное целое, обязательное поле</w:t>
-            </w:r>
-            <w:r>
-              <w:rPr>
-                <w:sz w:val="24"/>
-                <w:szCs w:val="24"/>
-              </w:rPr>
-              <w:t xml:space="preserve">: </w:t>
-            </w:r>
-            <w:r>
-              <w:rPr>
-                <w:sz w:val="24"/>
-                <w:szCs w:val="24"/>
                 <w:lang w:eastAsia="ru-RU"/>
               </w:rPr>
-              <w:t>да</w:t>
+              <w:t xml:space="preserve">255 значений, обязательное поле: </w:t>
+            </w:r>
+            <w:r>
+              <w:rPr>
+                <w:sz w:val="24"/>
+                <w:szCs w:val="24"/>
+                <w:lang w:eastAsia="ru-RU"/>
+              </w:rPr>
+              <w:t>нет</w:t>
             </w:r>
           </w:p>
         </w:tc>
@@ -33871,7 +33257,7 @@
                 <w:szCs w:val="24"/>
                 <w:lang w:eastAsia="ru-RU"/>
               </w:rPr>
-              <w:t>Возможные характеристики</w:t>
+              <w:t>Тип устройства</w:t>
             </w:r>
           </w:p>
         </w:tc>
@@ -33955,6 +33341,344 @@
                 <w:szCs w:val="24"/>
                 <w:lang w:eastAsia="ru-RU"/>
               </w:rPr>
+              <w:t>да</w:t>
+            </w:r>
+          </w:p>
+        </w:tc>
+      </w:tr>
+      <w:tr>
+        <w:tc>
+          <w:tcPr>
+            <w:tcW w:w="2376" w:type="dxa"/>
+            <w:tcBorders>
+              <w:top w:val="single" w:sz="6" w:space="0" w:color="auto"/>
+              <w:left w:val="single" w:sz="6" w:space="0" w:color="auto"/>
+              <w:bottom w:val="single" w:sz="6" w:space="0" w:color="auto"/>
+              <w:right w:val="single" w:sz="6" w:space="0" w:color="auto"/>
+            </w:tcBorders>
+          </w:tcPr>
+          <w:p>
+            <w:pPr>
+              <w:widowControl w:val="0"/>
+              <w:autoSpaceDE w:val="0"/>
+              <w:autoSpaceDN w:val="0"/>
+              <w:adjustRightInd w:val="0"/>
+              <w:rPr>
+                <w:sz w:val="24"/>
+                <w:szCs w:val="24"/>
+                <w:lang w:eastAsia="ru-RU"/>
+              </w:rPr>
+            </w:pPr>
+            <w:r>
+              <w:rPr>
+                <w:sz w:val="24"/>
+                <w:szCs w:val="24"/>
+                <w:lang w:eastAsia="ru-RU"/>
+              </w:rPr>
+              <w:t>Тип данных</w:t>
+            </w:r>
+          </w:p>
+        </w:tc>
+        <w:tc>
+          <w:tcPr>
+            <w:tcW w:w="1560" w:type="dxa"/>
+            <w:tcBorders>
+              <w:top w:val="single" w:sz="6" w:space="0" w:color="auto"/>
+              <w:left w:val="single" w:sz="6" w:space="0" w:color="auto"/>
+              <w:bottom w:val="single" w:sz="6" w:space="0" w:color="auto"/>
+              <w:right w:val="single" w:sz="6" w:space="0" w:color="auto"/>
+            </w:tcBorders>
+          </w:tcPr>
+          <w:p>
+            <w:pPr>
+              <w:widowControl w:val="0"/>
+              <w:autoSpaceDE w:val="0"/>
+              <w:autoSpaceDN w:val="0"/>
+              <w:adjustRightInd w:val="0"/>
+              <w:rPr>
+                <w:sz w:val="24"/>
+                <w:szCs w:val="24"/>
+                <w:lang w:eastAsia="ru-RU"/>
+              </w:rPr>
+            </w:pPr>
+            <w:r>
+              <w:rPr>
+                <w:sz w:val="24"/>
+                <w:szCs w:val="24"/>
+                <w:lang w:eastAsia="ru-RU"/>
+              </w:rPr>
+              <w:t>Текстовый</w:t>
+            </w:r>
+          </w:p>
+        </w:tc>
+        <w:tc>
+          <w:tcPr>
+            <w:tcW w:w="5244" w:type="dxa"/>
+            <w:tcBorders>
+              <w:top w:val="single" w:sz="6" w:space="0" w:color="auto"/>
+              <w:left w:val="single" w:sz="6" w:space="0" w:color="auto"/>
+              <w:bottom w:val="single" w:sz="6" w:space="0" w:color="auto"/>
+              <w:right w:val="single" w:sz="6" w:space="0" w:color="auto"/>
+            </w:tcBorders>
+          </w:tcPr>
+          <w:p>
+            <w:pPr>
+              <w:widowControl w:val="0"/>
+              <w:autoSpaceDE w:val="0"/>
+              <w:autoSpaceDN w:val="0"/>
+              <w:adjustRightInd w:val="0"/>
+              <w:rPr>
+                <w:sz w:val="24"/>
+                <w:szCs w:val="24"/>
+                <w:lang w:eastAsia="ru-RU"/>
+              </w:rPr>
+            </w:pPr>
+            <w:r>
+              <w:rPr>
+                <w:sz w:val="24"/>
+                <w:szCs w:val="24"/>
+                <w:lang w:eastAsia="ru-RU"/>
+              </w:rPr>
+              <w:t xml:space="preserve">255 значений, обязательное поле: </w:t>
+            </w:r>
+            <w:r>
+              <w:rPr>
+                <w:sz w:val="24"/>
+                <w:szCs w:val="24"/>
+                <w:lang w:eastAsia="ru-RU"/>
+              </w:rPr>
+              <w:t>да</w:t>
+            </w:r>
+          </w:p>
+        </w:tc>
+      </w:tr>
+      <w:tr>
+        <w:tc>
+          <w:tcPr>
+            <w:tcW w:w="2376" w:type="dxa"/>
+            <w:tcBorders>
+              <w:top w:val="single" w:sz="6" w:space="0" w:color="auto"/>
+              <w:left w:val="single" w:sz="6" w:space="0" w:color="auto"/>
+              <w:bottom w:val="single" w:sz="6" w:space="0" w:color="auto"/>
+              <w:right w:val="single" w:sz="6" w:space="0" w:color="auto"/>
+            </w:tcBorders>
+          </w:tcPr>
+          <w:p>
+            <w:pPr>
+              <w:widowControl w:val="0"/>
+              <w:autoSpaceDE w:val="0"/>
+              <w:autoSpaceDN w:val="0"/>
+              <w:adjustRightInd w:val="0"/>
+              <w:rPr>
+                <w:sz w:val="24"/>
+                <w:szCs w:val="24"/>
+                <w:lang w:eastAsia="ru-RU"/>
+              </w:rPr>
+            </w:pPr>
+            <w:r>
+              <w:rPr>
+                <w:sz w:val="24"/>
+                <w:szCs w:val="24"/>
+                <w:lang w:eastAsia="ru-RU"/>
+              </w:rPr>
+              <w:t>Обязательность</w:t>
+            </w:r>
+          </w:p>
+        </w:tc>
+        <w:tc>
+          <w:tcPr>
+            <w:tcW w:w="1560" w:type="dxa"/>
+            <w:tcBorders>
+              <w:top w:val="single" w:sz="6" w:space="0" w:color="auto"/>
+              <w:left w:val="single" w:sz="6" w:space="0" w:color="auto"/>
+              <w:bottom w:val="single" w:sz="6" w:space="0" w:color="auto"/>
+              <w:right w:val="single" w:sz="6" w:space="0" w:color="auto"/>
+            </w:tcBorders>
+          </w:tcPr>
+          <w:p>
+            <w:pPr>
+              <w:widowControl w:val="0"/>
+              <w:autoSpaceDE w:val="0"/>
+              <w:autoSpaceDN w:val="0"/>
+              <w:adjustRightInd w:val="0"/>
+              <w:rPr>
+                <w:sz w:val="24"/>
+                <w:szCs w:val="24"/>
+                <w:lang w:eastAsia="ru-RU"/>
+              </w:rPr>
+            </w:pPr>
+            <w:r>
+              <w:rPr>
+                <w:sz w:val="24"/>
+                <w:szCs w:val="24"/>
+                <w:lang w:eastAsia="ru-RU"/>
+              </w:rPr>
+              <w:t>Булевой</w:t>
+            </w:r>
+          </w:p>
+        </w:tc>
+        <w:tc>
+          <w:tcPr>
+            <w:tcW w:w="5244" w:type="dxa"/>
+            <w:tcBorders>
+              <w:top w:val="single" w:sz="6" w:space="0" w:color="auto"/>
+              <w:left w:val="single" w:sz="6" w:space="0" w:color="auto"/>
+              <w:bottom w:val="single" w:sz="6" w:space="0" w:color="auto"/>
+              <w:right w:val="single" w:sz="6" w:space="0" w:color="auto"/>
+            </w:tcBorders>
+          </w:tcPr>
+          <w:p>
+            <w:pPr>
+              <w:widowControl w:val="0"/>
+              <w:autoSpaceDE w:val="0"/>
+              <w:autoSpaceDN w:val="0"/>
+              <w:adjustRightInd w:val="0"/>
+              <w:rPr>
+                <w:sz w:val="24"/>
+                <w:szCs w:val="24"/>
+                <w:lang w:eastAsia="ru-RU"/>
+              </w:rPr>
+            </w:pPr>
+            <w:r>
+              <w:rPr>
+                <w:sz w:val="24"/>
+                <w:szCs w:val="24"/>
+                <w:lang w:eastAsia="ru-RU"/>
+              </w:rPr>
+              <w:t xml:space="preserve">обязательное поле: </w:t>
+            </w:r>
+            <w:r>
+              <w:rPr>
+                <w:sz w:val="24"/>
+                <w:szCs w:val="24"/>
+                <w:lang w:eastAsia="ru-RU"/>
+              </w:rPr>
+              <w:t>да</w:t>
+            </w:r>
+          </w:p>
+        </w:tc>
+      </w:tr>
+      <w:tr>
+        <w:tc>
+          <w:tcPr>
+            <w:tcW w:w="2376" w:type="dxa"/>
+            <w:tcBorders>
+              <w:top w:val="single" w:sz="6" w:space="0" w:color="auto"/>
+              <w:left w:val="single" w:sz="6" w:space="0" w:color="auto"/>
+              <w:bottom w:val="single" w:sz="6" w:space="0" w:color="auto"/>
+              <w:right w:val="single" w:sz="6" w:space="0" w:color="auto"/>
+            </w:tcBorders>
+          </w:tcPr>
+          <w:p>
+            <w:pPr>
+              <w:widowControl w:val="0"/>
+              <w:autoSpaceDE w:val="0"/>
+              <w:autoSpaceDN w:val="0"/>
+              <w:adjustRightInd w:val="0"/>
+              <w:rPr>
+                <w:sz w:val="24"/>
+                <w:szCs w:val="24"/>
+                <w:lang w:eastAsia="ru-RU"/>
+              </w:rPr>
+            </w:pPr>
+            <w:r>
+              <w:rPr>
+                <w:sz w:val="24"/>
+                <w:szCs w:val="24"/>
+                <w:lang w:val="en-US" w:eastAsia="ru-RU"/>
+              </w:rPr>
+              <w:t xml:space="preserve">ID </w:t>
+            </w:r>
+            <w:r>
+              <w:rPr>
+                <w:sz w:val="24"/>
+                <w:szCs w:val="24"/>
+                <w:lang w:eastAsia="ru-RU"/>
+              </w:rPr>
+              <w:t>Характеристика</w:t>
+            </w:r>
+          </w:p>
+        </w:tc>
+        <w:tc>
+          <w:tcPr>
+            <w:tcW w:w="1560" w:type="dxa"/>
+            <w:tcBorders>
+              <w:top w:val="single" w:sz="6" w:space="0" w:color="auto"/>
+              <w:left w:val="single" w:sz="6" w:space="0" w:color="auto"/>
+              <w:bottom w:val="single" w:sz="6" w:space="0" w:color="auto"/>
+              <w:right w:val="single" w:sz="6" w:space="0" w:color="auto"/>
+            </w:tcBorders>
+          </w:tcPr>
+          <w:p>
+            <w:pPr>
+              <w:widowControl w:val="0"/>
+              <w:autoSpaceDE w:val="0"/>
+              <w:autoSpaceDN w:val="0"/>
+              <w:adjustRightInd w:val="0"/>
+              <w:rPr>
+                <w:sz w:val="24"/>
+                <w:szCs w:val="24"/>
+                <w:lang w:eastAsia="ru-RU"/>
+              </w:rPr>
+            </w:pPr>
+            <w:r>
+              <w:rPr>
+                <w:sz w:val="24"/>
+                <w:szCs w:val="24"/>
+              </w:rPr>
+              <w:t>Числовой</w:t>
+            </w:r>
+          </w:p>
+        </w:tc>
+        <w:tc>
+          <w:tcPr>
+            <w:tcW w:w="5244" w:type="dxa"/>
+            <w:tcBorders>
+              <w:top w:val="single" w:sz="6" w:space="0" w:color="auto"/>
+              <w:left w:val="single" w:sz="6" w:space="0" w:color="auto"/>
+              <w:bottom w:val="single" w:sz="6" w:space="0" w:color="auto"/>
+              <w:right w:val="single" w:sz="6" w:space="0" w:color="auto"/>
+            </w:tcBorders>
+          </w:tcPr>
+          <w:p>
+            <w:pPr>
+              <w:widowControl w:val="0"/>
+              <w:autoSpaceDE w:val="0"/>
+              <w:autoSpaceDN w:val="0"/>
+              <w:adjustRightInd w:val="0"/>
+              <w:rPr>
+                <w:sz w:val="24"/>
+                <w:szCs w:val="24"/>
+                <w:lang w:eastAsia="ru-RU"/>
+              </w:rPr>
+            </w:pPr>
+            <w:r>
+              <w:rPr>
+                <w:sz w:val="24"/>
+                <w:szCs w:val="24"/>
+              </w:rPr>
+              <w:t>Д</w:t>
+            </w:r>
+            <w:r>
+              <w:rPr>
+                <w:sz w:val="24"/>
+                <w:szCs w:val="24"/>
+              </w:rPr>
+              <w:t>линное целое, обязательное поле</w:t>
+            </w:r>
+            <w:r>
+              <w:rPr>
+                <w:sz w:val="24"/>
+                <w:szCs w:val="24"/>
+              </w:rPr>
+              <w:t xml:space="preserve">: </w:t>
+            </w:r>
+            <w:r>
+              <w:rPr>
+                <w:sz w:val="24"/>
+                <w:szCs w:val="24"/>
+                <w:lang w:eastAsia="ru-RU"/>
+              </w:rPr>
               <w:t>нет</w:t>
             </w:r>
           </w:p>
@@ -33963,10 +33687,664 @@
     </w:tbl>
     <w:p>
       <w:pPr>
-        <w:pStyle w:val="aff"/>
-        <w:ind w:firstLine="0"/>
-      </w:pPr>
-    </w:p>
+        <w:spacing w:line="360" w:lineRule="auto"/>
+        <w:rPr>
+          <w:sz w:val="24"/>
+          <w:szCs w:val="24"/>
+        </w:rPr>
+      </w:pPr>
+      <w:r>
+        <w:rPr>
+          <w:sz w:val="24"/>
+          <w:szCs w:val="24"/>
+        </w:rPr>
+        <w:t xml:space="preserve">Таблица </w:t>
+      </w:r>
+      <w:r>
+        <w:rPr>
+          <w:sz w:val="24"/>
+          <w:szCs w:val="24"/>
+        </w:rPr>
+        <w:t>1</w:t>
+      </w:r>
+      <w:r>
+        <w:rPr>
+          <w:sz w:val="24"/>
+          <w:szCs w:val="24"/>
+        </w:rPr>
+        <w:t>7</w:t>
+      </w:r>
+      <w:r>
+        <w:rPr>
+          <w:sz w:val="24"/>
+          <w:szCs w:val="24"/>
+        </w:rPr>
+        <w:t xml:space="preserve"> </w:t>
+      </w:r>
+      <w:r>
+        <w:rPr>
+          <w:sz w:val="24"/>
+          <w:szCs w:val="24"/>
+        </w:rPr>
+        <w:t>–</w:t>
+      </w:r>
+      <w:r>
+        <w:rPr>
+          <w:sz w:val="24"/>
+          <w:szCs w:val="24"/>
+        </w:rPr>
+        <w:t xml:space="preserve"> </w:t>
+      </w:r>
+      <w:r>
+        <w:rPr>
+          <w:sz w:val="24"/>
+          <w:szCs w:val="24"/>
+        </w:rPr>
+        <w:t>Характеристика</w:t>
+      </w:r>
+      <w:r>
+        <w:rPr>
+          <w:sz w:val="24"/>
+          <w:szCs w:val="24"/>
+        </w:rPr>
+        <w:t>, ключевое поле «</w:t>
+      </w:r>
+      <w:r>
+        <w:rPr>
+          <w:sz w:val="24"/>
+          <w:szCs w:val="24"/>
+          <w:lang w:val="en-US"/>
+        </w:rPr>
+        <w:t>ID</w:t>
+      </w:r>
+      <w:r>
+        <w:rPr>
+          <w:sz w:val="24"/>
+          <w:szCs w:val="24"/>
+        </w:rPr>
+        <w:t>»</w:t>
+      </w:r>
+    </w:p>
+    <w:tbl>
+      <w:tblPr>
+        <w:tblW w:w="0" w:type="auto"/>
+        <w:tblBorders>
+          <w:top w:val="single" w:sz="4" w:space="0" w:color="000000"/>
+          <w:left w:val="single" w:sz="4" w:space="0" w:color="000000"/>
+          <w:bottom w:val="single" w:sz="4" w:space="0" w:color="000000"/>
+          <w:right w:val="single" w:sz="4" w:space="0" w:color="000000"/>
+        </w:tblBorders>
+        <w:tblLayout w:type="fixed"/>
+        <w:tblLook w:val="04A0" w:firstRow="1" w:lastRow="0" w:firstColumn="1" w:lastColumn="0" w:noHBand="0" w:noVBand="1"/>
+      </w:tblPr>
+      <w:tblGrid>
+        <w:gridCol w:w="2376"/>
+        <w:gridCol w:w="1560"/>
+        <w:gridCol w:w="5244"/>
+      </w:tblGrid>
+      <w:tr>
+        <w:tc>
+          <w:tcPr>
+            <w:tcW w:w="2376" w:type="dxa"/>
+            <w:tcBorders>
+              <w:top w:val="single" w:sz="6" w:space="0" w:color="auto"/>
+              <w:left w:val="single" w:sz="6" w:space="0" w:color="auto"/>
+              <w:bottom w:val="single" w:sz="6" w:space="0" w:color="auto"/>
+              <w:right w:val="single" w:sz="6" w:space="0" w:color="auto"/>
+            </w:tcBorders>
+            <w:hideMark/>
+          </w:tcPr>
+          <w:p>
+            <w:pPr>
+              <w:widowControl w:val="0"/>
+              <w:autoSpaceDE w:val="0"/>
+              <w:autoSpaceDN w:val="0"/>
+              <w:adjustRightInd w:val="0"/>
+              <w:rPr>
+                <w:sz w:val="24"/>
+                <w:szCs w:val="24"/>
+                <w:lang w:eastAsia="ru-RU"/>
+              </w:rPr>
+            </w:pPr>
+            <w:r>
+              <w:rPr>
+                <w:sz w:val="24"/>
+                <w:szCs w:val="24"/>
+                <w:lang w:eastAsia="ru-RU"/>
+              </w:rPr>
+              <w:t>Имя поля</w:t>
+            </w:r>
+          </w:p>
+        </w:tc>
+        <w:tc>
+          <w:tcPr>
+            <w:tcW w:w="1560" w:type="dxa"/>
+            <w:tcBorders>
+              <w:top w:val="single" w:sz="6" w:space="0" w:color="auto"/>
+              <w:left w:val="single" w:sz="6" w:space="0" w:color="auto"/>
+              <w:bottom w:val="single" w:sz="6" w:space="0" w:color="auto"/>
+              <w:right w:val="single" w:sz="6" w:space="0" w:color="auto"/>
+            </w:tcBorders>
+            <w:hideMark/>
+          </w:tcPr>
+          <w:p>
+            <w:pPr>
+              <w:widowControl w:val="0"/>
+              <w:autoSpaceDE w:val="0"/>
+              <w:autoSpaceDN w:val="0"/>
+              <w:adjustRightInd w:val="0"/>
+              <w:rPr>
+                <w:sz w:val="24"/>
+                <w:szCs w:val="24"/>
+                <w:lang w:eastAsia="ru-RU"/>
+              </w:rPr>
+            </w:pPr>
+            <w:r>
+              <w:rPr>
+                <w:sz w:val="24"/>
+                <w:szCs w:val="24"/>
+                <w:lang w:eastAsia="ru-RU"/>
+              </w:rPr>
+              <w:t>Тип данных</w:t>
+            </w:r>
+          </w:p>
+        </w:tc>
+        <w:tc>
+          <w:tcPr>
+            <w:tcW w:w="5244" w:type="dxa"/>
+            <w:tcBorders>
+              <w:top w:val="single" w:sz="6" w:space="0" w:color="auto"/>
+              <w:left w:val="single" w:sz="6" w:space="0" w:color="auto"/>
+              <w:bottom w:val="single" w:sz="6" w:space="0" w:color="auto"/>
+              <w:right w:val="single" w:sz="6" w:space="0" w:color="auto"/>
+            </w:tcBorders>
+            <w:hideMark/>
+          </w:tcPr>
+          <w:p>
+            <w:pPr>
+              <w:widowControl w:val="0"/>
+              <w:autoSpaceDE w:val="0"/>
+              <w:autoSpaceDN w:val="0"/>
+              <w:adjustRightInd w:val="0"/>
+              <w:rPr>
+                <w:sz w:val="24"/>
+                <w:szCs w:val="24"/>
+                <w:lang w:eastAsia="ru-RU"/>
+              </w:rPr>
+            </w:pPr>
+            <w:r>
+              <w:rPr>
+                <w:sz w:val="24"/>
+                <w:szCs w:val="24"/>
+                <w:lang w:eastAsia="ru-RU"/>
+              </w:rPr>
+              <w:t>Ограничения</w:t>
+            </w:r>
+          </w:p>
+        </w:tc>
+      </w:tr>
+      <w:tr>
+        <w:tc>
+          <w:tcPr>
+            <w:tcW w:w="2376" w:type="dxa"/>
+            <w:tcBorders>
+              <w:top w:val="single" w:sz="6" w:space="0" w:color="auto"/>
+              <w:left w:val="single" w:sz="6" w:space="0" w:color="auto"/>
+              <w:bottom w:val="single" w:sz="6" w:space="0" w:color="auto"/>
+              <w:right w:val="single" w:sz="6" w:space="0" w:color="auto"/>
+            </w:tcBorders>
+            <w:hideMark/>
+          </w:tcPr>
+          <w:p>
+            <w:pPr>
+              <w:widowControl w:val="0"/>
+              <w:autoSpaceDE w:val="0"/>
+              <w:autoSpaceDN w:val="0"/>
+              <w:adjustRightInd w:val="0"/>
+              <w:rPr>
+                <w:sz w:val="24"/>
+                <w:szCs w:val="24"/>
+                <w:lang w:eastAsia="ru-RU"/>
+              </w:rPr>
+            </w:pPr>
+            <w:r>
+              <w:rPr>
+                <w:sz w:val="24"/>
+                <w:szCs w:val="24"/>
+                <w:lang w:val="en-US" w:eastAsia="ru-RU"/>
+              </w:rPr>
+              <w:t>ID</w:t>
+            </w:r>
+          </w:p>
+        </w:tc>
+        <w:tc>
+          <w:tcPr>
+            <w:tcW w:w="1560" w:type="dxa"/>
+            <w:tcBorders>
+              <w:top w:val="single" w:sz="6" w:space="0" w:color="auto"/>
+              <w:left w:val="single" w:sz="6" w:space="0" w:color="auto"/>
+              <w:bottom w:val="single" w:sz="6" w:space="0" w:color="auto"/>
+              <w:right w:val="single" w:sz="6" w:space="0" w:color="auto"/>
+            </w:tcBorders>
+            <w:hideMark/>
+          </w:tcPr>
+          <w:p>
+            <w:pPr>
+              <w:widowControl w:val="0"/>
+              <w:autoSpaceDE w:val="0"/>
+              <w:autoSpaceDN w:val="0"/>
+              <w:adjustRightInd w:val="0"/>
+              <w:rPr>
+                <w:sz w:val="24"/>
+                <w:szCs w:val="24"/>
+                <w:lang w:eastAsia="ru-RU"/>
+              </w:rPr>
+            </w:pPr>
+            <w:r>
+              <w:rPr>
+                <w:sz w:val="24"/>
+                <w:szCs w:val="24"/>
+                <w:lang w:eastAsia="ru-RU"/>
+              </w:rPr>
+              <w:t>Счетчик</w:t>
+            </w:r>
+          </w:p>
+        </w:tc>
+        <w:tc>
+          <w:tcPr>
+            <w:tcW w:w="5244" w:type="dxa"/>
+            <w:tcBorders>
+              <w:top w:val="single" w:sz="6" w:space="0" w:color="auto"/>
+              <w:left w:val="single" w:sz="6" w:space="0" w:color="auto"/>
+              <w:bottom w:val="single" w:sz="6" w:space="0" w:color="auto"/>
+              <w:right w:val="single" w:sz="6" w:space="0" w:color="auto"/>
+            </w:tcBorders>
+            <w:hideMark/>
+          </w:tcPr>
+          <w:p>
+            <w:pPr>
+              <w:widowControl w:val="0"/>
+              <w:autoSpaceDE w:val="0"/>
+              <w:autoSpaceDN w:val="0"/>
+              <w:adjustRightInd w:val="0"/>
+              <w:rPr>
+                <w:sz w:val="24"/>
+                <w:szCs w:val="24"/>
+                <w:lang w:eastAsia="ru-RU"/>
+              </w:rPr>
+            </w:pPr>
+            <w:r>
+              <w:rPr>
+                <w:sz w:val="24"/>
+                <w:szCs w:val="24"/>
+                <w:lang w:eastAsia="ru-RU"/>
+              </w:rPr>
+              <w:t>Номер по порядку уникален</w:t>
+            </w:r>
+          </w:p>
+        </w:tc>
+      </w:tr>
+      <w:tr>
+        <w:tc>
+          <w:tcPr>
+            <w:tcW w:w="2376" w:type="dxa"/>
+            <w:tcBorders>
+              <w:top w:val="single" w:sz="6" w:space="0" w:color="auto"/>
+              <w:left w:val="single" w:sz="6" w:space="0" w:color="auto"/>
+              <w:bottom w:val="single" w:sz="6" w:space="0" w:color="auto"/>
+              <w:right w:val="single" w:sz="6" w:space="0" w:color="auto"/>
+            </w:tcBorders>
+          </w:tcPr>
+          <w:p>
+            <w:pPr>
+              <w:widowControl w:val="0"/>
+              <w:autoSpaceDE w:val="0"/>
+              <w:autoSpaceDN w:val="0"/>
+              <w:adjustRightInd w:val="0"/>
+              <w:rPr>
+                <w:sz w:val="24"/>
+                <w:szCs w:val="24"/>
+                <w:lang w:eastAsia="ru-RU"/>
+              </w:rPr>
+            </w:pPr>
+            <w:r>
+              <w:rPr>
+                <w:sz w:val="24"/>
+                <w:szCs w:val="24"/>
+                <w:lang w:eastAsia="ru-RU"/>
+              </w:rPr>
+              <w:t>Значение</w:t>
+            </w:r>
+          </w:p>
+        </w:tc>
+        <w:tc>
+          <w:tcPr>
+            <w:tcW w:w="1560" w:type="dxa"/>
+            <w:tcBorders>
+              <w:top w:val="single" w:sz="6" w:space="0" w:color="auto"/>
+              <w:left w:val="single" w:sz="6" w:space="0" w:color="auto"/>
+              <w:bottom w:val="single" w:sz="6" w:space="0" w:color="auto"/>
+              <w:right w:val="single" w:sz="6" w:space="0" w:color="auto"/>
+            </w:tcBorders>
+            <w:hideMark/>
+          </w:tcPr>
+          <w:p>
+            <w:pPr>
+              <w:widowControl w:val="0"/>
+              <w:autoSpaceDE w:val="0"/>
+              <w:autoSpaceDN w:val="0"/>
+              <w:adjustRightInd w:val="0"/>
+              <w:rPr>
+                <w:sz w:val="24"/>
+                <w:szCs w:val="24"/>
+                <w:lang w:eastAsia="ru-RU"/>
+              </w:rPr>
+            </w:pPr>
+            <w:r>
+              <w:rPr>
+                <w:sz w:val="24"/>
+                <w:szCs w:val="24"/>
+                <w:lang w:eastAsia="ru-RU"/>
+              </w:rPr>
+              <w:t>Текстовый</w:t>
+            </w:r>
+          </w:p>
+        </w:tc>
+        <w:tc>
+          <w:tcPr>
+            <w:tcW w:w="5244" w:type="dxa"/>
+            <w:tcBorders>
+              <w:top w:val="single" w:sz="6" w:space="0" w:color="auto"/>
+              <w:left w:val="single" w:sz="6" w:space="0" w:color="auto"/>
+              <w:bottom w:val="single" w:sz="6" w:space="0" w:color="auto"/>
+              <w:right w:val="single" w:sz="6" w:space="0" w:color="auto"/>
+            </w:tcBorders>
+            <w:hideMark/>
+          </w:tcPr>
+          <w:p>
+            <w:pPr>
+              <w:widowControl w:val="0"/>
+              <w:autoSpaceDE w:val="0"/>
+              <w:autoSpaceDN w:val="0"/>
+              <w:adjustRightInd w:val="0"/>
+              <w:rPr>
+                <w:sz w:val="24"/>
+                <w:szCs w:val="24"/>
+                <w:lang w:eastAsia="ru-RU"/>
+              </w:rPr>
+            </w:pPr>
+            <w:r>
+              <w:rPr>
+                <w:sz w:val="24"/>
+                <w:szCs w:val="24"/>
+                <w:lang w:eastAsia="ru-RU"/>
+              </w:rPr>
+              <w:t xml:space="preserve">255 значений, обязательное поле: </w:t>
+            </w:r>
+            <w:r>
+              <w:rPr>
+                <w:sz w:val="24"/>
+                <w:szCs w:val="24"/>
+                <w:lang w:eastAsia="ru-RU"/>
+              </w:rPr>
+              <w:t>да</w:t>
+            </w:r>
+          </w:p>
+        </w:tc>
+      </w:tr>
+      <w:tr>
+        <w:tc>
+          <w:tcPr>
+            <w:tcW w:w="2376" w:type="dxa"/>
+            <w:tcBorders>
+              <w:top w:val="single" w:sz="6" w:space="0" w:color="auto"/>
+              <w:left w:val="single" w:sz="6" w:space="0" w:color="auto"/>
+              <w:bottom w:val="single" w:sz="6" w:space="0" w:color="auto"/>
+              <w:right w:val="single" w:sz="6" w:space="0" w:color="auto"/>
+            </w:tcBorders>
+          </w:tcPr>
+          <w:p>
+            <w:pPr>
+              <w:widowControl w:val="0"/>
+              <w:autoSpaceDE w:val="0"/>
+              <w:autoSpaceDN w:val="0"/>
+              <w:adjustRightInd w:val="0"/>
+              <w:rPr>
+                <w:sz w:val="24"/>
+                <w:szCs w:val="24"/>
+                <w:lang w:eastAsia="ru-RU"/>
+              </w:rPr>
+            </w:pPr>
+            <w:r>
+              <w:rPr>
+                <w:sz w:val="24"/>
+                <w:szCs w:val="24"/>
+                <w:lang w:val="en-US" w:eastAsia="ru-RU"/>
+              </w:rPr>
+              <w:t xml:space="preserve">ID </w:t>
+            </w:r>
+            <w:r>
+              <w:rPr>
+                <w:sz w:val="24"/>
+                <w:szCs w:val="24"/>
+                <w:lang w:eastAsia="ru-RU"/>
+              </w:rPr>
+              <w:t>Тип устройства</w:t>
+            </w:r>
+          </w:p>
+        </w:tc>
+        <w:tc>
+          <w:tcPr>
+            <w:tcW w:w="1560" w:type="dxa"/>
+            <w:tcBorders>
+              <w:top w:val="single" w:sz="6" w:space="0" w:color="auto"/>
+              <w:left w:val="single" w:sz="6" w:space="0" w:color="auto"/>
+              <w:bottom w:val="single" w:sz="6" w:space="0" w:color="auto"/>
+              <w:right w:val="single" w:sz="6" w:space="0" w:color="auto"/>
+            </w:tcBorders>
+          </w:tcPr>
+          <w:p>
+            <w:pPr>
+              <w:widowControl w:val="0"/>
+              <w:autoSpaceDE w:val="0"/>
+              <w:autoSpaceDN w:val="0"/>
+              <w:adjustRightInd w:val="0"/>
+              <w:rPr>
+                <w:sz w:val="24"/>
+                <w:szCs w:val="24"/>
+                <w:lang w:eastAsia="ru-RU"/>
+              </w:rPr>
+            </w:pPr>
+            <w:r>
+              <w:rPr>
+                <w:sz w:val="24"/>
+                <w:szCs w:val="24"/>
+              </w:rPr>
+              <w:t>Числовой</w:t>
+            </w:r>
+          </w:p>
+        </w:tc>
+        <w:tc>
+          <w:tcPr>
+            <w:tcW w:w="5244" w:type="dxa"/>
+            <w:tcBorders>
+              <w:top w:val="single" w:sz="6" w:space="0" w:color="auto"/>
+              <w:left w:val="single" w:sz="6" w:space="0" w:color="auto"/>
+              <w:bottom w:val="single" w:sz="6" w:space="0" w:color="auto"/>
+              <w:right w:val="single" w:sz="6" w:space="0" w:color="auto"/>
+            </w:tcBorders>
+          </w:tcPr>
+          <w:p>
+            <w:pPr>
+              <w:widowControl w:val="0"/>
+              <w:autoSpaceDE w:val="0"/>
+              <w:autoSpaceDN w:val="0"/>
+              <w:adjustRightInd w:val="0"/>
+              <w:rPr>
+                <w:sz w:val="24"/>
+                <w:szCs w:val="24"/>
+                <w:lang w:eastAsia="ru-RU"/>
+              </w:rPr>
+            </w:pPr>
+            <w:r>
+              <w:rPr>
+                <w:sz w:val="24"/>
+                <w:szCs w:val="24"/>
+              </w:rPr>
+              <w:t>Д</w:t>
+            </w:r>
+            <w:r>
+              <w:rPr>
+                <w:sz w:val="24"/>
+                <w:szCs w:val="24"/>
+              </w:rPr>
+              <w:t>линное целое, обязательное поле</w:t>
+            </w:r>
+            <w:r>
+              <w:rPr>
+                <w:sz w:val="24"/>
+                <w:szCs w:val="24"/>
+              </w:rPr>
+              <w:t xml:space="preserve">: </w:t>
+            </w:r>
+            <w:r>
+              <w:rPr>
+                <w:sz w:val="24"/>
+                <w:szCs w:val="24"/>
+                <w:lang w:eastAsia="ru-RU"/>
+              </w:rPr>
+              <w:t>да</w:t>
+            </w:r>
+          </w:p>
+        </w:tc>
+      </w:tr>
+      <w:tr>
+        <w:tc>
+          <w:tcPr>
+            <w:tcW w:w="2376" w:type="dxa"/>
+            <w:tcBorders>
+              <w:top w:val="single" w:sz="6" w:space="0" w:color="auto"/>
+              <w:left w:val="single" w:sz="6" w:space="0" w:color="auto"/>
+              <w:bottom w:val="single" w:sz="6" w:space="0" w:color="auto"/>
+              <w:right w:val="single" w:sz="6" w:space="0" w:color="auto"/>
+            </w:tcBorders>
+          </w:tcPr>
+          <w:p>
+            <w:pPr>
+              <w:widowControl w:val="0"/>
+              <w:autoSpaceDE w:val="0"/>
+              <w:autoSpaceDN w:val="0"/>
+              <w:adjustRightInd w:val="0"/>
+              <w:rPr>
+                <w:sz w:val="24"/>
+                <w:szCs w:val="24"/>
+                <w:lang w:val="en-US" w:eastAsia="ru-RU"/>
+              </w:rPr>
+            </w:pPr>
+            <w:r>
+              <w:rPr>
+                <w:sz w:val="24"/>
+                <w:szCs w:val="24"/>
+                <w:lang w:val="en-US" w:eastAsia="ru-RU"/>
+              </w:rPr>
+              <w:t xml:space="preserve">ID </w:t>
+            </w:r>
+            <w:r>
+              <w:rPr>
+                <w:sz w:val="24"/>
+                <w:szCs w:val="24"/>
+                <w:lang w:eastAsia="ru-RU"/>
+              </w:rPr>
+              <w:t>Возможные характеристики</w:t>
+            </w:r>
+          </w:p>
+        </w:tc>
+        <w:tc>
+          <w:tcPr>
+            <w:tcW w:w="1560" w:type="dxa"/>
+            <w:tcBorders>
+              <w:top w:val="single" w:sz="6" w:space="0" w:color="auto"/>
+              <w:left w:val="single" w:sz="6" w:space="0" w:color="auto"/>
+              <w:bottom w:val="single" w:sz="6" w:space="0" w:color="auto"/>
+              <w:right w:val="single" w:sz="6" w:space="0" w:color="auto"/>
+            </w:tcBorders>
+          </w:tcPr>
+          <w:p>
+            <w:pPr>
+              <w:widowControl w:val="0"/>
+              <w:autoSpaceDE w:val="0"/>
+              <w:autoSpaceDN w:val="0"/>
+              <w:adjustRightInd w:val="0"/>
+              <w:rPr>
+                <w:sz w:val="24"/>
+                <w:szCs w:val="24"/>
+                <w:lang w:eastAsia="ru-RU"/>
+              </w:rPr>
+            </w:pPr>
+            <w:r>
+              <w:rPr>
+                <w:sz w:val="24"/>
+                <w:szCs w:val="24"/>
+              </w:rPr>
+              <w:t>Числовой</w:t>
+            </w:r>
+          </w:p>
+        </w:tc>
+        <w:tc>
+          <w:tcPr>
+            <w:tcW w:w="5244" w:type="dxa"/>
+            <w:tcBorders>
+              <w:top w:val="single" w:sz="6" w:space="0" w:color="auto"/>
+              <w:left w:val="single" w:sz="6" w:space="0" w:color="auto"/>
+              <w:bottom w:val="single" w:sz="6" w:space="0" w:color="auto"/>
+              <w:right w:val="single" w:sz="6" w:space="0" w:color="auto"/>
+            </w:tcBorders>
+          </w:tcPr>
+          <w:p>
+            <w:pPr>
+              <w:widowControl w:val="0"/>
+              <w:autoSpaceDE w:val="0"/>
+              <w:autoSpaceDN w:val="0"/>
+              <w:adjustRightInd w:val="0"/>
+              <w:rPr>
+                <w:sz w:val="24"/>
+                <w:szCs w:val="24"/>
+                <w:lang w:eastAsia="ru-RU"/>
+              </w:rPr>
+            </w:pPr>
+            <w:r>
+              <w:rPr>
+                <w:sz w:val="24"/>
+                <w:szCs w:val="24"/>
+              </w:rPr>
+              <w:t>Д</w:t>
+            </w:r>
+            <w:r>
+              <w:rPr>
+                <w:sz w:val="24"/>
+                <w:szCs w:val="24"/>
+              </w:rPr>
+              <w:t>линное целое, обязательное поле</w:t>
+            </w:r>
+            <w:r>
+              <w:rPr>
+                <w:sz w:val="24"/>
+                <w:szCs w:val="24"/>
+              </w:rPr>
+              <w:t xml:space="preserve">: </w:t>
+            </w:r>
+            <w:r>
+              <w:rPr>
+                <w:sz w:val="24"/>
+                <w:szCs w:val="24"/>
+                <w:lang w:eastAsia="ru-RU"/>
+              </w:rPr>
+              <w:t>нет</w:t>
+            </w:r>
+          </w:p>
+        </w:tc>
+      </w:tr>
+    </w:tbl>
     <w:p>
       <w:pPr>
         <w:pStyle w:val="24"/>
@@ -33986,6 +34364,7 @@
           <w:b/>
           <w:bCs/>
         </w:rPr>
+        <w:lastRenderedPageBreak/>
         <w:t>Разработка серверной части</w:t>
       </w:r>
       <w:r>
@@ -34019,11 +34398,7 @@
       </w:r>
       <w:proofErr w:type="spellEnd"/>
       <w:r>
-        <w:t xml:space="preserve">), слой бизнес-логики (Services), </w:t>
-      </w:r>
-      <w:r>
-        <w:lastRenderedPageBreak/>
-        <w:t>слой доступа к данным (</w:t>
+        <w:t>), слой бизнес-логики (Services), слой доступа к данным (</w:t>
       </w:r>
       <w:proofErr w:type="spellStart"/>
       <w:r>
@@ -34358,6 +34733,7 @@
         <w:pStyle w:val="Code"/>
       </w:pPr>
       <w:r>
+        <w:lastRenderedPageBreak/>
         <w:t xml:space="preserve">        </w:t>
       </w:r>
       <w:proofErr w:type="spellStart"/>
@@ -34627,7 +35003,6 @@
         <w:pStyle w:val="Code"/>
       </w:pPr>
       <w:r>
-        <w:lastRenderedPageBreak/>
         <w:t xml:space="preserve">        var result = await _</w:t>
       </w:r>
       <w:proofErr w:type="spellStart"/>
@@ -34677,6 +35052,9 @@
       <w:pPr>
         <w:pStyle w:val="aff"/>
         <w:ind w:firstLine="0"/>
+        <w:rPr>
+          <w:lang w:val="en-US"/>
+        </w:rPr>
       </w:pPr>
     </w:p>
     <w:p>
@@ -34714,6 +35092,9 @@
     <w:p>
       <w:pPr>
         <w:pStyle w:val="aff"/>
+        <w:rPr>
+          <w:lang w:val="en-US"/>
+        </w:rPr>
       </w:pPr>
       <w:r>
         <w:t>Сервисы содержат бизнес-логику приложения. Они обрабатывают данные, применяют бизнес-правила и координируют работу между различными компонентами системы. Пример</w:t>
@@ -35129,6 +35510,7 @@
         <w:pStyle w:val="Code"/>
       </w:pPr>
       <w:r>
+        <w:lastRenderedPageBreak/>
         <w:t xml:space="preserve">        return _</w:t>
       </w:r>
       <w:proofErr w:type="spellStart"/>
@@ -35158,453 +35540,458 @@
     <w:p>
       <w:pPr>
         <w:pStyle w:val="Code"/>
+      </w:pPr>
+      <w:r>
+        <w:t>}</w:t>
+      </w:r>
+    </w:p>
+    <w:p>
+      <w:pPr>
+        <w:pStyle w:val="aff"/>
+        <w:rPr>
+          <w:lang w:val="en-US"/>
+        </w:rPr>
+      </w:pPr>
+      <w:r>
+        <w:rPr>
+          <w:lang w:val="en-US"/>
+        </w:rPr>
+        <w:t xml:space="preserve">3. </w:t>
+      </w:r>
+      <w:r>
+        <w:t>Слой</w:t>
+      </w:r>
+      <w:r>
+        <w:rPr>
+          <w:lang w:val="en-US"/>
+        </w:rPr>
+        <w:t xml:space="preserve"> Models (</w:t>
+      </w:r>
+      <w:r>
+        <w:t>Модели</w:t>
+      </w:r>
+      <w:r>
+        <w:rPr>
+          <w:lang w:val="en-US"/>
+        </w:rPr>
+        <w:t>)</w:t>
+      </w:r>
+    </w:p>
+    <w:p>
+      <w:pPr>
+        <w:pStyle w:val="aff"/>
+        <w:rPr>
+          <w:lang w:val="en-US"/>
+        </w:rPr>
+      </w:pPr>
+      <w:r>
+        <w:t>Модели представляют бизнес-сущности приложения. Они определяют структуру данных и содержат бизнес-правила. Пример</w:t>
+      </w:r>
+      <w:r>
+        <w:rPr>
+          <w:lang w:val="en-US"/>
+        </w:rPr>
+        <w:t xml:space="preserve"> </w:t>
+      </w:r>
+      <w:r>
+        <w:t>модели</w:t>
+      </w:r>
+      <w:r>
+        <w:rPr>
+          <w:lang w:val="en-US"/>
+        </w:rPr>
+        <w:t>:</w:t>
+      </w:r>
+    </w:p>
+    <w:p>
+      <w:pPr>
+        <w:pStyle w:val="Code"/>
+      </w:pPr>
+      <w:proofErr w:type="gramStart"/>
+      <w:r>
+        <w:t>public</w:t>
+      </w:r>
+      <w:proofErr w:type="gramEnd"/>
+      <w:r>
+        <w:t xml:space="preserve"> class Device</w:t>
+      </w:r>
+    </w:p>
+    <w:p>
+      <w:pPr>
+        <w:pStyle w:val="Code"/>
+      </w:pPr>
+      <w:r>
+        <w:t>{</w:t>
+      </w:r>
+    </w:p>
+    <w:p>
+      <w:pPr>
+        <w:pStyle w:val="Code"/>
+      </w:pPr>
+      <w:r>
+        <w:t xml:space="preserve">    public int Id </w:t>
+      </w:r>
+      <w:proofErr w:type="gramStart"/>
+      <w:r>
+        <w:t>{ get</w:t>
+      </w:r>
+      <w:proofErr w:type="gramEnd"/>
+      <w:r>
+        <w:t>; set</w:t>
+      </w:r>
+      <w:proofErr w:type="gramStart"/>
+      <w:r>
+        <w:t>; }</w:t>
+      </w:r>
+      <w:proofErr w:type="gramEnd"/>
+    </w:p>
+    <w:p>
+      <w:pPr>
+        <w:pStyle w:val="Code"/>
+      </w:pPr>
+      <w:r>
+        <w:t xml:space="preserve">    public string Name </w:t>
+      </w:r>
+      <w:proofErr w:type="gramStart"/>
+      <w:r>
+        <w:t>{ get</w:t>
+      </w:r>
+      <w:proofErr w:type="gramEnd"/>
+      <w:r>
+        <w:t>; set</w:t>
+      </w:r>
+      <w:proofErr w:type="gramStart"/>
+      <w:r>
+        <w:t>; }</w:t>
+      </w:r>
+      <w:proofErr w:type="gramEnd"/>
+    </w:p>
+    <w:p>
+      <w:pPr>
+        <w:pStyle w:val="Code"/>
+      </w:pPr>
+      <w:r>
+        <w:t xml:space="preserve">    public string Description </w:t>
+      </w:r>
+      <w:proofErr w:type="gramStart"/>
+      <w:r>
+        <w:t>{ get</w:t>
+      </w:r>
+      <w:proofErr w:type="gramEnd"/>
+      <w:r>
+        <w:t>; set</w:t>
+      </w:r>
+      <w:proofErr w:type="gramStart"/>
+      <w:r>
+        <w:t>; }</w:t>
+      </w:r>
+      <w:proofErr w:type="gramEnd"/>
+    </w:p>
+    <w:p>
+      <w:pPr>
+        <w:pStyle w:val="Code"/>
+      </w:pPr>
+      <w:r>
+        <w:t xml:space="preserve">    public decimal Price </w:t>
+      </w:r>
+      <w:proofErr w:type="gramStart"/>
+      <w:r>
+        <w:t>{ get</w:t>
+      </w:r>
+      <w:proofErr w:type="gramEnd"/>
+      <w:r>
+        <w:t>; set</w:t>
+      </w:r>
+      <w:proofErr w:type="gramStart"/>
+      <w:r>
+        <w:t>; }</w:t>
+      </w:r>
+      <w:proofErr w:type="gramEnd"/>
+    </w:p>
+    <w:p>
+      <w:pPr>
+        <w:pStyle w:val="Code"/>
+      </w:pPr>
+      <w:r>
+        <w:t xml:space="preserve">    public string </w:t>
+      </w:r>
+      <w:proofErr w:type="spellStart"/>
+      <w:r>
+        <w:t>ImagePath</w:t>
+      </w:r>
+      <w:proofErr w:type="spellEnd"/>
+      <w:r>
+        <w:t xml:space="preserve"> </w:t>
+      </w:r>
+      <w:proofErr w:type="gramStart"/>
+      <w:r>
+        <w:t>{ get</w:t>
+      </w:r>
+      <w:proofErr w:type="gramEnd"/>
+      <w:r>
+        <w:t>; set</w:t>
+      </w:r>
+      <w:proofErr w:type="gramStart"/>
+      <w:r>
+        <w:t>; }</w:t>
+      </w:r>
+      <w:proofErr w:type="gramEnd"/>
+    </w:p>
+    <w:p>
+      <w:pPr>
+        <w:pStyle w:val="Code"/>
+      </w:pPr>
+      <w:r>
+        <w:t xml:space="preserve">    public int </w:t>
+      </w:r>
+      <w:proofErr w:type="spellStart"/>
+      <w:r>
+        <w:t>DeviceTypeId</w:t>
+      </w:r>
+      <w:proofErr w:type="spellEnd"/>
+      <w:r>
+        <w:t xml:space="preserve"> </w:t>
+      </w:r>
+      <w:proofErr w:type="gramStart"/>
+      <w:r>
+        <w:t>{ get</w:t>
+      </w:r>
+      <w:proofErr w:type="gramEnd"/>
+      <w:r>
+        <w:t>; set</w:t>
+      </w:r>
+      <w:proofErr w:type="gramStart"/>
+      <w:r>
+        <w:t>; }</w:t>
+      </w:r>
+      <w:proofErr w:type="gramEnd"/>
+    </w:p>
+    <w:p>
+      <w:pPr>
+        <w:pStyle w:val="Code"/>
+      </w:pPr>
+      <w:r>
+        <w:t xml:space="preserve">    public </w:t>
+      </w:r>
+      <w:proofErr w:type="spellStart"/>
+      <w:r>
+        <w:t>DeviceType</w:t>
+      </w:r>
+      <w:proofErr w:type="spellEnd"/>
+      <w:r>
+        <w:t xml:space="preserve"> </w:t>
+      </w:r>
+      <w:proofErr w:type="spellStart"/>
+      <w:r>
+        <w:t>DeviceType</w:t>
+      </w:r>
+      <w:proofErr w:type="spellEnd"/>
+      <w:r>
+        <w:t xml:space="preserve"> </w:t>
+      </w:r>
+      <w:proofErr w:type="gramStart"/>
+      <w:r>
+        <w:t>{ get</w:t>
+      </w:r>
+      <w:proofErr w:type="gramEnd"/>
+      <w:r>
+        <w:t>; set</w:t>
+      </w:r>
+      <w:proofErr w:type="gramStart"/>
+      <w:r>
+        <w:t>; }</w:t>
+      </w:r>
+      <w:proofErr w:type="gramEnd"/>
+    </w:p>
+    <w:p>
+      <w:pPr>
+        <w:pStyle w:val="Code"/>
+      </w:pPr>
+      <w:r>
+        <w:t xml:space="preserve">    public double </w:t>
+      </w:r>
+      <w:proofErr w:type="spellStart"/>
+      <w:r>
+        <w:t>MinAirFlow</w:t>
+      </w:r>
+      <w:proofErr w:type="spellEnd"/>
+      <w:r>
+        <w:t xml:space="preserve"> </w:t>
+      </w:r>
+      <w:proofErr w:type="gramStart"/>
+      <w:r>
+        <w:t>{ get</w:t>
+      </w:r>
+      <w:proofErr w:type="gramEnd"/>
+      <w:r>
+        <w:t>; set</w:t>
+      </w:r>
+      <w:proofErr w:type="gramStart"/>
+      <w:r>
+        <w:t>; }</w:t>
+      </w:r>
+      <w:proofErr w:type="gramEnd"/>
+    </w:p>
+    <w:p>
+      <w:pPr>
+        <w:pStyle w:val="Code"/>
+      </w:pPr>
+      <w:r>
+        <w:t xml:space="preserve">    public double </w:t>
+      </w:r>
+      <w:proofErr w:type="spellStart"/>
+      <w:r>
+        <w:t>MaxAirFlow</w:t>
+      </w:r>
+      <w:proofErr w:type="spellEnd"/>
+      <w:r>
+        <w:t xml:space="preserve"> </w:t>
+      </w:r>
+      <w:proofErr w:type="gramStart"/>
+      <w:r>
+        <w:t>{ get</w:t>
+      </w:r>
+      <w:proofErr w:type="gramEnd"/>
+      <w:r>
+        <w:t>; set</w:t>
+      </w:r>
+      <w:proofErr w:type="gramStart"/>
+      <w:r>
+        <w:t>; }</w:t>
+      </w:r>
+      <w:proofErr w:type="gramEnd"/>
+    </w:p>
+    <w:p>
+      <w:pPr>
+        <w:pStyle w:val="Code"/>
+      </w:pPr>
+      <w:r>
+        <w:t xml:space="preserve">    public double </w:t>
+      </w:r>
+      <w:proofErr w:type="spellStart"/>
+      <w:r>
+        <w:t>NoiseLevel</w:t>
+      </w:r>
+      <w:proofErr w:type="spellEnd"/>
+      <w:r>
+        <w:t xml:space="preserve"> </w:t>
+      </w:r>
+      <w:proofErr w:type="gramStart"/>
+      <w:r>
+        <w:t>{ get</w:t>
+      </w:r>
+      <w:proofErr w:type="gramEnd"/>
+      <w:r>
+        <w:t>; set</w:t>
+      </w:r>
+      <w:proofErr w:type="gramStart"/>
+      <w:r>
+        <w:t>; }</w:t>
+      </w:r>
+      <w:proofErr w:type="gramEnd"/>
+    </w:p>
+    <w:p>
+      <w:pPr>
+        <w:pStyle w:val="Code"/>
+      </w:pPr>
+      <w:r>
+        <w:t xml:space="preserve">    public double </w:t>
+      </w:r>
+      <w:proofErr w:type="spellStart"/>
+      <w:r>
+        <w:t>PowerConsumption</w:t>
+      </w:r>
+      <w:proofErr w:type="spellEnd"/>
+      <w:r>
+        <w:t xml:space="preserve"> </w:t>
+      </w:r>
+      <w:proofErr w:type="gramStart"/>
+      <w:r>
+        <w:t>{ get</w:t>
+      </w:r>
+      <w:proofErr w:type="gramEnd"/>
+      <w:r>
+        <w:t>; set</w:t>
+      </w:r>
+      <w:proofErr w:type="gramStart"/>
+      <w:r>
+        <w:t>; }</w:t>
+      </w:r>
+      <w:proofErr w:type="gramEnd"/>
+    </w:p>
+    <w:p>
+      <w:pPr>
+        <w:pStyle w:val="Code"/>
+      </w:pPr>
+      <w:r>
+        <w:t xml:space="preserve">    public </w:t>
+      </w:r>
+      <w:proofErr w:type="spellStart"/>
+      <w:r>
+        <w:t>ICollection</w:t>
+      </w:r>
+      <w:proofErr w:type="spellEnd"/>
+      <w:r>
+        <w:t>&lt;</w:t>
+      </w:r>
+      <w:proofErr w:type="spellStart"/>
+      <w:r>
+        <w:t>DeviceCharacteristic</w:t>
+      </w:r>
+      <w:proofErr w:type="spellEnd"/>
+      <w:r>
+        <w:t xml:space="preserve">&gt; Characteristics </w:t>
+      </w:r>
+      <w:proofErr w:type="gramStart"/>
+      <w:r>
+        <w:t>{ get</w:t>
+      </w:r>
+      <w:proofErr w:type="gramEnd"/>
+      <w:r>
+        <w:t>; set</w:t>
+      </w:r>
+      <w:proofErr w:type="gramStart"/>
+      <w:r>
+        <w:t>; }</w:t>
+      </w:r>
+      <w:proofErr w:type="gramEnd"/>
+    </w:p>
+    <w:p>
+      <w:pPr>
+        <w:pStyle w:val="Code"/>
         <w:rPr>
           <w:lang w:val="ru-RU"/>
         </w:rPr>
       </w:pPr>
       <w:r>
+        <w:rPr>
+          <w:lang w:val="ru-RU"/>
+        </w:rPr>
         <w:t>}</w:t>
       </w:r>
     </w:p>
     <w:p>
       <w:pPr>
         <w:pStyle w:val="aff"/>
+      </w:pPr>
+      <w:r>
+        <w:t xml:space="preserve">4. Слой </w:t>
+      </w:r>
+      <w:proofErr w:type="spellStart"/>
+      <w:r>
+        <w:t>DataAccess</w:t>
+      </w:r>
+      <w:proofErr w:type="spellEnd"/>
+      <w:r>
+        <w:t xml:space="preserve"> (Репозитории)</w:t>
+      </w:r>
+    </w:p>
+    <w:p>
+      <w:pPr>
+        <w:pStyle w:val="aff"/>
         <w:rPr>
           <w:lang w:val="en-US"/>
         </w:rPr>
-      </w:pPr>
-      <w:r>
-        <w:rPr>
-          <w:lang w:val="en-US"/>
-        </w:rPr>
-        <w:t xml:space="preserve">3. </w:t>
-      </w:r>
-      <w:r>
-        <w:t>Слой</w:t>
-      </w:r>
-      <w:r>
-        <w:rPr>
-          <w:lang w:val="en-US"/>
-        </w:rPr>
-        <w:t xml:space="preserve"> Models (</w:t>
-      </w:r>
-      <w:r>
-        <w:t>Модели</w:t>
-      </w:r>
-      <w:r>
-        <w:rPr>
-          <w:lang w:val="en-US"/>
-        </w:rPr>
-        <w:t>)</w:t>
-      </w:r>
-    </w:p>
-    <w:p>
-      <w:pPr>
-        <w:pStyle w:val="aff"/>
-        <w:rPr>
-          <w:lang w:val="en-US"/>
-        </w:rPr>
-      </w:pPr>
-      <w:r>
-        <w:t>Модели представляют бизнес-сущности приложения. Они определяют структуру данных и содержат бизнес-правила. Пример</w:t>
-      </w:r>
-      <w:r>
-        <w:rPr>
-          <w:lang w:val="en-US"/>
-        </w:rPr>
-        <w:t xml:space="preserve"> </w:t>
-      </w:r>
-      <w:r>
-        <w:t>модели</w:t>
-      </w:r>
-      <w:r>
-        <w:rPr>
-          <w:lang w:val="en-US"/>
-        </w:rPr>
-        <w:t>:</w:t>
-      </w:r>
-    </w:p>
-    <w:p>
-      <w:pPr>
-        <w:pStyle w:val="Code"/>
-      </w:pPr>
-      <w:proofErr w:type="gramStart"/>
-      <w:r>
-        <w:t>public</w:t>
-      </w:r>
-      <w:proofErr w:type="gramEnd"/>
-      <w:r>
-        <w:t xml:space="preserve"> class Device</w:t>
-      </w:r>
-    </w:p>
-    <w:p>
-      <w:pPr>
-        <w:pStyle w:val="Code"/>
-      </w:pPr>
-      <w:r>
-        <w:t>{</w:t>
-      </w:r>
-    </w:p>
-    <w:p>
-      <w:pPr>
-        <w:pStyle w:val="Code"/>
-      </w:pPr>
-      <w:r>
-        <w:t xml:space="preserve">    public int Id </w:t>
-      </w:r>
-      <w:proofErr w:type="gramStart"/>
-      <w:r>
-        <w:t>{ get</w:t>
-      </w:r>
-      <w:proofErr w:type="gramEnd"/>
-      <w:r>
-        <w:t>; set</w:t>
-      </w:r>
-      <w:proofErr w:type="gramStart"/>
-      <w:r>
-        <w:t>; }</w:t>
-      </w:r>
-      <w:proofErr w:type="gramEnd"/>
-    </w:p>
-    <w:p>
-      <w:pPr>
-        <w:pStyle w:val="Code"/>
-      </w:pPr>
-      <w:r>
-        <w:t xml:space="preserve">    public string Name </w:t>
-      </w:r>
-      <w:proofErr w:type="gramStart"/>
-      <w:r>
-        <w:t>{ get</w:t>
-      </w:r>
-      <w:proofErr w:type="gramEnd"/>
-      <w:r>
-        <w:t>; set</w:t>
-      </w:r>
-      <w:proofErr w:type="gramStart"/>
-      <w:r>
-        <w:t>; }</w:t>
-      </w:r>
-      <w:proofErr w:type="gramEnd"/>
-    </w:p>
-    <w:p>
-      <w:pPr>
-        <w:pStyle w:val="Code"/>
-      </w:pPr>
-      <w:r>
-        <w:t xml:space="preserve">    public string Description </w:t>
-      </w:r>
-      <w:proofErr w:type="gramStart"/>
-      <w:r>
-        <w:t>{ get</w:t>
-      </w:r>
-      <w:proofErr w:type="gramEnd"/>
-      <w:r>
-        <w:t>; set</w:t>
-      </w:r>
-      <w:proofErr w:type="gramStart"/>
-      <w:r>
-        <w:t>; }</w:t>
-      </w:r>
-      <w:proofErr w:type="gramEnd"/>
-    </w:p>
-    <w:p>
-      <w:pPr>
-        <w:pStyle w:val="Code"/>
-      </w:pPr>
-      <w:r>
-        <w:t xml:space="preserve">    public decimal Price </w:t>
-      </w:r>
-      <w:proofErr w:type="gramStart"/>
-      <w:r>
-        <w:t>{ get</w:t>
-      </w:r>
-      <w:proofErr w:type="gramEnd"/>
-      <w:r>
-        <w:t>; set</w:t>
-      </w:r>
-      <w:proofErr w:type="gramStart"/>
-      <w:r>
-        <w:t>; }</w:t>
-      </w:r>
-      <w:proofErr w:type="gramEnd"/>
-    </w:p>
-    <w:p>
-      <w:pPr>
-        <w:pStyle w:val="Code"/>
-      </w:pPr>
-      <w:r>
-        <w:t xml:space="preserve">    public string </w:t>
-      </w:r>
-      <w:proofErr w:type="spellStart"/>
-      <w:r>
-        <w:t>ImagePath</w:t>
-      </w:r>
-      <w:proofErr w:type="spellEnd"/>
-      <w:r>
-        <w:t xml:space="preserve"> </w:t>
-      </w:r>
-      <w:proofErr w:type="gramStart"/>
-      <w:r>
-        <w:t>{ get</w:t>
-      </w:r>
-      <w:proofErr w:type="gramEnd"/>
-      <w:r>
-        <w:t>; set</w:t>
-      </w:r>
-      <w:proofErr w:type="gramStart"/>
-      <w:r>
-        <w:t>; }</w:t>
-      </w:r>
-      <w:proofErr w:type="gramEnd"/>
-    </w:p>
-    <w:p>
-      <w:pPr>
-        <w:pStyle w:val="Code"/>
-      </w:pPr>
-      <w:r>
-        <w:t xml:space="preserve">    public int </w:t>
-      </w:r>
-      <w:proofErr w:type="spellStart"/>
-      <w:r>
-        <w:t>DeviceTypeId</w:t>
-      </w:r>
-      <w:proofErr w:type="spellEnd"/>
-      <w:r>
-        <w:t xml:space="preserve"> </w:t>
-      </w:r>
-      <w:proofErr w:type="gramStart"/>
-      <w:r>
-        <w:t>{ get</w:t>
-      </w:r>
-      <w:proofErr w:type="gramEnd"/>
-      <w:r>
-        <w:t>; set</w:t>
-      </w:r>
-      <w:proofErr w:type="gramStart"/>
-      <w:r>
-        <w:t>; }</w:t>
-      </w:r>
-      <w:proofErr w:type="gramEnd"/>
-    </w:p>
-    <w:p>
-      <w:pPr>
-        <w:pStyle w:val="Code"/>
-      </w:pPr>
-      <w:r>
-        <w:t xml:space="preserve">    public </w:t>
-      </w:r>
-      <w:proofErr w:type="spellStart"/>
-      <w:r>
-        <w:t>DeviceType</w:t>
-      </w:r>
-      <w:proofErr w:type="spellEnd"/>
-      <w:r>
-        <w:t xml:space="preserve"> </w:t>
-      </w:r>
-      <w:proofErr w:type="spellStart"/>
-      <w:r>
-        <w:t>DeviceType</w:t>
-      </w:r>
-      <w:proofErr w:type="spellEnd"/>
-      <w:r>
-        <w:t xml:space="preserve"> </w:t>
-      </w:r>
-      <w:proofErr w:type="gramStart"/>
-      <w:r>
-        <w:t>{ get</w:t>
-      </w:r>
-      <w:proofErr w:type="gramEnd"/>
-      <w:r>
-        <w:t>; set</w:t>
-      </w:r>
-      <w:proofErr w:type="gramStart"/>
-      <w:r>
-        <w:t>; }</w:t>
-      </w:r>
-      <w:proofErr w:type="gramEnd"/>
-    </w:p>
-    <w:p>
-      <w:pPr>
-        <w:pStyle w:val="Code"/>
-      </w:pPr>
-      <w:r>
-        <w:lastRenderedPageBreak/>
-        <w:t xml:space="preserve">    public double </w:t>
-      </w:r>
-      <w:proofErr w:type="spellStart"/>
-      <w:r>
-        <w:t>MinAirFlow</w:t>
-      </w:r>
-      <w:proofErr w:type="spellEnd"/>
-      <w:r>
-        <w:t xml:space="preserve"> </w:t>
-      </w:r>
-      <w:proofErr w:type="gramStart"/>
-      <w:r>
-        <w:t>{ get</w:t>
-      </w:r>
-      <w:proofErr w:type="gramEnd"/>
-      <w:r>
-        <w:t>; set</w:t>
-      </w:r>
-      <w:proofErr w:type="gramStart"/>
-      <w:r>
-        <w:t>; }</w:t>
-      </w:r>
-      <w:proofErr w:type="gramEnd"/>
-    </w:p>
-    <w:p>
-      <w:pPr>
-        <w:pStyle w:val="Code"/>
-      </w:pPr>
-      <w:r>
-        <w:t xml:space="preserve">    public double </w:t>
-      </w:r>
-      <w:proofErr w:type="spellStart"/>
-      <w:r>
-        <w:t>MaxAirFlow</w:t>
-      </w:r>
-      <w:proofErr w:type="spellEnd"/>
-      <w:r>
-        <w:t xml:space="preserve"> </w:t>
-      </w:r>
-      <w:proofErr w:type="gramStart"/>
-      <w:r>
-        <w:t>{ get</w:t>
-      </w:r>
-      <w:proofErr w:type="gramEnd"/>
-      <w:r>
-        <w:t>; set</w:t>
-      </w:r>
-      <w:proofErr w:type="gramStart"/>
-      <w:r>
-        <w:t>; }</w:t>
-      </w:r>
-      <w:proofErr w:type="gramEnd"/>
-    </w:p>
-    <w:p>
-      <w:pPr>
-        <w:pStyle w:val="Code"/>
-      </w:pPr>
-      <w:r>
-        <w:t xml:space="preserve">    public double </w:t>
-      </w:r>
-      <w:proofErr w:type="spellStart"/>
-      <w:r>
-        <w:t>NoiseLevel</w:t>
-      </w:r>
-      <w:proofErr w:type="spellEnd"/>
-      <w:r>
-        <w:t xml:space="preserve"> </w:t>
-      </w:r>
-      <w:proofErr w:type="gramStart"/>
-      <w:r>
-        <w:t>{ get</w:t>
-      </w:r>
-      <w:proofErr w:type="gramEnd"/>
-      <w:r>
-        <w:t>; set</w:t>
-      </w:r>
-      <w:proofErr w:type="gramStart"/>
-      <w:r>
-        <w:t>; }</w:t>
-      </w:r>
-      <w:proofErr w:type="gramEnd"/>
-    </w:p>
-    <w:p>
-      <w:pPr>
-        <w:pStyle w:val="Code"/>
-      </w:pPr>
-      <w:r>
-        <w:t xml:space="preserve">    public double </w:t>
-      </w:r>
-      <w:proofErr w:type="spellStart"/>
-      <w:r>
-        <w:t>PowerConsumption</w:t>
-      </w:r>
-      <w:proofErr w:type="spellEnd"/>
-      <w:r>
-        <w:t xml:space="preserve"> </w:t>
-      </w:r>
-      <w:proofErr w:type="gramStart"/>
-      <w:r>
-        <w:t>{ get</w:t>
-      </w:r>
-      <w:proofErr w:type="gramEnd"/>
-      <w:r>
-        <w:t>; set</w:t>
-      </w:r>
-      <w:proofErr w:type="gramStart"/>
-      <w:r>
-        <w:t>; }</w:t>
-      </w:r>
-      <w:proofErr w:type="gramEnd"/>
-    </w:p>
-    <w:p>
-      <w:pPr>
-        <w:pStyle w:val="Code"/>
-      </w:pPr>
-      <w:r>
-        <w:t xml:space="preserve">    public </w:t>
-      </w:r>
-      <w:proofErr w:type="spellStart"/>
-      <w:r>
-        <w:t>ICollection</w:t>
-      </w:r>
-      <w:proofErr w:type="spellEnd"/>
-      <w:r>
-        <w:t>&lt;</w:t>
-      </w:r>
-      <w:proofErr w:type="spellStart"/>
-      <w:r>
-        <w:t>DeviceCharacteristic</w:t>
-      </w:r>
-      <w:proofErr w:type="spellEnd"/>
-      <w:r>
-        <w:t xml:space="preserve">&gt; Characteristics </w:t>
-      </w:r>
-      <w:proofErr w:type="gramStart"/>
-      <w:r>
-        <w:t>{ get</w:t>
-      </w:r>
-      <w:proofErr w:type="gramEnd"/>
-      <w:r>
-        <w:t>; set</w:t>
-      </w:r>
-      <w:proofErr w:type="gramStart"/>
-      <w:r>
-        <w:t>; }</w:t>
-      </w:r>
-      <w:proofErr w:type="gramEnd"/>
-    </w:p>
-    <w:p>
-      <w:pPr>
-        <w:pStyle w:val="Code"/>
-      </w:pPr>
-      <w:r>
-        <w:t>}</w:t>
-      </w:r>
-    </w:p>
-    <w:p>
-      <w:pPr>
-        <w:pStyle w:val="aff"/>
-      </w:pPr>
-      <w:r>
-        <w:t xml:space="preserve">4. Слой </w:t>
-      </w:r>
-      <w:proofErr w:type="spellStart"/>
-      <w:r>
-        <w:t>DataAccess</w:t>
-      </w:r>
-      <w:proofErr w:type="spellEnd"/>
-      <w:r>
-        <w:t xml:space="preserve"> (Репозитории)</w:t>
-      </w:r>
-    </w:p>
-    <w:p>
-      <w:pPr>
-        <w:pStyle w:val="aff"/>
       </w:pPr>
       <w:r>
         <w:t xml:space="preserve">Репозитории обеспечивают доступ к данным и инкапсулируют логику работы с базой данных. Они реализуют паттерн </w:t>
@@ -36010,6 +36397,7 @@
         <w:pStyle w:val="Code"/>
       </w:pPr>
       <w:r>
+        <w:lastRenderedPageBreak/>
         <w:t xml:space="preserve">            </w:t>
       </w:r>
       <w:proofErr w:type="gramStart"/>
@@ -36145,19 +36533,31 @@
     <w:p>
       <w:pPr>
         <w:pStyle w:val="Code"/>
+        <w:rPr>
+          <w:lang w:val="ru-RU"/>
+        </w:rPr>
       </w:pPr>
       <w:r>
         <w:t xml:space="preserve">    </w:t>
       </w:r>
       <w:r>
+        <w:rPr>
+          <w:lang w:val="ru-RU"/>
+        </w:rPr>
         <w:t>}</w:t>
       </w:r>
     </w:p>
     <w:p>
       <w:pPr>
         <w:pStyle w:val="Code"/>
-      </w:pPr>
-      <w:r>
+        <w:rPr>
+          <w:lang w:val="ru-RU"/>
+        </w:rPr>
+      </w:pPr>
+      <w:r>
+        <w:rPr>
+          <w:lang w:val="ru-RU"/>
+        </w:rPr>
         <w:t>}</w:t>
       </w:r>
     </w:p>
@@ -36211,7 +36611,6 @@
         <w:ind w:left="993"/>
       </w:pPr>
       <w:r>
-        <w:lastRenderedPageBreak/>
         <w:t>Сервис выполняет бизнес-логику, используя репозитории для доступа к данным</w:t>
       </w:r>
     </w:p>
@@ -36348,6 +36747,7 @@
         <w:pStyle w:val="aNormal"/>
       </w:pPr>
       <w:r>
+        <w:lastRenderedPageBreak/>
         <w:t xml:space="preserve">Для улучшения пользовательского опыта и автоматизации процесса подбора устройств, в систему интегрирован </w:t>
       </w:r>
       <w:proofErr w:type="spellStart"/>
@@ -36434,9 +36834,27 @@
     <w:p>
       <w:pPr>
         <w:pStyle w:val="Code"/>
-      </w:pPr>
-      <w:r>
-        <w:t xml:space="preserve">public class </w:t>
+        <w:rPr>
+          <w:lang w:val="ru-RU"/>
+        </w:rPr>
+      </w:pPr>
+      <w:r>
+        <w:t>public</w:t>
+      </w:r>
+      <w:r>
+        <w:rPr>
+          <w:lang w:val="ru-RU"/>
+        </w:rPr>
+        <w:t xml:space="preserve"> </w:t>
+      </w:r>
+      <w:r>
+        <w:t>class</w:t>
+      </w:r>
+      <w:r>
+        <w:rPr>
+          <w:lang w:val="ru-RU"/>
+        </w:rPr>
+        <w:t xml:space="preserve"> </w:t>
       </w:r>
       <w:proofErr w:type="spellStart"/>
       <w:r>
@@ -36491,7 +36909,6 @@
         <w:pStyle w:val="Code"/>
       </w:pPr>
       <w:r>
-        <w:lastRenderedPageBreak/>
         <w:t xml:space="preserve">    private </w:t>
       </w:r>
       <w:proofErr w:type="spellStart"/>
@@ -36785,20 +37202,50 @@
     <w:p>
       <w:pPr>
         <w:pStyle w:val="Code"/>
+        <w:rPr>
+          <w:lang w:val="ru-RU"/>
+        </w:rPr>
       </w:pPr>
       <w:r>
         <w:t xml:space="preserve">    </w:t>
       </w:r>
       <w:r>
+        <w:rPr>
+          <w:lang w:val="ru-RU"/>
+        </w:rPr>
         <w:t>{</w:t>
       </w:r>
     </w:p>
     <w:p>
       <w:pPr>
         <w:pStyle w:val="Code"/>
-      </w:pPr>
-      <w:r>
-        <w:t xml:space="preserve">        var prompt = $"Проанализируй запрос пользователя и предложи подходящее устройство: {</w:t>
+        <w:rPr>
+          <w:lang w:val="ru-RU"/>
+        </w:rPr>
+      </w:pPr>
+      <w:r>
+        <w:rPr>
+          <w:lang w:val="ru-RU"/>
+        </w:rPr>
+        <w:t xml:space="preserve">        </w:t>
+      </w:r>
+      <w:r>
+        <w:t>var</w:t>
+      </w:r>
+      <w:r>
+        <w:rPr>
+          <w:lang w:val="ru-RU"/>
+        </w:rPr>
+        <w:t xml:space="preserve"> </w:t>
+      </w:r>
+      <w:r>
+        <w:t>prompt</w:t>
+      </w:r>
+      <w:r>
+        <w:rPr>
+          <w:lang w:val="ru-RU"/>
+        </w:rPr>
+        <w:t xml:space="preserve"> = $"Проанализируй запрос пользователя и предложи подходящее устройство: {</w:t>
       </w:r>
       <w:proofErr w:type="spellStart"/>
       <w:r>
@@ -36806,10 +37253,16 @@
       </w:r>
       <w:proofErr w:type="spellEnd"/>
       <w:r>
+        <w:rPr>
+          <w:lang w:val="ru-RU"/>
+        </w:rPr>
         <w:t>}</w:t>
       </w:r>
       <w:proofErr w:type="gramStart"/>
       <w:r>
+        <w:rPr>
+          <w:lang w:val="ru-RU"/>
+        </w:rPr>
         <w:t>";</w:t>
       </w:r>
       <w:proofErr w:type="gramEnd"/>
@@ -36819,6 +37272,9 @@
         <w:pStyle w:val="Code"/>
       </w:pPr>
       <w:r>
+        <w:rPr>
+          <w:lang w:val="ru-RU"/>
+        </w:rPr>
         <w:t xml:space="preserve">        </w:t>
       </w:r>
       <w:r>
@@ -36914,19 +37370,31 @@
     <w:p>
       <w:pPr>
         <w:pStyle w:val="Code"/>
+        <w:rPr>
+          <w:lang w:val="ru-RU"/>
+        </w:rPr>
       </w:pPr>
       <w:r>
         <w:t xml:space="preserve">    </w:t>
       </w:r>
       <w:r>
+        <w:rPr>
+          <w:lang w:val="ru-RU"/>
+        </w:rPr>
         <w:t>}</w:t>
       </w:r>
     </w:p>
     <w:p>
       <w:pPr>
         <w:pStyle w:val="Code"/>
-      </w:pPr>
-      <w:r>
+        <w:rPr>
+          <w:lang w:val="ru-RU"/>
+        </w:rPr>
+      </w:pPr>
+      <w:r>
+        <w:rPr>
+          <w:lang w:val="ru-RU"/>
+        </w:rPr>
         <w:t>}</w:t>
       </w:r>
     </w:p>
@@ -36938,7 +37406,14 @@
         <w:rPr>
           <w:w w:val="105"/>
         </w:rPr>
-        <w:t>Одним из ключевых компонентов системы является конфигуратор устройств, который реализует сложную бизнес-логику подбора оптимального оборудования. Конфигуратор устройств представляет собой сложную систему подбора оптимального оборудования на основе заданных параметров. Основная задача алгоритма — на основе введенных пользователем параметров и выбранных характеристик найти наиболее подходящее устройство из каталога. Алгоритм реализован на сервере и включает следующие этапы:</w:t>
+        <w:t xml:space="preserve">Одним из ключевых компонентов системы является конфигуратор устройств, который реализует сложную бизнес-логику подбора </w:t>
+      </w:r>
+      <w:r>
+        <w:rPr>
+          <w:w w:val="105"/>
+        </w:rPr>
+        <w:lastRenderedPageBreak/>
+        <w:t>оптимального оборудования. Конфигуратор устройств представляет собой сложную систему подбора оптимального оборудования на основе заданных параметров. Основная задача алгоритма — на основе введенных пользователем параметров и выбранных характеристик найти наиболее подходящее устройство из каталога. Алгоритм реализован на сервере и включает следующие этапы:</w:t>
       </w:r>
     </w:p>
     <w:p>
@@ -37500,7 +37975,6 @@
           <w:w w:val="105"/>
           <w:szCs w:val="28"/>
         </w:rPr>
-        <w:lastRenderedPageBreak/>
         <w:t>Фильтрация</w:t>
       </w:r>
       <w:r>
@@ -37964,33 +38438,43 @@
       <w:r>
         <w:t xml:space="preserve">        // </w:t>
       </w:r>
+      <w:proofErr w:type="spellStart"/>
       <w:r>
         <w:t>Получение</w:t>
       </w:r>
+      <w:proofErr w:type="spellEnd"/>
       <w:r>
         <w:t xml:space="preserve"> </w:t>
       </w:r>
+      <w:proofErr w:type="spellStart"/>
       <w:r>
         <w:t>коэффициентов</w:t>
       </w:r>
+      <w:proofErr w:type="spellEnd"/>
       <w:r>
         <w:t xml:space="preserve"> </w:t>
       </w:r>
+      <w:proofErr w:type="spellStart"/>
       <w:r>
         <w:t>для</w:t>
       </w:r>
+      <w:proofErr w:type="spellEnd"/>
       <w:r>
         <w:t xml:space="preserve"> </w:t>
       </w:r>
+      <w:proofErr w:type="spellStart"/>
       <w:r>
         <w:t>типа</w:t>
       </w:r>
+      <w:proofErr w:type="spellEnd"/>
       <w:r>
         <w:t xml:space="preserve"> </w:t>
       </w:r>
+      <w:proofErr w:type="spellStart"/>
       <w:r>
         <w:t>помещения</w:t>
       </w:r>
+      <w:proofErr w:type="spellEnd"/>
     </w:p>
     <w:p>
       <w:pPr>
@@ -38041,27 +38525,35 @@
       <w:r>
         <w:t xml:space="preserve">        // </w:t>
       </w:r>
+      <w:proofErr w:type="spellStart"/>
       <w:r>
         <w:t>Расчет</w:t>
       </w:r>
+      <w:proofErr w:type="spellEnd"/>
       <w:r>
         <w:t xml:space="preserve"> </w:t>
       </w:r>
+      <w:proofErr w:type="spellStart"/>
       <w:r>
         <w:t>требуемого</w:t>
       </w:r>
+      <w:proofErr w:type="spellEnd"/>
       <w:r>
         <w:t xml:space="preserve"> </w:t>
       </w:r>
+      <w:proofErr w:type="spellStart"/>
       <w:r>
         <w:t>расхода</w:t>
       </w:r>
+      <w:proofErr w:type="spellEnd"/>
       <w:r>
         <w:t xml:space="preserve"> </w:t>
       </w:r>
+      <w:proofErr w:type="spellStart"/>
       <w:r>
         <w:t>воздуха</w:t>
       </w:r>
+      <w:proofErr w:type="spellEnd"/>
     </w:p>
     <w:p>
       <w:pPr>
@@ -38100,75 +38592,386 @@
     <w:p>
       <w:pPr>
         <w:pStyle w:val="Code"/>
+        <w:rPr>
+          <w:lang w:val="ru-RU"/>
+        </w:rPr>
       </w:pPr>
       <w:r>
         <w:t xml:space="preserve">                               </w:t>
+      </w:r>
+      <w:proofErr w:type="gramStart"/>
+      <w:r>
+        <w:t>request</w:t>
+      </w:r>
+      <w:r>
+        <w:rPr>
+          <w:lang w:val="ru-RU"/>
+        </w:rPr>
+        <w:t>.</w:t>
+      </w:r>
+      <w:proofErr w:type="spellStart"/>
+      <w:r>
+        <w:t>PeopleCount</w:t>
+      </w:r>
+      <w:proofErr w:type="spellEnd"/>
+      <w:proofErr w:type="gramEnd"/>
+      <w:r>
+        <w:rPr>
+          <w:lang w:val="ru-RU"/>
+        </w:rPr>
+        <w:t xml:space="preserve"> * </w:t>
+      </w:r>
+      <w:proofErr w:type="spellStart"/>
+      <w:r>
+        <w:t>roomType</w:t>
+      </w:r>
+      <w:proofErr w:type="spellEnd"/>
+      <w:r>
+        <w:rPr>
+          <w:lang w:val="ru-RU"/>
+        </w:rPr>
+        <w:t>.</w:t>
       </w:r>
       <w:proofErr w:type="spellStart"/>
       <w:proofErr w:type="gramStart"/>
       <w:r>
-        <w:t>request.PeopleCount</w:t>
+        <w:t>Kpeople</w:t>
+      </w:r>
+      <w:proofErr w:type="spellEnd"/>
+      <w:r>
+        <w:rPr>
+          <w:lang w:val="ru-RU"/>
+        </w:rPr>
+        <w:t>;</w:t>
+      </w:r>
+      <w:proofErr w:type="gramEnd"/>
+    </w:p>
+    <w:p>
+      <w:pPr>
+        <w:pStyle w:val="Code"/>
+        <w:rPr>
+          <w:lang w:val="ru-RU"/>
+        </w:rPr>
+      </w:pPr>
+      <w:r>
+        <w:rPr>
+          <w:lang w:val="ru-RU"/>
+        </w:rPr>
+        <w:t xml:space="preserve">        </w:t>
+      </w:r>
+    </w:p>
+    <w:p>
+      <w:pPr>
+        <w:pStyle w:val="Code"/>
+        <w:rPr>
+          <w:lang w:val="ru-RU"/>
+        </w:rPr>
+      </w:pPr>
+      <w:r>
+        <w:rPr>
+          <w:lang w:val="ru-RU"/>
+        </w:rPr>
+        <w:t xml:space="preserve">        // Получение всех устройств подходящего типа</w:t>
+      </w:r>
+    </w:p>
+    <w:p>
+      <w:pPr>
+        <w:pStyle w:val="Code"/>
+      </w:pPr>
+      <w:r>
+        <w:rPr>
+          <w:lang w:val="ru-RU"/>
+        </w:rPr>
+        <w:t xml:space="preserve">        </w:t>
+      </w:r>
+      <w:r>
+        <w:t>var devices = await _</w:t>
+      </w:r>
+      <w:proofErr w:type="spellStart"/>
+      <w:r>
+        <w:t>deviceRepository.GetByTypeAsync</w:t>
+      </w:r>
+      <w:proofErr w:type="spellEnd"/>
+      <w:r>
+        <w:t>(</w:t>
+      </w:r>
+      <w:proofErr w:type="spellStart"/>
+      <w:proofErr w:type="gramStart"/>
+      <w:r>
+        <w:t>request.DeviceTypeId</w:t>
+      </w:r>
+      <w:proofErr w:type="spellEnd"/>
+      <w:r>
+        <w:t>);</w:t>
+      </w:r>
+      <w:proofErr w:type="gramEnd"/>
+    </w:p>
+    <w:p>
+      <w:pPr>
+        <w:pStyle w:val="Code"/>
+      </w:pPr>
+      <w:r>
+        <w:t xml:space="preserve">        </w:t>
+      </w:r>
+    </w:p>
+    <w:p>
+      <w:pPr>
+        <w:pStyle w:val="Code"/>
+        <w:rPr>
+          <w:lang w:val="ru-RU"/>
+        </w:rPr>
+      </w:pPr>
+      <w:r>
+        <w:t xml:space="preserve">        </w:t>
+      </w:r>
+      <w:r>
+        <w:rPr>
+          <w:lang w:val="ru-RU"/>
+        </w:rPr>
+        <w:t>// Фильтрация по минимальному расходу воздуха</w:t>
+      </w:r>
+    </w:p>
+    <w:p>
+      <w:pPr>
+        <w:pStyle w:val="Code"/>
+        <w:rPr>
+          <w:lang w:val="ru-RU"/>
+        </w:rPr>
+      </w:pPr>
+      <w:r>
+        <w:rPr>
+          <w:lang w:val="ru-RU"/>
+        </w:rPr>
+        <w:t xml:space="preserve">        </w:t>
+      </w:r>
+      <w:r>
+        <w:t>var</w:t>
+      </w:r>
+      <w:r>
+        <w:rPr>
+          <w:lang w:val="ru-RU"/>
+        </w:rPr>
+        <w:t xml:space="preserve"> </w:t>
+      </w:r>
+      <w:proofErr w:type="spellStart"/>
+      <w:r>
+        <w:t>suitableDevices</w:t>
+      </w:r>
+      <w:proofErr w:type="spellEnd"/>
+      <w:r>
+        <w:rPr>
+          <w:lang w:val="ru-RU"/>
+        </w:rPr>
+        <w:t xml:space="preserve"> = </w:t>
+      </w:r>
+      <w:proofErr w:type="gramStart"/>
+      <w:r>
+        <w:t>devices</w:t>
+      </w:r>
+      <w:r>
+        <w:rPr>
+          <w:lang w:val="ru-RU"/>
+        </w:rPr>
+        <w:t>.</w:t>
+      </w:r>
+      <w:r>
+        <w:t>Where</w:t>
+      </w:r>
+      <w:proofErr w:type="gramEnd"/>
+      <w:r>
+        <w:rPr>
+          <w:lang w:val="ru-RU"/>
+        </w:rPr>
+        <w:t>(</w:t>
+      </w:r>
+      <w:r>
+        <w:t>d</w:t>
+      </w:r>
+      <w:r>
+        <w:rPr>
+          <w:lang w:val="ru-RU"/>
+        </w:rPr>
+        <w:t xml:space="preserve"> =&gt; </w:t>
+      </w:r>
+    </w:p>
+    <w:p>
+      <w:pPr>
+        <w:pStyle w:val="Code"/>
+        <w:rPr>
+          <w:lang w:val="ru-RU"/>
+        </w:rPr>
+      </w:pPr>
+      <w:r>
+        <w:rPr>
+          <w:lang w:val="ru-RU"/>
+        </w:rPr>
+        <w:lastRenderedPageBreak/>
+        <w:t xml:space="preserve">            </w:t>
+      </w:r>
+      <w:r>
+        <w:t>d</w:t>
+      </w:r>
+      <w:r>
+        <w:rPr>
+          <w:lang w:val="ru-RU"/>
+        </w:rPr>
+        <w:t>.</w:t>
+      </w:r>
+      <w:proofErr w:type="spellStart"/>
+      <w:r>
+        <w:t>MinAirFlow</w:t>
+      </w:r>
+      <w:proofErr w:type="spellEnd"/>
+      <w:r>
+        <w:rPr>
+          <w:lang w:val="ru-RU"/>
+        </w:rPr>
+        <w:t xml:space="preserve"> &gt;= </w:t>
+      </w:r>
+      <w:proofErr w:type="spellStart"/>
+      <w:r>
+        <w:t>requiredAirFlow</w:t>
+      </w:r>
+      <w:proofErr w:type="spellEnd"/>
+      <w:proofErr w:type="gramStart"/>
+      <w:r>
+        <w:rPr>
+          <w:lang w:val="ru-RU"/>
+        </w:rPr>
+        <w:t>).</w:t>
+      </w:r>
+      <w:proofErr w:type="spellStart"/>
+      <w:r>
+        <w:t>ToList</w:t>
       </w:r>
       <w:proofErr w:type="spellEnd"/>
       <w:proofErr w:type="gramEnd"/>
       <w:r>
-        <w:t xml:space="preserve"> * </w:t>
+        <w:rPr>
+          <w:lang w:val="ru-RU"/>
+        </w:rPr>
+        <w:t>(</w:t>
+      </w:r>
+      <w:proofErr w:type="gramStart"/>
+      <w:r>
+        <w:rPr>
+          <w:lang w:val="ru-RU"/>
+        </w:rPr>
+        <w:t>);</w:t>
+      </w:r>
+      <w:proofErr w:type="gramEnd"/>
+    </w:p>
+    <w:p>
+      <w:pPr>
+        <w:pStyle w:val="Code"/>
+        <w:rPr>
+          <w:lang w:val="ru-RU"/>
+        </w:rPr>
+      </w:pPr>
+      <w:r>
+        <w:rPr>
+          <w:lang w:val="ru-RU"/>
+        </w:rPr>
+        <w:t xml:space="preserve">            </w:t>
+      </w:r>
+    </w:p>
+    <w:p>
+      <w:pPr>
+        <w:pStyle w:val="Code"/>
+        <w:rPr>
+          <w:lang w:val="ru-RU"/>
+        </w:rPr>
+      </w:pPr>
+      <w:r>
+        <w:rPr>
+          <w:lang w:val="ru-RU"/>
+        </w:rPr>
+        <w:t xml:space="preserve">        // Сортировка по соответствию дополнительным параметрам</w:t>
+      </w:r>
+    </w:p>
+    <w:p>
+      <w:pPr>
+        <w:pStyle w:val="Code"/>
+      </w:pPr>
+      <w:r>
+        <w:rPr>
+          <w:lang w:val="ru-RU"/>
+        </w:rPr>
+        <w:t xml:space="preserve">        </w:t>
+      </w:r>
+      <w:r>
+        <w:t xml:space="preserve">var </w:t>
       </w:r>
       <w:proofErr w:type="spellStart"/>
       <w:r>
-        <w:t>roomType.</w:t>
+        <w:t>bestMatch</w:t>
+      </w:r>
+      <w:proofErr w:type="spellEnd"/>
+      <w:r>
+        <w:t xml:space="preserve"> = </w:t>
+      </w:r>
+      <w:proofErr w:type="spellStart"/>
+      <w:r>
+        <w:t>suitableDevices</w:t>
+      </w:r>
+      <w:proofErr w:type="spellEnd"/>
+    </w:p>
+    <w:p>
+      <w:pPr>
+        <w:pStyle w:val="Code"/>
+      </w:pPr>
+      <w:r>
+        <w:t xml:space="preserve">            </w:t>
       </w:r>
       <w:proofErr w:type="gramStart"/>
       <w:r>
-        <w:t>Kpeople</w:t>
+        <w:t>.</w:t>
+      </w:r>
+      <w:proofErr w:type="spellStart"/>
+      <w:r>
+        <w:t>OrderByDescending</w:t>
       </w:r>
       <w:proofErr w:type="spellEnd"/>
-      <w:r>
-        <w:t>;</w:t>
-      </w:r>
       <w:proofErr w:type="gramEnd"/>
-    </w:p>
-    <w:p>
-      <w:pPr>
-        <w:pStyle w:val="Code"/>
-      </w:pPr>
-      <w:r>
-        <w:t xml:space="preserve">        </w:t>
-      </w:r>
-    </w:p>
-    <w:p>
-      <w:pPr>
-        <w:pStyle w:val="Code"/>
-      </w:pPr>
-      <w:r>
-        <w:t xml:space="preserve">        // Получение всех устройств подходящего типа</w:t>
-      </w:r>
-    </w:p>
-    <w:p>
-      <w:pPr>
-        <w:pStyle w:val="Code"/>
-      </w:pPr>
-      <w:r>
-        <w:t xml:space="preserve">        </w:t>
-      </w:r>
-      <w:r>
-        <w:t>var devices = await _</w:t>
-      </w:r>
-      <w:proofErr w:type="spellStart"/>
-      <w:r>
-        <w:t>deviceRepository.GetByTypeAsync</w:t>
-      </w:r>
-      <w:proofErr w:type="spellEnd"/>
-      <w:r>
-        <w:t>(</w:t>
+      <w:r>
+        <w:t xml:space="preserve">(d =&gt; </w:t>
       </w:r>
       <w:proofErr w:type="spellStart"/>
       <w:proofErr w:type="gramStart"/>
       <w:r>
-        <w:t>request.DeviceTypeId</w:t>
+        <w:t>CalculateMatchScore</w:t>
       </w:r>
       <w:proofErr w:type="spellEnd"/>
       <w:r>
+        <w:t>(</w:t>
+      </w:r>
+      <w:proofErr w:type="gramEnd"/>
+      <w:r>
+        <w:t>d, request))</w:t>
+      </w:r>
+    </w:p>
+    <w:p>
+      <w:pPr>
+        <w:pStyle w:val="Code"/>
+      </w:pPr>
+      <w:r>
+        <w:t xml:space="preserve">            </w:t>
+      </w:r>
+      <w:proofErr w:type="gramStart"/>
+      <w:r>
+        <w:t>.</w:t>
+      </w:r>
+      <w:proofErr w:type="spellStart"/>
+      <w:r>
+        <w:t>FirstOrDefault</w:t>
+      </w:r>
+      <w:proofErr w:type="spellEnd"/>
+      <w:proofErr w:type="gramEnd"/>
+      <w:r>
+        <w:t>(</w:t>
+      </w:r>
+      <w:proofErr w:type="gramStart"/>
+      <w:r>
         <w:t>);</w:t>
       </w:r>
       <w:proofErr w:type="gramEnd"/>
@@ -38178,7 +38981,7 @@
         <w:pStyle w:val="Code"/>
       </w:pPr>
       <w:r>
-        <w:t xml:space="preserve">        </w:t>
+        <w:t xml:space="preserve">            </w:t>
       </w:r>
     </w:p>
     <w:p>
@@ -38186,428 +38989,264 @@
         <w:pStyle w:val="Code"/>
       </w:pPr>
       <w:r>
-        <w:t xml:space="preserve">        </w:t>
-      </w:r>
-      <w:r>
-        <w:t>// Фильтрация по минимальному расходу воздуха</w:t>
-      </w:r>
-    </w:p>
-    <w:p>
-      <w:pPr>
-        <w:pStyle w:val="Code"/>
-      </w:pPr>
-      <w:r>
-        <w:t xml:space="preserve">        var </w:t>
-      </w:r>
-      <w:proofErr w:type="spellStart"/>
-      <w:r>
-        <w:t>suitableDevices</w:t>
-      </w:r>
-      <w:proofErr w:type="spellEnd"/>
-      <w:r>
-        <w:t xml:space="preserve"> = </w:t>
+        <w:t xml:space="preserve">        return </w:t>
       </w:r>
       <w:proofErr w:type="spellStart"/>
       <w:proofErr w:type="gramStart"/>
       <w:r>
-        <w:t>devices.Where</w:t>
+        <w:t>bestMatch</w:t>
       </w:r>
       <w:proofErr w:type="spellEnd"/>
+      <w:r>
+        <w:t>;</w:t>
+      </w:r>
       <w:proofErr w:type="gramEnd"/>
-      <w:r>
-        <w:t xml:space="preserve">(d =&gt; </w:t>
-      </w:r>
     </w:p>
     <w:p>
       <w:pPr>
         <w:pStyle w:val="Code"/>
       </w:pPr>
       <w:r>
-        <w:t xml:space="preserve">            </w:t>
+        <w:t xml:space="preserve">    }</w:t>
+      </w:r>
+    </w:p>
+    <w:p>
+      <w:pPr>
+        <w:pStyle w:val="Code"/>
+      </w:pPr>
+      <w:r>
+        <w:t>}</w:t>
+      </w:r>
+    </w:p>
+    <w:p>
+      <w:pPr>
+        <w:pStyle w:val="aff"/>
+      </w:pPr>
+      <w:r>
+        <w:t>Для</w:t>
+      </w:r>
+      <w:r>
+        <w:rPr>
+          <w:lang w:val="en-US"/>
+        </w:rPr>
+        <w:t xml:space="preserve"> </w:t>
+      </w:r>
+      <w:r>
+        <w:t>работы</w:t>
+      </w:r>
+      <w:r>
+        <w:rPr>
+          <w:lang w:val="en-US"/>
+        </w:rPr>
+        <w:t xml:space="preserve"> </w:t>
+      </w:r>
+      <w:r>
+        <w:t>с</w:t>
+      </w:r>
+      <w:r>
+        <w:rPr>
+          <w:lang w:val="en-US"/>
+        </w:rPr>
+        <w:t xml:space="preserve"> </w:t>
+      </w:r>
+      <w:r>
+        <w:t>базой</w:t>
+      </w:r>
+      <w:r>
+        <w:rPr>
+          <w:lang w:val="en-US"/>
+        </w:rPr>
+        <w:t xml:space="preserve"> </w:t>
+      </w:r>
+      <w:r>
+        <w:t>данных</w:t>
+      </w:r>
+      <w:r>
+        <w:rPr>
+          <w:lang w:val="en-US"/>
+        </w:rPr>
+        <w:t xml:space="preserve"> </w:t>
+      </w:r>
+      <w:r>
+        <w:t>используется</w:t>
+      </w:r>
+      <w:r>
+        <w:rPr>
+          <w:lang w:val="en-US"/>
+        </w:rPr>
+        <w:t xml:space="preserve"> </w:t>
+      </w:r>
+      <w:r>
+        <w:rPr>
+          <w:lang w:val="en-US"/>
+        </w:rPr>
+        <w:t>Entity</w:t>
+      </w:r>
+      <w:r>
+        <w:rPr>
+          <w:lang w:val="en-US"/>
+        </w:rPr>
+        <w:t xml:space="preserve"> </w:t>
+      </w:r>
+      <w:r>
+        <w:rPr>
+          <w:lang w:val="en-US"/>
+        </w:rPr>
+        <w:t>Framework</w:t>
+      </w:r>
+      <w:r>
+        <w:rPr>
+          <w:lang w:val="en-US"/>
+        </w:rPr>
+        <w:t xml:space="preserve"> </w:t>
+      </w:r>
+      <w:r>
+        <w:rPr>
+          <w:lang w:val="en-US"/>
+        </w:rPr>
+        <w:t>Core</w:t>
+      </w:r>
+      <w:r>
+        <w:rPr>
+          <w:lang w:val="en-US"/>
+        </w:rPr>
+        <w:t xml:space="preserve"> </w:t>
+      </w:r>
+      <w:r>
+        <w:t>в</w:t>
+      </w:r>
+      <w:r>
+        <w:rPr>
+          <w:lang w:val="en-US"/>
+        </w:rPr>
+        <w:t xml:space="preserve"> </w:t>
+      </w:r>
+      <w:r>
+        <w:t>сочетании</w:t>
+      </w:r>
+      <w:r>
+        <w:rPr>
+          <w:lang w:val="en-US"/>
+        </w:rPr>
+        <w:t xml:space="preserve"> </w:t>
+      </w:r>
+      <w:r>
+        <w:t>с</w:t>
+      </w:r>
+      <w:r>
+        <w:rPr>
+          <w:lang w:val="en-US"/>
+        </w:rPr>
+        <w:t xml:space="preserve"> </w:t>
+      </w:r>
+      <w:r>
+        <w:rPr>
+          <w:lang w:val="en-US"/>
+        </w:rPr>
+        <w:t>PostgreSQL</w:t>
+      </w:r>
+      <w:r>
+        <w:rPr>
+          <w:lang w:val="en-US"/>
+        </w:rPr>
+        <w:t xml:space="preserve">. </w:t>
+      </w:r>
+      <w:r>
+        <w:t>Это обеспечивает надежное хранение данных и эффективную работу с ними. Реализована система миграций, что позволяет безопасно обновлять структуру базы данных при развитии приложения.</w:t>
+      </w:r>
+    </w:p>
+    <w:p>
+      <w:pPr>
+        <w:pStyle w:val="aff"/>
+      </w:pPr>
+      <w:r>
+        <w:t>Система</w:t>
+      </w:r>
+      <w:r>
+        <w:t xml:space="preserve"> </w:t>
+      </w:r>
+      <w:r>
+        <w:t>обработки</w:t>
+      </w:r>
+      <w:r>
+        <w:t xml:space="preserve"> </w:t>
+      </w:r>
+      <w:r>
+        <w:t>файлов</w:t>
+      </w:r>
+      <w:r>
+        <w:t xml:space="preserve"> </w:t>
+      </w:r>
+      <w:r>
+        <w:t>позволяет</w:t>
+      </w:r>
+      <w:r>
+        <w:t xml:space="preserve"> </w:t>
+      </w:r>
+      <w:r>
+        <w:t>загружать</w:t>
+      </w:r>
+      <w:r>
+        <w:t xml:space="preserve"> </w:t>
+      </w:r>
+      <w:r>
+        <w:t>и</w:t>
+      </w:r>
+      <w:r>
+        <w:t xml:space="preserve"> </w:t>
+      </w:r>
+      <w:r>
+        <w:t>хранить</w:t>
+      </w:r>
+      <w:r>
+        <w:t xml:space="preserve"> </w:t>
+      </w:r>
+      <w:r>
+        <w:t>изображения</w:t>
+      </w:r>
+      <w:r>
+        <w:t xml:space="preserve"> </w:t>
+      </w:r>
+      <w:r>
+        <w:t>устройств</w:t>
+      </w:r>
+      <w:r>
+        <w:t xml:space="preserve">. </w:t>
+      </w:r>
+      <w:r>
+        <w:t>Реализована валидация типов файлов, ограничение размера и оптимизация изображений для веб-использования. Все файлы хранятся в структурированном виде в файловой системе сервера.</w:t>
+      </w:r>
+    </w:p>
+    <w:p>
+      <w:pPr>
+        <w:pStyle w:val="aff"/>
+      </w:pPr>
+      <w:r>
+        <w:t xml:space="preserve">Развертывание приложения осуществляется с использованием </w:t>
       </w:r>
       <w:proofErr w:type="spellStart"/>
       <w:r>
-        <w:t>d.MinAirFlow</w:t>
+        <w:t>Docker</w:t>
       </w:r>
       <w:proofErr w:type="spellEnd"/>
       <w:r>
-        <w:t xml:space="preserve"> &gt;= </w:t>
+        <w:t xml:space="preserve">, что обеспечивает изоляцию окружения, простоту развертывания и масштабируемость. Конфигурация </w:t>
       </w:r>
       <w:proofErr w:type="spellStart"/>
       <w:r>
-        <w:t>requiredAirFlow</w:t>
+        <w:t>Docker</w:t>
       </w:r>
       <w:proofErr w:type="spellEnd"/>
-      <w:proofErr w:type="gramStart"/>
-      <w:r>
-        <w:t>).</w:t>
+      <w:r>
+        <w:t xml:space="preserve"> определена в </w:t>
       </w:r>
       <w:proofErr w:type="spellStart"/>
       <w:r>
-        <w:t>ToList</w:t>
+        <w:t>docker-compose.yml</w:t>
       </w:r>
       <w:proofErr w:type="spellEnd"/>
-      <w:proofErr w:type="gramEnd"/>
-      <w:r>
-        <w:t>(</w:t>
-      </w:r>
-      <w:proofErr w:type="gramStart"/>
-      <w:r>
-        <w:t>);</w:t>
-      </w:r>
-      <w:proofErr w:type="gramEnd"/>
-    </w:p>
-    <w:p>
-      <w:pPr>
-        <w:pStyle w:val="Code"/>
-      </w:pPr>
-      <w:r>
-        <w:t xml:space="preserve">            </w:t>
-      </w:r>
-    </w:p>
-    <w:p>
-      <w:pPr>
-        <w:pStyle w:val="Code"/>
-      </w:pPr>
-      <w:r>
-        <w:t xml:space="preserve">        // Сортировка по соответствию дополнительным параметрам</w:t>
-      </w:r>
-    </w:p>
-    <w:p>
-      <w:pPr>
-        <w:pStyle w:val="Code"/>
-      </w:pPr>
-      <w:r>
-        <w:t xml:space="preserve">        </w:t>
-      </w:r>
-      <w:r>
-        <w:t xml:space="preserve">var </w:t>
-      </w:r>
-      <w:proofErr w:type="spellStart"/>
-      <w:r>
-        <w:t>bestMatch</w:t>
-      </w:r>
-      <w:proofErr w:type="spellEnd"/>
-      <w:r>
-        <w:t xml:space="preserve"> = </w:t>
-      </w:r>
-      <w:proofErr w:type="spellStart"/>
-      <w:r>
-        <w:t>suitableDevices</w:t>
-      </w:r>
-      <w:proofErr w:type="spellEnd"/>
-    </w:p>
-    <w:p>
-      <w:pPr>
-        <w:pStyle w:val="Code"/>
-      </w:pPr>
-      <w:r>
-        <w:t xml:space="preserve">            </w:t>
-      </w:r>
-      <w:proofErr w:type="gramStart"/>
-      <w:r>
-        <w:t>.</w:t>
-      </w:r>
-      <w:proofErr w:type="spellStart"/>
-      <w:r>
-        <w:t>OrderByDescending</w:t>
-      </w:r>
-      <w:proofErr w:type="spellEnd"/>
-      <w:proofErr w:type="gramEnd"/>
-      <w:r>
-        <w:t xml:space="preserve">(d =&gt; </w:t>
-      </w:r>
-      <w:proofErr w:type="spellStart"/>
-      <w:proofErr w:type="gramStart"/>
-      <w:r>
-        <w:t>CalculateMatchScore</w:t>
-      </w:r>
-      <w:proofErr w:type="spellEnd"/>
-      <w:r>
-        <w:t>(</w:t>
-      </w:r>
-      <w:proofErr w:type="gramEnd"/>
-      <w:r>
-        <w:t>d, request))</w:t>
-      </w:r>
-    </w:p>
-    <w:p>
-      <w:pPr>
-        <w:pStyle w:val="Code"/>
-      </w:pPr>
-      <w:r>
-        <w:t xml:space="preserve">            </w:t>
-      </w:r>
-      <w:proofErr w:type="gramStart"/>
-      <w:r>
-        <w:t>.</w:t>
-      </w:r>
-      <w:proofErr w:type="spellStart"/>
-      <w:r>
-        <w:t>FirstOrDefault</w:t>
-      </w:r>
-      <w:proofErr w:type="spellEnd"/>
-      <w:proofErr w:type="gramEnd"/>
-      <w:r>
-        <w:t>(</w:t>
-      </w:r>
-      <w:proofErr w:type="gramStart"/>
-      <w:r>
-        <w:t>);</w:t>
-      </w:r>
-      <w:proofErr w:type="gramEnd"/>
-    </w:p>
-    <w:p>
-      <w:pPr>
-        <w:pStyle w:val="Code"/>
-      </w:pPr>
-      <w:r>
-        <w:t xml:space="preserve">            </w:t>
-      </w:r>
-    </w:p>
-    <w:p>
-      <w:pPr>
-        <w:pStyle w:val="Code"/>
-      </w:pPr>
-      <w:r>
-        <w:t xml:space="preserve">        return </w:t>
-      </w:r>
-      <w:proofErr w:type="spellStart"/>
-      <w:proofErr w:type="gramStart"/>
-      <w:r>
-        <w:t>bestMatch</w:t>
-      </w:r>
-      <w:proofErr w:type="spellEnd"/>
-      <w:r>
-        <w:t>;</w:t>
-      </w:r>
-      <w:proofErr w:type="gramEnd"/>
-    </w:p>
-    <w:p>
-      <w:pPr>
-        <w:pStyle w:val="Code"/>
-      </w:pPr>
-      <w:r>
-        <w:t xml:space="preserve">    }</w:t>
-      </w:r>
-    </w:p>
-    <w:p>
-      <w:pPr>
-        <w:pStyle w:val="Code"/>
-        <w:rPr>
-          <w:lang w:val="ru-RU"/>
-        </w:rPr>
-      </w:pPr>
-      <w:r>
-        <w:t>}</w:t>
-      </w:r>
-    </w:p>
-    <w:p>
-      <w:pPr>
-        <w:pStyle w:val="aff"/>
-      </w:pPr>
-      <w:r>
-        <w:t>Для</w:t>
-      </w:r>
-      <w:r>
-        <w:t xml:space="preserve"> </w:t>
-      </w:r>
-      <w:r>
-        <w:t>работы</w:t>
-      </w:r>
-      <w:r>
-        <w:t xml:space="preserve"> </w:t>
-      </w:r>
-      <w:r>
-        <w:t>с</w:t>
-      </w:r>
-      <w:r>
-        <w:t xml:space="preserve"> </w:t>
-      </w:r>
-      <w:r>
-        <w:t>базой</w:t>
-      </w:r>
-      <w:r>
-        <w:t xml:space="preserve"> </w:t>
-      </w:r>
-      <w:r>
-        <w:t>данных</w:t>
-      </w:r>
-      <w:r>
-        <w:t xml:space="preserve"> </w:t>
-      </w:r>
-      <w:r>
-        <w:t>используется</w:t>
-      </w:r>
-      <w:r>
-        <w:t xml:space="preserve"> </w:t>
-      </w:r>
-      <w:r>
-        <w:rPr>
-          <w:lang w:val="en-US"/>
-        </w:rPr>
-        <w:t>Entity</w:t>
-      </w:r>
-      <w:r>
-        <w:t xml:space="preserve"> </w:t>
-      </w:r>
-      <w:r>
-        <w:rPr>
-          <w:lang w:val="en-US"/>
-        </w:rPr>
-        <w:t>Framework</w:t>
-      </w:r>
-      <w:r>
-        <w:t xml:space="preserve"> </w:t>
-      </w:r>
-      <w:r>
-        <w:rPr>
-          <w:lang w:val="en-US"/>
-        </w:rPr>
-        <w:t>Core</w:t>
-      </w:r>
-      <w:r>
-        <w:t xml:space="preserve"> </w:t>
-      </w:r>
-      <w:r>
-        <w:t>в</w:t>
-      </w:r>
-      <w:r>
-        <w:t xml:space="preserve"> </w:t>
-      </w:r>
-      <w:r>
-        <w:t>сочетании</w:t>
-      </w:r>
-      <w:r>
-        <w:t xml:space="preserve"> </w:t>
-      </w:r>
-      <w:r>
-        <w:t>с</w:t>
-      </w:r>
-      <w:r>
-        <w:t xml:space="preserve"> </w:t>
-      </w:r>
-      <w:r>
-        <w:rPr>
-          <w:lang w:val="en-US"/>
-        </w:rPr>
-        <w:t>PostgreSQL</w:t>
-      </w:r>
-      <w:r>
-        <w:t xml:space="preserve">. </w:t>
-      </w:r>
-      <w:r>
-        <w:t>Это обеспечивает надежное хранение данных и эффективную работу с ними. Реализована система миграций, что позволяет безопасно обновлять структуру базы данных при развитии приложения.</w:t>
-      </w:r>
-    </w:p>
-    <w:p>
-      <w:pPr>
-        <w:pStyle w:val="aff"/>
-      </w:pPr>
-      <w:r>
-        <w:t>Система</w:t>
-      </w:r>
-      <w:r>
-        <w:t xml:space="preserve"> </w:t>
-      </w:r>
-      <w:r>
-        <w:t>обработки</w:t>
-      </w:r>
-      <w:r>
-        <w:t xml:space="preserve"> </w:t>
-      </w:r>
-      <w:r>
-        <w:t>файлов</w:t>
-      </w:r>
-      <w:r>
-        <w:t xml:space="preserve"> </w:t>
-      </w:r>
-      <w:r>
-        <w:t>позволяет</w:t>
-      </w:r>
-      <w:r>
-        <w:t xml:space="preserve"> </w:t>
-      </w:r>
-      <w:r>
-        <w:t>загружать</w:t>
-      </w:r>
-      <w:r>
-        <w:t xml:space="preserve"> </w:t>
-      </w:r>
-      <w:r>
-        <w:t>и</w:t>
-      </w:r>
-      <w:r>
-        <w:t xml:space="preserve"> </w:t>
-      </w:r>
-      <w:r>
-        <w:t>хранить</w:t>
-      </w:r>
-      <w:r>
-        <w:t xml:space="preserve"> </w:t>
-      </w:r>
-      <w:r>
-        <w:t>изображения</w:t>
-      </w:r>
-      <w:r>
-        <w:t xml:space="preserve"> </w:t>
-      </w:r>
-      <w:r>
-        <w:t>устройств</w:t>
-      </w:r>
-      <w:r>
-        <w:t xml:space="preserve">. </w:t>
-      </w:r>
-      <w:r>
-        <w:t xml:space="preserve">Реализована валидация типов файлов, ограничение размера и </w:t>
-      </w:r>
-      <w:r>
-        <w:lastRenderedPageBreak/>
-        <w:t>оптимизация изображений для веб-использования. Все файлы хранятся в структурированном виде в файловой системе сервера.</w:t>
-      </w:r>
-    </w:p>
-    <w:p>
-      <w:pPr>
-        <w:pStyle w:val="aff"/>
-      </w:pPr>
-      <w:r>
-        <w:t xml:space="preserve">Развертывание приложения осуществляется с использованием </w:t>
-      </w:r>
-      <w:proofErr w:type="spellStart"/>
-      <w:r>
-        <w:t>Docker</w:t>
-      </w:r>
-      <w:proofErr w:type="spellEnd"/>
-      <w:r>
-        <w:t>, что обеспечивает изоляцию окружения, простоту</w:t>
-      </w:r>
-      <w:r>
-        <w:t xml:space="preserve"> </w:t>
-      </w:r>
-      <w:r>
-        <w:t xml:space="preserve">развертывания и масштабируемость. Конфигурация </w:t>
-      </w:r>
-      <w:proofErr w:type="spellStart"/>
-      <w:r>
-        <w:t>Docker</w:t>
-      </w:r>
-      <w:proofErr w:type="spellEnd"/>
-      <w:r>
-        <w:t xml:space="preserve"> определена в </w:t>
-      </w:r>
-      <w:proofErr w:type="spellStart"/>
-      <w:r>
-        <w:t>docker-compose.yml</w:t>
-      </w:r>
-      <w:proofErr w:type="spellEnd"/>
-      <w:r>
-        <w:t>, который включает настройки для</w:t>
-      </w:r>
-      <w:r>
-        <w:t xml:space="preserve"> </w:t>
-      </w:r>
-      <w:r>
-        <w:t>базы данных и сетевых настроек.</w:t>
+      <w:r>
+        <w:t>, который включает настройки для базы данных и сетевых настроек.</w:t>
       </w:r>
     </w:p>
     <w:p>
@@ -38696,6 +39335,7 @@
         <w:pStyle w:val="aff"/>
       </w:pPr>
       <w:r>
+        <w:lastRenderedPageBreak/>
         <w:t>Система кэширования позволяет оптимизировать производительность при частых запросах к одним и тем же данным. Реализовано кэширование на уровне базы данных и на уровне приложения.</w:t>
       </w:r>
     </w:p>
@@ -38880,6 +39520,7 @@
           <w:b/>
           <w:bCs/>
         </w:rPr>
+        <w:lastRenderedPageBreak/>
         <w:t xml:space="preserve">Главный экран конфигуратора (Рис. </w:t>
       </w:r>
       <w:r>
@@ -38909,7 +39550,6 @@
         <w:rPr>
           <w:noProof/>
         </w:rPr>
-        <w:lastRenderedPageBreak/>
         <w:drawing>
           <wp:inline distT="0" distB="0" distL="0" distR="0" wp14:anchorId="66A0F1A3" wp14:editId="6998DE17">
             <wp:extent cx="5705475" cy="3189493"/>
@@ -38926,7 +39566,7 @@
                     <pic:cNvPicPr/>
                   </pic:nvPicPr>
                   <pic:blipFill>
-                    <a:blip r:embed="rId17"/>
+                    <a:blip r:embed="rId18"/>
                     <a:stretch>
                       <a:fillRect/>
                     </a:stretch>
@@ -39055,6 +39695,7 @@
           <w:noProof/>
           <w:lang w:val="en-US"/>
         </w:rPr>
+        <w:lastRenderedPageBreak/>
         <w:drawing>
           <wp:inline distT="0" distB="0" distL="0" distR="0" wp14:anchorId="0044B5BF" wp14:editId="5676AC9A">
             <wp:extent cx="5057775" cy="3485700"/>
@@ -39071,7 +39712,7 @@
                     <pic:cNvPicPr/>
                   </pic:nvPicPr>
                   <pic:blipFill>
-                    <a:blip r:embed="rId18"/>
+                    <a:blip r:embed="rId19"/>
                     <a:stretch>
                       <a:fillRect/>
                     </a:stretch>
@@ -39167,6 +39808,7 @@
           <w:noProof/>
           <w:lang w:val="en-US"/>
         </w:rPr>
+        <w:lastRenderedPageBreak/>
         <w:drawing>
           <wp:inline distT="0" distB="0" distL="0" distR="0" wp14:anchorId="6C2B5827" wp14:editId="49904EF8">
             <wp:extent cx="5429250" cy="3940044"/>
@@ -39183,7 +39825,7 @@
                     <pic:cNvPicPr/>
                   </pic:nvPicPr>
                   <pic:blipFill>
-                    <a:blip r:embed="rId19"/>
+                    <a:blip r:embed="rId20"/>
                     <a:stretch>
                       <a:fillRect/>
                     </a:stretch>
@@ -39230,10 +39872,7 @@
         <w:pStyle w:val="aNormal"/>
       </w:pPr>
       <w:r>
-        <w:t>Система включает функционал корзины</w:t>
-      </w:r>
-      <w:r>
-        <w:t xml:space="preserve"> </w:t>
+        <w:t xml:space="preserve">Система включает функционал корзины </w:t>
       </w:r>
       <w:r>
         <w:rPr>
@@ -39310,7 +39949,7 @@
         </w:rPr>
         <w:lastRenderedPageBreak/>
         <w:drawing>
-          <wp:inline distT="0" distB="0" distL="0" distR="0" wp14:anchorId="2F7F1589" wp14:editId="5EEBB1E1">
+          <wp:inline distT="0" distB="0" distL="0" distR="0" wp14:anchorId="2F7F1589" wp14:editId="4CE0D492">
             <wp:extent cx="5048250" cy="3239945"/>
             <wp:effectExtent l="0" t="0" r="0" b="0"/>
             <wp:docPr id="1631829627" name="Рисунок 5" descr="Изображение выглядит как текст, снимок экрана, число, Шрифт&#10;&#10;Контент, сгенерированный ИИ, может содержать ошибки."/>
@@ -39325,7 +39964,7 @@
                     <pic:cNvPicPr/>
                   </pic:nvPicPr>
                   <pic:blipFill>
-                    <a:blip r:embed="rId20" cstate="print">
+                    <a:blip r:embed="rId21" cstate="print">
                       <a:extLst>
                         <a:ext uri="{28A0092B-C50C-407E-A947-70E740481C1C}">
                           <a14:useLocalDpi xmlns:a14="http://schemas.microsoft.com/office/drawing/2010/main" val="0"/>
@@ -39362,9 +40001,6 @@
         <w:t xml:space="preserve">Рис. </w:t>
       </w:r>
       <w:r>
-        <w:rPr>
-          <w:lang w:val="en-US"/>
-        </w:rPr>
         <w:t>11</w:t>
       </w:r>
       <w:r>
@@ -39449,7 +40085,7 @@
                     <pic:cNvPicPr/>
                   </pic:nvPicPr>
                   <pic:blipFill>
-                    <a:blip r:embed="rId21">
+                    <a:blip r:embed="rId22">
                       <a:extLst>
                         <a:ext uri="{28A0092B-C50C-407E-A947-70E740481C1C}">
                           <a14:useLocalDpi xmlns:a14="http://schemas.microsoft.com/office/drawing/2010/main" val="0"/>
@@ -39485,9 +40121,6 @@
         <w:t xml:space="preserve">Рис. </w:t>
       </w:r>
       <w:r>
-        <w:rPr>
-          <w:lang w:val="en-US"/>
-        </w:rPr>
         <w:t>12</w:t>
       </w:r>
       <w:r>
@@ -39575,7 +40208,7 @@
                     <pic:cNvPicPr/>
                   </pic:nvPicPr>
                   <pic:blipFill>
-                    <a:blip r:embed="rId22">
+                    <a:blip r:embed="rId23">
                       <a:extLst>
                         <a:ext uri="{28A0092B-C50C-407E-A947-70E740481C1C}">
                           <a14:useLocalDpi xmlns:a14="http://schemas.microsoft.com/office/drawing/2010/main" val="0"/>
@@ -39651,7 +40284,7 @@
                     <pic:cNvPicPr/>
                   </pic:nvPicPr>
                   <pic:blipFill>
-                    <a:blip r:embed="rId23">
+                    <a:blip r:embed="rId24">
                       <a:extLst>
                         <a:ext uri="{28A0092B-C50C-407E-A947-70E740481C1C}">
                           <a14:useLocalDpi xmlns:a14="http://schemas.microsoft.com/office/drawing/2010/main" val="0"/>
@@ -39881,7 +40514,7 @@
                     <pic:cNvPicPr/>
                   </pic:nvPicPr>
                   <pic:blipFill>
-                    <a:blip r:embed="rId24"/>
+                    <a:blip r:embed="rId25"/>
                     <a:stretch>
                       <a:fillRect/>
                     </a:stretch>
@@ -39958,7 +40591,7 @@
                     <pic:cNvPicPr/>
                   </pic:nvPicPr>
                   <pic:blipFill>
-                    <a:blip r:embed="rId25"/>
+                    <a:blip r:embed="rId26"/>
                     <a:stretch>
                       <a:fillRect/>
                     </a:stretch>
@@ -40034,7 +40667,7 @@
                     <pic:cNvPicPr/>
                   </pic:nvPicPr>
                   <pic:blipFill>
-                    <a:blip r:embed="rId26"/>
+                    <a:blip r:embed="rId27"/>
                     <a:stretch>
                       <a:fillRect/>
                     </a:stretch>
@@ -40067,9 +40700,6 @@
         <w:t>1</w:t>
       </w:r>
       <w:r>
-        <w:rPr>
-          <w:lang w:val="en-US"/>
-        </w:rPr>
         <w:t>7</w:t>
       </w:r>
       <w:r>
@@ -40145,7 +40775,7 @@
                     <pic:cNvPicPr/>
                   </pic:nvPicPr>
                   <pic:blipFill>
-                    <a:blip r:embed="rId27"/>
+                    <a:blip r:embed="rId28"/>
                     <a:stretch>
                       <a:fillRect/>
                     </a:stretch>
@@ -40178,9 +40808,6 @@
         <w:t>1</w:t>
       </w:r>
       <w:r>
-        <w:rPr>
-          <w:lang w:val="en-US"/>
-        </w:rPr>
         <w:t>8</w:t>
       </w:r>
       <w:r>
@@ -40258,9 +40885,6 @@
     <w:p>
       <w:pPr>
         <w:pStyle w:val="aff"/>
-        <w:rPr>
-          <w:lang w:val="en-US"/>
-        </w:rPr>
       </w:pPr>
       <w:r>
         <w:t xml:space="preserve">Разработанный пользовательский интерфейс успешно решает поставленные задачи, сочетая простоту использования для рядовых клиентов с </w:t>
@@ -41060,7 +41684,7 @@
         </w:rPr>
         <w:t xml:space="preserve">Режим доступа: </w:t>
       </w:r>
-      <w:hyperlink r:id="rId28" w:history="1">
+      <w:hyperlink r:id="rId29" w:history="1">
         <w:r>
           <w:rPr>
             <w:rStyle w:val="ae"/>
@@ -41156,7 +41780,7 @@
         </w:rPr>
         <w:t xml:space="preserve"> </w:t>
       </w:r>
-      <w:hyperlink r:id="rId29" w:history="1">
+      <w:hyperlink r:id="rId30" w:history="1">
         <w:r>
           <w:rPr>
             <w:rStyle w:val="ae"/>
@@ -41346,7 +41970,7 @@
         </w:rPr>
         <w:t> </w:t>
       </w:r>
-      <w:hyperlink r:id="rId30" w:history="1">
+      <w:hyperlink r:id="rId31" w:history="1">
         <w:r>
           <w:rPr>
             <w:rStyle w:val="ae"/>
@@ -42456,7 +43080,7 @@
         </w:rPr>
         <w:t xml:space="preserve"> электронный. - URL: </w:t>
       </w:r>
-      <w:hyperlink r:id="rId31" w:tooltip="https://znanium.com/catalog/product/1894610" w:history="1">
+      <w:hyperlink r:id="rId32" w:tooltip="https://znanium.com/catalog/product/1894610" w:history="1">
         <w:r>
           <w:rPr>
             <w:color w:val="467886" w:themeColor="hyperlink"/>
@@ -42540,7 +43164,7 @@
         <w:pStyle w:val="aNormal"/>
         <w:ind w:firstLine="0"/>
         <w:sectPr>
-          <w:headerReference w:type="default" r:id="rId32"/>
+          <w:headerReference w:type="default" r:id="rId33"/>
           <w:pgSz w:w="11906" w:h="16838"/>
           <w:pgMar w:top="1134" w:right="907" w:bottom="1418" w:left="1418" w:header="709" w:footer="709" w:gutter="0"/>
           <w:cols w:space="708"/>
@@ -42607,7 +43231,6 @@
         <w:rPr>
           <w:b/>
           <w:bCs/>
-          <w:lang w:val="en-US"/>
         </w:rPr>
       </w:pPr>
       <w:r>
@@ -42741,25 +43364,106 @@
     <w:p>
       <w:pPr>
         <w:pStyle w:val="Code"/>
-      </w:pPr>
-      <w:r>
-        <w:t>        {</w:t>
+        <w:rPr>
+          <w:lang w:val="ru-RU"/>
+        </w:rPr>
+      </w:pPr>
+      <w:r>
+        <w:t xml:space="preserve">        </w:t>
+      </w:r>
+      <w:r>
+        <w:rPr>
+          <w:lang w:val="ru-RU"/>
+        </w:rPr>
+        <w:t>{</w:t>
       </w:r>
       <w:proofErr w:type="gramStart"/>
       <w:r>
-        <w:t>loading ?</w:t>
+        <w:t>loading</w:t>
+      </w:r>
+      <w:r>
+        <w:rPr>
+          <w:lang w:val="ru-RU"/>
+        </w:rPr>
+        <w:t xml:space="preserve"> ?</w:t>
       </w:r>
       <w:proofErr w:type="gramEnd"/>
       <w:r>
+        <w:rPr>
+          <w:lang w:val="ru-RU"/>
+        </w:rPr>
         <w:t xml:space="preserve"> (</w:t>
       </w:r>
     </w:p>
     <w:p>
       <w:pPr>
         <w:pStyle w:val="Code"/>
-      </w:pPr>
-      <w:r>
-        <w:t>          &lt;p&gt;Поиск подходящего устройства...&lt;/p&gt;</w:t>
+        <w:rPr>
+          <w:lang w:val="ru-RU"/>
+        </w:rPr>
+      </w:pPr>
+      <w:r>
+        <w:t> </w:t>
+      </w:r>
+      <w:r>
+        <w:rPr>
+          <w:lang w:val="ru-RU"/>
+        </w:rPr>
+        <w:t xml:space="preserve"> </w:t>
+      </w:r>
+      <w:r>
+        <w:t> </w:t>
+      </w:r>
+      <w:r>
+        <w:rPr>
+          <w:lang w:val="ru-RU"/>
+        </w:rPr>
+        <w:t xml:space="preserve"> </w:t>
+      </w:r>
+      <w:r>
+        <w:t> </w:t>
+      </w:r>
+      <w:r>
+        <w:rPr>
+          <w:lang w:val="ru-RU"/>
+        </w:rPr>
+        <w:t xml:space="preserve"> </w:t>
+      </w:r>
+      <w:r>
+        <w:t> </w:t>
+      </w:r>
+      <w:r>
+        <w:rPr>
+          <w:lang w:val="ru-RU"/>
+        </w:rPr>
+        <w:t xml:space="preserve"> </w:t>
+      </w:r>
+      <w:r>
+        <w:t> </w:t>
+      </w:r>
+      <w:r>
+        <w:rPr>
+          <w:lang w:val="ru-RU"/>
+        </w:rPr>
+        <w:t xml:space="preserve"> &lt;</w:t>
+      </w:r>
+      <w:r>
+        <w:t>p</w:t>
+      </w:r>
+      <w:r>
+        <w:rPr>
+          <w:lang w:val="ru-RU"/>
+        </w:rPr>
+        <w:t>&gt;Поиск подходящего устройства...&lt;/</w:t>
+      </w:r>
+      <w:r>
+        <w:t>p</w:t>
+      </w:r>
+      <w:r>
+        <w:rPr>
+          <w:lang w:val="ru-RU"/>
+        </w:rPr>
+        <w:t>&gt;</w:t>
       </w:r>
     </w:p>
     <w:p>
@@ -42767,7 +43471,40 @@
         <w:pStyle w:val="Code"/>
       </w:pPr>
       <w:r>
-        <w:t xml:space="preserve">        </w:t>
+        <w:t> </w:t>
+      </w:r>
+      <w:r>
+        <w:rPr>
+          <w:lang w:val="ru-RU"/>
+        </w:rPr>
+        <w:t xml:space="preserve"> </w:t>
+      </w:r>
+      <w:r>
+        <w:t> </w:t>
+      </w:r>
+      <w:r>
+        <w:rPr>
+          <w:lang w:val="ru-RU"/>
+        </w:rPr>
+        <w:t xml:space="preserve"> </w:t>
+      </w:r>
+      <w:r>
+        <w:t> </w:t>
+      </w:r>
+      <w:r>
+        <w:rPr>
+          <w:lang w:val="ru-RU"/>
+        </w:rPr>
+        <w:t xml:space="preserve"> </w:t>
+      </w:r>
+      <w:r>
+        <w:t> </w:t>
+      </w:r>
+      <w:r>
+        <w:rPr>
+          <w:lang w:val="ru-RU"/>
+        </w:rPr>
+        <w:t xml:space="preserve"> </w:t>
       </w:r>
       <w:proofErr w:type="gramStart"/>
       <w:r>
@@ -42911,17 +43648,80 @@
     <w:p>
       <w:pPr>
         <w:pStyle w:val="Code"/>
-      </w:pPr>
-      <w:r>
-        <w:t>        ) : (</w:t>
+        <w:rPr>
+          <w:lang w:val="ru-RU"/>
+        </w:rPr>
+      </w:pPr>
+      <w:r>
+        <w:t xml:space="preserve">        </w:t>
+      </w:r>
+      <w:r>
+        <w:rPr>
+          <w:lang w:val="ru-RU"/>
+        </w:rPr>
+        <w:t>) : (</w:t>
       </w:r>
     </w:p>
     <w:p>
       <w:pPr>
         <w:pStyle w:val="Code"/>
-      </w:pPr>
-      <w:r>
-        <w:t xml:space="preserve">          &lt;p </w:t>
+        <w:rPr>
+          <w:lang w:val="ru-RU"/>
+        </w:rPr>
+      </w:pPr>
+      <w:r>
+        <w:t> </w:t>
+      </w:r>
+      <w:r>
+        <w:rPr>
+          <w:lang w:val="ru-RU"/>
+        </w:rPr>
+        <w:t xml:space="preserve"> </w:t>
+      </w:r>
+      <w:r>
+        <w:t> </w:t>
+      </w:r>
+      <w:r>
+        <w:rPr>
+          <w:lang w:val="ru-RU"/>
+        </w:rPr>
+        <w:t xml:space="preserve"> </w:t>
+      </w:r>
+      <w:r>
+        <w:t> </w:t>
+      </w:r>
+      <w:r>
+        <w:rPr>
+          <w:lang w:val="ru-RU"/>
+        </w:rPr>
+        <w:t xml:space="preserve"> </w:t>
+      </w:r>
+      <w:r>
+        <w:t> </w:t>
+      </w:r>
+      <w:r>
+        <w:rPr>
+          <w:lang w:val="ru-RU"/>
+        </w:rPr>
+        <w:t xml:space="preserve"> </w:t>
+      </w:r>
+      <w:r>
+        <w:t> </w:t>
+      </w:r>
+      <w:r>
+        <w:rPr>
+          <w:lang w:val="ru-RU"/>
+        </w:rPr>
+        <w:t xml:space="preserve"> &lt;</w:t>
+      </w:r>
+      <w:r>
+        <w:t>p</w:t>
+      </w:r>
+      <w:r>
+        <w:rPr>
+          <w:lang w:val="ru-RU"/>
+        </w:rPr>
+        <w:t xml:space="preserve"> </w:t>
       </w:r>
       <w:proofErr w:type="spellStart"/>
       <w:r>
@@ -42933,15 +43733,45 @@
       </w:r>
       <w:proofErr w:type="spellEnd"/>
       <w:r>
-        <w:t>="result-text"&gt;</w:t>
-      </w:r>
-      <w:proofErr w:type="spellStart"/>
-      <w:r>
-        <w:t>Результат</w:t>
-      </w:r>
-      <w:proofErr w:type="spellEnd"/>
-      <w:r>
-        <w:t xml:space="preserve"> будет отображен здесь&lt;/p&gt;</w:t>
+        <w:rPr>
+          <w:lang w:val="ru-RU"/>
+        </w:rPr>
+        <w:t>="</w:t>
+      </w:r>
+      <w:r>
+        <w:t>result</w:t>
+      </w:r>
+      <w:r>
+        <w:rPr>
+          <w:lang w:val="ru-RU"/>
+        </w:rPr>
+        <w:t>-</w:t>
+      </w:r>
+      <w:r>
+        <w:t>text</w:t>
+      </w:r>
+      <w:proofErr w:type="gramStart"/>
+      <w:r>
+        <w:rPr>
+          <w:lang w:val="ru-RU"/>
+        </w:rPr>
+        <w:t>"&gt;Результат</w:t>
+      </w:r>
+      <w:proofErr w:type="gramEnd"/>
+      <w:r>
+        <w:rPr>
+          <w:lang w:val="ru-RU"/>
+        </w:rPr>
+        <w:t xml:space="preserve"> будет отображен здесь&lt;/</w:t>
+      </w:r>
+      <w:r>
+        <w:t>p</w:t>
+      </w:r>
+      <w:r>
+        <w:rPr>
+          <w:lang w:val="ru-RU"/>
+        </w:rPr>
+        <w:t>&gt;</w:t>
       </w:r>
     </w:p>
     <w:p>
@@ -42949,7 +43779,43 @@
         <w:pStyle w:val="Code"/>
       </w:pPr>
       <w:r>
-        <w:t>        )}</w:t>
+        <w:t> </w:t>
+      </w:r>
+      <w:r>
+        <w:rPr>
+          <w:lang w:val="ru-RU"/>
+        </w:rPr>
+        <w:t xml:space="preserve"> </w:t>
+      </w:r>
+      <w:r>
+        <w:t> </w:t>
+      </w:r>
+      <w:r>
+        <w:rPr>
+          <w:lang w:val="ru-RU"/>
+        </w:rPr>
+        <w:t xml:space="preserve"> </w:t>
+      </w:r>
+      <w:r>
+        <w:t> </w:t>
+      </w:r>
+      <w:r>
+        <w:rPr>
+          <w:lang w:val="ru-RU"/>
+        </w:rPr>
+        <w:t xml:space="preserve"> </w:t>
+      </w:r>
+      <w:r>
+        <w:t> </w:t>
+      </w:r>
+      <w:r>
+        <w:rPr>
+          <w:lang w:val="ru-RU"/>
+        </w:rPr>
+        <w:t xml:space="preserve"> </w:t>
+      </w:r>
+      <w:r>
+        <w:t>)}</w:t>
       </w:r>
     </w:p>
     <w:p>
@@ -43584,6 +44450,7 @@
           <w:b/>
           <w:bCs/>
           <w:szCs w:val="28"/>
+          <w:lang w:val="en-US"/>
         </w:rPr>
       </w:pPr>
       <w:r>
@@ -43593,15 +44460,16 @@
           <w:szCs w:val="28"/>
         </w:rPr>
         <w:lastRenderedPageBreak/>
-        <w:t xml:space="preserve">Приложение </w:t>
+        <w:t>Приложение</w:t>
       </w:r>
       <w:r>
         <w:rPr>
           <w:b/>
           <w:bCs/>
           <w:szCs w:val="28"/>
-        </w:rPr>
-        <w:t>2</w:t>
+          <w:lang w:val="en-US"/>
+        </w:rPr>
+        <w:t xml:space="preserve"> 2</w:t>
       </w:r>
     </w:p>
     <w:p>
@@ -43611,6 +44479,7 @@
           <w:b/>
           <w:bCs/>
           <w:szCs w:val="28"/>
+          <w:lang w:val="en-US"/>
         </w:rPr>
       </w:pPr>
     </w:p>
@@ -43677,7 +44546,7 @@
                     <pic:cNvPicPr/>
                   </pic:nvPicPr>
                   <pic:blipFill>
-                    <a:blip r:embed="rId33">
+                    <a:blip r:embed="rId34">
                       <a:extLst>
                         <a:ext uri="{28A0092B-C50C-407E-A947-70E740481C1C}">
                           <a14:useLocalDpi xmlns:a14="http://schemas.microsoft.com/office/drawing/2010/main" val="0"/>
@@ -43719,7 +44588,7 @@
       </w:r>
     </w:p>
     <w:sectPr>
-      <w:headerReference w:type="default" r:id="rId34"/>
+      <w:headerReference w:type="default" r:id="rId35"/>
       <w:pgSz w:w="11906" w:h="16838"/>
       <w:pgMar w:top="1134" w:right="907" w:bottom="1418" w:left="1418" w:header="709" w:footer="709" w:gutter="0"/>
       <w:cols w:space="708"/>
@@ -46681,7 +47550,6 @@
       <w:lvlJc w:val="left"/>
       <w:pPr>
         <w:ind w:left="1011" w:hanging="300"/>
-        <w:jc w:val="left"/>
       </w:pPr>
       <w:rPr>
         <w:rFonts w:ascii="Times New Roman" w:eastAsia="Times New Roman" w:hAnsi="Times New Roman" w:cs="Times New Roman" w:hint="default"/>
@@ -54707,6 +55575,7 @@
   <w:style w:type="character" w:default="1" w:styleId="a0">
     <w:name w:val="Default Paragraph Font"/>
     <w:uiPriority w:val="1"/>
+    <w:semiHidden/>
     <w:unhideWhenUsed/>
   </w:style>
   <w:style w:type="table" w:default="1" w:styleId="a1">

--- a/Диплом.docx
+++ b/Диплом.docx
@@ -1096,6 +1096,14 @@
           <w:szCs w:val="28"/>
           <w:lang w:eastAsia="ru-RU"/>
         </w:rPr>
+        <w:sectPr>
+          <w:headerReference w:type="default" r:id="rId13"/>
+          <w:pgSz w:w="11906" w:h="16838"/>
+          <w:pgMar w:top="1134" w:right="907" w:bottom="1418" w:left="1418" w:header="709" w:footer="709" w:gutter="0"/>
+          <w:cols w:space="708"/>
+          <w:titlePg/>
+          <w:docGrid w:linePitch="381"/>
+        </w:sectPr>
       </w:pPr>
       <w:r>
         <w:rPr>
@@ -1551,6 +1559,7 @@
           <w:color w:val="000000"/>
           <w:szCs w:val="27"/>
           <w:vertAlign w:val="superscript"/>
+          <w:lang w:val="en-US"/>
         </w:rPr>
       </w:pPr>
       <w:r>
@@ -1574,12 +1583,22 @@
     </w:p>
     <w:p>
       <w:pPr>
-        <w:spacing w:after="160" w:line="259" w:lineRule="auto"/>
+        <w:tabs>
+          <w:tab w:val="left" w:pos="846"/>
+          <w:tab w:val="left" w:pos="3964"/>
+        </w:tabs>
         <w:rPr>
           <w:b/>
           <w:szCs w:val="28"/>
           <w:lang w:eastAsia="ru-RU"/>
         </w:rPr>
+        <w:sectPr>
+          <w:pgSz w:w="11906" w:h="16838"/>
+          <w:pgMar w:top="1134" w:right="907" w:bottom="1418" w:left="1418" w:header="709" w:footer="709" w:gutter="0"/>
+          <w:cols w:space="708"/>
+          <w:titlePg/>
+          <w:docGrid w:linePitch="381"/>
+        </w:sectPr>
       </w:pPr>
       <w:r>
         <w:rPr>
@@ -1639,7 +1658,7 @@
                     </pic:cNvPicPr>
                   </pic:nvPicPr>
                   <pic:blipFill>
-                    <a:blip r:embed="rId13">
+                    <a:blip r:embed="rId14">
                       <a:extLst>
                         <a:ext uri="{28A0092B-C50C-407E-A947-70E740481C1C}">
                           <a14:useLocalDpi xmlns:a14="http://schemas.microsoft.com/office/drawing/2010/main" val="0"/>
@@ -2669,7 +2688,7 @@
         <w:contextualSpacing/>
         <w:jc w:val="both"/>
         <w:rPr>
-          <w:lang w:eastAsia="ru-RU"/>
+          <w:lang w:val="en-US" w:eastAsia="ru-RU"/>
         </w:rPr>
       </w:pPr>
       <w:r>
@@ -2692,40 +2711,16 @@
         <w:contextualSpacing/>
         <w:jc w:val="both"/>
         <w:rPr>
-          <w:lang w:eastAsia="ru-RU"/>
-        </w:rPr>
-      </w:pPr>
-      <w:r>
-        <w:rPr>
-          <w:lang w:eastAsia="ru-RU"/>
-        </w:rPr>
-        <w:lastRenderedPageBreak/>
-        <w:t>-</w:t>
-      </w:r>
-      <w:r>
-        <w:rPr>
-          <w:lang w:eastAsia="ru-RU"/>
-        </w:rPr>
-        <w:tab/>
-      </w:r>
-      <w:r>
-        <w:rPr>
-          <w:lang w:eastAsia="ru-RU"/>
-        </w:rPr>
-        <w:t xml:space="preserve">разработать модуль </w:t>
-      </w:r>
-      <w:r>
-        <w:rPr>
-          <w:lang w:eastAsia="ru-RU"/>
-        </w:rPr>
-        <w:t>подбора оборудования на основе заданных параметров</w:t>
-      </w:r>
-      <w:r>
-        <w:rPr>
-          <w:lang w:eastAsia="ru-RU"/>
-        </w:rPr>
-        <w:t>;</w:t>
-      </w:r>
+          <w:lang w:val="en-US" w:eastAsia="ru-RU"/>
+        </w:rPr>
+        <w:sectPr>
+          <w:pgSz w:w="11906" w:h="16838"/>
+          <w:pgMar w:top="1134" w:right="907" w:bottom="1418" w:left="1418" w:header="709" w:footer="709" w:gutter="0"/>
+          <w:cols w:space="708"/>
+          <w:titlePg/>
+          <w:docGrid w:linePitch="381"/>
+        </w:sectPr>
+      </w:pPr>
     </w:p>
     <w:p>
       <w:pPr>
@@ -2741,13 +2736,26 @@
         <w:rPr>
           <w:lang w:eastAsia="ru-RU"/>
         </w:rPr>
-        <w:t xml:space="preserve">- </w:t>
+        <w:lastRenderedPageBreak/>
+        <w:t>-</w:t>
       </w:r>
       <w:r>
         <w:rPr>
           <w:lang w:eastAsia="ru-RU"/>
         </w:rPr>
-        <w:t>разработать серверную часть приложения и пользовательский интерфейс</w:t>
+        <w:tab/>
+      </w:r>
+      <w:r>
+        <w:rPr>
+          <w:lang w:eastAsia="ru-RU"/>
+        </w:rPr>
+        <w:t xml:space="preserve">разработать модуль </w:t>
+      </w:r>
+      <w:r>
+        <w:rPr>
+          <w:lang w:eastAsia="ru-RU"/>
+        </w:rPr>
+        <w:t>подбора оборудования на основе заданных параметров</w:t>
       </w:r>
       <w:r>
         <w:rPr>
@@ -2776,6 +2784,35 @@
         <w:rPr>
           <w:lang w:eastAsia="ru-RU"/>
         </w:rPr>
+        <w:t>разработать серверную часть приложения и пользовательский интерфейс</w:t>
+      </w:r>
+      <w:r>
+        <w:rPr>
+          <w:lang w:eastAsia="ru-RU"/>
+        </w:rPr>
+        <w:t>;</w:t>
+      </w:r>
+    </w:p>
+    <w:p>
+      <w:pPr>
+        <w:spacing w:line="360" w:lineRule="auto"/>
+        <w:ind w:firstLine="567"/>
+        <w:contextualSpacing/>
+        <w:jc w:val="both"/>
+        <w:rPr>
+          <w:lang w:eastAsia="ru-RU"/>
+        </w:rPr>
+      </w:pPr>
+      <w:r>
+        <w:rPr>
+          <w:lang w:eastAsia="ru-RU"/>
+        </w:rPr>
+        <w:t xml:space="preserve">- </w:t>
+      </w:r>
+      <w:r>
+        <w:rPr>
+          <w:lang w:eastAsia="ru-RU"/>
+        </w:rPr>
         <w:t>выбрать технологию развертывания.</w:t>
       </w:r>
       <w:commentRangeEnd w:id="29"/>
@@ -2785,14 +2822,6 @@
         </w:rPr>
         <w:commentReference w:id="29"/>
       </w:r>
-    </w:p>
-    <w:p>
-      <w:pPr>
-        <w:jc w:val="both"/>
-        <w:rPr>
-          <w:lang w:eastAsia="ru-RU"/>
-        </w:rPr>
-      </w:pPr>
       <w:bookmarkStart w:id="30" w:name="_Hlk167909002"/>
     </w:p>
     <w:p>
@@ -3295,7 +3324,37 @@
               <w:rPr>
                 <w:lang w:eastAsia="ru-RU"/>
               </w:rPr>
-              <w:t>Формирование введения, заключения, списка источников и приложений</w:t>
+              <w:t>Формирование введения, заключения, списка источников</w:t>
+            </w:r>
+            <w:r>
+              <w:rPr>
+                <w:lang w:eastAsia="ru-RU"/>
+              </w:rPr>
+              <w:t>,</w:t>
+            </w:r>
+            <w:r>
+              <w:rPr>
+                <w:lang w:eastAsia="ru-RU"/>
+              </w:rPr>
+              <w:t xml:space="preserve"> приложений</w:t>
+            </w:r>
+            <w:r>
+              <w:rPr>
+                <w:lang w:eastAsia="ru-RU"/>
+              </w:rPr>
+              <w:t>,</w:t>
+            </w:r>
+            <w:r>
+              <w:rPr>
+                <w:lang w:eastAsia="ru-RU"/>
+              </w:rPr>
+              <w:t xml:space="preserve"> о</w:t>
+            </w:r>
+            <w:r>
+              <w:rPr>
+                <w:lang w:eastAsia="ru-RU"/>
+              </w:rPr>
+              <w:t>формление и сдача работы руководителю</w:t>
             </w:r>
           </w:p>
         </w:tc>
@@ -3315,75 +3374,7 @@
                 <w:lang w:eastAsia="ru-RU"/>
               </w:rPr>
             </w:pPr>
-            <w:r>
-              <w:rPr>
-                <w:lang w:eastAsia="ru-RU"/>
-              </w:rPr>
-              <w:t>май 202</w:t>
-            </w:r>
-            <w:r>
-              <w:rPr>
-                <w:lang w:eastAsia="ru-RU"/>
-              </w:rPr>
-              <w:t>5</w:t>
-            </w:r>
-          </w:p>
-        </w:tc>
-      </w:tr>
-      <w:tr>
-        <w:tc>
-          <w:tcPr>
-            <w:tcW w:w="806" w:type="dxa"/>
-            <w:shd w:val="clear" w:color="auto" w:fill="auto"/>
-          </w:tcPr>
-          <w:p>
-            <w:pPr>
-              <w:tabs>
-                <w:tab w:val="num" w:pos="567"/>
-              </w:tabs>
-              <w:spacing w:line="240" w:lineRule="atLeast"/>
-              <w:jc w:val="center"/>
-              <w:rPr>
-                <w:lang w:eastAsia="ru-RU"/>
-              </w:rPr>
-            </w:pPr>
-            <w:r>
-              <w:rPr>
-                <w:lang w:eastAsia="ru-RU"/>
-              </w:rPr>
-              <w:t>6</w:t>
-            </w:r>
-          </w:p>
-        </w:tc>
-        <w:tc>
-          <w:tcPr>
-            <w:tcW w:w="5566" w:type="dxa"/>
-            <w:shd w:val="clear" w:color="auto" w:fill="auto"/>
-          </w:tcPr>
-          <w:p>
-            <w:pPr>
-              <w:tabs>
-                <w:tab w:val="num" w:pos="567"/>
-              </w:tabs>
-              <w:spacing w:line="240" w:lineRule="atLeast"/>
-              <w:jc w:val="both"/>
-              <w:rPr>
-                <w:lang w:eastAsia="ru-RU"/>
-              </w:rPr>
-            </w:pPr>
-            <w:r>
-              <w:rPr>
-                <w:lang w:eastAsia="ru-RU"/>
-              </w:rPr>
-              <w:t xml:space="preserve">Оформление и сдача работы руководителю </w:t>
-            </w:r>
-          </w:p>
-        </w:tc>
-        <w:tc>
-          <w:tcPr>
-            <w:tcW w:w="3199" w:type="dxa"/>
-            <w:shd w:val="clear" w:color="auto" w:fill="auto"/>
-          </w:tcPr>
+          </w:p>
           <w:p>
             <w:pPr>
               <w:tabs>
@@ -4072,6 +4063,11 @@
     <w:p>
       <w:pPr>
         <w:jc w:val="both"/>
+        <w:rPr>
+          <w:i/>
+          <w:sz w:val="20"/>
+          <w:lang w:val="en-US" w:eastAsia="ru-RU"/>
+        </w:rPr>
       </w:pPr>
       <w:r>
         <w:rPr>
@@ -4139,11 +4135,23 @@
         <w:t xml:space="preserve"> </w:t>
       </w:r>
       <w:bookmarkEnd w:id="19"/>
+    </w:p>
+    <w:p>
+      <w:pPr>
+        <w:jc w:val="both"/>
+        <w:sectPr>
+          <w:pgSz w:w="11906" w:h="16838"/>
+          <w:pgMar w:top="1134" w:right="907" w:bottom="1418" w:left="1418" w:header="709" w:footer="709" w:gutter="0"/>
+          <w:cols w:space="708"/>
+          <w:titlePg/>
+          <w:docGrid w:linePitch="381"/>
+        </w:sectPr>
+      </w:pPr>
       <w:r>
         <w:br w:type="page"/>
       </w:r>
     </w:p>
-    <w:bookmarkStart w:id="62" w:name="_Toc199871366" w:displacedByCustomXml="next"/>
+    <w:bookmarkStart w:id="62" w:name="_Toc200148939" w:displacedByCustomXml="next"/>
     <w:sdt>
       <w:sdtPr>
         <w:rPr>
@@ -4178,14 +4186,16 @@
           </w:pPr>
           <w:r>
             <w:rPr>
-              <w:rFonts w:cs="Times New Roman"/>
+              <w:rStyle w:val="aNormalChar"/>
+              <w:rFonts w:eastAsiaTheme="majorEastAsia"/>
               <w:szCs w:val="28"/>
             </w:rPr>
             <w:t>О</w:t>
           </w:r>
           <w:r>
             <w:rPr>
-              <w:rFonts w:cs="Times New Roman"/>
+              <w:rStyle w:val="aNormalChar"/>
+              <w:rFonts w:eastAsiaTheme="majorEastAsia"/>
               <w:szCs w:val="28"/>
             </w:rPr>
             <w:t>ГЛАВЛЕНИЕ</w:t>
@@ -4229,7 +4239,7 @@
               <w14:ligatures w14:val="standardContextual"/>
             </w:rPr>
           </w:pPr>
-          <w:hyperlink w:anchor="_Toc199871366" w:history="1">
+          <w:hyperlink w:anchor="_Toc200148940" w:history="1">
             <w:r>
               <w:rPr>
                 <w:rStyle w:val="ae"/>
@@ -4238,7 +4248,7 @@
                 <w:sz w:val="28"/>
                 <w:szCs w:val="28"/>
               </w:rPr>
-              <w:t>ОГЛАВЛЕНИЕ</w:t>
+              <w:t>ВВЕДЕНИЕ</w:t>
             </w:r>
             <w:r>
               <w:rPr>
@@ -4268,7 +4278,7 @@
                 <w:sz w:val="28"/>
                 <w:szCs w:val="28"/>
               </w:rPr>
-              <w:instrText xml:space="preserve"> PAGEREF _Toc199871366 \h </w:instrText>
+              <w:instrText xml:space="preserve"> PAGEREF _Toc200148940 \h </w:instrText>
             </w:r>
             <w:r>
               <w:rPr>
@@ -4297,7 +4307,7 @@
                 <w:sz w:val="28"/>
                 <w:szCs w:val="28"/>
               </w:rPr>
-              <w:t>5</w:t>
+              <w:t>6</w:t>
             </w:r>
             <w:r>
               <w:rPr>
@@ -4323,7 +4333,7 @@
               <w14:ligatures w14:val="standardContextual"/>
             </w:rPr>
           </w:pPr>
-          <w:hyperlink w:anchor="_Toc199871367" w:history="1">
+          <w:hyperlink w:anchor="_Toc200148941" w:history="1">
             <w:r>
               <w:rPr>
                 <w:rStyle w:val="ae"/>
@@ -4332,7 +4342,7 @@
                 <w:sz w:val="28"/>
                 <w:szCs w:val="28"/>
               </w:rPr>
-              <w:t>ВВЕДЕНИЕ</w:t>
+              <w:t>Глава 1. АНАЛИЗ ПРЕДМЕТНОЙ ОБЛАСТИ И СУЩЕСТВУЮЩИХ РЕШЕНИЙ</w:t>
             </w:r>
             <w:r>
               <w:rPr>
@@ -4362,101 +4372,7 @@
                 <w:sz w:val="28"/>
                 <w:szCs w:val="28"/>
               </w:rPr>
-              <w:instrText xml:space="preserve"> PAGEREF _Toc199871367 \h </w:instrText>
-            </w:r>
-            <w:r>
-              <w:rPr>
-                <w:rFonts w:ascii="Times New Roman" w:hAnsi="Times New Roman"/>
-                <w:noProof/>
-                <w:webHidden/>
-                <w:sz w:val="28"/>
-                <w:szCs w:val="28"/>
-              </w:rPr>
-            </w:r>
-            <w:r>
-              <w:rPr>
-                <w:rFonts w:ascii="Times New Roman" w:hAnsi="Times New Roman"/>
-                <w:noProof/>
-                <w:webHidden/>
-                <w:sz w:val="28"/>
-                <w:szCs w:val="28"/>
-              </w:rPr>
-              <w:fldChar w:fldCharType="separate"/>
-            </w:r>
-            <w:r>
-              <w:rPr>
-                <w:rFonts w:ascii="Times New Roman" w:hAnsi="Times New Roman"/>
-                <w:noProof/>
-                <w:webHidden/>
-                <w:sz w:val="28"/>
-                <w:szCs w:val="28"/>
-              </w:rPr>
-              <w:t>6</w:t>
-            </w:r>
-            <w:r>
-              <w:rPr>
-                <w:rFonts w:ascii="Times New Roman" w:hAnsi="Times New Roman"/>
-                <w:noProof/>
-                <w:webHidden/>
-                <w:sz w:val="28"/>
-                <w:szCs w:val="28"/>
-              </w:rPr>
-              <w:fldChar w:fldCharType="end"/>
-            </w:r>
-          </w:hyperlink>
-        </w:p>
-        <w:p>
-          <w:pPr>
-            <w:pStyle w:val="11"/>
-            <w:rPr>
-              <w:rFonts w:ascii="Times New Roman" w:hAnsi="Times New Roman"/>
-              <w:noProof/>
-              <w:kern w:val="2"/>
-              <w:sz w:val="28"/>
-              <w:szCs w:val="28"/>
-              <w14:ligatures w14:val="standardContextual"/>
-            </w:rPr>
-          </w:pPr>
-          <w:hyperlink w:anchor="_Toc199871368" w:history="1">
-            <w:r>
-              <w:rPr>
-                <w:rStyle w:val="ae"/>
-                <w:rFonts w:ascii="Times New Roman" w:hAnsi="Times New Roman"/>
-                <w:noProof/>
-                <w:sz w:val="28"/>
-                <w:szCs w:val="28"/>
-              </w:rPr>
-              <w:t>Глава 1. АНАЛИЗ ПРЕДМЕТНОЙ ОБЛАСТИ И СУЩЕСТВУЮЩИХ РЕШЕНИЙ</w:t>
-            </w:r>
-            <w:r>
-              <w:rPr>
-                <w:rFonts w:ascii="Times New Roman" w:hAnsi="Times New Roman"/>
-                <w:noProof/>
-                <w:webHidden/>
-                <w:sz w:val="28"/>
-                <w:szCs w:val="28"/>
-              </w:rPr>
-              <w:tab/>
-            </w:r>
-            <w:r>
-              <w:rPr>
-                <w:rFonts w:ascii="Times New Roman" w:hAnsi="Times New Roman"/>
-                <w:noProof/>
-                <w:webHidden/>
-                <w:sz w:val="28"/>
-                <w:szCs w:val="28"/>
-              </w:rPr>
-              <w:fldChar w:fldCharType="begin"/>
-            </w:r>
-            <w:r>
-              <w:rPr>
-                <w:rFonts w:ascii="Times New Roman" w:hAnsi="Times New Roman"/>
-                <w:noProof/>
-                <w:webHidden/>
-                <w:sz w:val="28"/>
-                <w:szCs w:val="28"/>
-              </w:rPr>
-              <w:instrText xml:space="preserve"> PAGEREF _Toc199871368 \h </w:instrText>
+              <w:instrText xml:space="preserve"> PAGEREF _Toc200148941 \h </w:instrText>
             </w:r>
             <w:r>
               <w:rPr>
@@ -4514,7 +4430,7 @@
               <w14:ligatures w14:val="standardContextual"/>
             </w:rPr>
           </w:pPr>
-          <w:hyperlink w:anchor="_Toc199871369" w:history="1">
+          <w:hyperlink w:anchor="_Toc200148942" w:history="1">
             <w:r>
               <w:rPr>
                 <w:rStyle w:val="ae"/>
@@ -4553,7 +4469,7 @@
                 <w:sz w:val="28"/>
                 <w:szCs w:val="28"/>
               </w:rPr>
-              <w:instrText xml:space="preserve"> PAGEREF _Toc199871369 \h </w:instrText>
+              <w:instrText xml:space="preserve"> PAGEREF _Toc200148942 \h </w:instrText>
             </w:r>
             <w:r>
               <w:rPr>
@@ -4611,7 +4527,7 @@
               <w14:ligatures w14:val="standardContextual"/>
             </w:rPr>
           </w:pPr>
-          <w:hyperlink w:anchor="_Toc199871370" w:history="1">
+          <w:hyperlink w:anchor="_Toc200148943" w:history="1">
             <w:r>
               <w:rPr>
                 <w:rStyle w:val="ae"/>
@@ -4650,7 +4566,7 @@
                 <w:sz w:val="28"/>
                 <w:szCs w:val="28"/>
               </w:rPr>
-              <w:instrText xml:space="preserve"> PAGEREF _Toc199871370 \h </w:instrText>
+              <w:instrText xml:space="preserve"> PAGEREF _Toc200148943 \h </w:instrText>
             </w:r>
             <w:r>
               <w:rPr>
@@ -4705,7 +4621,7 @@
               <w14:ligatures w14:val="standardContextual"/>
             </w:rPr>
           </w:pPr>
-          <w:hyperlink w:anchor="_Toc199871371" w:history="1">
+          <w:hyperlink w:anchor="_Toc200148944" w:history="1">
             <w:r>
               <w:rPr>
                 <w:rStyle w:val="ae"/>
@@ -4744,7 +4660,7 @@
                 <w:sz w:val="28"/>
                 <w:szCs w:val="28"/>
               </w:rPr>
-              <w:instrText xml:space="preserve"> PAGEREF _Toc199871371 \h </w:instrText>
+              <w:instrText xml:space="preserve"> PAGEREF _Toc200148944 \h </w:instrText>
             </w:r>
             <w:r>
               <w:rPr>
@@ -4802,7 +4718,7 @@
               <w14:ligatures w14:val="standardContextual"/>
             </w:rPr>
           </w:pPr>
-          <w:hyperlink w:anchor="_Toc199871372" w:history="1">
+          <w:hyperlink w:anchor="_Toc200148945" w:history="1">
             <w:r>
               <w:rPr>
                 <w:rStyle w:val="ae"/>
@@ -4841,7 +4757,7 @@
                 <w:sz w:val="28"/>
                 <w:szCs w:val="28"/>
               </w:rPr>
-              <w:instrText xml:space="preserve"> PAGEREF _Toc199871372 \h </w:instrText>
+              <w:instrText xml:space="preserve"> PAGEREF _Toc200148945 \h </w:instrText>
             </w:r>
             <w:r>
               <w:rPr>
@@ -4899,7 +4815,7 @@
               <w14:ligatures w14:val="standardContextual"/>
             </w:rPr>
           </w:pPr>
-          <w:hyperlink w:anchor="_Toc199871373" w:history="1">
+          <w:hyperlink w:anchor="_Toc200148946" w:history="1">
             <w:r>
               <w:rPr>
                 <w:rStyle w:val="ae"/>
@@ -4949,7 +4865,7 @@
                 <w:sz w:val="28"/>
                 <w:szCs w:val="28"/>
               </w:rPr>
-              <w:instrText xml:space="preserve"> PAGEREF _Toc199871373 \h </w:instrText>
+              <w:instrText xml:space="preserve"> PAGEREF _Toc200148946 \h </w:instrText>
             </w:r>
             <w:r>
               <w:rPr>
@@ -5007,7 +4923,7 @@
               <w14:ligatures w14:val="standardContextual"/>
             </w:rPr>
           </w:pPr>
-          <w:hyperlink w:anchor="_Toc199871374" w:history="1">
+          <w:hyperlink w:anchor="_Toc200148947" w:history="1">
             <w:r>
               <w:rPr>
                 <w:rStyle w:val="ae"/>
@@ -5046,7 +4962,7 @@
                 <w:sz w:val="28"/>
                 <w:szCs w:val="28"/>
               </w:rPr>
-              <w:instrText xml:space="preserve"> PAGEREF _Toc199871374 \h </w:instrText>
+              <w:instrText xml:space="preserve"> PAGEREF _Toc200148947 \h </w:instrText>
             </w:r>
             <w:r>
               <w:rPr>
@@ -5104,7 +5020,7 @@
               <w14:ligatures w14:val="standardContextual"/>
             </w:rPr>
           </w:pPr>
-          <w:hyperlink w:anchor="_Toc199871375" w:history="1">
+          <w:hyperlink w:anchor="_Toc200148948" w:history="1">
             <w:r>
               <w:rPr>
                 <w:rStyle w:val="ae"/>
@@ -5143,7 +5059,7 @@
                 <w:sz w:val="28"/>
                 <w:szCs w:val="28"/>
               </w:rPr>
-              <w:instrText xml:space="preserve"> PAGEREF _Toc199871375 \h </w:instrText>
+              <w:instrText xml:space="preserve"> PAGEREF _Toc200148948 \h </w:instrText>
             </w:r>
             <w:r>
               <w:rPr>
@@ -5201,7 +5117,7 @@
               <w14:ligatures w14:val="standardContextual"/>
             </w:rPr>
           </w:pPr>
-          <w:hyperlink w:anchor="_Toc199871376" w:history="1">
+          <w:hyperlink w:anchor="_Toc200148949" w:history="1">
             <w:r>
               <w:rPr>
                 <w:rStyle w:val="ae"/>
@@ -5240,7 +5156,7 @@
                 <w:sz w:val="28"/>
                 <w:szCs w:val="28"/>
               </w:rPr>
-              <w:instrText xml:space="preserve"> PAGEREF _Toc199871376 \h </w:instrText>
+              <w:instrText xml:space="preserve"> PAGEREF _Toc200148949 \h </w:instrText>
             </w:r>
             <w:r>
               <w:rPr>
@@ -5295,7 +5211,7 @@
               <w14:ligatures w14:val="standardContextual"/>
             </w:rPr>
           </w:pPr>
-          <w:hyperlink w:anchor="_Toc199871377" w:history="1">
+          <w:hyperlink w:anchor="_Toc200148950" w:history="1">
             <w:r>
               <w:rPr>
                 <w:rStyle w:val="ae"/>
@@ -5334,7 +5250,7 @@
                 <w:sz w:val="28"/>
                 <w:szCs w:val="28"/>
               </w:rPr>
-              <w:instrText xml:space="preserve"> PAGEREF _Toc199871377 \h </w:instrText>
+              <w:instrText xml:space="preserve"> PAGEREF _Toc200148950 \h </w:instrText>
             </w:r>
             <w:r>
               <w:rPr>
@@ -5392,7 +5308,7 @@
               <w14:ligatures w14:val="standardContextual"/>
             </w:rPr>
           </w:pPr>
-          <w:hyperlink w:anchor="_Toc199871378" w:history="1">
+          <w:hyperlink w:anchor="_Toc200148951" w:history="1">
             <w:r>
               <w:rPr>
                 <w:rStyle w:val="ae"/>
@@ -5431,7 +5347,7 @@
                 <w:sz w:val="28"/>
                 <w:szCs w:val="28"/>
               </w:rPr>
-              <w:instrText xml:space="preserve"> PAGEREF _Toc199871378 \h </w:instrText>
+              <w:instrText xml:space="preserve"> PAGEREF _Toc200148951 \h </w:instrText>
             </w:r>
             <w:r>
               <w:rPr>
@@ -5489,7 +5405,7 @@
               <w14:ligatures w14:val="standardContextual"/>
             </w:rPr>
           </w:pPr>
-          <w:hyperlink w:anchor="_Toc199871379" w:history="1">
+          <w:hyperlink w:anchor="_Toc200148952" w:history="1">
             <w:r>
               <w:rPr>
                 <w:rStyle w:val="ae"/>
@@ -5498,7 +5414,7 @@
                 <w:sz w:val="28"/>
                 <w:szCs w:val="28"/>
               </w:rPr>
-              <w:t>3.2. Фрагменты спецификаций требований в виде диаграмм</w:t>
+              <w:t>3.2 Фрагменты спецификаций требований в виде диаграмм</w:t>
             </w:r>
             <w:r>
               <w:rPr>
@@ -5528,7 +5444,7 @@
                 <w:sz w:val="28"/>
                 <w:szCs w:val="28"/>
               </w:rPr>
-              <w:instrText xml:space="preserve"> PAGEREF _Toc199871379 \h </w:instrText>
+              <w:instrText xml:space="preserve"> PAGEREF _Toc200148952 \h </w:instrText>
             </w:r>
             <w:r>
               <w:rPr>
@@ -5586,7 +5502,7 @@
               <w14:ligatures w14:val="standardContextual"/>
             </w:rPr>
           </w:pPr>
-          <w:hyperlink w:anchor="_Toc199871380" w:history="1">
+          <w:hyperlink w:anchor="_Toc200148953" w:history="1">
             <w:r>
               <w:rPr>
                 <w:rStyle w:val="ae"/>
@@ -5625,7 +5541,7 @@
                 <w:sz w:val="28"/>
                 <w:szCs w:val="28"/>
               </w:rPr>
-              <w:instrText xml:space="preserve"> PAGEREF _Toc199871380 \h </w:instrText>
+              <w:instrText xml:space="preserve"> PAGEREF _Toc200148953 \h </w:instrText>
             </w:r>
             <w:r>
               <w:rPr>
@@ -5654,7 +5570,7 @@
                 <w:sz w:val="28"/>
                 <w:szCs w:val="28"/>
               </w:rPr>
-              <w:t>36</w:t>
+              <w:t>37</w:t>
             </w:r>
             <w:r>
               <w:rPr>
@@ -5683,7 +5599,7 @@
               <w14:ligatures w14:val="standardContextual"/>
             </w:rPr>
           </w:pPr>
-          <w:hyperlink w:anchor="_Toc199871381" w:history="1">
+          <w:hyperlink w:anchor="_Toc200148954" w:history="1">
             <w:r>
               <w:rPr>
                 <w:rStyle w:val="ae"/>
@@ -5722,7 +5638,7 @@
                 <w:sz w:val="28"/>
                 <w:szCs w:val="28"/>
               </w:rPr>
-              <w:instrText xml:space="preserve"> PAGEREF _Toc199871381 \h </w:instrText>
+              <w:instrText xml:space="preserve"> PAGEREF _Toc200148954 \h </w:instrText>
             </w:r>
             <w:r>
               <w:rPr>
@@ -5751,7 +5667,7 @@
                 <w:sz w:val="28"/>
                 <w:szCs w:val="28"/>
               </w:rPr>
-              <w:t>38</w:t>
+              <w:t>39</w:t>
             </w:r>
             <w:r>
               <w:rPr>
@@ -5781,7 +5697,7 @@
               <w14:ligatures w14:val="standardContextual"/>
             </w:rPr>
           </w:pPr>
-          <w:hyperlink w:anchor="_Toc199871382" w:history="1">
+          <w:hyperlink w:anchor="_Toc200148955" w:history="1">
             <w:r>
               <w:rPr>
                 <w:rStyle w:val="ae"/>
@@ -5800,6 +5716,7 @@
                 <w:kern w:val="2"/>
                 <w:sz w:val="28"/>
                 <w:szCs w:val="28"/>
+                <w:lang w:val="en-US"/>
                 <w14:ligatures w14:val="standardContextual"/>
               </w:rPr>
               <w:t xml:space="preserve"> </w:t>
@@ -5843,7 +5760,7 @@
                 <w:sz w:val="28"/>
                 <w:szCs w:val="28"/>
               </w:rPr>
-              <w:instrText xml:space="preserve"> PAGEREF _Toc199871382 \h </w:instrText>
+              <w:instrText xml:space="preserve"> PAGEREF _Toc200148955 \h </w:instrText>
             </w:r>
             <w:r>
               <w:rPr>
@@ -5872,7 +5789,7 @@
                 <w:sz w:val="28"/>
                 <w:szCs w:val="28"/>
               </w:rPr>
-              <w:t>42</w:t>
+              <w:t>43</w:t>
             </w:r>
             <w:r>
               <w:rPr>
@@ -5901,7 +5818,7 @@
               <w14:ligatures w14:val="standardContextual"/>
             </w:rPr>
           </w:pPr>
-          <w:hyperlink w:anchor="_Toc199871383" w:history="1">
+          <w:hyperlink w:anchor="_Toc200148956" w:history="1">
             <w:r>
               <w:rPr>
                 <w:rStyle w:val="ae"/>
@@ -5940,7 +5857,7 @@
                 <w:sz w:val="28"/>
                 <w:szCs w:val="28"/>
               </w:rPr>
-              <w:instrText xml:space="preserve"> PAGEREF _Toc199871383 \h </w:instrText>
+              <w:instrText xml:space="preserve"> PAGEREF _Toc200148956 \h </w:instrText>
             </w:r>
             <w:r>
               <w:rPr>
@@ -5969,7 +5886,7 @@
                 <w:sz w:val="28"/>
                 <w:szCs w:val="28"/>
               </w:rPr>
-              <w:t>52</w:t>
+              <w:t>53</w:t>
             </w:r>
             <w:r>
               <w:rPr>
@@ -5995,7 +5912,7 @@
               <w14:ligatures w14:val="standardContextual"/>
             </w:rPr>
           </w:pPr>
-          <w:hyperlink w:anchor="_Toc199871384" w:history="1">
+          <w:hyperlink w:anchor="_Toc200148957" w:history="1">
             <w:r>
               <w:rPr>
                 <w:rStyle w:val="ae"/>
@@ -6034,7 +5951,7 @@
                 <w:sz w:val="28"/>
                 <w:szCs w:val="28"/>
               </w:rPr>
-              <w:instrText xml:space="preserve"> PAGEREF _Toc199871384 \h </w:instrText>
+              <w:instrText xml:space="preserve"> PAGEREF _Toc200148957 \h </w:instrText>
             </w:r>
             <w:r>
               <w:rPr>
@@ -6063,7 +5980,7 @@
                 <w:sz w:val="28"/>
                 <w:szCs w:val="28"/>
               </w:rPr>
-              <w:t>62</w:t>
+              <w:t>64</w:t>
             </w:r>
             <w:r>
               <w:rPr>
@@ -6089,7 +6006,7 @@
               <w14:ligatures w14:val="standardContextual"/>
             </w:rPr>
           </w:pPr>
-          <w:hyperlink w:anchor="_Toc199871385" w:history="1">
+          <w:hyperlink w:anchor="_Toc200148958" w:history="1">
             <w:r>
               <w:rPr>
                 <w:rStyle w:val="ae"/>
@@ -6128,7 +6045,7 @@
                 <w:sz w:val="28"/>
                 <w:szCs w:val="28"/>
               </w:rPr>
-              <w:instrText xml:space="preserve"> PAGEREF _Toc199871385 \h </w:instrText>
+              <w:instrText xml:space="preserve"> PAGEREF _Toc200148958 \h </w:instrText>
             </w:r>
             <w:r>
               <w:rPr>
@@ -6157,7 +6074,7 @@
                 <w:sz w:val="28"/>
                 <w:szCs w:val="28"/>
               </w:rPr>
-              <w:t>64</w:t>
+              <w:t>66</w:t>
             </w:r>
             <w:r>
               <w:rPr>
@@ -6194,11 +6111,11 @@
               <w:szCs w:val="28"/>
             </w:rPr>
             <w:sectPr>
-              <w:headerReference w:type="default" r:id="rId14"/>
               <w:pgSz w:w="11906" w:h="16838"/>
               <w:pgMar w:top="1134" w:right="907" w:bottom="1418" w:left="1418" w:header="709" w:footer="709" w:gutter="0"/>
               <w:cols w:space="708"/>
-              <w:docGrid w:linePitch="360"/>
+              <w:titlePg/>
+              <w:docGrid w:linePitch="381"/>
             </w:sectPr>
           </w:pPr>
         </w:p>
@@ -6208,7 +6125,7 @@
       <w:pPr>
         <w:pStyle w:val="1"/>
       </w:pPr>
-      <w:bookmarkStart w:id="63" w:name="_Toc199871367"/>
+      <w:bookmarkStart w:id="63" w:name="_Toc200148940"/>
       <w:r>
         <w:lastRenderedPageBreak/>
         <w:t>ВВЕДЕНИЕ</w:t>
@@ -6812,9 +6729,53 @@
           <w:numId w:val="1"/>
         </w:numPr>
         <w:ind w:left="993"/>
+        <w:sectPr>
+          <w:headerReference w:type="default" r:id="rId15"/>
+          <w:pgSz w:w="11906" w:h="16838"/>
+          <w:pgMar w:top="1134" w:right="907" w:bottom="1418" w:left="1418" w:header="709" w:footer="709" w:gutter="0"/>
+          <w:cols w:space="708"/>
+          <w:titlePg/>
+          <w:docGrid w:linePitch="381"/>
+        </w:sectPr>
       </w:pPr>
       <w:r>
         <w:t>Разработать архитектуру и структуру информационной системы, выбрать оптимальные инструментальные средства.</w:t>
+      </w:r>
+    </w:p>
+    <w:p>
+      <w:pPr>
+        <w:pStyle w:val="aff"/>
+        <w:tabs>
+          <w:tab w:val="left" w:pos="1095"/>
+        </w:tabs>
+        <w:ind w:left="633" w:firstLine="0"/>
+      </w:pPr>
+      <w:r>
+        <w:rPr>
+          <w:lang w:val="en-US"/>
+        </w:rPr>
+        <w:lastRenderedPageBreak/>
+        <w:tab/>
+      </w:r>
+      <w:r>
+        <w:t>Реализовать</w:t>
+      </w:r>
+      <w:r>
+        <w:t xml:space="preserve"> </w:t>
+      </w:r>
+      <w:commentRangeStart w:id="65"/>
+      <w:r>
+        <w:t xml:space="preserve">конфигуратор </w:t>
+      </w:r>
+      <w:commentRangeEnd w:id="65"/>
+      <w:r>
+        <w:rPr>
+          <w:rStyle w:val="af8"/>
+        </w:rPr>
+        <w:commentReference w:id="65"/>
+      </w:r>
+      <w:r>
+        <w:t>вентиляционного оборудования с использованием современных технологий.</w:t>
       </w:r>
     </w:p>
     <w:p>
@@ -6827,25 +6788,7 @@
         <w:ind w:left="993"/>
       </w:pPr>
       <w:r>
-        <w:lastRenderedPageBreak/>
-        <w:t>Реализовать</w:t>
-      </w:r>
-      <w:r>
-        <w:t xml:space="preserve"> </w:t>
-      </w:r>
-      <w:commentRangeStart w:id="65"/>
-      <w:r>
-        <w:t xml:space="preserve">конфигуратор </w:t>
-      </w:r>
-      <w:commentRangeEnd w:id="65"/>
-      <w:r>
-        <w:rPr>
-          <w:rStyle w:val="af8"/>
-        </w:rPr>
-        <w:commentReference w:id="65"/>
-      </w:r>
-      <w:r>
-        <w:t>вентиляционного оборудования с использованием современных технологий.</w:t>
+        <w:t>Провести тестирование системы и оценить её эффективность.</w:t>
       </w:r>
     </w:p>
     <w:p>
@@ -6858,19 +6801,6 @@
         <w:ind w:left="993"/>
       </w:pPr>
       <w:r>
-        <w:t>Провести тестирование системы и оценить её эффективность.</w:t>
-      </w:r>
-    </w:p>
-    <w:p>
-      <w:pPr>
-        <w:pStyle w:val="aff"/>
-        <w:numPr>
-          <w:ilvl w:val="0"/>
-          <w:numId w:val="1"/>
-        </w:numPr>
-        <w:ind w:left="993"/>
-      </w:pPr>
-      <w:r>
         <w:t>Сформулировать рекомендации по внедрению и дальнейшему развитию системы.</w:t>
       </w:r>
     </w:p>
@@ -6964,7 +6894,7 @@
       <w:pPr>
         <w:pStyle w:val="1"/>
       </w:pPr>
-      <w:bookmarkStart w:id="66" w:name="_Toc199871368"/>
+      <w:bookmarkStart w:id="66" w:name="_Toc200148941"/>
       <w:r>
         <w:lastRenderedPageBreak/>
         <w:t xml:space="preserve">Глава </w:t>
@@ -6996,7 +6926,7 @@
       <w:pPr>
         <w:pStyle w:val="2"/>
       </w:pPr>
-      <w:bookmarkStart w:id="67" w:name="_Toc199871369"/>
+      <w:bookmarkStart w:id="67" w:name="_Toc200148942"/>
       <w:r>
         <w:t xml:space="preserve">1.1 </w:t>
       </w:r>
@@ -7821,7 +7751,7 @@
       <w:pPr>
         <w:pStyle w:val="2"/>
       </w:pPr>
-      <w:bookmarkStart w:id="69" w:name="_Toc199871370"/>
+      <w:bookmarkStart w:id="69" w:name="_Toc200148943"/>
       <w:r>
         <w:t>1.</w:t>
       </w:r>
@@ -8948,7 +8878,6 @@
           <w:sz w:val="24"/>
           <w:szCs w:val="24"/>
         </w:rPr>
-        <w:lastRenderedPageBreak/>
         <w:t>Таблица 1 - Сравнительный анализ систем подбора вентиляционного оборудования</w:t>
       </w:r>
     </w:p>
@@ -11724,7 +11653,7 @@
       <w:pPr>
         <w:pStyle w:val="1"/>
       </w:pPr>
-      <w:bookmarkStart w:id="91" w:name="_Toc199871371"/>
+      <w:bookmarkStart w:id="91" w:name="_Toc200148944"/>
       <w:r>
         <w:lastRenderedPageBreak/>
         <w:t xml:space="preserve">Глава </w:t>
@@ -12233,7 +12162,7 @@
         </w:rPr>
       </w:pPr>
       <w:bookmarkStart w:id="92" w:name="_Toc198834654"/>
-      <w:bookmarkStart w:id="93" w:name="_Toc199871372"/>
+      <w:bookmarkStart w:id="93" w:name="_Toc200148945"/>
       <w:r>
         <w:rPr>
           <w:rFonts w:eastAsia="Calibri"/>
@@ -12464,17 +12393,6 @@
     <w:p>
       <w:pPr>
         <w:spacing w:line="360" w:lineRule="auto"/>
-        <w:jc w:val="both"/>
-        <w:rPr>
-          <w:sz w:val="24"/>
-          <w:szCs w:val="24"/>
-        </w:rPr>
-      </w:pPr>
-    </w:p>
-    <w:p>
-      <w:pPr>
-        <w:spacing w:line="360" w:lineRule="auto"/>
-        <w:ind w:firstLine="567"/>
         <w:jc w:val="both"/>
         <w:rPr>
           <w:sz w:val="24"/>
@@ -14058,11 +13976,11 @@
         <w:t>ASP.NET Core</w:t>
       </w:r>
       <w:r>
-        <w:t xml:space="preserve"> (C#, Microsoft) отличается высокой скоростью обработки запросов, что подтверждается независимыми тестами производительности. Его кроссплатформенность позволяет разворачивать приложения на различных операционных системах, включая Linux и macOS, что особенно важно для гибкой инфраструктуры. Интеграция с Entity Framework Core упрощает работу </w:t>
+        <w:t xml:space="preserve"> (C#, Microsoft) отличается высокой скоростью обработки запросов, что подтверждается независимыми тестами производительности. Его кроссплатформенность позволяет разворачивать приложения на различных операционных системах, включая Linux и macOS, что особенно важно для </w:t>
       </w:r>
       <w:r>
         <w:lastRenderedPageBreak/>
-        <w:t>с базами данных, а статическая типизация C# снижает риск ошибок на этапе компиляции.</w:t>
+        <w:t>гибкой инфраструктуры. Интеграция с Entity Framework Core упрощает работу с базами данных, а статическая типизация C# снижает риск ошибок на этапе компиляции.</w:t>
       </w:r>
     </w:p>
     <w:p>
@@ -14103,7 +14021,7 @@
         </w:rPr>
       </w:pPr>
       <w:bookmarkStart w:id="94" w:name="_Toc198834655"/>
-      <w:bookmarkStart w:id="95" w:name="_Toc199871373"/>
+      <w:bookmarkStart w:id="95" w:name="_Toc200148946"/>
       <w:r>
         <w:rPr>
           <w:rFonts w:eastAsia="Calibri"/>
@@ -14263,6 +14181,7 @@
           <w:b/>
           <w:bCs/>
         </w:rPr>
+        <w:lastRenderedPageBreak/>
         <w:t>ADO.NET</w:t>
       </w:r>
       <w:r>
@@ -14286,7 +14205,6 @@
           <w:szCs w:val="28"/>
           <w14:ligatures w14:val="standardContextual"/>
         </w:rPr>
-        <w:lastRenderedPageBreak/>
         <w:t>Сравнительный анализ EF Core</w:t>
       </w:r>
       <w:r>
@@ -15209,7 +15127,7 @@
         </w:rPr>
       </w:pPr>
       <w:bookmarkStart w:id="96" w:name="_Toc198834656"/>
-      <w:bookmarkStart w:id="97" w:name="_Toc199871374"/>
+      <w:bookmarkStart w:id="97" w:name="_Toc200148947"/>
       <w:r>
         <w:rPr>
           <w:rFonts w:eastAsia="Calibri"/>
@@ -17311,7 +17229,7 @@
         </w:rPr>
       </w:pPr>
       <w:bookmarkStart w:id="98" w:name="_Toc198834657"/>
-      <w:bookmarkStart w:id="99" w:name="_Toc199871375"/>
+      <w:bookmarkStart w:id="99" w:name="_Toc200148948"/>
       <w:r>
         <w:rPr>
           <w:rFonts w:eastAsia="Calibri"/>
@@ -18761,11 +18679,11 @@
       </w:r>
       <w:r>
         <w:br/>
-        <w:t xml:space="preserve">PostgreSQL гарантирует целостность данных благодаря поддержке ACID-транзакций (Atomicity, Consistency, Isolation, Durability). Это означает, что даже </w:t>
+        <w:t>PostgreSQL гарантирует целостность данных благодаря поддержке ACID-</w:t>
       </w:r>
       <w:r>
         <w:lastRenderedPageBreak/>
-        <w:t>в случае сбоев или параллельных операций данные остаются непротиворечивыми. Например, при одновременном обновлении каталога продукции несколькими менеджерами транзакции предотвращают конфликты и потерю информации. Дополнительную надежность обеспечивает механизм WAL (Write-Ahead Logging), который фиксирует все изменения перед их записью в основную базу, что критично для восстановления данных после аварийных ситуаций.</w:t>
+        <w:t>транзакций (Atomicity, Consistency, Isolation, Durability). Это означает, что даже в случае сбоев или параллельных операций данные остаются непротиворечивыми. Например, при одновременном обновлении каталога продукции несколькими менеджерами транзакции предотвращают конфликты и потерю информации. Дополнительную надежность обеспечивает механизм WAL (Write-Ahead Logging), который фиксирует все изменения перед их записью в основную базу, что критично для восстановления данных после аварийных ситуаций.</w:t>
       </w:r>
     </w:p>
     <w:p>
@@ -18825,7 +18743,11 @@
       </w:r>
       <w:r>
         <w:br/>
-        <w:t>Встроенный оптимизатор запросов PostgreSQL автоматически выбирает наиболее эффективные пути выполнения операций, что особенно важно для сложных выборок. Например, формирование отчета о популярности оборудования в разных категориях выполняется быстрее, чем в MySQL, благодаря параллельной обработке запросов и использованию многопоточности. Механизм MVCC (Multiversion Concurrency Control) обеспечивает высокую скорость работы при одновременном доступе множества пользователей, что критично для SaaS-решений.</w:t>
+        <w:t xml:space="preserve">Встроенный оптимизатор запросов PostgreSQL автоматически выбирает наиболее эффективные пути выполнения операций, что особенно важно для сложных выборок. Например, формирование отчета о популярности оборудования в разных категориях выполняется быстрее, чем в MySQL, благодаря параллельной обработке запросов и использованию многопоточности. Механизм MVCC (Multiversion Concurrency Control) </w:t>
+      </w:r>
+      <w:r>
+        <w:lastRenderedPageBreak/>
+        <w:t>обеспечивает высокую скорость работы при одновременном доступе множества пользователей, что критично для SaaS-решений.</w:t>
       </w:r>
     </w:p>
     <w:p>
@@ -18836,12 +18758,11 @@
         </w:rPr>
       </w:pPr>
       <w:bookmarkStart w:id="100" w:name="_Toc198834658"/>
-      <w:bookmarkStart w:id="101" w:name="_Toc199871376"/>
+      <w:bookmarkStart w:id="101" w:name="_Toc200148949"/>
       <w:r>
         <w:rPr>
           <w:rFonts w:eastAsia="Calibri"/>
         </w:rPr>
-        <w:lastRenderedPageBreak/>
         <w:t>2.</w:t>
       </w:r>
       <w:r>
@@ -19750,8 +19671,13 @@
         </w:tc>
       </w:tr>
     </w:tbl>
-    <w:p/>
-    <w:p/>
+    <w:p>
+      <w:pPr>
+        <w:rPr>
+          <w:lang w:val="en-US"/>
+        </w:rPr>
+      </w:pPr>
+    </w:p>
     <w:tbl>
       <w:tblPr>
         <w:tblpPr w:leftFromText="180" w:rightFromText="180" w:vertAnchor="text" w:horzAnchor="margin" w:tblpY="346"/>
@@ -19809,7 +19735,6 @@
                 <w:sz w:val="24"/>
                 <w:szCs w:val="24"/>
               </w:rPr>
-              <w:lastRenderedPageBreak/>
               <w:t>Время развертывания</w:t>
             </w:r>
           </w:p>
@@ -20578,6 +20503,7 @@
           <w:szCs w:val="28"/>
           <w14:ligatures w14:val="standardContextual"/>
         </w:rPr>
+        <w:lastRenderedPageBreak/>
         <w:t>В рамках проекта Docker будет использоваться для контейнеризации:</w:t>
       </w:r>
     </w:p>
@@ -20602,7 +20528,6 @@
           <w:szCs w:val="28"/>
           <w14:ligatures w14:val="standardContextual"/>
         </w:rPr>
-        <w:lastRenderedPageBreak/>
         <w:t>ASP.NET Core Web API: для обеспечения стабильности и удобства развертывания серверной части.</w:t>
       </w:r>
     </w:p>
@@ -20751,7 +20676,7 @@
       <w:pPr>
         <w:pStyle w:val="1"/>
       </w:pPr>
-      <w:bookmarkStart w:id="102" w:name="_Toc199871377"/>
+      <w:bookmarkStart w:id="102" w:name="_Toc200148950"/>
       <w:r>
         <w:lastRenderedPageBreak/>
         <w:t xml:space="preserve">Глава </w:t>
@@ -21200,7 +21125,7 @@
         </w:rPr>
       </w:pPr>
       <w:bookmarkStart w:id="103" w:name="_Toc198834660"/>
-      <w:bookmarkStart w:id="104" w:name="_Toc199871378"/>
+      <w:bookmarkStart w:id="104" w:name="_Toc200148951"/>
       <w:r>
         <w:rPr>
           <w:rFonts w:eastAsia="Times New Roman"/>
@@ -21371,7 +21296,14 @@
         <w:rPr>
           <w:lang w:eastAsia="ru-RU"/>
         </w:rPr>
-        <w:t>еализация возможности изменения информации о существующей продукции в каталоге. Предоставление возможности редактирования всех полей, доступных при добавлении продукта. Изменения должны быть сохранены в базе данных.</w:t>
+        <w:t xml:space="preserve">еализация возможности изменения информации о существующей продукции в каталоге. Предоставление </w:t>
+      </w:r>
+      <w:r>
+        <w:rPr>
+          <w:lang w:eastAsia="ru-RU"/>
+        </w:rPr>
+        <w:lastRenderedPageBreak/>
+        <w:t>возможности редактирования всех полей, доступных при добавлении продукта. Изменения должны быть сохранены в базе данных.</w:t>
       </w:r>
     </w:p>
     <w:p>
@@ -21390,7 +21322,6 @@
         <w:rPr>
           <w:lang w:eastAsia="ru-RU"/>
         </w:rPr>
-        <w:lastRenderedPageBreak/>
         <w:t>Удаление продукции:</w:t>
       </w:r>
       <w:r>
@@ -21688,6 +21619,7 @@
           <w:bCs/>
           <w:lang w:eastAsia="ru-RU"/>
         </w:rPr>
+        <w:lastRenderedPageBreak/>
         <w:t>Управление с</w:t>
       </w:r>
       <w:r>
@@ -21824,7 +21756,6 @@
           <w:bCs/>
           <w:lang w:eastAsia="ru-RU"/>
         </w:rPr>
-        <w:lastRenderedPageBreak/>
         <w:t>Корзина</w:t>
       </w:r>
       <w:r>
@@ -22025,12 +21956,13 @@
         </w:rPr>
       </w:pPr>
       <w:bookmarkStart w:id="105" w:name="_Toc193897293"/>
-      <w:bookmarkStart w:id="106" w:name="_Toc199871379"/>
+      <w:bookmarkStart w:id="106" w:name="_Toc200148952"/>
       <w:r>
         <w:rPr>
           <w:rFonts w:eastAsia="Times New Roman"/>
           <w:lang w:eastAsia="ru-RU"/>
         </w:rPr>
+        <w:lastRenderedPageBreak/>
         <w:t>3.2</w:t>
       </w:r>
       <w:r>
@@ -22144,14 +22076,7 @@
         <w:rPr>
           <w:rFonts w:eastAsia="Calibri"/>
         </w:rPr>
-        <w:t xml:space="preserve"> основные </w:t>
-      </w:r>
-      <w:r>
-        <w:rPr>
-          <w:rFonts w:eastAsia="Calibri"/>
-        </w:rPr>
-        <w:lastRenderedPageBreak/>
-        <w:t>функции системы и взаимодействие между пользователями (акторами) и этими функциями. Благодаря такой диаграмме становится возможным проанализировать ключевые сценарии использования системы, а также определить, какие действия могут выполнять различные участники процесса. Это позволяет лучше понять требования к системе и заложить прочную основу для дальнейшей разработки. Рис.1.</w:t>
+        <w:t xml:space="preserve"> основные функции системы и взаимодействие между пользователями (акторами) и этими функциями. Благодаря такой диаграмме становится возможным проанализировать ключевые сценарии использования системы, а также определить, какие действия могут выполнять различные участники процесса. Это позволяет лучше понять требования к системе и заложить прочную основу для дальнейшей разработки. Рис.1.</w:t>
       </w:r>
     </w:p>
     <w:p>
@@ -22189,7 +22114,7 @@
                     <pic:cNvPicPr/>
                   </pic:nvPicPr>
                   <pic:blipFill>
-                    <a:blip r:embed="rId15">
+                    <a:blip r:embed="rId16">
                       <a:extLst>
                         <a:ext uri="{28A0092B-C50C-407E-A947-70E740481C1C}">
                           <a14:useLocalDpi xmlns:a14="http://schemas.microsoft.com/office/drawing/2010/main" val="0"/>
@@ -22278,16 +22203,22 @@
     </w:p>
     <w:p>
       <w:pPr>
-        <w:keepNext/>
-        <w:spacing w:before="120" w:after="120"/>
+        <w:pStyle w:val="aNormal"/>
         <w:rPr>
           <w:rFonts w:eastAsia="Calibri"/>
-          <w:color w:val="000000"/>
         </w:rPr>
       </w:pPr>
       <w:commentRangeStart w:id="107"/>
       <w:commentRangeStart w:id="108"/>
       <w:commentRangeStart w:id="109"/>
+      <w:commentRangeEnd w:id="107"/>
+      <w:r>
+        <w:rPr>
+          <w:rStyle w:val="af8"/>
+        </w:rPr>
+        <w:lastRenderedPageBreak/>
+        <w:commentReference w:id="107"/>
+      </w:r>
       <w:commentRangeEnd w:id="108"/>
       <w:r>
         <w:rPr>
@@ -22295,70 +22226,48 @@
         </w:rPr>
         <w:commentReference w:id="108"/>
       </w:r>
-      <w:commentRangeEnd w:id="107"/>
+      <w:commentRangeEnd w:id="109"/>
       <w:r>
         <w:rPr>
           <w:rStyle w:val="af8"/>
         </w:rPr>
-        <w:commentReference w:id="107"/>
-      </w:r>
-      <w:commentRangeEnd w:id="109"/>
-      <w:r>
-        <w:rPr>
-          <w:rStyle w:val="af8"/>
-        </w:rPr>
         <w:commentReference w:id="109"/>
       </w:r>
-    </w:p>
-    <w:p>
-      <w:pPr>
-        <w:pStyle w:val="aNormal"/>
+      <w:r>
         <w:rPr>
           <w:rFonts w:eastAsia="Calibri"/>
         </w:rPr>
-      </w:pPr>
+        <w:t>На рис</w:t>
+      </w:r>
       <w:r>
         <w:rPr>
           <w:rFonts w:eastAsia="Calibri"/>
         </w:rPr>
-        <w:t>На рис</w:t>
+        <w:t xml:space="preserve">. </w:t>
       </w:r>
       <w:r>
         <w:rPr>
           <w:rFonts w:eastAsia="Calibri"/>
         </w:rPr>
-        <w:t xml:space="preserve">. </w:t>
+        <w:t>2</w:t>
       </w:r>
       <w:r>
         <w:rPr>
           <w:rFonts w:eastAsia="Calibri"/>
         </w:rPr>
-        <w:t>2</w:t>
+        <w:t xml:space="preserve"> </w:t>
       </w:r>
       <w:r>
         <w:rPr>
           <w:rFonts w:eastAsia="Calibri"/>
         </w:rPr>
-        <w:t xml:space="preserve"> </w:t>
+        <w:t>п</w:t>
       </w:r>
       <w:r>
         <w:rPr>
           <w:rFonts w:eastAsia="Calibri"/>
         </w:rPr>
-        <w:t>п</w:t>
-      </w:r>
-      <w:r>
-        <w:rPr>
-          <w:rFonts w:eastAsia="Calibri"/>
-        </w:rPr>
-        <w:t xml:space="preserve">редставлена диаграмма компонентов, которая демонстрирует логическое разделение системы на отдельные модули и их взаимодействие между собой. Эта диаграмма позволяет получить обобщенное понимание </w:t>
-      </w:r>
-      <w:r>
-        <w:rPr>
-          <w:rFonts w:eastAsia="Calibri"/>
-        </w:rPr>
-        <w:lastRenderedPageBreak/>
-        <w:t>структуры сложной системы, представив ее в виде взаимосвязанных компонентов, каждый из которых выполняет свою конкретную роль. Таким образом, она упрощает восприятие архитектуры системы, делая ее более доступной для анализа и понимания.</w:t>
+        <w:t>редставлена диаграмма компонентов, которая демонстрирует логическое разделение системы на отдельные модули и их взаимодействие между собой. Эта диаграмма позволяет получить обобщенное понимание структуры сложной системы, представив ее в виде взаимосвязанных компонентов, каждый из которых выполняет свою конкретную роль. Таким образом, она упрощает восприятие архитектуры системы, делая ее более доступной для анализа и понимания.</w:t>
       </w:r>
     </w:p>
     <w:p>
@@ -22394,7 +22303,7 @@
                     <pic:cNvPicPr/>
                   </pic:nvPicPr>
                   <pic:blipFill>
-                    <a:blip r:embed="rId16">
+                    <a:blip r:embed="rId17">
                       <a:extLst>
                         <a:ext uri="{28A0092B-C50C-407E-A947-70E740481C1C}">
                           <a14:useLocalDpi xmlns:a14="http://schemas.microsoft.com/office/drawing/2010/main" val="0"/>
@@ -22464,38 +22373,26 @@
         <w:rPr>
           <w:rFonts w:eastAsia="Calibri"/>
         </w:rPr>
-        <w:t>Рис</w:t>
+        <w:t xml:space="preserve">Рис. </w:t>
       </w:r>
       <w:r>
         <w:rPr>
           <w:rFonts w:eastAsia="Calibri"/>
         </w:rPr>
-        <w:t>.</w:t>
+        <w:t>3</w:t>
       </w:r>
       <w:r>
         <w:rPr>
           <w:rFonts w:eastAsia="Calibri"/>
         </w:rPr>
-        <w:t xml:space="preserve"> </w:t>
+        <w:t xml:space="preserve"> представляет собой упрощенное представление функциональности системы. На этой диаграмме показаны основные сценарии взаимодействия пользователей с системой, начиная с авторизации. После успешной авторизации система предлагает пользователю доступ к различным функциям, представленным в виде use cases, таких как “Главное меню приложения”. Дальнейшее взаимодействие зависит от роли пользователя (пользователь или администратор). Пользователи могут “Оформлять заказы” или взаимодействовать с функциональностью из “Главного меню приложения”, такой как “Добавление товаров в корзину”, “Подбор оборудования через ИИ-</w:t>
       </w:r>
       <w:r>
         <w:rPr>
           <w:rFonts w:eastAsia="Calibri"/>
         </w:rPr>
-        <w:t>3</w:t>
-      </w:r>
-      <w:r>
-        <w:rPr>
-          <w:rFonts w:eastAsia="Calibri"/>
-        </w:rPr>
-        <w:t xml:space="preserve"> представляет собой упрощенное представление функциональности системы. На этой диаграмме показаны основные сценарии взаимодействия пользователей с системой, начиная с авторизации. После успешной авторизации система предлагает пользователю доступ к различным функциям, представленным в виде use cases, таких как “Главное меню приложения”. Дальнейшее взаимодействие зависит от роли пользователя (пользователь или администратор). Пользователи могут “Оформлять заказы” или взаимодействовать с функциональностью из “Главного меню приложения”, такой как “Добавление товаров в корзину”, “Подбор оборудования через ИИ-консультанта” или “Подбор оборудования через конфигуратор”. Администраторы, в свою очередь, получают доступ к функциям “Управление каталогом продукции” и “Управление справочниками”. Данная диаграмма </w:t>
-      </w:r>
-      <w:r>
-        <w:rPr>
-          <w:rFonts w:eastAsia="Calibri"/>
-        </w:rPr>
         <w:lastRenderedPageBreak/>
-        <w:t>показывает основные use cases и условия, определяющие доступ к ним, в зависимости от роли пользователя.</w:t>
+        <w:t>консультанта” или “Подбор оборудования через конфигуратор”. Администраторы, в свою очередь, получают доступ к функциям “Управление каталогом продукции” и “Управление справочниками”. Данная диаграмма показывает основные use cases и условия, определяющие доступ к ним, в зависимости от роли пользователя.</w:t>
       </w:r>
     </w:p>
     <w:p>
@@ -22516,10 +22413,10 @@
           <w14:ligatures w14:val="standardContextual"/>
         </w:rPr>
         <w:drawing>
-          <wp:inline distT="0" distB="0" distL="0" distR="0" wp14:anchorId="43D15B8D" wp14:editId="6420E935">
-            <wp:extent cx="5724525" cy="2867025"/>
+          <wp:inline distT="0" distB="0" distL="0" distR="0" wp14:anchorId="43D15B8D" wp14:editId="2F1E9F58">
+            <wp:extent cx="5724525" cy="2676525"/>
             <wp:effectExtent l="0" t="0" r="9525" b="9525"/>
-            <wp:docPr id="228376126" name="Рисунок 4" descr="Изображение выглядит как текст, снимок экрана, Шрифт, линия&#10;&#10;Контент, сгенерированный ИИ, может содержать ошибки."/>
+            <wp:docPr id="228376126" name="Рисунок 4"/>
             <wp:cNvGraphicFramePr>
               <a:graphicFrameLocks xmlns:a="http://schemas.openxmlformats.org/drawingml/2006/main" noChangeAspect="1"/>
             </wp:cNvGraphicFramePr>
@@ -22527,11 +22424,11 @@
               <a:graphicData uri="http://schemas.openxmlformats.org/drawingml/2006/picture">
                 <pic:pic xmlns:pic="http://schemas.openxmlformats.org/drawingml/2006/picture">
                   <pic:nvPicPr>
-                    <pic:cNvPr id="228376126" name="Рисунок 4" descr="Изображение выглядит как текст, снимок экрана, Шрифт, линия&#10;&#10;Контент, сгенерированный ИИ, может содержать ошибки."/>
+                    <pic:cNvPr id="228376126" name="Рисунок 4"/>
                     <pic:cNvPicPr/>
                   </pic:nvPicPr>
                   <pic:blipFill>
-                    <a:blip r:embed="rId17">
+                    <a:blip r:embed="rId18">
                       <a:extLst>
                         <a:ext uri="{28A0092B-C50C-407E-A947-70E740481C1C}">
                           <a14:useLocalDpi xmlns:a14="http://schemas.microsoft.com/office/drawing/2010/main" val="0"/>
@@ -22545,7 +22442,7 @@
                   <pic:spPr>
                     <a:xfrm>
                       <a:off x="0" y="0"/>
-                      <a:ext cx="5724525" cy="2867025"/>
+                      <a:ext cx="5724525" cy="2676525"/>
                     </a:xfrm>
                     <a:prstGeom prst="rect">
                       <a:avLst/>
@@ -22737,7 +22634,7 @@
                     <pic:cNvPicPr/>
                   </pic:nvPicPr>
                   <pic:blipFill>
-                    <a:blip r:embed="rId18">
+                    <a:blip r:embed="rId19">
                       <a:extLst>
                         <a:ext uri="{28A0092B-C50C-407E-A947-70E740481C1C}">
                           <a14:useLocalDpi xmlns:a14="http://schemas.microsoft.com/office/drawing/2010/main" val="0"/>
@@ -22779,21 +22676,7 @@
           <w:rFonts w:eastAsia="Calibri"/>
           <w:szCs w:val="28"/>
         </w:rPr>
-        <w:t xml:space="preserve">Рисунок </w:t>
-      </w:r>
-      <w:r>
-        <w:rPr>
-          <w:rFonts w:eastAsia="Calibri"/>
-          <w:szCs w:val="28"/>
-        </w:rPr>
-        <w:t>4</w:t>
-      </w:r>
-      <w:r>
-        <w:rPr>
-          <w:rFonts w:eastAsia="Calibri"/>
-          <w:szCs w:val="28"/>
-        </w:rPr>
-        <w:t xml:space="preserve">. Диаграмма </w:t>
+        <w:t xml:space="preserve">Рисунок 4. Диаграмма </w:t>
       </w:r>
       <w:r>
         <w:rPr>
@@ -22851,7 +22734,14 @@
         <w:rPr>
           <w:rFonts w:eastAsia="Calibri"/>
         </w:rPr>
-        <w:t>емонстрируется диаграмма размещения, которая позволяет определить физическое расположение компонентов разрабатываемого программного продукта. С ее помощью становится возможным визуализировать, на каких узлах или устройствах будут развернуты различные части системы, а также как эти компоненты взаимодействуют между собой в пределах инфраструктуры.</w:t>
+        <w:t xml:space="preserve">емонстрируется диаграмма размещения, которая позволяет определить физическое расположение компонентов разрабатываемого программного продукта. С ее помощью становится возможным визуализировать, на каких узлах или устройствах будут развернуты различные </w:t>
+      </w:r>
+      <w:r>
+        <w:rPr>
+          <w:rFonts w:eastAsia="Calibri"/>
+        </w:rPr>
+        <w:lastRenderedPageBreak/>
+        <w:t>части системы, а также как эти компоненты взаимодействуют между собой в пределах инфраструктуры.</w:t>
       </w:r>
     </w:p>
     <w:p>
@@ -22872,7 +22762,6 @@
           <w:szCs w:val="16"/>
           <w14:ligatures w14:val="standardContextual"/>
         </w:rPr>
-        <w:lastRenderedPageBreak/>
         <w:drawing>
           <wp:inline distT="0" distB="0" distL="0" distR="0" wp14:anchorId="4E14F456" wp14:editId="6D2B104A">
             <wp:extent cx="4581525" cy="5724525"/>
@@ -22889,7 +22778,7 @@
                     <pic:cNvPicPr/>
                   </pic:nvPicPr>
                   <pic:blipFill>
-                    <a:blip r:embed="rId19">
+                    <a:blip r:embed="rId20">
                       <a:extLst>
                         <a:ext uri="{28A0092B-C50C-407E-A947-70E740481C1C}">
                           <a14:useLocalDpi xmlns:a14="http://schemas.microsoft.com/office/drawing/2010/main" val="0"/>
@@ -23008,7 +22897,7 @@
         </w:rPr>
       </w:pPr>
       <w:bookmarkStart w:id="115" w:name="_Toc198834661"/>
-      <w:bookmarkStart w:id="116" w:name="_Toc199871380"/>
+      <w:bookmarkStart w:id="116" w:name="_Toc200148953"/>
       <w:r>
         <w:rPr>
           <w:rFonts w:eastAsia="Calibri"/>
@@ -23117,7 +23006,7 @@
           <w:szCs w:val="28"/>
           <w14:ligatures w14:val="standardContextual"/>
         </w:rPr>
-        <w:t xml:space="preserve"> отвечает за предоставление пользовательского интерфейса для взаимодействия с конфигуратором. Он разработан с использованием React.js, JavaScript (ES6+), HTML и CSS (или CSS-in-JS библиотеки). Для управления состоянием приложения может использоваться Redux или Context API. Основные функции включают отображение каталога </w:t>
+        <w:t xml:space="preserve"> отвечает за предоставление пользовательского интерфейса для взаимодействия с конфигуратором. Он разработан с </w:t>
       </w:r>
       <w:r>
         <w:rPr>
@@ -23126,7 +23015,7 @@
           <w14:ligatures w14:val="standardContextual"/>
         </w:rPr>
         <w:lastRenderedPageBreak/>
-        <w:t>продукции и интерфейса конфигурации, обработку пользовательского ввода, взаимодействие с Backend API, отображение результатов конфигурации и обеспечение удобного интерфейса. При проектировании учитывается компонентная архитектура React.js, оптимизация производительности, адаптивный дизайн и обработка ошибок.</w:t>
+        <w:t>использованием React.js, JavaScript (ES6+), HTML и CSS (или CSS-in-JS библиотеки). Для управления состоянием приложения может использоваться Redux или Context API. Основные функции включают отображение каталога продукции и интерфейса конфигурации, обработку пользовательского ввода, взаимодействие с Backend API, отображение результатов конфигурации и обеспечение удобного интерфейса. При проектировании учитывается компонентная архитектура React.js, оптимизация производительности, адаптивный дизайн и обработка ошибок.</w:t>
       </w:r>
     </w:p>
     <w:p>
@@ -23482,6 +23371,7 @@
           <w:szCs w:val="28"/>
           <w14:ligatures w14:val="standardContextual"/>
         </w:rPr>
+        <w:lastRenderedPageBreak/>
         <w:t xml:space="preserve">Масштабируемость: </w:t>
       </w:r>
       <w:r>
@@ -23570,7 +23460,6 @@
           <w:szCs w:val="28"/>
           <w14:ligatures w14:val="standardContextual"/>
         </w:rPr>
-        <w:lastRenderedPageBreak/>
         <w:t xml:space="preserve">Поддержка современных технологий: </w:t>
       </w:r>
       <w:r>
@@ -23719,7 +23608,7 @@
                     <pic:cNvPicPr/>
                   </pic:nvPicPr>
                   <pic:blipFill>
-                    <a:blip r:embed="rId20">
+                    <a:blip r:embed="rId21">
                       <a:extLst>
                         <a:ext uri="{28A0092B-C50C-407E-A947-70E740481C1C}">
                           <a14:useLocalDpi xmlns:a14="http://schemas.microsoft.com/office/drawing/2010/main" val="0"/>
@@ -23809,7 +23698,7 @@
         </w:rPr>
       </w:pPr>
       <w:bookmarkStart w:id="119" w:name="_Toc198834662"/>
-      <w:bookmarkStart w:id="120" w:name="_Toc199871381"/>
+      <w:bookmarkStart w:id="120" w:name="_Toc200148954"/>
       <w:r>
         <w:rPr>
           <w:rFonts w:eastAsia="Times New Roman"/>
@@ -23852,11 +23741,11 @@
         <w:pStyle w:val="aff"/>
       </w:pPr>
       <w:r>
-        <w:t xml:space="preserve">Проектирование инфологической модели является основной задачей при создании БД. Цель инфологической модели – обеспечение наиболее естественных для человека способов сбора и представления той или иной информации, которую предполагается хранить в создаваемой базе. Поэтому инфологическую модель данных пытаются строить по аналогии с естественным языком (последний не может быть использован в чистом виде из-за сложности компьютерной обработки текстов и неоднозначности любого естественного </w:t>
+        <w:t xml:space="preserve">Проектирование инфологической модели является основной задачей при создании БД. Цель инфологической модели – обеспечение наиболее естественных для человека способов сбора и представления той или иной информации, которую предполагается хранить в создаваемой базе. Поэтому </w:t>
       </w:r>
       <w:r>
         <w:lastRenderedPageBreak/>
-        <w:t xml:space="preserve">языка). Основными конструктивными элементами инфологических моделей являются сущности, </w:t>
+        <w:t xml:space="preserve">инфологическую модель данных пытаются строить по аналогии с естественным языком (последний не может быть использован в чистом виде из-за сложности компьютерной обработки текстов и неоднозначности любого естественного языка). Основными конструктивными элементами инфологических моделей являются сущности, </w:t>
       </w:r>
       <w:r>
         <w:t>связи между ними и их свойства</w:t>
@@ -24078,20 +23967,14 @@
         <w:pStyle w:val="aff"/>
         <w:jc w:val="center"/>
       </w:pPr>
-    </w:p>
-    <w:p>
-      <w:pPr>
-        <w:pStyle w:val="aff"/>
-        <w:jc w:val="center"/>
-      </w:pPr>
       <w:r>
         <w:rPr>
           <w:noProof/>
         </w:rPr>
         <w:drawing>
-          <wp:inline distT="0" distB="0" distL="0" distR="0" wp14:anchorId="2F637C33" wp14:editId="3C9D15BD">
-            <wp:extent cx="5983153" cy="3000375"/>
-            <wp:effectExtent l="0" t="0" r="0" b="0"/>
+          <wp:inline distT="0" distB="0" distL="0" distR="0" wp14:anchorId="2F637C33" wp14:editId="33D36D5E">
+            <wp:extent cx="5505450" cy="2760821"/>
+            <wp:effectExtent l="0" t="0" r="0" b="1905"/>
             <wp:docPr id="1773518285" name="Рисунок 1"/>
             <wp:cNvGraphicFramePr>
               <a:graphicFrameLocks xmlns:a="http://schemas.openxmlformats.org/drawingml/2006/main" noChangeAspect="1"/>
@@ -24104,7 +23987,7 @@
                     <pic:cNvPicPr/>
                   </pic:nvPicPr>
                   <pic:blipFill>
-                    <a:blip r:embed="rId21">
+                    <a:blip r:embed="rId22">
                       <a:extLst>
                         <a:ext uri="{28A0092B-C50C-407E-A947-70E740481C1C}">
                           <a14:useLocalDpi xmlns:a14="http://schemas.microsoft.com/office/drawing/2010/main" val="0"/>
@@ -24118,7 +24001,7 @@
                   <pic:spPr>
                     <a:xfrm>
                       <a:off x="0" y="0"/>
-                      <a:ext cx="5991375" cy="3004498"/>
+                      <a:ext cx="5524990" cy="2770620"/>
                     </a:xfrm>
                     <a:prstGeom prst="rect">
                       <a:avLst/>
@@ -24160,15 +24043,6 @@
     </w:p>
     <w:p>
       <w:pPr>
-        <w:ind w:firstLine="2268"/>
-        <w:jc w:val="both"/>
-        <w:rPr>
-          <w:szCs w:val="28"/>
-        </w:rPr>
-      </w:pPr>
-    </w:p>
-    <w:p>
-      <w:pPr>
         <w:pStyle w:val="aff"/>
         <w:rPr>
           <w:b/>
@@ -24176,15 +24050,6 @@
         </w:rPr>
       </w:pPr>
       <w:bookmarkStart w:id="123" w:name="_Toc167730996"/>
-    </w:p>
-    <w:p>
-      <w:pPr>
-        <w:pStyle w:val="aff"/>
-        <w:rPr>
-          <w:b/>
-          <w:bCs/>
-        </w:rPr>
-      </w:pPr>
       <w:r>
         <w:rPr>
           <w:b/>
@@ -26009,15 +25874,6 @@
           <w:szCs w:val="24"/>
         </w:rPr>
       </w:pPr>
-    </w:p>
-    <w:p>
-      <w:pPr>
-        <w:spacing w:line="360" w:lineRule="auto"/>
-        <w:rPr>
-          <w:sz w:val="24"/>
-          <w:szCs w:val="24"/>
-        </w:rPr>
-      </w:pPr>
       <w:r>
         <w:rPr>
           <w:sz w:val="24"/>
@@ -26532,15 +26388,6 @@
           <w:szCs w:val="24"/>
         </w:rPr>
       </w:pPr>
-    </w:p>
-    <w:p>
-      <w:pPr>
-        <w:spacing w:line="360" w:lineRule="auto"/>
-        <w:rPr>
-          <w:sz w:val="24"/>
-          <w:szCs w:val="24"/>
-        </w:rPr>
-      </w:pPr>
       <w:r>
         <w:rPr>
           <w:sz w:val="24"/>
@@ -27265,15 +27112,6 @@
           <w:szCs w:val="24"/>
         </w:rPr>
       </w:pPr>
-    </w:p>
-    <w:p>
-      <w:pPr>
-        <w:spacing w:line="360" w:lineRule="auto"/>
-        <w:rPr>
-          <w:sz w:val="24"/>
-          <w:szCs w:val="24"/>
-        </w:rPr>
-      </w:pPr>
       <w:r>
         <w:rPr>
           <w:sz w:val="24"/>
@@ -27675,15 +27513,6 @@
           <w:szCs w:val="24"/>
         </w:rPr>
       </w:pPr>
-    </w:p>
-    <w:p>
-      <w:pPr>
-        <w:spacing w:line="360" w:lineRule="auto"/>
-        <w:rPr>
-          <w:sz w:val="24"/>
-          <w:szCs w:val="24"/>
-        </w:rPr>
-      </w:pPr>
       <w:r>
         <w:rPr>
           <w:sz w:val="24"/>
@@ -28585,15 +28414,6 @@
           <w:szCs w:val="24"/>
         </w:rPr>
       </w:pPr>
-    </w:p>
-    <w:p>
-      <w:pPr>
-        <w:spacing w:line="360" w:lineRule="auto"/>
-        <w:rPr>
-          <w:sz w:val="24"/>
-          <w:szCs w:val="24"/>
-        </w:rPr>
-      </w:pPr>
       <w:r>
         <w:rPr>
           <w:sz w:val="24"/>
@@ -29492,6 +29312,46 @@
         <w:rPr>
           <w:sz w:val="24"/>
           <w:szCs w:val="24"/>
+          <w:lang w:val="en-US"/>
+        </w:rPr>
+      </w:pPr>
+    </w:p>
+    <w:p>
+      <w:pPr>
+        <w:spacing w:line="360" w:lineRule="auto"/>
+        <w:rPr>
+          <w:sz w:val="24"/>
+          <w:szCs w:val="24"/>
+          <w:lang w:val="en-US"/>
+        </w:rPr>
+      </w:pPr>
+    </w:p>
+    <w:p>
+      <w:pPr>
+        <w:spacing w:line="360" w:lineRule="auto"/>
+        <w:rPr>
+          <w:sz w:val="24"/>
+          <w:szCs w:val="24"/>
+          <w:lang w:val="en-US"/>
+        </w:rPr>
+      </w:pPr>
+    </w:p>
+    <w:p>
+      <w:pPr>
+        <w:spacing w:line="360" w:lineRule="auto"/>
+        <w:rPr>
+          <w:sz w:val="24"/>
+          <w:szCs w:val="24"/>
+          <w:lang w:val="en-US"/>
+        </w:rPr>
+      </w:pPr>
+    </w:p>
+    <w:p>
+      <w:pPr>
+        <w:spacing w:line="360" w:lineRule="auto"/>
+        <w:rPr>
+          <w:sz w:val="24"/>
+          <w:szCs w:val="24"/>
         </w:rPr>
       </w:pPr>
       <w:r>
@@ -30394,15 +30254,6 @@
           <w:szCs w:val="24"/>
         </w:rPr>
       </w:pPr>
-    </w:p>
-    <w:p>
-      <w:pPr>
-        <w:spacing w:line="360" w:lineRule="auto"/>
-        <w:rPr>
-          <w:sz w:val="24"/>
-          <w:szCs w:val="24"/>
-        </w:rPr>
-      </w:pPr>
       <w:r>
         <w:rPr>
           <w:sz w:val="24"/>
@@ -31838,15 +31689,6 @@
           <w:szCs w:val="24"/>
         </w:rPr>
       </w:pPr>
-    </w:p>
-    <w:p>
-      <w:pPr>
-        <w:spacing w:line="360" w:lineRule="auto"/>
-        <w:rPr>
-          <w:sz w:val="24"/>
-          <w:szCs w:val="24"/>
-        </w:rPr>
-      </w:pPr>
       <w:r>
         <w:rPr>
           <w:sz w:val="24"/>
@@ -32816,15 +32658,6 @@
           <w:szCs w:val="24"/>
         </w:rPr>
       </w:pPr>
-    </w:p>
-    <w:p>
-      <w:pPr>
-        <w:spacing w:line="360" w:lineRule="auto"/>
-        <w:rPr>
-          <w:sz w:val="24"/>
-          <w:szCs w:val="24"/>
-        </w:rPr>
-      </w:pPr>
       <w:r>
         <w:rPr>
           <w:sz w:val="24"/>
@@ -33489,7 +33322,7 @@
           <w:bCs/>
         </w:rPr>
       </w:pPr>
-      <w:bookmarkStart w:id="124" w:name="_Toc199871382"/>
+      <w:bookmarkStart w:id="124" w:name="_Toc200148955"/>
       <w:r>
         <w:rPr>
           <w:rStyle w:val="25"/>
@@ -33513,11 +33346,11 @@
         <w:pStyle w:val="aff"/>
       </w:pPr>
       <w:r>
-        <w:t xml:space="preserve">Серверная часть приложения разработана с использованием современного фреймворка ASP.NET Core, что обеспечивает высокую производительность, </w:t>
+        <w:t xml:space="preserve">Серверная часть приложения разработана с использованием современного фреймворка ASP.NET Core, что обеспечивает высокую производительность, масштабируемость и безопасность системы. Архитектура построена по принципу многослойности, что обеспечивает четкое разделение </w:t>
       </w:r>
       <w:r>
         <w:lastRenderedPageBreak/>
-        <w:t>масштабируемость и безопасность системы. Архитектура построена по принципу многослойности, что обеспечивает четкое разделение ответственности между компонентами и упрощает поддержку и развитие системы.</w:t>
+        <w:t>ответственности между компонентами и упрощает поддержку и развитие системы.</w:t>
       </w:r>
     </w:p>
     <w:p>
@@ -33745,23 +33578,23 @@
         <w:pStyle w:val="Code"/>
       </w:pPr>
       <w:r>
+        <w:t xml:space="preserve">    public async Task&lt;IActionResult&gt; GetAll()</w:t>
+      </w:r>
+    </w:p>
+    <w:p>
+      <w:pPr>
+        <w:pStyle w:val="Code"/>
+      </w:pPr>
+      <w:r>
+        <w:t xml:space="preserve">    {</w:t>
+      </w:r>
+    </w:p>
+    <w:p>
+      <w:pPr>
+        <w:pStyle w:val="Code"/>
+      </w:pPr>
+      <w:r>
         <w:lastRenderedPageBreak/>
-        <w:t xml:space="preserve">    public async Task&lt;IActionResult&gt; GetAll()</w:t>
-      </w:r>
-    </w:p>
-    <w:p>
-      <w:pPr>
-        <w:pStyle w:val="Code"/>
-      </w:pPr>
-      <w:r>
-        <w:t xml:space="preserve">    {</w:t>
-      </w:r>
-    </w:p>
-    <w:p>
-      <w:pPr>
-        <w:pStyle w:val="Code"/>
-      </w:pPr>
-      <w:r>
         <w:t xml:space="preserve">        var devices = await _deviceService.GetAllDevicesAsync();</w:t>
       </w:r>
     </w:p>
@@ -34162,6 +33995,11 @@
       <w:pPr>
         <w:pStyle w:val="Code"/>
       </w:pPr>
+    </w:p>
+    <w:p>
+      <w:pPr>
+        <w:pStyle w:val="Code"/>
+      </w:pPr>
       <w:r>
         <w:lastRenderedPageBreak/>
         <w:t>public class Device</w:t>
@@ -34557,20 +34395,6 @@
       <w:r>
         <w:t xml:space="preserve">    </w:t>
       </w:r>
-      <w:r>
-        <w:rPr>
-          <w:lang w:val="ru-RU"/>
-        </w:rPr>
-        <w:t>}</w:t>
-      </w:r>
-    </w:p>
-    <w:p>
-      <w:pPr>
-        <w:pStyle w:val="Code"/>
-        <w:rPr>
-          <w:lang w:val="ru-RU"/>
-        </w:rPr>
-      </w:pPr>
       <w:r>
         <w:rPr>
           <w:lang w:val="ru-RU"/>
@@ -35268,19 +35092,31 @@
     <w:p>
       <w:pPr>
         <w:pStyle w:val="Code"/>
+        <w:rPr>
+          <w:lang w:val="ru-RU"/>
+        </w:rPr>
       </w:pPr>
       <w:r>
         <w:t>           characteristicsInfo</w:t>
       </w:r>
       <w:r>
+        <w:rPr>
+          <w:lang w:val="ru-RU"/>
+        </w:rPr>
         <w:t>;</w:t>
       </w:r>
     </w:p>
     <w:p>
       <w:pPr>
         <w:pStyle w:val="Code"/>
-      </w:pPr>
-      <w:r>
+        <w:rPr>
+          <w:lang w:val="ru-RU"/>
+        </w:rPr>
+      </w:pPr>
+      <w:r>
+        <w:rPr>
+          <w:lang w:val="ru-RU"/>
+        </w:rPr>
         <w:t>}));</w:t>
       </w:r>
     </w:p>
@@ -35295,41 +35131,62 @@
     <w:p>
       <w:pPr>
         <w:pStyle w:val="Code"/>
+        <w:rPr>
+          <w:lang w:val="ru-RU"/>
+        </w:rPr>
       </w:pPr>
       <w:r>
         <w:t>var</w:t>
       </w:r>
       <w:r>
+        <w:rPr>
+          <w:lang w:val="ru-RU"/>
+        </w:rPr>
         <w:t xml:space="preserve"> </w:t>
       </w:r>
       <w:r>
         <w:t>messages</w:t>
       </w:r>
       <w:r>
+        <w:rPr>
+          <w:lang w:val="ru-RU"/>
+        </w:rPr>
         <w:t xml:space="preserve"> = </w:t>
       </w:r>
       <w:r>
         <w:t>new</w:t>
       </w:r>
       <w:r>
+        <w:rPr>
+          <w:lang w:val="ru-RU"/>
+        </w:rPr>
         <w:t xml:space="preserve"> </w:t>
       </w:r>
       <w:r>
         <w:t>List</w:t>
       </w:r>
       <w:r>
+        <w:rPr>
+          <w:lang w:val="ru-RU"/>
+        </w:rPr>
         <w:t>&lt;</w:t>
       </w:r>
       <w:r>
         <w:t>object</w:t>
       </w:r>
       <w:r>
+        <w:rPr>
+          <w:lang w:val="ru-RU"/>
+        </w:rPr>
         <w:t>&gt;();</w:t>
       </w:r>
     </w:p>
     <w:p>
       <w:pPr>
         <w:pStyle w:val="Code"/>
+        <w:rPr>
+          <w:lang w:val="ru-RU"/>
+        </w:rPr>
       </w:pPr>
     </w:p>
     <w:p>
@@ -35767,6 +35624,7 @@
         <w:pStyle w:val="Code"/>
       </w:pPr>
       <w:r>
+        <w:lastRenderedPageBreak/>
         <w:t>    request.Query,</w:t>
       </w:r>
     </w:p>
@@ -35775,7 +35633,6 @@
         <w:pStyle w:val="Code"/>
       </w:pPr>
       <w:r>
-        <w:lastRenderedPageBreak/>
         <w:t>    request.History ?? new List&lt;ChatMessage&gt;()</w:t>
       </w:r>
     </w:p>
@@ -35860,17 +35717,26 @@
     <w:p>
       <w:pPr>
         <w:pStyle w:val="Code"/>
+        <w:rPr>
+          <w:lang w:val="ru-RU"/>
+        </w:rPr>
       </w:pPr>
       <w:r>
         <w:t>            content </w:t>
       </w:r>
       <w:r>
+        <w:rPr>
+          <w:lang w:val="ru-RU"/>
+        </w:rPr>
         <w:t>=</w:t>
       </w:r>
       <w:r>
         <w:t> message</w:t>
       </w:r>
       <w:r>
+        <w:rPr>
+          <w:lang w:val="ru-RU"/>
+        </w:rPr>
         <w:t>.</w:t>
       </w:r>
       <w:r>
@@ -36348,14 +36214,14 @@
         <w:rPr>
           <w:w w:val="105"/>
         </w:rPr>
-        <w:t xml:space="preserve">Одним из ключевых компонентов системы является конфигуратор устройств, который реализует сложную бизнес-логику подбора оптимального оборудования. Конфигуратор устройств представляет собой сложную систему подбора оптимального оборудования на основе заданных параметров. Основная задача алгоритма — на основе введенных </w:t>
+        <w:t xml:space="preserve">Одним из ключевых компонентов системы является конфигуратор устройств, который реализует сложную бизнес-логику подбора оптимального оборудования. Конфигуратор устройств представляет собой сложную систему подбора оптимального оборудования на основе заданных </w:t>
       </w:r>
       <w:r>
         <w:rPr>
           <w:w w:val="105"/>
         </w:rPr>
         <w:lastRenderedPageBreak/>
-        <w:t>пользователем параметров и выбранных характеристик найти наиболее подходящее устройство из каталога. Алгоритм реализован на сервере и включает следующие этапы:</w:t>
+        <w:t>параметров. Основная задача алгоритма — на основе введенных пользователем параметров и выбранных характеристик найти наиболее подходящее устройство из каталога. Алгоритм реализован на сервере и включает следующие этапы:</w:t>
       </w:r>
     </w:p>
     <w:p>
@@ -36469,6 +36335,7 @@
         <w:ind w:left="2291" w:firstLine="589"/>
         <w:rPr>
           <w:szCs w:val="28"/>
+          <w:lang w:val="en-US"/>
         </w:rPr>
       </w:pPr>
       <w:r>
@@ -36649,6 +36516,46 @@
           <w:lang w:val="en-US"/>
         </w:rPr>
         <w:t>people</w:t>
+      </w:r>
+      <w:r>
+        <w:rPr>
+          <w:i/>
+          <w:spacing w:val="-2"/>
+          <w:w w:val="110"/>
+          <w:szCs w:val="28"/>
+          <w:vertAlign w:val="subscript"/>
+          <w:lang w:val="en-US"/>
+        </w:rPr>
+        <w:t xml:space="preserve"> </w:t>
+      </w:r>
+      <w:r>
+        <w:rPr>
+          <w:i/>
+          <w:spacing w:val="-2"/>
+          <w:w w:val="110"/>
+          <w:szCs w:val="28"/>
+          <w:vertAlign w:val="subscript"/>
+          <w:lang w:val="en-US"/>
+        </w:rPr>
+        <w:tab/>
+      </w:r>
+      <w:r>
+        <w:rPr>
+          <w:i/>
+          <w:spacing w:val="-2"/>
+          <w:w w:val="110"/>
+          <w:szCs w:val="28"/>
+          <w:vertAlign w:val="subscript"/>
+          <w:lang w:val="en-US"/>
+        </w:rPr>
+        <w:tab/>
+      </w:r>
+      <w:r>
+        <w:rPr>
+          <w:i/>
+          <w:iCs/>
+        </w:rPr>
+        <w:t>(1)</w:t>
       </w:r>
     </w:p>
     <w:p>
@@ -37495,41 +37402,59 @@
     <w:p>
       <w:pPr>
         <w:pStyle w:val="Code"/>
-      </w:pPr>
-      <w:r>
         <w:rPr>
           <w:lang w:val="ru-RU"/>
         </w:rPr>
+      </w:pPr>
+      <w:r>
+        <w:rPr>
+          <w:lang w:val="ru-RU"/>
+        </w:rPr>
         <w:t xml:space="preserve">        </w:t>
       </w:r>
       <w:r>
         <w:t>var</w:t>
       </w:r>
       <w:r>
+        <w:rPr>
+          <w:lang w:val="ru-RU"/>
+        </w:rPr>
         <w:t xml:space="preserve"> </w:t>
       </w:r>
       <w:r>
         <w:t>suitableDevices</w:t>
       </w:r>
       <w:r>
+        <w:rPr>
+          <w:lang w:val="ru-RU"/>
+        </w:rPr>
         <w:t xml:space="preserve"> = </w:t>
       </w:r>
       <w:r>
         <w:t>devices</w:t>
       </w:r>
       <w:r>
+        <w:rPr>
+          <w:lang w:val="ru-RU"/>
+        </w:rPr>
         <w:t>.</w:t>
       </w:r>
       <w:r>
         <w:t>Where</w:t>
       </w:r>
       <w:r>
+        <w:rPr>
+          <w:lang w:val="ru-RU"/>
+        </w:rPr>
         <w:t>(</w:t>
       </w:r>
       <w:r>
         <w:t>d</w:t>
       </w:r>
       <w:r>
+        <w:rPr>
+          <w:lang w:val="ru-RU"/>
+        </w:rPr>
         <w:t xml:space="preserve"> =&gt; </w:t>
       </w:r>
     </w:p>
@@ -37541,6 +37466,9 @@
         </w:rPr>
       </w:pPr>
       <w:r>
+        <w:rPr>
+          <w:lang w:val="ru-RU"/>
+        </w:rPr>
         <w:t xml:space="preserve">            </w:t>
       </w:r>
       <w:r>
@@ -37616,6 +37544,7 @@
         <w:rPr>
           <w:lang w:val="ru-RU"/>
         </w:rPr>
+        <w:lastRenderedPageBreak/>
         <w:t xml:space="preserve">        </w:t>
       </w:r>
       <w:r>
@@ -37643,7 +37572,6 @@
         <w:pStyle w:val="Code"/>
       </w:pPr>
       <w:r>
-        <w:lastRenderedPageBreak/>
         <w:t xml:space="preserve">            </w:t>
       </w:r>
     </w:p>
@@ -38055,6 +37983,7 @@
         <w:pStyle w:val="aff"/>
       </w:pPr>
       <w:r>
+        <w:lastRenderedPageBreak/>
         <w:t>Система кэширования позволяет оптимизировать производительность при частых запросах к одним и тем же данным. Реализовано кэширование на уровне базы данных и на уровне приложения.</w:t>
       </w:r>
     </w:p>
@@ -38063,7 +37992,6 @@
         <w:pStyle w:val="aff"/>
       </w:pPr>
       <w:r>
-        <w:lastRenderedPageBreak/>
         <w:t>API документация генерируется автоматически с использованием Swagger. Это позволяет разработчикам легко понимать доступные эндпоинты и их параметры, а также тестировать API через веб-интерфейс.</w:t>
       </w:r>
     </w:p>
@@ -38082,15 +38010,6 @@
       <w:r>
         <w:t>Мониторинг системы осуществляется с использованием встроенных инструментов ASP.NET Core и дополнительных библиотек для сбора метрик производительности. Это позволяет своевременно выявлять и устранять проблемы в работе системы.</w:t>
       </w:r>
-    </w:p>
-    <w:p>
-      <w:pPr>
-        <w:pStyle w:val="Code"/>
-        <w:rPr>
-          <w:rFonts w:ascii="Times New Roman"/>
-          <w:lang w:val="ru-RU"/>
-        </w:rPr>
-      </w:pPr>
     </w:p>
     <w:p>
       <w:pPr>
@@ -38101,7 +38020,7 @@
       <w:bookmarkStart w:id="133" w:name="_bookmark43"/>
       <w:bookmarkStart w:id="134" w:name="Сертификация_и_лицензирование"/>
       <w:bookmarkStart w:id="135" w:name="_bookmark45"/>
-      <w:bookmarkStart w:id="136" w:name="_Toc199871383"/>
+      <w:bookmarkStart w:id="136" w:name="_Toc200148956"/>
       <w:bookmarkEnd w:id="132"/>
       <w:bookmarkEnd w:id="133"/>
       <w:bookmarkEnd w:id="134"/>
@@ -38142,15 +38061,6 @@
       <w:r>
         <w:t>Клиентская часть конфигуратора была реализована с использованием современного стека технологий: React.js для построения интерфейса, Redux Toolkit для управления состоянием и Material-UI для визуальных компонентов. Основной акцент при разработке делался на создание интуитивно понятного и отзывчивого интерфейса, который бы удовлетворял потребностям всех категорий пользователей - от конечных клиентов до администраторов системы.</w:t>
       </w:r>
-    </w:p>
-    <w:p>
-      <w:pPr>
-        <w:pStyle w:val="aff"/>
-        <w:rPr>
-          <w:b/>
-          <w:bCs/>
-        </w:rPr>
-      </w:pPr>
     </w:p>
     <w:p>
       <w:pPr>
@@ -38223,6 +38133,7 @@
           <w:b/>
           <w:bCs/>
         </w:rPr>
+        <w:lastRenderedPageBreak/>
         <w:t xml:space="preserve">Главный экран конфигуратора (Рис. </w:t>
       </w:r>
       <w:r>
@@ -38240,11 +38151,7 @@
         <w:t>)</w:t>
       </w:r>
       <w:r>
-        <w:t xml:space="preserve"> представляет собой интерактивную форму для ввода параметров помещения. Пользователь может </w:t>
-      </w:r>
-      <w:r>
-        <w:lastRenderedPageBreak/>
-        <w:t>указать площадь помещения в квадратных метрах и количество регулярно находящихся в нем людей. Интерфейс включает интеллектуальную валидацию - система автоматически проверяет, чтобы вводимые значения были положительными числами и находились в разумных пределах.</w:t>
+        <w:t> представляет собой интерактивную форму для ввода параметров помещения. Пользователь может указать площадь помещения в квадратных метрах и количество регулярно находящихся в нем людей. Интерфейс включает интеллектуальную валидацию - система автоматически проверяет, чтобы вводимые значения были положительными числами и находились в разумных пределах.</w:t>
       </w:r>
     </w:p>
     <w:p>
@@ -38272,7 +38179,7 @@
                     <pic:cNvPicPr/>
                   </pic:nvPicPr>
                   <pic:blipFill>
-                    <a:blip r:embed="rId22"/>
+                    <a:blip r:embed="rId23"/>
                     <a:stretch>
                       <a:fillRect/>
                     </a:stretch>
@@ -38418,7 +38325,7 @@
                     <pic:cNvPicPr/>
                   </pic:nvPicPr>
                   <pic:blipFill>
-                    <a:blip r:embed="rId23"/>
+                    <a:blip r:embed="rId24"/>
                     <a:stretch>
                       <a:fillRect/>
                     </a:stretch>
@@ -38516,7 +38423,7 @@
         </w:rPr>
         <w:lastRenderedPageBreak/>
         <w:drawing>
-          <wp:inline distT="0" distB="0" distL="0" distR="0" wp14:anchorId="6C2B5827" wp14:editId="49904EF8">
+          <wp:inline distT="0" distB="0" distL="0" distR="0" wp14:anchorId="6C2B5827" wp14:editId="16D9BB30">
             <wp:extent cx="5429250" cy="3940044"/>
             <wp:effectExtent l="0" t="0" r="0" b="3810"/>
             <wp:docPr id="1126905" name="Рисунок 1" descr="Изображение выглядит как текст, снимок экрана, программное обеспечение, Операционная система&#10;&#10;Контент, сгенерированный ИИ, может содержать ошибки."/>
@@ -38531,7 +38438,7 @@
                     <pic:cNvPicPr/>
                   </pic:nvPicPr>
                   <pic:blipFill>
-                    <a:blip r:embed="rId24"/>
+                    <a:blip r:embed="rId25"/>
                     <a:stretch>
                       <a:fillRect/>
                     </a:stretch>
@@ -38539,7 +38446,7 @@
                   <pic:spPr>
                     <a:xfrm>
                       <a:off x="0" y="0"/>
-                      <a:ext cx="5433005" cy="3942769"/>
+                      <a:ext cx="5429250" cy="3940044"/>
                     </a:xfrm>
                     <a:prstGeom prst="rect">
                       <a:avLst/>
@@ -38655,7 +38562,7 @@
         </w:rPr>
         <w:lastRenderedPageBreak/>
         <w:drawing>
-          <wp:inline distT="0" distB="0" distL="0" distR="0" wp14:anchorId="2F7F1589" wp14:editId="4D645889">
+          <wp:inline distT="0" distB="0" distL="0" distR="0" wp14:anchorId="2F7F1589" wp14:editId="02AC1BDC">
             <wp:extent cx="5048250" cy="3239945"/>
             <wp:effectExtent l="0" t="0" r="0" b="0"/>
             <wp:docPr id="1631829627" name="Рисунок 5" descr="Изображение выглядит как текст, снимок экрана, число, Шрифт&#10;&#10;Контент, сгенерированный ИИ, может содержать ошибки."/>
@@ -38670,7 +38577,7 @@
                     <pic:cNvPicPr/>
                   </pic:nvPicPr>
                   <pic:blipFill>
-                    <a:blip r:embed="rId25" cstate="print">
+                    <a:blip r:embed="rId26" cstate="print">
                       <a:extLst>
                         <a:ext uri="{28A0092B-C50C-407E-A947-70E740481C1C}">
                           <a14:useLocalDpi xmlns:a14="http://schemas.microsoft.com/office/drawing/2010/main" val="0"/>
@@ -38791,7 +38698,7 @@
                     <pic:cNvPicPr/>
                   </pic:nvPicPr>
                   <pic:blipFill>
-                    <a:blip r:embed="rId26">
+                    <a:blip r:embed="rId27">
                       <a:extLst>
                         <a:ext uri="{28A0092B-C50C-407E-A947-70E740481C1C}">
                           <a14:useLocalDpi xmlns:a14="http://schemas.microsoft.com/office/drawing/2010/main" val="0"/>
@@ -38914,7 +38821,7 @@
                     <pic:cNvPicPr/>
                   </pic:nvPicPr>
                   <pic:blipFill>
-                    <a:blip r:embed="rId27">
+                    <a:blip r:embed="rId28">
                       <a:extLst>
                         <a:ext uri="{28A0092B-C50C-407E-A947-70E740481C1C}">
                           <a14:useLocalDpi xmlns:a14="http://schemas.microsoft.com/office/drawing/2010/main" val="0"/>
@@ -38990,7 +38897,7 @@
                     <pic:cNvPicPr/>
                   </pic:nvPicPr>
                   <pic:blipFill>
-                    <a:blip r:embed="rId28">
+                    <a:blip r:embed="rId29">
                       <a:extLst>
                         <a:ext uri="{28A0092B-C50C-407E-A947-70E740481C1C}">
                           <a14:useLocalDpi xmlns:a14="http://schemas.microsoft.com/office/drawing/2010/main" val="0"/>
@@ -39220,7 +39127,7 @@
                     <pic:cNvPicPr/>
                   </pic:nvPicPr>
                   <pic:blipFill>
-                    <a:blip r:embed="rId29"/>
+                    <a:blip r:embed="rId30"/>
                     <a:stretch>
                       <a:fillRect/>
                     </a:stretch>
@@ -39297,7 +39204,7 @@
                     <pic:cNvPicPr/>
                   </pic:nvPicPr>
                   <pic:blipFill>
-                    <a:blip r:embed="rId30"/>
+                    <a:blip r:embed="rId31"/>
                     <a:stretch>
                       <a:fillRect/>
                     </a:stretch>
@@ -39373,7 +39280,7 @@
                     <pic:cNvPicPr/>
                   </pic:nvPicPr>
                   <pic:blipFill>
-                    <a:blip r:embed="rId31"/>
+                    <a:blip r:embed="rId32"/>
                     <a:stretch>
                       <a:fillRect/>
                     </a:stretch>
@@ -39481,7 +39388,7 @@
                     <pic:cNvPicPr/>
                   </pic:nvPicPr>
                   <pic:blipFill>
-                    <a:blip r:embed="rId32"/>
+                    <a:blip r:embed="rId33"/>
                     <a:stretch>
                       <a:fillRect/>
                     </a:stretch>
@@ -39597,7 +39504,7 @@
                     <pic:cNvPicPr/>
                   </pic:nvPicPr>
                   <pic:blipFill>
-                    <a:blip r:embed="rId33">
+                    <a:blip r:embed="rId34">
                       <a:extLst>
                         <a:ext uri="{28A0092B-C50C-407E-A947-70E740481C1C}">
                           <a14:useLocalDpi xmlns:a14="http://schemas.microsoft.com/office/drawing/2010/main" val="0"/>
@@ -39693,7 +39600,7 @@
                     <pic:cNvPicPr/>
                   </pic:nvPicPr>
                   <pic:blipFill>
-                    <a:blip r:embed="rId34"/>
+                    <a:blip r:embed="rId35"/>
                     <a:stretch>
                       <a:fillRect/>
                     </a:stretch>
@@ -39789,18 +39696,6 @@
     <w:p>
       <w:pPr>
         <w:pStyle w:val="aff"/>
-        <w:numPr>
-          <w:ilvl w:val="0"/>
-          <w:numId w:val="28"/>
-        </w:numPr>
-      </w:pPr>
-      <w:r>
-        <w:t>Применена система тематического оформления с поддержкой темной/светлой схем</w:t>
-      </w:r>
-    </w:p>
-    <w:p>
-      <w:pPr>
-        <w:pStyle w:val="aff"/>
       </w:pPr>
       <w:r>
         <w:t>Разработанный пользовательский интерфейс успешно решает поставленные задачи, сочетая простоту использования для рядовых клиентов с мощными инструментами для администраторов системы. Особенно стоит отметить удачную интеграцию традиционного пошагового конфигуратора с инновационным чат-интерфейсом, что предоставляет пользователям свободу выбора способа взаимодействия.</w:t>
@@ -39810,7 +39705,7 @@
       <w:pPr>
         <w:pStyle w:val="1"/>
       </w:pPr>
-      <w:bookmarkStart w:id="138" w:name="_Toc199871384"/>
+      <w:bookmarkStart w:id="138" w:name="_Toc200148957"/>
       <w:r>
         <w:lastRenderedPageBreak/>
         <w:t>З</w:t>
@@ -39828,7 +39723,31 @@
         <w:rPr>
           <w:w w:val="105"/>
         </w:rPr>
-        <w:t>В ходе выполнения дипломной работы была разработана и внедрена информационная система для автоматизированного подбора и конфигурирования вентиляционного оборудования на примере компании ТИОН. Проведённый анализ предметной области и существующих решений позволил выявить основные проблемы и требования, предъявляемые к современным системам автоматизации в данной сфере.</w:t>
+        <w:t xml:space="preserve">В ходе выполнения дипломной работы была </w:t>
+      </w:r>
+      <w:r>
+        <w:rPr>
+          <w:w w:val="105"/>
+        </w:rPr>
+        <w:t>спроектирована</w:t>
+      </w:r>
+      <w:r>
+        <w:rPr>
+          <w:w w:val="105"/>
+        </w:rPr>
+        <w:t xml:space="preserve"> и </w:t>
+      </w:r>
+      <w:r>
+        <w:rPr>
+          <w:w w:val="105"/>
+        </w:rPr>
+        <w:t xml:space="preserve">разработана </w:t>
+      </w:r>
+      <w:r>
+        <w:rPr>
+          <w:w w:val="105"/>
+        </w:rPr>
+        <w:t>информационная система для автоматизированного подбора и конфигурирования вентиляционного оборудования на примере компании ТИОН. Проведённый анализ предметной области и существующих решений позволил выявить основные проблемы и требования, предъявляемые к современным системам автоматизации в данной сфере.</w:t>
       </w:r>
     </w:p>
     <w:p>
@@ -40416,6 +40335,12 @@
     <w:p>
       <w:pPr>
         <w:pStyle w:val="aNormal"/>
+        <w:sectPr>
+          <w:pgSz w:w="11906" w:h="16838"/>
+          <w:pgMar w:top="1134" w:right="907" w:bottom="1418" w:left="1418" w:header="709" w:footer="709" w:gutter="0"/>
+          <w:cols w:space="708"/>
+          <w:docGrid w:linePitch="381"/>
+        </w:sectPr>
       </w:pPr>
       <w:r>
         <w:br w:type="page"/>
@@ -40427,9 +40352,9 @@
       </w:pPr>
       <w:bookmarkStart w:id="139" w:name="_Toc167731005"/>
       <w:bookmarkStart w:id="140" w:name="_Toc198834665"/>
-      <w:bookmarkStart w:id="141" w:name="_Toc199871385"/>
-      <w:bookmarkStart w:id="142" w:name="_Toc43376256"/>
-      <w:bookmarkStart w:id="143" w:name="_Toc137841295"/>
+      <w:bookmarkStart w:id="141" w:name="_Toc43376256"/>
+      <w:bookmarkStart w:id="142" w:name="_Toc137841295"/>
+      <w:bookmarkStart w:id="143" w:name="_Toc200148958"/>
       <w:r>
         <w:lastRenderedPageBreak/>
         <w:t>С</w:t>
@@ -40439,7 +40364,7 @@
       <w:r>
         <w:t>ПИСОК ИСТОЧНИКОВ</w:t>
       </w:r>
-      <w:bookmarkEnd w:id="141"/>
+      <w:bookmarkEnd w:id="143"/>
     </w:p>
     <w:p>
       <w:pPr>
@@ -40472,7 +40397,7 @@
       <w:r>
         <w:t xml:space="preserve">TechEmpower [Электронный ресурс]. – Режим доступа: </w:t>
       </w:r>
-      <w:hyperlink r:id="rId35" w:history="1">
+      <w:hyperlink r:id="rId36" w:history="1">
         <w:r>
           <w:t>https://www.techempower.com/benchmarks/</w:t>
         </w:r>
@@ -40496,7 +40421,7 @@
       <w:r>
         <w:t xml:space="preserve">Официальный сайт ТИОН [Электронный ресурс]. – Режим доступа: </w:t>
       </w:r>
-      <w:hyperlink r:id="rId36" w:history="1">
+      <w:hyperlink r:id="rId37" w:history="1">
         <w:r>
           <w:t>https://tion.ru/about/</w:t>
         </w:r>
@@ -40545,7 +40470,7 @@
       <w:r>
         <w:t xml:space="preserve"> Overflow Trends [Электронный ресурс]. – Режим доступа: </w:t>
       </w:r>
-      <w:hyperlink r:id="rId37" w:history="1">
+      <w:hyperlink r:id="rId38" w:history="1">
         <w:r>
           <w:t>https://insights.stackoverflow.com/trends</w:t>
         </w:r>
@@ -40615,11 +40540,11 @@
         <w:ind w:left="0" w:firstLine="360"/>
       </w:pPr>
       <w:r>
-        <w:t xml:space="preserve">Кокоса, К. Управление памятью в .NET для профессионалов: практическое руководство / К. Кокоса. - Москва: ДМК Пресс, 2020. - 800 с. - ISBN 978-5-97060-800-5. - Текст: электронный. - URL: </w:t>
+        <w:t xml:space="preserve">Кокоса, К. Управление памятью в .NET для профессионалов: практическое руководство / К. Кокоса. - Москва: ДМК Пресс, 2020. - 800 с. - </w:t>
       </w:r>
       <w:r>
         <w:lastRenderedPageBreak/>
-        <w:t>https://znanium.com/catalog/product/1210679 (дата обращения: 13.05.2025). – Режим доступа: по подписке.</w:t>
+        <w:t>ISBN 978-5-97060-800-5. - Текст: электронный. - URL: https://znanium.com/catalog/product/1210679 (дата обращения: 13.05.2025). – Режим доступа: по подписке.</w:t>
       </w:r>
     </w:p>
     <w:p>
@@ -40694,7 +40619,7 @@
       <w:r>
         <w:t xml:space="preserve">Коваленко, В. В. Проектирование информационных систем : учебное пособие / В.В. Коваленко. — 2-е изд., перераб. и доп. — Москва : ИНФРА-М, 2023. — 357 с. — (Высшее образование: Бакалавриат). — DOI 10.12737/987869. - ISBN 978-5-00091-783-1. - Текст: электронный. - URL: </w:t>
       </w:r>
-      <w:hyperlink r:id="rId38" w:tooltip="https://znanium.com/catalog/product/1894610" w:history="1">
+      <w:hyperlink r:id="rId39" w:tooltip="https://znanium.com/catalog/product/1894610" w:history="1">
         <w:r>
           <w:t>https://znanium.com/catalog/product/1894610</w:t>
         </w:r>
@@ -40775,7 +40700,7 @@
       <w:r>
         <w:t xml:space="preserve">Голицына, О. Л. Информационные системы : учебное пособие / О.Л. Голицына, Н.В. Максимов, И.И. Попов. — 2-e изд. — Москва : ФОРУМ : ИНФРА-М, 2022. — 448 с. : ил. — (Высшее образование). - ISBN 978-5-91134-833-5. - Текст : электронный. - URL: </w:t>
       </w:r>
-      <w:hyperlink r:id="rId39" w:history="1">
+      <w:hyperlink r:id="rId40" w:history="1">
         <w:r>
           <w:t>https://znanium.com/catalog/product/1832410</w:t>
         </w:r>
@@ -40973,7 +40898,7 @@
       <w:r>
         <w:t>Текст: электронный. — URL: </w:t>
       </w:r>
-      <w:hyperlink r:id="rId40" w:tgtFrame="_blank" w:history="1">
+      <w:hyperlink r:id="rId41" w:tgtFrame="_blank" w:history="1">
         <w:r>
           <w:rPr>
             <w:rFonts w:eastAsiaTheme="majorEastAsia"/>
@@ -41003,7 +40928,7 @@
       <w:r>
         <w:t>Fullstack-разработка с React и ASP.NET Core [Электронный ресурс]. — Режим доступа: </w:t>
       </w:r>
-      <w:hyperlink r:id="rId41" w:tgtFrame="_blank" w:history="1">
+      <w:hyperlink r:id="rId42" w:tgtFrame="_blank" w:history="1">
         <w:r>
           <w:rPr>
             <w:rFonts w:eastAsiaTheme="majorEastAsia"/>
@@ -41033,7 +40958,7 @@
       <w:r>
         <w:t>Habr: Разработка на React — лучшие практики [Электронный ресурс]. — Режим доступа: </w:t>
       </w:r>
-      <w:hyperlink r:id="rId42" w:tgtFrame="_blank" w:history="1">
+      <w:hyperlink r:id="rId43" w:tgtFrame="_blank" w:history="1">
         <w:r>
           <w:rPr>
             <w:rFonts w:eastAsiaTheme="majorEastAsia"/>
@@ -41060,7 +40985,7 @@
       <w:r>
         <w:t>Официальная документация React [Электронный ресурс]. — Режим доступа: </w:t>
       </w:r>
-      <w:hyperlink r:id="rId43" w:tgtFrame="_blank" w:history="1">
+      <w:hyperlink r:id="rId44" w:tgtFrame="_blank" w:history="1">
         <w:r>
           <w:rPr>
             <w:rFonts w:eastAsiaTheme="majorEastAsia"/>
@@ -41094,7 +41019,7 @@
         <w:lastRenderedPageBreak/>
         <w:t>ISBN 978-5-93700-154-2. — Текст : электронный. — URL: </w:t>
       </w:r>
-      <w:hyperlink r:id="rId44" w:tgtFrame="_blank" w:history="1">
+      <w:hyperlink r:id="rId45" w:tgtFrame="_blank" w:history="1">
         <w:r>
           <w:rPr>
             <w:rFonts w:eastAsiaTheme="majorEastAsia"/>
@@ -41124,7 +41049,7 @@
       <w:r>
         <w:t>Swagger (OpenAPI) документация для ASP.NET Core [Электронный ресурс]. — Режим доступа: </w:t>
       </w:r>
-      <w:hyperlink r:id="rId45" w:tgtFrame="_blank" w:history="1">
+      <w:hyperlink r:id="rId46" w:tgtFrame="_blank" w:history="1">
         <w:r>
           <w:rPr>
             <w:rFonts w:eastAsiaTheme="majorEastAsia"/>
@@ -41148,8 +41073,8 @@
         </w:rPr>
         <w:commentReference w:id="146"/>
       </w:r>
+      <w:bookmarkEnd w:id="141"/>
       <w:bookmarkEnd w:id="142"/>
-      <w:bookmarkEnd w:id="143"/>
       <w:commentRangeEnd w:id="147"/>
       <w:r>
         <w:rPr>
@@ -41159,7 +41084,6 @@
       </w:r>
     </w:p>
     <w:sectPr>
-      <w:headerReference w:type="default" r:id="rId46"/>
       <w:pgSz w:w="11906" w:h="16838"/>
       <w:pgMar w:top="1134" w:right="907" w:bottom="1418" w:left="1418" w:header="709" w:footer="709" w:gutter="0"/>
       <w:cols w:space="708"/>
@@ -41699,7 +41623,7 @@
       </w:r>
     </w:p>
   </w:comment>
-  <w:comment w:id="108" w:author="Блок Иван Николаевич" w:date="2025-06-02T22:29:00Z" w:initials="БИН">
+  <w:comment w:id="107" w:author="Блок Иван Николаевич" w:date="2025-06-02T22:29:00Z" w:initials="БИН">
     <w:p>
       <w:pPr>
         <w:pStyle w:val="af9"/>
@@ -41715,7 +41639,7 @@
       </w:r>
     </w:p>
   </w:comment>
-  <w:comment w:id="107" w:author="Сергей Колесников" w:date="2025-06-03T01:57:00Z" w:initials="СК">
+  <w:comment w:id="108" w:author="Сергей Колесников" w:date="2025-06-03T01:57:00Z" w:initials="СК">
     <w:p>
       <w:pPr>
         <w:pStyle w:val="af9"/>
@@ -42364,8 +42288,8 @@
   <w15:commentEx w15:paraId="07FD3385" w15:done="0"/>
   <w15:commentEx w15:paraId="07059334" w15:paraIdParent="07FD3385" w15:done="0"/>
   <w15:commentEx w15:paraId="5EFF2D79" w15:done="0"/>
-  <w15:commentEx w15:paraId="3243AC81" w15:done="0"/>
-  <w15:commentEx w15:paraId="71A66D42" w15:paraIdParent="3243AC81" w15:done="0"/>
+  <w15:commentEx w15:paraId="53C02CA1" w15:done="0"/>
+  <w15:commentEx w15:paraId="0E7CECBD" w15:paraIdParent="53C02CA1" w15:done="0"/>
   <w15:commentEx w15:paraId="0329E2CC" w15:done="0"/>
   <w15:commentEx w15:paraId="44BB9AFE" w15:paraIdParent="0329E2CC" w15:done="0"/>
   <w15:commentEx w15:paraId="2233395D" w15:done="0"/>
@@ -42426,8 +42350,8 @@
   <w16cex:commentExtensible w16cex:durableId="2BE89A83" w16cex:dateUtc="2025-06-02T14:47:00Z"/>
   <w16cex:commentExtensible w16cex:durableId="3D5C5D05" w16cex:dateUtc="2025-06-02T18:36:00Z"/>
   <w16cex:commentExtensible w16cex:durableId="0558F316" w16cex:dateUtc="2025-06-02T18:45:00Z"/>
-  <w16cex:commentExtensible w16cex:durableId="2BE89AE6" w16cex:dateUtc="2025-06-02T14:49:00Z"/>
-  <w16cex:commentExtensible w16cex:durableId="1FFB6A5B" w16cex:dateUtc="2025-06-02T16:46:00Z"/>
+  <w16cex:commentExtensible w16cex:durableId="76363EB8" w16cex:dateUtc="2025-06-02T14:49:00Z"/>
+  <w16cex:commentExtensible w16cex:durableId="67DEA553" w16cex:dateUtc="2025-06-02T16:46:00Z"/>
   <w16cex:commentExtensible w16cex:durableId="2BE89AF5" w16cex:dateUtc="2025-06-02T14:49:00Z"/>
   <w16cex:commentExtensible w16cex:durableId="1EB8BDB4" w16cex:dateUtc="2025-06-02T16:45:00Z"/>
   <w16cex:commentExtensible w16cex:durableId="2BE89B1A" w16cex:dateUtc="2025-06-02T14:50:00Z"/>
@@ -42488,8 +42412,8 @@
   <w16cid:commentId w16cid:paraId="07FD3385" w16cid:durableId="2BE89A83"/>
   <w16cid:commentId w16cid:paraId="07059334" w16cid:durableId="3D5C5D05"/>
   <w16cid:commentId w16cid:paraId="5EFF2D79" w16cid:durableId="0558F316"/>
-  <w16cid:commentId w16cid:paraId="3243AC81" w16cid:durableId="2BE89AE6"/>
-  <w16cid:commentId w16cid:paraId="71A66D42" w16cid:durableId="1FFB6A5B"/>
+  <w16cid:commentId w16cid:paraId="53C02CA1" w16cid:durableId="76363EB8"/>
+  <w16cid:commentId w16cid:paraId="0E7CECBD" w16cid:durableId="67DEA553"/>
   <w16cid:commentId w16cid:paraId="0329E2CC" w16cid:durableId="2BE89AF5"/>
   <w16cid:commentId w16cid:paraId="44BB9AFE" w16cid:durableId="1EB8BDB4"/>
   <w16cid:commentId w16cid:paraId="2233395D" w16cid:durableId="2BE89B1A"/>
@@ -42585,6 +42509,38 @@
 
 <file path=word/header1.xml><?xml version="1.0" encoding="utf-8"?>
 <w:hdr xmlns:wpc="http://schemas.microsoft.com/office/word/2010/wordprocessingCanvas" xmlns:cx="http://schemas.microsoft.com/office/drawing/2014/chartex" xmlns:cx1="http://schemas.microsoft.com/office/drawing/2015/9/8/chartex" xmlns:cx2="http://schemas.microsoft.com/office/drawing/2015/10/21/chartex" xmlns:cx3="http://schemas.microsoft.com/office/drawing/2016/5/9/chartex" xmlns:cx4="http://schemas.microsoft.com/office/drawing/2016/5/10/chartex" xmlns:cx5="http://schemas.microsoft.com/office/drawing/2016/5/11/chartex" xmlns:cx6="http://schemas.microsoft.com/office/drawing/2016/5/12/chartex" xmlns:cx7="http://schemas.microsoft.com/office/drawing/2016/5/13/chartex" xmlns:cx8="http://schemas.microsoft.com/office/drawing/2016/5/14/chartex" xmlns:mc="http://schemas.openxmlformats.org/markup-compatibility/2006" xmlns:aink="http://schemas.microsoft.com/office/drawing/2016/ink" xmlns:am3d="http://schemas.microsoft.com/office/drawing/2017/model3d" xmlns:o="urn:schemas-microsoft-com:office:office" xmlns:oel="http://schemas.microsoft.com/office/2019/extlst" xmlns:r="http://schemas.openxmlformats.org/officeDocument/2006/relationships" xmlns:m="http://schemas.openxmlformats.org/officeDocument/2006/math" xmlns:v="urn:schemas-microsoft-com:vml" xmlns:wp14="http://schemas.microsoft.com/office/word/2010/wordprocessingDrawing" xmlns:wp="http://schemas.openxmlformats.org/drawingml/2006/wordprocessingDrawing" xmlns:w10="urn:schemas-microsoft-com:office:word" xmlns:w="http://schemas.openxmlformats.org/wordprocessingml/2006/main" xmlns:w14="http://schemas.microsoft.com/office/word/2010/wordml" xmlns:w15="http://schemas.microsoft.com/office/word/2012/wordml" xmlns:w16cex="http://schemas.microsoft.com/office/word/2018/wordml/cex" xmlns:w16cid="http://schemas.microsoft.com/office/word/2016/wordml/cid" xmlns:w16="http://schemas.microsoft.com/office/word/2018/wordml" xmlns:w16du="http://schemas.microsoft.com/office/word/2023/wordml/word16du" xmlns:w16sdtdh="http://schemas.microsoft.com/office/word/2020/wordml/sdtdatahash" xmlns:w16sdtfl="http://schemas.microsoft.com/office/word/2024/wordml/sdtformatlock" xmlns:w16se="http://schemas.microsoft.com/office/word/2015/wordml/symex" xmlns:wpg="http://schemas.microsoft.com/office/word/2010/wordprocessingGroup" xmlns:wpi="http://schemas.microsoft.com/office/word/2010/wordprocessingInk" xmlns:wne="http://schemas.microsoft.com/office/word/2006/wordml" xmlns:wps="http://schemas.microsoft.com/office/word/2010/wordprocessingShape" mc:Ignorable="w14 w15 w16se w16cid w16 w16cex w16sdtdh w16sdtfl w16du wp14">
+  <w:sdt>
+    <w:sdtPr>
+      <w:id w:val="-1242254315"/>
+      <w:docPartObj>
+        <w:docPartGallery w:val="Page Numbers (Top of Page)"/>
+        <w:docPartUnique/>
+      </w:docPartObj>
+    </w:sdtPr>
+    <w:sdtContent>
+      <w:p>
+        <w:pPr>
+          <w:pStyle w:val="af"/>
+          <w:jc w:val="center"/>
+        </w:pPr>
+        <w:r>
+          <w:fldChar w:fldCharType="begin"/>
+        </w:r>
+        <w:r>
+          <w:instrText>PAGE   \* MERGEFORMAT</w:instrText>
+        </w:r>
+        <w:r>
+          <w:fldChar w:fldCharType="separate"/>
+        </w:r>
+        <w:r>
+          <w:t>2</w:t>
+        </w:r>
+        <w:r>
+          <w:fldChar w:fldCharType="end"/>
+        </w:r>
+      </w:p>
+    </w:sdtContent>
+  </w:sdt>
   <w:p>
     <w:pPr>
       <w:pStyle w:val="af"/>
@@ -42596,6 +42552,38 @@
 
 <file path=word/header2.xml><?xml version="1.0" encoding="utf-8"?>
 <w:hdr xmlns:wpc="http://schemas.microsoft.com/office/word/2010/wordprocessingCanvas" xmlns:cx="http://schemas.microsoft.com/office/drawing/2014/chartex" xmlns:cx1="http://schemas.microsoft.com/office/drawing/2015/9/8/chartex" xmlns:cx2="http://schemas.microsoft.com/office/drawing/2015/10/21/chartex" xmlns:cx3="http://schemas.microsoft.com/office/drawing/2016/5/9/chartex" xmlns:cx4="http://schemas.microsoft.com/office/drawing/2016/5/10/chartex" xmlns:cx5="http://schemas.microsoft.com/office/drawing/2016/5/11/chartex" xmlns:cx6="http://schemas.microsoft.com/office/drawing/2016/5/12/chartex" xmlns:cx7="http://schemas.microsoft.com/office/drawing/2016/5/13/chartex" xmlns:cx8="http://schemas.microsoft.com/office/drawing/2016/5/14/chartex" xmlns:mc="http://schemas.openxmlformats.org/markup-compatibility/2006" xmlns:aink="http://schemas.microsoft.com/office/drawing/2016/ink" xmlns:am3d="http://schemas.microsoft.com/office/drawing/2017/model3d" xmlns:o="urn:schemas-microsoft-com:office:office" xmlns:oel="http://schemas.microsoft.com/office/2019/extlst" xmlns:r="http://schemas.openxmlformats.org/officeDocument/2006/relationships" xmlns:m="http://schemas.openxmlformats.org/officeDocument/2006/math" xmlns:v="urn:schemas-microsoft-com:vml" xmlns:wp14="http://schemas.microsoft.com/office/word/2010/wordprocessingDrawing" xmlns:wp="http://schemas.openxmlformats.org/drawingml/2006/wordprocessingDrawing" xmlns:w10="urn:schemas-microsoft-com:office:word" xmlns:w="http://schemas.openxmlformats.org/wordprocessingml/2006/main" xmlns:w14="http://schemas.microsoft.com/office/word/2010/wordml" xmlns:w15="http://schemas.microsoft.com/office/word/2012/wordml" xmlns:w16cex="http://schemas.microsoft.com/office/word/2018/wordml/cex" xmlns:w16cid="http://schemas.microsoft.com/office/word/2016/wordml/cid" xmlns:w16="http://schemas.microsoft.com/office/word/2018/wordml" xmlns:w16du="http://schemas.microsoft.com/office/word/2023/wordml/word16du" xmlns:w16sdtdh="http://schemas.microsoft.com/office/word/2020/wordml/sdtdatahash" xmlns:w16sdtfl="http://schemas.microsoft.com/office/word/2024/wordml/sdtformatlock" xmlns:w16se="http://schemas.microsoft.com/office/word/2015/wordml/symex" xmlns:wpg="http://schemas.microsoft.com/office/word/2010/wordprocessingGroup" xmlns:wpi="http://schemas.microsoft.com/office/word/2010/wordprocessingInk" xmlns:wne="http://schemas.microsoft.com/office/word/2006/wordml" xmlns:wps="http://schemas.microsoft.com/office/word/2010/wordprocessingShape" mc:Ignorable="w14 w15 w16se w16cid w16 w16cex w16sdtdh w16sdtfl w16du wp14">
+  <w:sdt>
+    <w:sdtPr>
+      <w:id w:val="-2044665080"/>
+      <w:docPartObj>
+        <w:docPartGallery w:val="Page Numbers (Top of Page)"/>
+        <w:docPartUnique/>
+      </w:docPartObj>
+    </w:sdtPr>
+    <w:sdtContent>
+      <w:p>
+        <w:pPr>
+          <w:pStyle w:val="af"/>
+          <w:jc w:val="center"/>
+        </w:pPr>
+        <w:r>
+          <w:fldChar w:fldCharType="begin"/>
+        </w:r>
+        <w:r>
+          <w:instrText>PAGE   \* MERGEFORMAT</w:instrText>
+        </w:r>
+        <w:r>
+          <w:fldChar w:fldCharType="separate"/>
+        </w:r>
+        <w:r>
+          <w:t>2</w:t>
+        </w:r>
+        <w:r>
+          <w:fldChar w:fldCharType="end"/>
+        </w:r>
+      </w:p>
+    </w:sdtContent>
+  </w:sdt>
   <w:p>
     <w:pPr>
       <w:pStyle w:val="af"/>

--- a/Диплом.docx
+++ b/Диплом.docx
@@ -3433,6 +3433,7 @@
         </w:rPr>
         <w:t xml:space="preserve">Рекомендуемый объём ВКР </w:t>
       </w:r>
+      <w:proofErr w:type="gramStart"/>
       <w:r>
         <w:rPr>
           <w:lang w:eastAsia="ru-RU"/>
@@ -3443,7 +3444,14 @@
         <w:rPr>
           <w:lang w:eastAsia="ru-RU"/>
         </w:rPr>
-        <w:t>70 стр.</w:t>
+        <w:t>70</w:t>
+      </w:r>
+      <w:proofErr w:type="gramEnd"/>
+      <w:r>
+        <w:rPr>
+          <w:lang w:eastAsia="ru-RU"/>
+        </w:rPr>
+        <w:t xml:space="preserve"> стр.</w:t>
       </w:r>
     </w:p>
     <w:p>
@@ -5955,27 +5963,7 @@
                 <w:sz w:val="28"/>
                 <w:szCs w:val="28"/>
               </w:rPr>
-              <w:t>СПИСОК И</w:t>
-            </w:r>
-            <w:r>
-              <w:rPr>
-                <w:rStyle w:val="ae"/>
-                <w:rFonts w:ascii="Times New Roman" w:hAnsi="Times New Roman"/>
-                <w:noProof/>
-                <w:sz w:val="28"/>
-                <w:szCs w:val="28"/>
-              </w:rPr>
-              <w:t>С</w:t>
-            </w:r>
-            <w:r>
-              <w:rPr>
-                <w:rStyle w:val="ae"/>
-                <w:rFonts w:ascii="Times New Roman" w:hAnsi="Times New Roman"/>
-                <w:noProof/>
-                <w:sz w:val="28"/>
-                <w:szCs w:val="28"/>
-              </w:rPr>
-              <w:t>ТОЧНИКОВ</w:t>
+              <w:t>СПИСОК ИСТОЧНИКОВ</w:t>
             </w:r>
             <w:r>
               <w:rPr>
@@ -7786,12 +7774,37 @@
           <w:bCs/>
         </w:rPr>
       </w:pPr>
+      <w:proofErr w:type="spellStart"/>
       <w:r>
         <w:rPr>
           <w:b/>
           <w:bCs/>
         </w:rPr>
-        <w:t>MagiCAD (Trimble Solutions)</w:t>
+        <w:t>MagiCAD</w:t>
+      </w:r>
+      <w:proofErr w:type="spellEnd"/>
+      <w:r>
+        <w:rPr>
+          <w:b/>
+          <w:bCs/>
+        </w:rPr>
+        <w:t xml:space="preserve"> (</w:t>
+      </w:r>
+      <w:proofErr w:type="spellStart"/>
+      <w:r>
+        <w:rPr>
+          <w:b/>
+          <w:bCs/>
+        </w:rPr>
+        <w:t>Trimble</w:t>
+      </w:r>
+      <w:proofErr w:type="spellEnd"/>
+      <w:r>
+        <w:rPr>
+          <w:b/>
+          <w:bCs/>
+        </w:rPr>
+        <w:t xml:space="preserve"> Solutions)</w:t>
       </w:r>
     </w:p>
     <w:p>
@@ -7891,12 +7904,37 @@
       <w:pPr>
         <w:pStyle w:val="aNormal"/>
       </w:pPr>
+      <w:proofErr w:type="spellStart"/>
       <w:r>
         <w:rPr>
           <w:b/>
           <w:bCs/>
         </w:rPr>
-        <w:t>CADvent (Stabiplan)</w:t>
+        <w:t>CADvent</w:t>
+      </w:r>
+      <w:proofErr w:type="spellEnd"/>
+      <w:r>
+        <w:rPr>
+          <w:b/>
+          <w:bCs/>
+        </w:rPr>
+        <w:t xml:space="preserve"> (</w:t>
+      </w:r>
+      <w:proofErr w:type="spellStart"/>
+      <w:r>
+        <w:rPr>
+          <w:b/>
+          <w:bCs/>
+        </w:rPr>
+        <w:t>Stabiplan</w:t>
+      </w:r>
+      <w:proofErr w:type="spellEnd"/>
+      <w:r>
+        <w:rPr>
+          <w:b/>
+          <w:bCs/>
+        </w:rPr>
+        <w:t>)</w:t>
       </w:r>
       <w:r>
         <w:rPr>
@@ -7931,7 +7969,15 @@
         </w:numPr>
       </w:pPr>
       <w:r>
-        <w:t>Визуальный конструктор систем с drag-and-drop интерфейсом</w:t>
+        <w:t xml:space="preserve">Визуальный конструктор систем с </w:t>
+      </w:r>
+      <w:proofErr w:type="spellStart"/>
+      <w:r>
+        <w:t>drag-and-drop</w:t>
+      </w:r>
+      <w:proofErr w:type="spellEnd"/>
+      <w:r>
+        <w:t xml:space="preserve"> интерфейсом</w:t>
       </w:r>
     </w:p>
     <w:p>
@@ -7968,7 +8014,15 @@
         </w:numPr>
       </w:pPr>
       <w:r>
-        <w:t>Интеграция с Autodesk Revit через специальный плагин</w:t>
+        <w:t xml:space="preserve">Интеграция с Autodesk </w:t>
+      </w:r>
+      <w:proofErr w:type="spellStart"/>
+      <w:r>
+        <w:t>Revit</w:t>
+      </w:r>
+      <w:proofErr w:type="spellEnd"/>
+      <w:r>
+        <w:t xml:space="preserve"> через специальный плагин</w:t>
       </w:r>
     </w:p>
     <w:p>
@@ -8020,13 +8074,31 @@
           <w:bCs/>
         </w:rPr>
       </w:pPr>
+      <w:proofErr w:type="spellStart"/>
       <w:r>
         <w:rPr>
           <w:b/>
           <w:bCs/>
         </w:rPr>
-        <w:t>Systemair Configurator</w:t>
-      </w:r>
+        <w:t>Systemair</w:t>
+      </w:r>
+      <w:proofErr w:type="spellEnd"/>
+      <w:r>
+        <w:rPr>
+          <w:b/>
+          <w:bCs/>
+        </w:rPr>
+        <w:t xml:space="preserve"> </w:t>
+      </w:r>
+      <w:proofErr w:type="spellStart"/>
+      <w:r>
+        <w:rPr>
+          <w:b/>
+          <w:bCs/>
+        </w:rPr>
+        <w:t>Configurator</w:t>
+      </w:r>
+      <w:proofErr w:type="spellEnd"/>
       <w:r>
         <w:rPr>
           <w:b/>
@@ -8111,18 +8183,36 @@
           <w:bCs/>
         </w:rPr>
       </w:pPr>
+      <w:proofErr w:type="spellStart"/>
       <w:r>
         <w:rPr>
           <w:b/>
           <w:bCs/>
         </w:rPr>
-        <w:t>Ruckus Partner Portal</w:t>
-      </w:r>
+        <w:t>Ruckus</w:t>
+      </w:r>
+      <w:proofErr w:type="spellEnd"/>
       <w:r>
         <w:rPr>
           <w:b/>
           <w:bCs/>
         </w:rPr>
+        <w:t xml:space="preserve"> Partner </w:t>
+      </w:r>
+      <w:proofErr w:type="spellStart"/>
+      <w:r>
+        <w:rPr>
+          <w:b/>
+          <w:bCs/>
+        </w:rPr>
+        <w:t>Portal</w:t>
+      </w:r>
+      <w:proofErr w:type="spellEnd"/>
+      <w:r>
+        <w:rPr>
+          <w:b/>
+          <w:bCs/>
+        </w:rPr>
         <w:tab/>
       </w:r>
     </w:p>
@@ -8131,7 +8221,15 @@
         <w:pStyle w:val="aNormal"/>
       </w:pPr>
       <w:r>
-        <w:t>Корпоративная платформа для дилерской сети компании Ruckus. Основной акцент сделан на упрощении процесса формирования коммерческих предложений.</w:t>
+        <w:t xml:space="preserve">Корпоративная платформа для дилерской сети компании </w:t>
+      </w:r>
+      <w:proofErr w:type="spellStart"/>
+      <w:r>
+        <w:t>Ruckus</w:t>
+      </w:r>
+      <w:proofErr w:type="spellEnd"/>
+      <w:r>
+        <w:t>. Основной акцент сделан на упрощении процесса формирования коммерческих предложений.</w:t>
       </w:r>
     </w:p>
     <w:p>
@@ -8203,10 +8301,30 @@
           <w:i/>
           <w:iCs/>
         </w:rPr>
-        <w:t>Ограничения:</w:t>
-      </w:r>
-      <w:r>
-        <w:t> Поддерживает исключительно продукцию Ruckus, отсутствует расчет по российским СНИПам.</w:t>
+        <w:t>Ограничения</w:t>
+      </w:r>
+      <w:proofErr w:type="gramStart"/>
+      <w:r>
+        <w:rPr>
+          <w:i/>
+          <w:iCs/>
+        </w:rPr>
+        <w:t>:</w:t>
+      </w:r>
+      <w:r>
+        <w:t> Поддерживает</w:t>
+      </w:r>
+      <w:proofErr w:type="gramEnd"/>
+      <w:r>
+        <w:t xml:space="preserve"> исключительно продукцию </w:t>
+      </w:r>
+      <w:proofErr w:type="spellStart"/>
+      <w:r>
+        <w:t>Ruckus</w:t>
+      </w:r>
+      <w:proofErr w:type="spellEnd"/>
+      <w:r>
+        <w:t>, отсутствует расчет по российским СНИПам.</w:t>
       </w:r>
     </w:p>
     <w:p>
@@ -8239,7 +8357,23 @@
           <w:bCs/>
         </w:rPr>
         <w:lastRenderedPageBreak/>
-        <w:t>"Вентбазар"</w:t>
+        <w:t>"</w:t>
+      </w:r>
+      <w:proofErr w:type="spellStart"/>
+      <w:r>
+        <w:rPr>
+          <w:b/>
+          <w:bCs/>
+        </w:rPr>
+        <w:t>Вентбазар</w:t>
+      </w:r>
+      <w:proofErr w:type="spellEnd"/>
+      <w:r>
+        <w:rPr>
+          <w:b/>
+          <w:bCs/>
+        </w:rPr>
+        <w:t>"</w:t>
       </w:r>
       <w:r>
         <w:rPr>
@@ -8664,6 +8798,7 @@
                 <w:szCs w:val="24"/>
               </w:rPr>
             </w:pPr>
+            <w:proofErr w:type="spellStart"/>
             <w:r>
               <w:rPr>
                 <w:sz w:val="24"/>
@@ -8671,6 +8806,7 @@
               </w:rPr>
               <w:t>MagiCAD</w:t>
             </w:r>
+            <w:proofErr w:type="spellEnd"/>
           </w:p>
         </w:tc>
         <w:tc>
@@ -8696,6 +8832,7 @@
                 <w:szCs w:val="24"/>
               </w:rPr>
             </w:pPr>
+            <w:proofErr w:type="spellStart"/>
             <w:r>
               <w:rPr>
                 <w:sz w:val="24"/>
@@ -8703,6 +8840,7 @@
               </w:rPr>
               <w:t>CADvent</w:t>
             </w:r>
+            <w:proofErr w:type="spellEnd"/>
           </w:p>
         </w:tc>
         <w:tc>
@@ -8728,6 +8866,7 @@
                 <w:szCs w:val="24"/>
               </w:rPr>
             </w:pPr>
+            <w:proofErr w:type="spellStart"/>
             <w:r>
               <w:rPr>
                 <w:sz w:val="24"/>
@@ -8735,6 +8874,7 @@
               </w:rPr>
               <w:t>Systemair</w:t>
             </w:r>
+            <w:proofErr w:type="spellEnd"/>
           </w:p>
         </w:tc>
         <w:tc>
@@ -8760,6 +8900,7 @@
                 <w:szCs w:val="24"/>
               </w:rPr>
             </w:pPr>
+            <w:proofErr w:type="spellStart"/>
             <w:r>
               <w:rPr>
                 <w:sz w:val="24"/>
@@ -8767,6 +8908,7 @@
               </w:rPr>
               <w:t>Ruckus</w:t>
             </w:r>
+            <w:proofErr w:type="spellEnd"/>
           </w:p>
         </w:tc>
         <w:tc>
@@ -8792,6 +8934,7 @@
                 <w:szCs w:val="24"/>
               </w:rPr>
             </w:pPr>
+            <w:proofErr w:type="spellStart"/>
             <w:r>
               <w:rPr>
                 <w:sz w:val="24"/>
@@ -8799,6 +8942,7 @@
               </w:rPr>
               <w:t>Вентбазар</w:t>
             </w:r>
+            <w:proofErr w:type="spellEnd"/>
           </w:p>
         </w:tc>
         <w:tc>
@@ -10897,8 +11041,17 @@
                 <w:sz w:val="24"/>
                 <w:szCs w:val="24"/>
               </w:rPr>
-              <w:t>Поддержка мультибрендовости</w:t>
-            </w:r>
+              <w:t xml:space="preserve">Поддержка </w:t>
+            </w:r>
+            <w:proofErr w:type="spellStart"/>
+            <w:r>
+              <w:rPr>
+                <w:sz w:val="24"/>
+                <w:szCs w:val="24"/>
+              </w:rPr>
+              <w:t>мультибрендовости</w:t>
+            </w:r>
+            <w:proofErr w:type="spellEnd"/>
           </w:p>
         </w:tc>
         <w:tc>
@@ -11136,7 +11289,23 @@
         <w:t>Профессиональные САПР</w:t>
       </w:r>
       <w:r>
-        <w:t> (MagiCAD, CADvent) обеспечивают высокую точность расчетов, но требуют специальной подготовки пользователей и имеют чрезмерно высокую стоимость для задач обычного подбора оборудования.</w:t>
+        <w:t> (</w:t>
+      </w:r>
+      <w:proofErr w:type="spellStart"/>
+      <w:r>
+        <w:t>MagiCAD</w:t>
+      </w:r>
+      <w:proofErr w:type="spellEnd"/>
+      <w:r>
+        <w:t xml:space="preserve">, </w:t>
+      </w:r>
+      <w:proofErr w:type="spellStart"/>
+      <w:r>
+        <w:t>CADvent</w:t>
+      </w:r>
+      <w:proofErr w:type="spellEnd"/>
+      <w:r>
+        <w:t>) обеспечивают высокую точность расчетов, но требуют специальной подготовки пользователей и имеют чрезмерно высокую стоимость для задач обычного подбора оборудования.</w:t>
       </w:r>
     </w:p>
     <w:p>
@@ -11155,7 +11324,23 @@
         <w:t>Онлайн-конфигураторы производителей</w:t>
       </w:r>
       <w:r>
-        <w:t> (Systemair, Ruckus) отличаются продуманным UX, но ограничены поддержкой только собственной продукции и не учитывают российские нормативы проектирования.</w:t>
+        <w:t> (</w:t>
+      </w:r>
+      <w:proofErr w:type="spellStart"/>
+      <w:r>
+        <w:t>Systemair</w:t>
+      </w:r>
+      <w:proofErr w:type="spellEnd"/>
+      <w:r>
+        <w:t xml:space="preserve">, </w:t>
+      </w:r>
+      <w:proofErr w:type="spellStart"/>
+      <w:r>
+        <w:t>Ruckus</w:t>
+      </w:r>
+      <w:proofErr w:type="spellEnd"/>
+      <w:r>
+        <w:t>) отличаются продуманным UX, но ограничены поддержкой только собственной продукции и не учитывают российские нормативы проектирования.</w:t>
       </w:r>
     </w:p>
     <w:p>
@@ -11174,7 +11359,15 @@
         <w:t>Российские разработки</w:t>
       </w:r>
       <w:r>
-        <w:t> ("Вентбазар", "Вент-Конфигуратор") имеют хорошую интеграцию с локальными учетными системами, но существенно уступают в качестве интерфейсов и возможностях визуализации.</w:t>
+        <w:t> ("</w:t>
+      </w:r>
+      <w:proofErr w:type="spellStart"/>
+      <w:r>
+        <w:t>Вентбазар</w:t>
+      </w:r>
+      <w:proofErr w:type="spellEnd"/>
+      <w:r>
+        <w:t>", "Вент-Конфигуратор") имеют хорошую интеграцию с локальными учетными системами, но существенно уступают в качестве интерфейсов и возможностях визуализации.</w:t>
       </w:r>
     </w:p>
     <w:p>
@@ -11262,7 +11455,15 @@
         </w:numPr>
       </w:pPr>
       <w:r>
-        <w:t>Пошаговую логику Systemair с адаптивными подсказками</w:t>
+        <w:t xml:space="preserve">Пошаговую логику </w:t>
+      </w:r>
+      <w:proofErr w:type="spellStart"/>
+      <w:r>
+        <w:t>Systemair</w:t>
+      </w:r>
+      <w:proofErr w:type="spellEnd"/>
+      <w:r>
+        <w:t xml:space="preserve"> с адаптивными подсказками</w:t>
       </w:r>
       <w:r>
         <w:t>.</w:t>
@@ -11277,8 +11478,13 @@
         </w:numPr>
       </w:pPr>
       <w:r>
-        <w:t>Механизмы контроля совместимости CADvent</w:t>
-      </w:r>
+        <w:t xml:space="preserve">Механизмы контроля совместимости </w:t>
+      </w:r>
+      <w:proofErr w:type="spellStart"/>
+      <w:r>
+        <w:t>CADvent</w:t>
+      </w:r>
+      <w:proofErr w:type="spellEnd"/>
       <w:r>
         <w:rPr>
           <w:lang w:val="en-US"/>
@@ -11439,7 +11645,25 @@
           <w:szCs w:val="28"/>
           <w14:ligatures w14:val="standardContextual"/>
         </w:rPr>
-        <w:t> Entity Framework (EF) Core</w:t>
+        <w:t> </w:t>
+      </w:r>
+      <w:proofErr w:type="spellStart"/>
+      <w:r>
+        <w:rPr>
+          <w:rFonts w:eastAsia="Calibri"/>
+          <w:szCs w:val="28"/>
+          <w14:ligatures w14:val="standardContextual"/>
+        </w:rPr>
+        <w:t>Entity</w:t>
+      </w:r>
+      <w:proofErr w:type="spellEnd"/>
+      <w:r>
+        <w:rPr>
+          <w:rFonts w:eastAsia="Calibri"/>
+          <w:szCs w:val="28"/>
+          <w14:ligatures w14:val="standardContextual"/>
+        </w:rPr>
+        <w:t xml:space="preserve"> Framework (EF) Core</w:t>
       </w:r>
     </w:p>
     <w:p>
@@ -11472,8 +11696,18 @@
           <w:szCs w:val="28"/>
           <w14:ligatures w14:val="standardContextual"/>
         </w:rPr>
-        <w:t> React</w:t>
-      </w:r>
+        <w:t> </w:t>
+      </w:r>
+      <w:proofErr w:type="spellStart"/>
+      <w:r>
+        <w:rPr>
+          <w:rFonts w:eastAsia="Calibri"/>
+          <w:szCs w:val="28"/>
+          <w14:ligatures w14:val="standardContextual"/>
+        </w:rPr>
+        <w:t>React</w:t>
+      </w:r>
+      <w:proofErr w:type="spellEnd"/>
     </w:p>
     <w:p>
       <w:pPr>
@@ -11505,8 +11739,18 @@
           <w:szCs w:val="28"/>
           <w14:ligatures w14:val="standardContextual"/>
         </w:rPr>
-        <w:t> PostgreSQL</w:t>
-      </w:r>
+        <w:t> </w:t>
+      </w:r>
+      <w:proofErr w:type="spellStart"/>
+      <w:r>
+        <w:rPr>
+          <w:rFonts w:eastAsia="Calibri"/>
+          <w:szCs w:val="28"/>
+          <w14:ligatures w14:val="standardContextual"/>
+        </w:rPr>
+        <w:t>PostgreSQL</w:t>
+      </w:r>
+      <w:proofErr w:type="spellEnd"/>
     </w:p>
     <w:p>
       <w:pPr>
@@ -11538,8 +11782,18 @@
           <w:szCs w:val="28"/>
           <w14:ligatures w14:val="standardContextual"/>
         </w:rPr>
-        <w:t> Docker</w:t>
-      </w:r>
+        <w:t> </w:t>
+      </w:r>
+      <w:proofErr w:type="spellStart"/>
+      <w:r>
+        <w:rPr>
+          <w:rFonts w:eastAsia="Calibri"/>
+          <w:szCs w:val="28"/>
+          <w14:ligatures w14:val="standardContextual"/>
+        </w:rPr>
+        <w:t>Docker</w:t>
+      </w:r>
+      <w:proofErr w:type="spellEnd"/>
     </w:p>
     <w:p>
       <w:pPr>
@@ -11558,7 +11812,25 @@
           <w:szCs w:val="28"/>
           <w14:ligatures w14:val="standardContextual"/>
         </w:rPr>
-        <w:t>Ниже представлено подробное обоснование выбора каждой из этих технологий, с учетом их функциональных возможностей, совместимости, преимуществ и роли Docker в разработке и развертывании.</w:t>
+        <w:t xml:space="preserve">Ниже представлено подробное обоснование выбора каждой из этих технологий, с учетом их функциональных возможностей, совместимости, преимуществ и роли </w:t>
+      </w:r>
+      <w:proofErr w:type="spellStart"/>
+      <w:r>
+        <w:rPr>
+          <w:rFonts w:eastAsia="Calibri"/>
+          <w:szCs w:val="28"/>
+          <w14:ligatures w14:val="standardContextual"/>
+        </w:rPr>
+        <w:t>Docker</w:t>
+      </w:r>
+      <w:proofErr w:type="spellEnd"/>
+      <w:r>
+        <w:rPr>
+          <w:rFonts w:eastAsia="Calibri"/>
+          <w:szCs w:val="28"/>
+          <w14:ligatures w14:val="standardContextual"/>
+        </w:rPr>
+        <w:t xml:space="preserve"> в разработке и развертывании.</w:t>
       </w:r>
     </w:p>
     <w:p>
@@ -11729,7 +12001,25 @@
           <w:szCs w:val="28"/>
           <w14:ligatures w14:val="standardContextual"/>
         </w:rPr>
-        <w:t> .NET имеет богатую экосистему библиотек, фреймворков и инструментов, включая Entity Framework Core, используемый в этом проекте.</w:t>
+        <w:t xml:space="preserve"> .NET имеет богатую экосистему библиотек, фреймворков и инструментов, включая </w:t>
+      </w:r>
+      <w:proofErr w:type="spellStart"/>
+      <w:r>
+        <w:rPr>
+          <w:rFonts w:eastAsia="Calibri"/>
+          <w:szCs w:val="28"/>
+          <w14:ligatures w14:val="standardContextual"/>
+        </w:rPr>
+        <w:t>Entity</w:t>
+      </w:r>
+      <w:proofErr w:type="spellEnd"/>
+      <w:r>
+        <w:rPr>
+          <w:rFonts w:eastAsia="Calibri"/>
+          <w:szCs w:val="28"/>
+          <w14:ligatures w14:val="standardContextual"/>
+        </w:rPr>
+        <w:t xml:space="preserve"> Framework Core, используемый в этом проекте.</w:t>
       </w:r>
     </w:p>
     <w:p>
@@ -11872,7 +12162,31 @@
         <w:t>важный</w:t>
       </w:r>
       <w:r>
-        <w:t xml:space="preserve"> этап разработки, определяющий производительность, масштабируемость и поддерживаемость приложения. Для проекта, где ключевыми требованиями стали обработка высокой нагрузки, кроссплатформенность и минимизация ошибок на этапе компиляции, рассматривались три решения: ASP.NET Core, Node.js (Express.js) и PHP (Laravel/Symfony). Сравнение проведено по параметрам: производительность, экосистема, типизация, интеграция с ORM и поддержка со стороны разработчика.</w:t>
+        <w:t xml:space="preserve"> этап разработки, определяющий производительность, масштабируемость и </w:t>
+      </w:r>
+      <w:proofErr w:type="spellStart"/>
+      <w:r>
+        <w:t>поддерживаемость</w:t>
+      </w:r>
+      <w:proofErr w:type="spellEnd"/>
+      <w:r>
+        <w:t xml:space="preserve"> приложения. Для проекта, где ключевыми требованиями стали обработка высокой нагрузки, кроссплатформенность и минимизация ошибок на этапе компиляции, рассматривались три решения: ASP.NET Core, Node.js (Express.js) и PHP (</w:t>
+      </w:r>
+      <w:proofErr w:type="spellStart"/>
+      <w:r>
+        <w:t>Laravel</w:t>
+      </w:r>
+      <w:proofErr w:type="spellEnd"/>
+      <w:r>
+        <w:t>/</w:t>
+      </w:r>
+      <w:proofErr w:type="spellStart"/>
+      <w:r>
+        <w:t>Symfony</w:t>
+      </w:r>
+      <w:proofErr w:type="spellEnd"/>
+      <w:r>
+        <w:t>). Сравнение проведено по параметрам: производительность, экосистема, типизация, интеграция с ORM и поддержка со стороны разработчика.</w:t>
       </w:r>
     </w:p>
     <w:p>
@@ -11980,7 +12294,23 @@
         <w:contextualSpacing w:val="0"/>
       </w:pPr>
       <w:r>
-        <w:t>PHP (Laravel/Symfony) — популярные фреймворки для веб-разработки.</w:t>
+        <w:t>PHP (</w:t>
+      </w:r>
+      <w:proofErr w:type="spellStart"/>
+      <w:r>
+        <w:t>Laravel</w:t>
+      </w:r>
+      <w:proofErr w:type="spellEnd"/>
+      <w:r>
+        <w:t>/</w:t>
+      </w:r>
+      <w:proofErr w:type="spellStart"/>
+      <w:r>
+        <w:t>Symfony</w:t>
+      </w:r>
+      <w:proofErr w:type="spellEnd"/>
+      <w:r>
+        <w:t>) — популярные фреймворки для веб-разработки.</w:t>
       </w:r>
     </w:p>
     <w:p>
@@ -12307,7 +12637,47 @@
                 <w:sz w:val="24"/>
                 <w:szCs w:val="24"/>
               </w:rPr>
-              <w:t>PHP (Laravel/Symfony)</w:t>
+              <w:t>PHP (</w:t>
+            </w:r>
+            <w:proofErr w:type="spellStart"/>
+            <w:r>
+              <w:rPr>
+                <w:b/>
+                <w:bCs/>
+                <w:sz w:val="24"/>
+                <w:szCs w:val="24"/>
+              </w:rPr>
+              <w:t>Laravel</w:t>
+            </w:r>
+            <w:proofErr w:type="spellEnd"/>
+            <w:r>
+              <w:rPr>
+                <w:b/>
+                <w:bCs/>
+                <w:sz w:val="24"/>
+                <w:szCs w:val="24"/>
+              </w:rPr>
+              <w:t>/</w:t>
+            </w:r>
+            <w:proofErr w:type="spellStart"/>
+            <w:r>
+              <w:rPr>
+                <w:b/>
+                <w:bCs/>
+                <w:sz w:val="24"/>
+                <w:szCs w:val="24"/>
+              </w:rPr>
+              <w:t>Symfony</w:t>
+            </w:r>
+            <w:proofErr w:type="spellEnd"/>
+            <w:r>
+              <w:rPr>
+                <w:b/>
+                <w:bCs/>
+                <w:sz w:val="24"/>
+                <w:szCs w:val="24"/>
+              </w:rPr>
+              <w:t>)</w:t>
             </w:r>
           </w:p>
         </w:tc>
@@ -12408,8 +12778,17 @@
                 <w:sz w:val="24"/>
                 <w:szCs w:val="24"/>
               </w:rPr>
-              <w:t>JavaScript/TypeScript</w:t>
-            </w:r>
+              <w:t>JavaScript/</w:t>
+            </w:r>
+            <w:proofErr w:type="spellStart"/>
+            <w:r>
+              <w:rPr>
+                <w:sz w:val="24"/>
+                <w:szCs w:val="24"/>
+              </w:rPr>
+              <w:t>TypeScript</w:t>
+            </w:r>
+            <w:proofErr w:type="spellEnd"/>
           </w:p>
         </w:tc>
         <w:tc>
@@ -13045,7 +13424,23 @@
                 <w:sz w:val="24"/>
                 <w:szCs w:val="24"/>
               </w:rPr>
-              <w:t>Богатая (NuGet)</w:t>
+              <w:t>Богатая (</w:t>
+            </w:r>
+            <w:proofErr w:type="spellStart"/>
+            <w:r>
+              <w:rPr>
+                <w:sz w:val="24"/>
+                <w:szCs w:val="24"/>
+              </w:rPr>
+              <w:t>NuGet</w:t>
+            </w:r>
+            <w:proofErr w:type="spellEnd"/>
+            <w:r>
+              <w:rPr>
+                <w:sz w:val="24"/>
+                <w:szCs w:val="24"/>
+              </w:rPr>
+              <w:t>)</w:t>
             </w:r>
           </w:p>
         </w:tc>
@@ -13078,7 +13473,23 @@
                 <w:sz w:val="24"/>
                 <w:szCs w:val="24"/>
               </w:rPr>
-              <w:t>Богатая (npm)</w:t>
+              <w:t>Богатая (</w:t>
+            </w:r>
+            <w:proofErr w:type="spellStart"/>
+            <w:r>
+              <w:rPr>
+                <w:sz w:val="24"/>
+                <w:szCs w:val="24"/>
+              </w:rPr>
+              <w:t>npm</w:t>
+            </w:r>
+            <w:proofErr w:type="spellEnd"/>
+            <w:r>
+              <w:rPr>
+                <w:sz w:val="24"/>
+                <w:szCs w:val="24"/>
+              </w:rPr>
+              <w:t>)</w:t>
             </w:r>
           </w:p>
         </w:tc>
@@ -13111,7 +13522,23 @@
                 <w:sz w:val="24"/>
                 <w:szCs w:val="24"/>
               </w:rPr>
-              <w:t>Очень богатая (Composer)</w:t>
+              <w:t>Очень богатая (</w:t>
+            </w:r>
+            <w:proofErr w:type="spellStart"/>
+            <w:r>
+              <w:rPr>
+                <w:sz w:val="24"/>
+                <w:szCs w:val="24"/>
+              </w:rPr>
+              <w:t>Composer</w:t>
+            </w:r>
+            <w:proofErr w:type="spellEnd"/>
+            <w:r>
+              <w:rPr>
+                <w:sz w:val="24"/>
+                <w:szCs w:val="24"/>
+              </w:rPr>
+              <w:t>)</w:t>
             </w:r>
           </w:p>
         </w:tc>
@@ -13342,13 +13769,23 @@
                 <w:lang w:val="en-US"/>
               </w:rPr>
             </w:pPr>
+            <w:proofErr w:type="spellStart"/>
             <w:r>
               <w:rPr>
                 <w:sz w:val="24"/>
                 <w:szCs w:val="24"/>
                 <w:lang w:val="en-US"/>
               </w:rPr>
-              <w:t xml:space="preserve">Sequelize, Mongoose, TypeORM </w:t>
+              <w:t>Sequelize</w:t>
+            </w:r>
+            <w:proofErr w:type="spellEnd"/>
+            <w:r>
+              <w:rPr>
+                <w:sz w:val="24"/>
+                <w:szCs w:val="24"/>
+                <w:lang w:val="en-US"/>
+              </w:rPr>
+              <w:t xml:space="preserve">, Mongoose, TypeORM </w:t>
             </w:r>
             <w:r>
               <w:rPr>
@@ -13635,7 +14072,35 @@
         <w:rPr>
           <w:bCs/>
         </w:rPr>
-        <w:t>PHP (Laravel/Symfony)</w:t>
+        <w:t>PHP (</w:t>
+      </w:r>
+      <w:proofErr w:type="spellStart"/>
+      <w:r>
+        <w:rPr>
+          <w:bCs/>
+        </w:rPr>
+        <w:t>Laravel</w:t>
+      </w:r>
+      <w:proofErr w:type="spellEnd"/>
+      <w:r>
+        <w:rPr>
+          <w:bCs/>
+        </w:rPr>
+        <w:t>/</w:t>
+      </w:r>
+      <w:proofErr w:type="spellStart"/>
+      <w:r>
+        <w:rPr>
+          <w:bCs/>
+        </w:rPr>
+        <w:t>Symfony</w:t>
+      </w:r>
+      <w:proofErr w:type="spellEnd"/>
+      <w:r>
+        <w:rPr>
+          <w:bCs/>
+        </w:rPr>
+        <w:t>)</w:t>
       </w:r>
       <w:r>
         <w:t> — каждый обладает уникальными особенностями, однако выбор остановлен на ASP.NET Core. Ниже приведено обоснование этого решения.</w:t>
@@ -13653,11 +14118,27 @@
         <w:t>ASP.NET Core</w:t>
       </w:r>
       <w:r>
-        <w:t xml:space="preserve"> (C#, Microsoft) отличается высокой скоростью обработки запросов, что подтверждается независимыми тестами производительности. Его кроссплатформенность позволяет разворачивать приложения на различных операционных системах, включая Linux и macOS, что особенно важно для </w:t>
+        <w:t xml:space="preserve"> (C#, Microsoft) отличается высокой скоростью обработки запросов, что подтверждается независимыми тестами производительности. Его кроссплатформенность позволяет разворачивать приложения на различных операционных системах, включая Linux и </w:t>
+      </w:r>
+      <w:proofErr w:type="spellStart"/>
+      <w:r>
+        <w:t>macOS</w:t>
+      </w:r>
+      <w:proofErr w:type="spellEnd"/>
+      <w:r>
+        <w:t xml:space="preserve">, что особенно важно для </w:t>
       </w:r>
       <w:r>
         <w:lastRenderedPageBreak/>
-        <w:t>гибкой инфраструктуры. Интеграция с Entity Framework Core упрощает работу с базами данных, а статическая типизация C# снижает риск ошибок на этапе компиляции.</w:t>
+        <w:t xml:space="preserve">гибкой инфраструктуры. Интеграция с </w:t>
+      </w:r>
+      <w:proofErr w:type="spellStart"/>
+      <w:r>
+        <w:t>Entity</w:t>
+      </w:r>
+      <w:proofErr w:type="spellEnd"/>
+      <w:r>
+        <w:t xml:space="preserve"> Framework Core упрощает работу с базами данных, а статическая типизация C# снижает риск ошибок на этапе компиляции.</w:t>
       </w:r>
     </w:p>
     <w:p>
@@ -13672,7 +14153,15 @@
         <w:t>Node.js с Express.js</w:t>
       </w:r>
       <w:r>
-        <w:t> (JavaScript) популярен благодаря простоте освоения для фронтенд-разработчиков и асинхронной модели, эффективной для I/O-операций. Однако для достижения максимальной производительности требуется глубокая оптимизация, например, использование кластеризации или потоков.</w:t>
+        <w:t xml:space="preserve"> (JavaScript) популярен благодаря простоте освоения для фронтенд-разработчиков и асинхронной модели, эффективной для I/O-операций. Однако для достижения максимальной производительности требуется глубокая оптимизация, </w:t>
+      </w:r>
+      <w:proofErr w:type="gramStart"/>
+      <w:r>
+        <w:t>например,</w:t>
+      </w:r>
+      <w:proofErr w:type="gramEnd"/>
+      <w:r>
+        <w:t xml:space="preserve"> использование кластеризации или потоков.</w:t>
       </w:r>
     </w:p>
     <w:p>
@@ -13687,7 +14176,23 @@
         <w:t>PHP-фреймворки</w:t>
       </w:r>
       <w:r>
-        <w:t> (Laravel, Symfony) обеспечивают быстрое создание MVP за счёт удобного синтаксиса и богатой экосистемы. Тем не менее, их производительность уступает .NET и Node.js, особенно в сценариях с интенсивными вычислениями. Масштабирование PHP-решений часто требует дополнительных инструментов, таких как кеширование или балансировка нагрузки.</w:t>
+        <w:t> (</w:t>
+      </w:r>
+      <w:proofErr w:type="spellStart"/>
+      <w:r>
+        <w:t>Laravel</w:t>
+      </w:r>
+      <w:proofErr w:type="spellEnd"/>
+      <w:r>
+        <w:t xml:space="preserve">, </w:t>
+      </w:r>
+      <w:proofErr w:type="spellStart"/>
+      <w:r>
+        <w:t>Symfony</w:t>
+      </w:r>
+      <w:proofErr w:type="spellEnd"/>
+      <w:r>
+        <w:t>) обеспечивают быстрое создание MVP за счёт удобного синтаксиса и богатой экосистемы. Тем не менее, их производительность уступает .NET и Node.js, особенно в сценариях с интенсивными вычислениями. Масштабирование PHP-решений часто требует дополнительных инструментов, таких как кеширование или балансировка нагрузки.</w:t>
       </w:r>
     </w:p>
     <w:p>
@@ -13756,7 +14261,23 @@
         <w:pStyle w:val="aff"/>
       </w:pPr>
       <w:r>
-        <w:t>Object-Relational Mapping (ORM) — инструмент, который преобразует объекты приложения в структуры реляционной базы данных и обратно, упрощая взаимодействие с БД. Для проекта конфигуратора важно минимизировать ручное написание SQL-запросов, обеспечить безопасность данных и ускорить разработку.</w:t>
+        <w:t>Object-</w:t>
+      </w:r>
+      <w:proofErr w:type="spellStart"/>
+      <w:r>
+        <w:t>Relational</w:t>
+      </w:r>
+      <w:proofErr w:type="spellEnd"/>
+      <w:r>
+        <w:t xml:space="preserve"> </w:t>
+      </w:r>
+      <w:proofErr w:type="spellStart"/>
+      <w:r>
+        <w:t>Mapping</w:t>
+      </w:r>
+      <w:proofErr w:type="spellEnd"/>
+      <w:r>
+        <w:t xml:space="preserve"> (ORM) — инструмент, который преобразует объекты приложения в структуры реляционной базы данных и обратно, упрощая взаимодействие с БД. Для проекта конфигуратора важно минимизировать ручное написание SQL-запросов, обеспечить безопасность данных и ускорить разработку.</w:t>
       </w:r>
     </w:p>
     <w:p>
@@ -13764,7 +14285,23 @@
         <w:pStyle w:val="aff"/>
       </w:pPr>
       <w:r>
-        <w:t>Для взаимодействия с базой данных рассматривались три подхода: Entity Framework Core, Dapper и ADO.NET.</w:t>
+        <w:t xml:space="preserve">Для взаимодействия с базой данных рассматривались три подхода: </w:t>
+      </w:r>
+      <w:proofErr w:type="spellStart"/>
+      <w:r>
+        <w:t>Entity</w:t>
+      </w:r>
+      <w:proofErr w:type="spellEnd"/>
+      <w:r>
+        <w:t xml:space="preserve"> Framework Core, </w:t>
+      </w:r>
+      <w:proofErr w:type="spellStart"/>
+      <w:r>
+        <w:t>Dapper</w:t>
+      </w:r>
+      <w:proofErr w:type="spellEnd"/>
+      <w:r>
+        <w:t xml:space="preserve"> и ADO.NET.</w:t>
       </w:r>
     </w:p>
     <w:p>
@@ -13832,6 +14369,7 @@
         <w:ind w:left="993"/>
         <w:contextualSpacing w:val="0"/>
       </w:pPr>
+      <w:proofErr w:type="spellStart"/>
       <w:r>
         <w:rPr>
           <w:b/>
@@ -13839,8 +14377,17 @@
         </w:rPr>
         <w:t>Dapper</w:t>
       </w:r>
-      <w:r>
-        <w:t> — легковесный микроОRM, требующий ручного написания SQL, но обеспечивающий высокую производительность.</w:t>
+      <w:proofErr w:type="spellEnd"/>
+      <w:r>
+        <w:t xml:space="preserve"> — легковесный </w:t>
+      </w:r>
+      <w:proofErr w:type="spellStart"/>
+      <w:r>
+        <w:t>микроОRM</w:t>
+      </w:r>
+      <w:proofErr w:type="spellEnd"/>
+      <w:r>
+        <w:t>, требующий ручного написания SQL, но обеспечивающий высокую производительность.</w:t>
       </w:r>
     </w:p>
     <w:p>
@@ -13892,6 +14439,7 @@
         </w:rPr>
         <w:t xml:space="preserve">, </w:t>
       </w:r>
+      <w:proofErr w:type="spellStart"/>
       <w:r>
         <w:rPr>
           <w:rFonts w:eastAsia="Calibri"/>
@@ -13900,6 +14448,7 @@
         </w:rPr>
         <w:t>Dapper</w:t>
       </w:r>
+      <w:proofErr w:type="spellEnd"/>
       <w:r>
         <w:rPr>
           <w:rFonts w:eastAsia="Calibri"/>
@@ -14106,6 +14655,7 @@
                 <w:szCs w:val="24"/>
               </w:rPr>
             </w:pPr>
+            <w:proofErr w:type="spellStart"/>
             <w:r>
               <w:rPr>
                 <w:b/>
@@ -14113,7 +14663,17 @@
                 <w:sz w:val="24"/>
                 <w:szCs w:val="24"/>
               </w:rPr>
-              <w:t>Entity Framework Core</w:t>
+              <w:t>Entity</w:t>
+            </w:r>
+            <w:proofErr w:type="spellEnd"/>
+            <w:r>
+              <w:rPr>
+                <w:b/>
+                <w:bCs/>
+                <w:sz w:val="24"/>
+                <w:szCs w:val="24"/>
+              </w:rPr>
+              <w:t xml:space="preserve"> Framework Core</w:t>
             </w:r>
           </w:p>
         </w:tc>
@@ -14143,6 +14703,7 @@
                 <w:szCs w:val="24"/>
               </w:rPr>
             </w:pPr>
+            <w:proofErr w:type="spellStart"/>
             <w:r>
               <w:rPr>
                 <w:b/>
@@ -14152,6 +14713,7 @@
               </w:rPr>
               <w:t>Dapper</w:t>
             </w:r>
+            <w:proofErr w:type="spellEnd"/>
           </w:p>
         </w:tc>
         <w:tc>
@@ -14769,8 +15331,13 @@
       <w:pPr>
         <w:pStyle w:val="aff"/>
       </w:pPr>
-      <w:r>
-        <w:t>Entity Framework Core был выбран для абстракции работы с базой данных. Его </w:t>
+      <w:proofErr w:type="spellStart"/>
+      <w:r>
+        <w:t>Entity</w:t>
+      </w:r>
+      <w:proofErr w:type="spellEnd"/>
+      <w:r>
+        <w:t xml:space="preserve"> Framework Core был выбран для абстракции работы с базой данных. Его </w:t>
       </w:r>
       <w:r>
         <w:t>высокоуровневый подход</w:t>
@@ -14787,7 +15354,15 @@
         <w:t>Миграции</w:t>
       </w:r>
       <w:r>
-        <w:t> в EF Core упрощают управление схемой БД. При изменении модели данных фреймворк генерирует скрипты для обновления таблиц, что критично для итеративной разработки. Интеграция с ASP.NET Core через DbContext обеспечивает простую настройку и поддержку транзакций.</w:t>
+        <w:t> в EF Core упрощают управление схемой БД. При изменении модели данных фреймворк генерирует скрипты для обновления таблиц, что критично для итеративной разработки. Интеграция с ASP.NET Core через </w:t>
+      </w:r>
+      <w:proofErr w:type="spellStart"/>
+      <w:r>
+        <w:t>DbContext</w:t>
+      </w:r>
+      <w:proofErr w:type="spellEnd"/>
+      <w:r>
+        <w:t> обеспечивает простую настройку и поддержку транзакций.</w:t>
       </w:r>
       <w:r>
         <w:t xml:space="preserve"> </w:t>
@@ -14887,8 +15462,13 @@
         <w:ind w:left="993"/>
         <w:contextualSpacing w:val="0"/>
       </w:pPr>
-      <w:r>
-        <w:t>React — библиотека с компонентной архитектурой и виртуальным DOM.</w:t>
+      <w:proofErr w:type="spellStart"/>
+      <w:r>
+        <w:t>React</w:t>
+      </w:r>
+      <w:proofErr w:type="spellEnd"/>
+      <w:r>
+        <w:t> — библиотека с компонентной архитектурой и виртуальным DOM.</w:t>
       </w:r>
     </w:p>
     <w:p>
@@ -14901,8 +15481,13 @@
         <w:ind w:left="993"/>
         <w:contextualSpacing w:val="0"/>
       </w:pPr>
-      <w:r>
-        <w:t>Angular — полноценный фреймворк с встроенными инструментами, но сложной архитектурой.</w:t>
+      <w:proofErr w:type="spellStart"/>
+      <w:r>
+        <w:t>Angular</w:t>
+      </w:r>
+      <w:proofErr w:type="spellEnd"/>
+      <w:r>
+        <w:t> — полноценный фреймворк с встроенными инструментами, но сложной архитектурой.</w:t>
       </w:r>
     </w:p>
     <w:p>
@@ -14937,16 +15522,35 @@
           <w:szCs w:val="28"/>
           <w14:ligatures w14:val="standardContextual"/>
         </w:rPr>
-        <w:t>Сравнительный анализ React,</w:t>
-      </w:r>
+        <w:t xml:space="preserve">Сравнительный анализ </w:t>
+      </w:r>
+      <w:proofErr w:type="spellStart"/>
       <w:r>
         <w:rPr>
           <w:rFonts w:eastAsia="Calibri"/>
           <w:szCs w:val="28"/>
           <w14:ligatures w14:val="standardContextual"/>
         </w:rPr>
+        <w:t>React</w:t>
+      </w:r>
+      <w:proofErr w:type="spellEnd"/>
+      <w:r>
+        <w:rPr>
+          <w:rFonts w:eastAsia="Calibri"/>
+          <w:szCs w:val="28"/>
+          <w14:ligatures w14:val="standardContextual"/>
+        </w:rPr>
+        <w:t>,</w:t>
+      </w:r>
+      <w:r>
+        <w:rPr>
+          <w:rFonts w:eastAsia="Calibri"/>
+          <w:szCs w:val="28"/>
+          <w14:ligatures w14:val="standardContextual"/>
+        </w:rPr>
         <w:t xml:space="preserve"> </w:t>
       </w:r>
+      <w:proofErr w:type="spellStart"/>
       <w:r>
         <w:rPr>
           <w:rFonts w:eastAsia="Calibri"/>
@@ -14955,6 +15559,7 @@
         </w:rPr>
         <w:t>Angular</w:t>
       </w:r>
+      <w:proofErr w:type="spellEnd"/>
       <w:r>
         <w:rPr>
           <w:rFonts w:eastAsia="Calibri"/>
@@ -15160,6 +15765,7 @@
                 <w:szCs w:val="24"/>
               </w:rPr>
             </w:pPr>
+            <w:proofErr w:type="spellStart"/>
             <w:r>
               <w:rPr>
                 <w:b/>
@@ -15169,6 +15775,7 @@
               </w:rPr>
               <w:t>React</w:t>
             </w:r>
+            <w:proofErr w:type="spellEnd"/>
           </w:p>
         </w:tc>
         <w:tc>
@@ -15197,6 +15804,7 @@
                 <w:szCs w:val="24"/>
               </w:rPr>
             </w:pPr>
+            <w:proofErr w:type="spellStart"/>
             <w:r>
               <w:rPr>
                 <w:b/>
@@ -15206,6 +15814,7 @@
               </w:rPr>
               <w:t>Angular</w:t>
             </w:r>
+            <w:proofErr w:type="spellEnd"/>
           </w:p>
         </w:tc>
         <w:tc>
@@ -15339,7 +15948,23 @@
                 <w:sz w:val="24"/>
                 <w:szCs w:val="24"/>
               </w:rPr>
-              <w:t>Компонентно-ориентированный (TypeScript, MVC/MVVM)</w:t>
+              <w:t>Компонентно-ориентированный (</w:t>
+            </w:r>
+            <w:proofErr w:type="spellStart"/>
+            <w:r>
+              <w:rPr>
+                <w:sz w:val="24"/>
+                <w:szCs w:val="24"/>
+              </w:rPr>
+              <w:t>TypeScript</w:t>
+            </w:r>
+            <w:proofErr w:type="spellEnd"/>
+            <w:r>
+              <w:rPr>
+                <w:sz w:val="24"/>
+                <w:szCs w:val="24"/>
+              </w:rPr>
+              <w:t>, MVC/MVVM)</w:t>
             </w:r>
           </w:p>
         </w:tc>
@@ -15437,8 +16062,17 @@
                 <w:sz w:val="24"/>
                 <w:szCs w:val="24"/>
               </w:rPr>
-              <w:t>JavaScript/TypeScript</w:t>
-            </w:r>
+              <w:t>JavaScript/</w:t>
+            </w:r>
+            <w:proofErr w:type="spellStart"/>
+            <w:r>
+              <w:rPr>
+                <w:sz w:val="24"/>
+                <w:szCs w:val="24"/>
+              </w:rPr>
+              <w:t>TypeScript</w:t>
+            </w:r>
+            <w:proofErr w:type="spellEnd"/>
           </w:p>
         </w:tc>
         <w:tc>
@@ -15464,6 +16098,7 @@
                 <w:szCs w:val="24"/>
               </w:rPr>
             </w:pPr>
+            <w:proofErr w:type="spellStart"/>
             <w:r>
               <w:rPr>
                 <w:sz w:val="24"/>
@@ -15471,6 +16106,7 @@
               </w:rPr>
               <w:t>TypeScript</w:t>
             </w:r>
+            <w:proofErr w:type="spellEnd"/>
           </w:p>
         </w:tc>
         <w:tc>
@@ -15501,8 +16137,17 @@
                 <w:sz w:val="24"/>
                 <w:szCs w:val="24"/>
               </w:rPr>
-              <w:t>JavaScript/TypeScript</w:t>
-            </w:r>
+              <w:t>JavaScript/</w:t>
+            </w:r>
+            <w:proofErr w:type="spellStart"/>
+            <w:r>
+              <w:rPr>
+                <w:sz w:val="24"/>
+                <w:szCs w:val="24"/>
+              </w:rPr>
+              <w:t>TypeScript</w:t>
+            </w:r>
+            <w:proofErr w:type="spellEnd"/>
           </w:p>
         </w:tc>
       </w:tr>
@@ -15631,7 +16276,23 @@
                 <w:sz w:val="24"/>
                 <w:szCs w:val="24"/>
               </w:rPr>
-              <w:t>Более пологая (проще, чем Angular)</w:t>
+              <w:t xml:space="preserve">Более пологая (проще, чем </w:t>
+            </w:r>
+            <w:proofErr w:type="spellStart"/>
+            <w:r>
+              <w:rPr>
+                <w:sz w:val="24"/>
+                <w:szCs w:val="24"/>
+              </w:rPr>
+              <w:t>Angular</w:t>
+            </w:r>
+            <w:proofErr w:type="spellEnd"/>
+            <w:r>
+              <w:rPr>
+                <w:sz w:val="24"/>
+                <w:szCs w:val="24"/>
+              </w:rPr>
+              <w:t>)</w:t>
             </w:r>
           </w:p>
         </w:tc>
@@ -15761,8 +16422,17 @@
                 <w:sz w:val="24"/>
                 <w:szCs w:val="24"/>
               </w:rPr>
-              <w:t>Меньше, чем Angular</w:t>
-            </w:r>
+              <w:t xml:space="preserve">Меньше, чем </w:t>
+            </w:r>
+            <w:proofErr w:type="spellStart"/>
+            <w:r>
+              <w:rPr>
+                <w:sz w:val="24"/>
+                <w:szCs w:val="24"/>
+              </w:rPr>
+              <w:t>Angular</w:t>
+            </w:r>
+            <w:proofErr w:type="spellEnd"/>
           </w:p>
         </w:tc>
       </w:tr>
@@ -16061,7 +16731,23 @@
                 <w:sz w:val="24"/>
                 <w:szCs w:val="24"/>
               </w:rPr>
-              <w:t>Богатая (широкий выбор библиотек для управления состоянием, маршрутизации и т.д.)</w:t>
+              <w:t xml:space="preserve">Богатая (широкий выбор библиотек для управления состоянием, маршрутизации и </w:t>
+            </w:r>
+            <w:proofErr w:type="gramStart"/>
+            <w:r>
+              <w:rPr>
+                <w:sz w:val="24"/>
+                <w:szCs w:val="24"/>
+              </w:rPr>
+              <w:t>т.д.</w:t>
+            </w:r>
+            <w:proofErr w:type="gramEnd"/>
+            <w:r>
+              <w:rPr>
+                <w:sz w:val="24"/>
+                <w:szCs w:val="24"/>
+              </w:rPr>
+              <w:t>)</w:t>
             </w:r>
           </w:p>
         </w:tc>
@@ -16193,7 +16879,25 @@
                 <w:szCs w:val="24"/>
                 <w:lang w:val="en-US"/>
               </w:rPr>
-              <w:t xml:space="preserve">Redux, Context API, Zustand </w:t>
+              <w:t xml:space="preserve">Redux, Context API, </w:t>
+            </w:r>
+            <w:proofErr w:type="spellStart"/>
+            <w:r>
+              <w:rPr>
+                <w:sz w:val="24"/>
+                <w:szCs w:val="24"/>
+                <w:lang w:val="en-US"/>
+              </w:rPr>
+              <w:t>Zustand</w:t>
+            </w:r>
+            <w:proofErr w:type="spellEnd"/>
+            <w:r>
+              <w:rPr>
+                <w:sz w:val="24"/>
+                <w:szCs w:val="24"/>
+                <w:lang w:val="en-US"/>
+              </w:rPr>
+              <w:t xml:space="preserve"> </w:t>
             </w:r>
             <w:r>
               <w:rPr>
@@ -16243,13 +16947,41 @@
                 <w:lang w:val="en-US"/>
               </w:rPr>
             </w:pPr>
+            <w:proofErr w:type="spellStart"/>
             <w:r>
               <w:rPr>
                 <w:sz w:val="24"/>
                 <w:szCs w:val="24"/>
                 <w:lang w:val="en-US"/>
               </w:rPr>
-              <w:t>NgRx, NgRX/Store (</w:t>
+              <w:t>NgRx</w:t>
+            </w:r>
+            <w:proofErr w:type="spellEnd"/>
+            <w:r>
+              <w:rPr>
+                <w:sz w:val="24"/>
+                <w:szCs w:val="24"/>
+                <w:lang w:val="en-US"/>
+              </w:rPr>
+              <w:t xml:space="preserve">, </w:t>
+            </w:r>
+            <w:proofErr w:type="spellStart"/>
+            <w:r>
+              <w:rPr>
+                <w:sz w:val="24"/>
+                <w:szCs w:val="24"/>
+                <w:lang w:val="en-US"/>
+              </w:rPr>
+              <w:t>NgRX</w:t>
+            </w:r>
+            <w:proofErr w:type="spellEnd"/>
+            <w:r>
+              <w:rPr>
+                <w:sz w:val="24"/>
+                <w:szCs w:val="24"/>
+                <w:lang w:val="en-US"/>
+              </w:rPr>
+              <w:t>/Store (</w:t>
             </w:r>
             <w:r>
               <w:rPr>
@@ -16306,12 +17038,37 @@
                 <w:szCs w:val="24"/>
               </w:rPr>
             </w:pPr>
-            <w:r>
-              <w:rPr>
-                <w:sz w:val="24"/>
-                <w:szCs w:val="24"/>
-              </w:rPr>
-              <w:t>Vuex, Pinia и другие</w:t>
+            <w:proofErr w:type="spellStart"/>
+            <w:r>
+              <w:rPr>
+                <w:sz w:val="24"/>
+                <w:szCs w:val="24"/>
+              </w:rPr>
+              <w:t>Vuex</w:t>
+            </w:r>
+            <w:proofErr w:type="spellEnd"/>
+            <w:r>
+              <w:rPr>
+                <w:sz w:val="24"/>
+                <w:szCs w:val="24"/>
+              </w:rPr>
+              <w:t xml:space="preserve">, </w:t>
+            </w:r>
+            <w:proofErr w:type="spellStart"/>
+            <w:r>
+              <w:rPr>
+                <w:sz w:val="24"/>
+                <w:szCs w:val="24"/>
+              </w:rPr>
+              <w:t>Pinia</w:t>
+            </w:r>
+            <w:proofErr w:type="spellEnd"/>
+            <w:r>
+              <w:rPr>
+                <w:sz w:val="24"/>
+                <w:szCs w:val="24"/>
+              </w:rPr>
+              <w:t xml:space="preserve"> и другие</w:t>
             </w:r>
           </w:p>
         </w:tc>
@@ -16801,7 +17558,21 @@
         <w:rPr>
           <w:rStyle w:val="aff5"/>
         </w:rPr>
-        <w:t>Обоснование выбора React:</w:t>
+        <w:t xml:space="preserve">Обоснование выбора </w:t>
+      </w:r>
+      <w:proofErr w:type="spellStart"/>
+      <w:r>
+        <w:rPr>
+          <w:rStyle w:val="aff5"/>
+        </w:rPr>
+        <w:t>React</w:t>
+      </w:r>
+      <w:proofErr w:type="spellEnd"/>
+      <w:r>
+        <w:rPr>
+          <w:rStyle w:val="aff5"/>
+        </w:rPr>
+        <w:t>:</w:t>
       </w:r>
     </w:p>
     <w:p>
@@ -16821,7 +17592,15 @@
         <w:t>Компонентный подход.</w:t>
       </w:r>
       <w:r>
-        <w:t> Позволяет разбить интерфейс на переиспользуемые компоненты. Например, блок выбора параметров помещения (площадь, количество людей) может быть отдельным компонентом, что упрощает тестирование и поддержку.</w:t>
+        <w:t xml:space="preserve"> Позволяет разбить интерфейс на </w:t>
+      </w:r>
+      <w:proofErr w:type="spellStart"/>
+      <w:r>
+        <w:t>переиспользуемые</w:t>
+      </w:r>
+      <w:proofErr w:type="spellEnd"/>
+      <w:r>
+        <w:t xml:space="preserve"> компоненты. Например, блок выбора параметров помещения (площадь, количество людей) может быть отдельным компонентом, что упрощает тестирование и поддержку.</w:t>
       </w:r>
     </w:p>
     <w:p>
@@ -16841,7 +17620,15 @@
         <w:t>Виртуальный DOM.</w:t>
       </w:r>
       <w:r>
-        <w:t> Оптимизирует рендеринг при частых изменениях данных. Например, при динамическом обновлении списка подобранного оборудования React перерисовывает только измененные элементы, а не весь интерфейс.</w:t>
+        <w:t xml:space="preserve"> Оптимизирует рендеринг при частых изменениях данных. Например, при динамическом обновлении списка подобранного оборудования </w:t>
+      </w:r>
+      <w:proofErr w:type="spellStart"/>
+      <w:r>
+        <w:t>React</w:t>
+      </w:r>
+      <w:proofErr w:type="spellEnd"/>
+      <w:r>
+        <w:t xml:space="preserve"> перерисовывает только измененные элементы, а не весь интерфейс.</w:t>
       </w:r>
     </w:p>
     <w:p>
@@ -16863,6 +17650,7 @@
       <w:r>
         <w:t> Использование </w:t>
       </w:r>
+      <w:proofErr w:type="spellStart"/>
       <w:r>
         <w:rPr>
           <w:rStyle w:val="HTML1"/>
@@ -16871,9 +17659,11 @@
         </w:rPr>
         <w:t>fetch</w:t>
       </w:r>
+      <w:proofErr w:type="spellEnd"/>
       <w:r>
         <w:t> или </w:t>
       </w:r>
+      <w:proofErr w:type="spellStart"/>
       <w:r>
         <w:rPr>
           <w:rStyle w:val="HTML1"/>
@@ -16882,20 +17672,34 @@
         </w:rPr>
         <w:t>Axios</w:t>
       </w:r>
+      <w:proofErr w:type="spellEnd"/>
       <w:r>
         <w:t xml:space="preserve"> для взаимодействия с ASP.NET Core Web API делает процесс передачи </w:t>
       </w:r>
       <w:r>
         <w:lastRenderedPageBreak/>
-        <w:t>данных прозрачным. Например, после выбора параметров конфигурации React отправляет POST-запрос на сервер и отображает результат без перезагрузки страницы.</w:t>
+        <w:t xml:space="preserve">данных прозрачным. Например, после выбора параметров конфигурации </w:t>
+      </w:r>
+      <w:proofErr w:type="spellStart"/>
+      <w:r>
+        <w:t>React</w:t>
+      </w:r>
+      <w:proofErr w:type="spellEnd"/>
+      <w:r>
+        <w:t xml:space="preserve"> отправляет POST-запрос на сервер и отображает результат без перезагрузки страницы.</w:t>
       </w:r>
     </w:p>
     <w:p>
       <w:pPr>
         <w:pStyle w:val="aff"/>
       </w:pPr>
-      <w:r>
-        <w:t>Angular отвергнут из-за избыточной сложности для проекта среднего масштаба, Vue.js — из-за меньшего количества готовых решений для управления состоянием.</w:t>
+      <w:proofErr w:type="spellStart"/>
+      <w:r>
+        <w:t>Angular</w:t>
+      </w:r>
+      <w:proofErr w:type="spellEnd"/>
+      <w:r>
+        <w:t xml:space="preserve"> отвергнут из-за избыточной сложности для проекта среднего масштаба, Vue.js — из-за меньшего количества готовых решений для управления состоянием.</w:t>
       </w:r>
     </w:p>
     <w:p>
@@ -17002,8 +17806,13 @@
         <w:ind w:left="993"/>
         <w:contextualSpacing w:val="0"/>
       </w:pPr>
-      <w:r>
-        <w:t>PostgreSQL — объектно-реляционная СУБД с поддержкой JSONB и ACID-транзакций.</w:t>
+      <w:proofErr w:type="spellStart"/>
+      <w:r>
+        <w:t>PostgreSQL</w:t>
+      </w:r>
+      <w:proofErr w:type="spellEnd"/>
+      <w:r>
+        <w:t> — объектно-реляционная СУБД с поддержкой JSONB и ACID-транзакций.</w:t>
       </w:r>
     </w:p>
     <w:p>
@@ -17052,7 +17861,25 @@
           <w:szCs w:val="28"/>
           <w14:ligatures w14:val="standardContextual"/>
         </w:rPr>
-        <w:t>Сравнительный анализ PostgreSQL, MySQL</w:t>
+        <w:t xml:space="preserve">Сравнительный анализ </w:t>
+      </w:r>
+      <w:proofErr w:type="spellStart"/>
+      <w:r>
+        <w:rPr>
+          <w:rFonts w:eastAsia="Calibri"/>
+          <w:szCs w:val="28"/>
+          <w14:ligatures w14:val="standardContextual"/>
+        </w:rPr>
+        <w:t>PostgreSQL</w:t>
+      </w:r>
+      <w:proofErr w:type="spellEnd"/>
+      <w:r>
+        <w:rPr>
+          <w:rFonts w:eastAsia="Calibri"/>
+          <w:szCs w:val="28"/>
+          <w14:ligatures w14:val="standardContextual"/>
+        </w:rPr>
+        <w:t>, MySQL</w:t>
       </w:r>
       <w:r>
         <w:rPr>
@@ -17356,6 +18183,7 @@
                 <w:szCs w:val="24"/>
               </w:rPr>
             </w:pPr>
+            <w:proofErr w:type="spellStart"/>
             <w:r>
               <w:rPr>
                 <w:b/>
@@ -17365,6 +18193,7 @@
               </w:rPr>
               <w:t>PostgreSQL</w:t>
             </w:r>
+            <w:proofErr w:type="spellEnd"/>
           </w:p>
         </w:tc>
         <w:tc>
@@ -17906,7 +18735,23 @@
                 <w:sz w:val="24"/>
                 <w:szCs w:val="24"/>
               </w:rPr>
-              <w:t>Поддержка (JSONB, массивы, PostGIS)</w:t>
+              <w:t xml:space="preserve">Поддержка (JSONB, массивы, </w:t>
+            </w:r>
+            <w:proofErr w:type="spellStart"/>
+            <w:r>
+              <w:rPr>
+                <w:sz w:val="24"/>
+                <w:szCs w:val="24"/>
+              </w:rPr>
+              <w:t>PostGIS</w:t>
+            </w:r>
+            <w:proofErr w:type="spellEnd"/>
+            <w:r>
+              <w:rPr>
+                <w:sz w:val="24"/>
+                <w:szCs w:val="24"/>
+              </w:rPr>
+              <w:t>)</w:t>
             </w:r>
           </w:p>
         </w:tc>
@@ -18332,8 +19177,29 @@
       <w:pPr>
         <w:pStyle w:val="aff"/>
       </w:pPr>
-      <w:r>
-        <w:t>PostgreSQL была выбрана из-за надёжности (поддержка ACID, WAL) и расширяемости (JSONB, PostGIS). Например, JSONB позволяет хранить динамические настройки продуктов, а PostGIS — работать с геоданными. Оптимизатор запросов и параллельное выполнение операций обеспечивают высокую производительность даже при больших объёмах данных.</w:t>
+      <w:proofErr w:type="spellStart"/>
+      <w:r>
+        <w:t>PostgreSQL</w:t>
+      </w:r>
+      <w:proofErr w:type="spellEnd"/>
+      <w:r>
+        <w:t xml:space="preserve"> была выбрана из-за надёжности (поддержка ACID, WAL) и расширяемости (JSONB, </w:t>
+      </w:r>
+      <w:proofErr w:type="spellStart"/>
+      <w:r>
+        <w:t>PostGIS</w:t>
+      </w:r>
+      <w:proofErr w:type="spellEnd"/>
+      <w:r>
+        <w:t xml:space="preserve">). Например, JSONB позволяет хранить динамические настройки продуктов, а </w:t>
+      </w:r>
+      <w:proofErr w:type="spellStart"/>
+      <w:r>
+        <w:t>PostGIS</w:t>
+      </w:r>
+      <w:proofErr w:type="spellEnd"/>
+      <w:r>
+        <w:t xml:space="preserve"> — работать с геоданными. Оптимизатор запросов и параллельное выполнение операций обеспечивают высокую производительность даже при больших объёмах данных.</w:t>
       </w:r>
     </w:p>
     <w:p>
@@ -18356,11 +19222,66 @@
       </w:r>
       <w:r>
         <w:br/>
-        <w:t>PostgreSQL гарантирует целостность данных благодаря поддержке ACID-</w:t>
+      </w:r>
+      <w:proofErr w:type="spellStart"/>
+      <w:r>
+        <w:t>PostgreSQL</w:t>
+      </w:r>
+      <w:proofErr w:type="spellEnd"/>
+      <w:r>
+        <w:t xml:space="preserve"> гарантирует целостность данных благодаря поддержке ACID-</w:t>
       </w:r>
       <w:r>
         <w:lastRenderedPageBreak/>
-        <w:t>транзакций (Atomicity, Consistency, Isolation, Durability). Это означает, что даже в случае сбоев или параллельных операций данные остаются непротиворечивыми. Например, при одновременном обновлении каталога продукции несколькими менеджерами транзакции предотвращают конфликты и потерю информации. Дополнительную надежность обеспечивает механизм WAL (Write-Ahead Logging), который фиксирует все изменения перед их записью в основную базу, что критично для восстановления данных после аварийных ситуаций.</w:t>
+        <w:t>транзакций (</w:t>
+      </w:r>
+      <w:proofErr w:type="spellStart"/>
+      <w:r>
+        <w:t>Atomicity</w:t>
+      </w:r>
+      <w:proofErr w:type="spellEnd"/>
+      <w:r>
+        <w:t xml:space="preserve">, </w:t>
+      </w:r>
+      <w:proofErr w:type="spellStart"/>
+      <w:r>
+        <w:t>Consistency</w:t>
+      </w:r>
+      <w:proofErr w:type="spellEnd"/>
+      <w:r>
+        <w:t xml:space="preserve">, </w:t>
+      </w:r>
+      <w:proofErr w:type="spellStart"/>
+      <w:r>
+        <w:t>Isolation</w:t>
+      </w:r>
+      <w:proofErr w:type="spellEnd"/>
+      <w:r>
+        <w:t xml:space="preserve">, </w:t>
+      </w:r>
+      <w:proofErr w:type="spellStart"/>
+      <w:r>
+        <w:t>Durability</w:t>
+      </w:r>
+      <w:proofErr w:type="spellEnd"/>
+      <w:r>
+        <w:t>). Это означает, что даже в случае сбоев или параллельных операций данные остаются непротиворечивыми. Например, при одновременном обновлении каталога продукции несколькими менеджерами транзакции предотвращают конфликты и потерю информации. Дополнительную надежность обеспечивает механизм WAL (</w:t>
+      </w:r>
+      <w:proofErr w:type="spellStart"/>
+      <w:r>
+        <w:t>Write-Ahead</w:t>
+      </w:r>
+      <w:proofErr w:type="spellEnd"/>
+      <w:r>
+        <w:t xml:space="preserve"> </w:t>
+      </w:r>
+      <w:proofErr w:type="spellStart"/>
+      <w:r>
+        <w:t>Logging</w:t>
+      </w:r>
+      <w:proofErr w:type="spellEnd"/>
+      <w:r>
+        <w:t>), который фиксирует все изменения перед их записью в основную базу, что критично для восстановления данных после аварийных ситуаций.</w:t>
       </w:r>
     </w:p>
     <w:p>
@@ -18389,7 +19310,23 @@
         <w:br/>
       </w:r>
       <w:r>
-        <w:t>Одним из ключевых преимуществ PostgreSQL является поддержка JSONB — формата для хранения вложенных и полуструктурированных данных. Это позволяет гибко описывать технические характеристики оборудования. Например, параметры вентиляционной системы могут включать как статические значения (мощность, уровень шума), так и динамические (список фильтров, габариты)</w:t>
+        <w:t xml:space="preserve">Одним из ключевых преимуществ </w:t>
+      </w:r>
+      <w:proofErr w:type="spellStart"/>
+      <w:r>
+        <w:t>PostgreSQL</w:t>
+      </w:r>
+      <w:proofErr w:type="spellEnd"/>
+      <w:r>
+        <w:t xml:space="preserve"> является поддержка JSONB — формата для хранения вложенных и </w:t>
+      </w:r>
+      <w:proofErr w:type="spellStart"/>
+      <w:r>
+        <w:t>полуструктурированных</w:t>
+      </w:r>
+      <w:proofErr w:type="spellEnd"/>
+      <w:r>
+        <w:t xml:space="preserve"> данных. Это позволяет гибко описывать технические характеристики оборудования. Например, параметры вентиляционной системы могут включать как статические значения (мощность, уровень шума), так и динамические (список фильтров, габариты)</w:t>
       </w:r>
     </w:p>
     <w:p>
@@ -18397,7 +19334,23 @@
         <w:pStyle w:val="aff"/>
       </w:pPr>
       <w:r>
-        <w:t>Индексация JSONB-полей ускоряет поиск по таким данным, делая запросы вроде «Найти все устройства мощностью более 1000 Вт» эффективными даже для больших каталогов. Кроме того, PostgreSQL поддерживает расширения, такие как PostGIS для работы с геопространственными данными. Это открывает возможности для анализа регионального спроса или интеграции с картографическими сервисами.</w:t>
+        <w:t xml:space="preserve">Индексация JSONB-полей ускоряет поиск по таким данным, делая запросы вроде «Найти все устройства мощностью более 1000 Вт» эффективными даже для больших каталогов. Кроме того, </w:t>
+      </w:r>
+      <w:proofErr w:type="spellStart"/>
+      <w:r>
+        <w:t>PostgreSQL</w:t>
+      </w:r>
+      <w:proofErr w:type="spellEnd"/>
+      <w:r>
+        <w:t xml:space="preserve"> поддерживает расширения, такие как </w:t>
+      </w:r>
+      <w:proofErr w:type="spellStart"/>
+      <w:r>
+        <w:t>PostGIS</w:t>
+      </w:r>
+      <w:proofErr w:type="spellEnd"/>
+      <w:r>
+        <w:t xml:space="preserve"> для работы с геопространственными данными. Это открывает возможности для анализа регионального спроса или интеграции с картографическими сервисами.</w:t>
       </w:r>
     </w:p>
     <w:p>
@@ -18420,11 +19373,43 @@
       </w:r>
       <w:r>
         <w:br/>
-        <w:t xml:space="preserve">Встроенный оптимизатор запросов PostgreSQL автоматически выбирает наиболее эффективные пути выполнения операций, что особенно важно для сложных выборок. Например, формирование отчета о популярности оборудования в разных категориях выполняется быстрее, чем в MySQL, благодаря параллельной обработке запросов и использованию многопоточности. Механизм MVCC (Multiversion Concurrency Control) </w:t>
+        <w:t xml:space="preserve">Встроенный оптимизатор запросов </w:t>
+      </w:r>
+      <w:proofErr w:type="spellStart"/>
+      <w:r>
+        <w:t>PostgreSQL</w:t>
+      </w:r>
+      <w:proofErr w:type="spellEnd"/>
+      <w:r>
+        <w:t xml:space="preserve"> автоматически выбирает наиболее эффективные пути выполнения операций, что особенно важно для сложных выборок. Например, формирование отчета о популярности оборудования в разных категориях выполняется быстрее, чем в MySQL, благодаря параллельной обработке запросов и использованию многопоточности. Механизм MVCC (</w:t>
+      </w:r>
+      <w:proofErr w:type="spellStart"/>
+      <w:r>
+        <w:t>Multiversion</w:t>
+      </w:r>
+      <w:proofErr w:type="spellEnd"/>
+      <w:r>
+        <w:t xml:space="preserve"> </w:t>
+      </w:r>
+      <w:proofErr w:type="spellStart"/>
+      <w:r>
+        <w:t>Concurrency</w:t>
+      </w:r>
+      <w:proofErr w:type="spellEnd"/>
+      <w:r>
+        <w:t xml:space="preserve"> Control) </w:t>
       </w:r>
       <w:r>
         <w:lastRenderedPageBreak/>
-        <w:t>обеспечивает высокую скорость работы при одновременном доступе множества пользователей, что критично для SaaS-решений.</w:t>
+        <w:t xml:space="preserve">обеспечивает высокую скорость работы при одновременном доступе множества пользователей, что критично для </w:t>
+      </w:r>
+      <w:proofErr w:type="spellStart"/>
+      <w:r>
+        <w:t>SaaS</w:t>
+      </w:r>
+      <w:proofErr w:type="spellEnd"/>
+      <w:r>
+        <w:t>-решений.</w:t>
       </w:r>
     </w:p>
     <w:p>
@@ -18452,7 +19437,21 @@
         <w:rPr>
           <w:rFonts w:eastAsia="Calibri"/>
         </w:rPr>
-        <w:t xml:space="preserve"> Использование Docker для разработки и развертывания</w:t>
+        <w:t xml:space="preserve"> Использование </w:t>
+      </w:r>
+      <w:proofErr w:type="spellStart"/>
+      <w:r>
+        <w:rPr>
+          <w:rFonts w:eastAsia="Calibri"/>
+        </w:rPr>
+        <w:t>Docker</w:t>
+      </w:r>
+      <w:proofErr w:type="spellEnd"/>
+      <w:r>
+        <w:rPr>
+          <w:rFonts w:eastAsia="Calibri"/>
+        </w:rPr>
+        <w:t xml:space="preserve"> для разработки и развертывания</w:t>
       </w:r>
       <w:bookmarkEnd w:id="67"/>
       <w:bookmarkEnd w:id="68"/>
@@ -18462,7 +19461,15 @@
         <w:pStyle w:val="aff"/>
       </w:pPr>
       <w:r>
-        <w:t>Контейнеризация обеспечивает единообразие сред разработки, тестирования и production, что снижает риск ошибок из-за различий в окружении.</w:t>
+        <w:t xml:space="preserve">Контейнеризация обеспечивает единообразие сред разработки, тестирования и </w:t>
+      </w:r>
+      <w:proofErr w:type="spellStart"/>
+      <w:r>
+        <w:t>production</w:t>
+      </w:r>
+      <w:proofErr w:type="spellEnd"/>
+      <w:r>
+        <w:t>, что снижает риск ошибок из-за различий в окружении.</w:t>
       </w:r>
     </w:p>
     <w:p>
@@ -18487,8 +19494,13 @@
         <w:ind w:left="993"/>
         <w:contextualSpacing w:val="0"/>
       </w:pPr>
-      <w:r>
-        <w:t>Docker — контейнеризация приложений с изоляцией зависимостей.</w:t>
+      <w:proofErr w:type="spellStart"/>
+      <w:r>
+        <w:t>Docker</w:t>
+      </w:r>
+      <w:proofErr w:type="spellEnd"/>
+      <w:r>
+        <w:t> — контейнеризация приложений с изоляцией зависимостей.</w:t>
       </w:r>
     </w:p>
     <w:p>
@@ -18536,7 +19548,25 @@
           <w:szCs w:val="28"/>
           <w14:ligatures w14:val="standardContextual"/>
         </w:rPr>
-        <w:t xml:space="preserve">Сравнительный анализ Docker, </w:t>
+        <w:t xml:space="preserve">Сравнительный анализ </w:t>
+      </w:r>
+      <w:proofErr w:type="spellStart"/>
+      <w:r>
+        <w:rPr>
+          <w:rFonts w:eastAsia="Calibri"/>
+          <w:szCs w:val="28"/>
+          <w14:ligatures w14:val="standardContextual"/>
+        </w:rPr>
+        <w:t>Docker</w:t>
+      </w:r>
+      <w:proofErr w:type="spellEnd"/>
+      <w:r>
+        <w:rPr>
+          <w:rFonts w:eastAsia="Calibri"/>
+          <w:szCs w:val="28"/>
+          <w14:ligatures w14:val="standardContextual"/>
+        </w:rPr>
+        <w:t xml:space="preserve">, </w:t>
       </w:r>
       <w:r>
         <w:rPr>
@@ -18725,6 +19755,7 @@
                 <w:szCs w:val="24"/>
               </w:rPr>
             </w:pPr>
+            <w:proofErr w:type="spellStart"/>
             <w:r>
               <w:rPr>
                 <w:b/>
@@ -18734,6 +19765,7 @@
               </w:rPr>
               <w:t>Docker</w:t>
             </w:r>
+            <w:proofErr w:type="spellEnd"/>
           </w:p>
         </w:tc>
         <w:tc>
@@ -19142,7 +20174,39 @@
                 <w:sz w:val="24"/>
                 <w:szCs w:val="24"/>
               </w:rPr>
-              <w:t>Высокая (Docker images)</w:t>
+              <w:t>Высокая (</w:t>
+            </w:r>
+            <w:proofErr w:type="spellStart"/>
+            <w:r>
+              <w:rPr>
+                <w:sz w:val="24"/>
+                <w:szCs w:val="24"/>
+              </w:rPr>
+              <w:t>Docker</w:t>
+            </w:r>
+            <w:proofErr w:type="spellEnd"/>
+            <w:r>
+              <w:rPr>
+                <w:sz w:val="24"/>
+                <w:szCs w:val="24"/>
+              </w:rPr>
+              <w:t xml:space="preserve"> </w:t>
+            </w:r>
+            <w:proofErr w:type="spellStart"/>
+            <w:r>
+              <w:rPr>
+                <w:sz w:val="24"/>
+                <w:szCs w:val="24"/>
+              </w:rPr>
+              <w:t>images</w:t>
+            </w:r>
+            <w:proofErr w:type="spellEnd"/>
+            <w:r>
+              <w:rPr>
+                <w:sz w:val="24"/>
+                <w:szCs w:val="24"/>
+              </w:rPr>
+              <w:t>)</w:t>
             </w:r>
           </w:p>
         </w:tc>
@@ -19175,7 +20239,23 @@
                 <w:sz w:val="24"/>
                 <w:szCs w:val="24"/>
               </w:rPr>
-              <w:t>Высокая (VM images)</w:t>
+              <w:t xml:space="preserve">Высокая (VM </w:t>
+            </w:r>
+            <w:proofErr w:type="spellStart"/>
+            <w:r>
+              <w:rPr>
+                <w:sz w:val="24"/>
+                <w:szCs w:val="24"/>
+              </w:rPr>
+              <w:t>images</w:t>
+            </w:r>
+            <w:proofErr w:type="spellEnd"/>
+            <w:r>
+              <w:rPr>
+                <w:sz w:val="24"/>
+                <w:szCs w:val="24"/>
+              </w:rPr>
+              <w:t>)</w:t>
             </w:r>
           </w:p>
         </w:tc>
@@ -19587,7 +20667,55 @@
                 <w:sz w:val="24"/>
                 <w:szCs w:val="24"/>
               </w:rPr>
-              <w:t>Упрощенное (Docker Compose, Kubernetes)</w:t>
+              <w:t>Упрощенное (</w:t>
+            </w:r>
+            <w:proofErr w:type="spellStart"/>
+            <w:r>
+              <w:rPr>
+                <w:sz w:val="24"/>
+                <w:szCs w:val="24"/>
+              </w:rPr>
+              <w:t>Docker</w:t>
+            </w:r>
+            <w:proofErr w:type="spellEnd"/>
+            <w:r>
+              <w:rPr>
+                <w:sz w:val="24"/>
+                <w:szCs w:val="24"/>
+              </w:rPr>
+              <w:t xml:space="preserve"> </w:t>
+            </w:r>
+            <w:proofErr w:type="spellStart"/>
+            <w:r>
+              <w:rPr>
+                <w:sz w:val="24"/>
+                <w:szCs w:val="24"/>
+              </w:rPr>
+              <w:t>Compose</w:t>
+            </w:r>
+            <w:proofErr w:type="spellEnd"/>
+            <w:r>
+              <w:rPr>
+                <w:sz w:val="24"/>
+                <w:szCs w:val="24"/>
+              </w:rPr>
+              <w:t xml:space="preserve">, </w:t>
+            </w:r>
+            <w:proofErr w:type="spellStart"/>
+            <w:r>
+              <w:rPr>
+                <w:sz w:val="24"/>
+                <w:szCs w:val="24"/>
+              </w:rPr>
+              <w:t>Kubernetes</w:t>
+            </w:r>
+            <w:proofErr w:type="spellEnd"/>
+            <w:r>
+              <w:rPr>
+                <w:sz w:val="24"/>
+                <w:szCs w:val="24"/>
+              </w:rPr>
+              <w:t>)</w:t>
             </w:r>
           </w:p>
         </w:tc>
@@ -19717,7 +20845,23 @@
                 <w:sz w:val="24"/>
                 <w:szCs w:val="24"/>
               </w:rPr>
-              <w:t>Высокая (CI/CD, Dockerfiles)</w:t>
+              <w:t xml:space="preserve">Высокая (CI/CD, </w:t>
+            </w:r>
+            <w:proofErr w:type="spellStart"/>
+            <w:r>
+              <w:rPr>
+                <w:sz w:val="24"/>
+                <w:szCs w:val="24"/>
+              </w:rPr>
+              <w:t>Dockerfiles</w:t>
+            </w:r>
+            <w:proofErr w:type="spellEnd"/>
+            <w:r>
+              <w:rPr>
+                <w:sz w:val="24"/>
+                <w:szCs w:val="24"/>
+              </w:rPr>
+              <w:t>)</w:t>
             </w:r>
           </w:p>
         </w:tc>
@@ -20005,7 +21149,29 @@
           <w:szCs w:val="28"/>
           <w14:ligatures w14:val="standardContextual"/>
         </w:rPr>
-        <w:t>Преимущества использования Docker:</w:t>
+        <w:t xml:space="preserve">Преимущества использования </w:t>
+      </w:r>
+      <w:proofErr w:type="spellStart"/>
+      <w:r>
+        <w:rPr>
+          <w:rFonts w:eastAsia="Calibri"/>
+          <w:b/>
+          <w:bCs/>
+          <w:szCs w:val="28"/>
+          <w14:ligatures w14:val="standardContextual"/>
+        </w:rPr>
+        <w:t>Docker</w:t>
+      </w:r>
+      <w:proofErr w:type="spellEnd"/>
+      <w:r>
+        <w:rPr>
+          <w:rFonts w:eastAsia="Calibri"/>
+          <w:b/>
+          <w:bCs/>
+          <w:szCs w:val="28"/>
+          <w14:ligatures w14:val="standardContextual"/>
+        </w:rPr>
+        <w:t>:</w:t>
       </w:r>
     </w:p>
     <w:p>
@@ -20053,7 +21219,43 @@
           <w:szCs w:val="28"/>
           <w14:ligatures w14:val="standardContextual"/>
         </w:rPr>
-        <w:t>Переносимость: Контейнеры Docker легко переносятся между различными средами разработки, тестирования и production, что упрощает процесс развертывания.</w:t>
+        <w:t xml:space="preserve">Переносимость: Контейнеры </w:t>
+      </w:r>
+      <w:proofErr w:type="spellStart"/>
+      <w:r>
+        <w:rPr>
+          <w:rFonts w:eastAsia="Calibri"/>
+          <w:szCs w:val="28"/>
+          <w14:ligatures w14:val="standardContextual"/>
+        </w:rPr>
+        <w:t>Docker</w:t>
+      </w:r>
+      <w:proofErr w:type="spellEnd"/>
+      <w:r>
+        <w:rPr>
+          <w:rFonts w:eastAsia="Calibri"/>
+          <w:szCs w:val="28"/>
+          <w14:ligatures w14:val="standardContextual"/>
+        </w:rPr>
+        <w:t xml:space="preserve"> легко переносятся между различными средами разработки, тестирования и </w:t>
+      </w:r>
+      <w:proofErr w:type="spellStart"/>
+      <w:r>
+        <w:rPr>
+          <w:rFonts w:eastAsia="Calibri"/>
+          <w:szCs w:val="28"/>
+          <w14:ligatures w14:val="standardContextual"/>
+        </w:rPr>
+        <w:t>production</w:t>
+      </w:r>
+      <w:proofErr w:type="spellEnd"/>
+      <w:r>
+        <w:rPr>
+          <w:rFonts w:eastAsia="Calibri"/>
+          <w:szCs w:val="28"/>
+          <w14:ligatures w14:val="standardContextual"/>
+        </w:rPr>
+        <w:t>, что упрощает процесс развертывания.</w:t>
       </w:r>
     </w:p>
     <w:p>
@@ -20077,7 +21279,25 @@
           <w:szCs w:val="28"/>
           <w14:ligatures w14:val="standardContextual"/>
         </w:rPr>
-        <w:t>Масштабируемость: Docker позволяет легко масштабировать приложение путем создания нескольких контейнеров.</w:t>
+        <w:t>Масштабируемость: </w:t>
+      </w:r>
+      <w:proofErr w:type="spellStart"/>
+      <w:r>
+        <w:rPr>
+          <w:rFonts w:eastAsia="Calibri"/>
+          <w:szCs w:val="28"/>
+          <w14:ligatures w14:val="standardContextual"/>
+        </w:rPr>
+        <w:t>Docker</w:t>
+      </w:r>
+      <w:proofErr w:type="spellEnd"/>
+      <w:r>
+        <w:rPr>
+          <w:rFonts w:eastAsia="Calibri"/>
+          <w:szCs w:val="28"/>
+          <w14:ligatures w14:val="standardContextual"/>
+        </w:rPr>
+        <w:t xml:space="preserve"> позволяет легко масштабировать приложение путем создания нескольких контейнеров.</w:t>
       </w:r>
     </w:p>
     <w:p>
@@ -20101,7 +21321,25 @@
           <w:szCs w:val="28"/>
           <w14:ligatures w14:val="standardContextual"/>
         </w:rPr>
-        <w:t>Управление зависимостями: Docker упрощает управление зависимостями приложения, позволяя упаковывать все необходимые библиотеки и инструменты в контейнер.</w:t>
+        <w:t>Управление зависимостями: </w:t>
+      </w:r>
+      <w:proofErr w:type="spellStart"/>
+      <w:r>
+        <w:rPr>
+          <w:rFonts w:eastAsia="Calibri"/>
+          <w:szCs w:val="28"/>
+          <w14:ligatures w14:val="standardContextual"/>
+        </w:rPr>
+        <w:t>Docker</w:t>
+      </w:r>
+      <w:proofErr w:type="spellEnd"/>
+      <w:r>
+        <w:rPr>
+          <w:rFonts w:eastAsia="Calibri"/>
+          <w:szCs w:val="28"/>
+          <w14:ligatures w14:val="standardContextual"/>
+        </w:rPr>
+        <w:t xml:space="preserve"> упрощает управление зависимостями приложения, позволяя упаковывать все необходимые библиотеки и инструменты в контейнер.</w:t>
       </w:r>
     </w:p>
     <w:p>
@@ -20125,7 +21363,25 @@
           <w:szCs w:val="28"/>
           <w14:ligatures w14:val="standardContextual"/>
         </w:rPr>
-        <w:t>Автоматизация: Docker автоматизирует процесс сборки, тестирования и развертывания, что сокращает время разработки и улучшает качество.</w:t>
+        <w:t>Автоматизация: </w:t>
+      </w:r>
+      <w:proofErr w:type="spellStart"/>
+      <w:r>
+        <w:rPr>
+          <w:rFonts w:eastAsia="Calibri"/>
+          <w:szCs w:val="28"/>
+          <w14:ligatures w14:val="standardContextual"/>
+        </w:rPr>
+        <w:t>Docker</w:t>
+      </w:r>
+      <w:proofErr w:type="spellEnd"/>
+      <w:r>
+        <w:rPr>
+          <w:rFonts w:eastAsia="Calibri"/>
+          <w:szCs w:val="28"/>
+          <w14:ligatures w14:val="standardContextual"/>
+        </w:rPr>
+        <w:t xml:space="preserve"> автоматизирует процесс сборки, тестирования и развертывания, что сокращает время разработки и улучшает качество.</w:t>
       </w:r>
     </w:p>
     <w:p>
@@ -20149,7 +21405,25 @@
           <w:szCs w:val="28"/>
           <w14:ligatures w14:val="standardContextual"/>
         </w:rPr>
-        <w:t>Воспроизводимость: Контейнеры Docker обеспечивают воспроизводимость окружения, что упрощает отладку и тестирование.</w:t>
+        <w:t xml:space="preserve">Воспроизводимость: Контейнеры </w:t>
+      </w:r>
+      <w:proofErr w:type="spellStart"/>
+      <w:r>
+        <w:rPr>
+          <w:rFonts w:eastAsia="Calibri"/>
+          <w:szCs w:val="28"/>
+          <w14:ligatures w14:val="standardContextual"/>
+        </w:rPr>
+        <w:t>Docker</w:t>
+      </w:r>
+      <w:proofErr w:type="spellEnd"/>
+      <w:r>
+        <w:rPr>
+          <w:rFonts w:eastAsia="Calibri"/>
+          <w:szCs w:val="28"/>
+          <w14:ligatures w14:val="standardContextual"/>
+        </w:rPr>
+        <w:t xml:space="preserve"> обеспечивают воспроизводимость окружения, что упрощает отладку и тестирование.</w:t>
       </w:r>
     </w:p>
     <w:p>
@@ -20175,7 +21449,25 @@
           <w14:ligatures w14:val="standardContextual"/>
         </w:rPr>
         <w:lastRenderedPageBreak/>
-        <w:t>В рамках проекта Docker будет использоваться для контейнеризации:</w:t>
+        <w:t xml:space="preserve">В рамках проекта </w:t>
+      </w:r>
+      <w:proofErr w:type="spellStart"/>
+      <w:r>
+        <w:rPr>
+          <w:rFonts w:eastAsia="Calibri"/>
+          <w:szCs w:val="28"/>
+          <w14:ligatures w14:val="standardContextual"/>
+        </w:rPr>
+        <w:t>Docker</w:t>
+      </w:r>
+      <w:proofErr w:type="spellEnd"/>
+      <w:r>
+        <w:rPr>
+          <w:rFonts w:eastAsia="Calibri"/>
+          <w:szCs w:val="28"/>
+          <w14:ligatures w14:val="standardContextual"/>
+        </w:rPr>
+        <w:t xml:space="preserve"> будет использоваться для контейнеризации:</w:t>
       </w:r>
     </w:p>
     <w:p>
@@ -20217,13 +21509,23 @@
           <w14:ligatures w14:val="standardContextual"/>
         </w:rPr>
       </w:pPr>
+      <w:proofErr w:type="spellStart"/>
       <w:r>
         <w:rPr>
           <w:rFonts w:eastAsia="Calibri"/>
           <w:szCs w:val="28"/>
           <w14:ligatures w14:val="standardContextual"/>
         </w:rPr>
-        <w:t>PostgreSQL: для обеспечения согласованной среды разработки и развертывания базы данных.</w:t>
+        <w:t>PostgreSQL</w:t>
+      </w:r>
+      <w:proofErr w:type="spellEnd"/>
+      <w:r>
+        <w:rPr>
+          <w:rFonts w:eastAsia="Calibri"/>
+          <w:szCs w:val="28"/>
+          <w14:ligatures w14:val="standardContextual"/>
+        </w:rPr>
+        <w:t>: для обеспечения согласованной среды разработки и развертывания базы данных.</w:t>
       </w:r>
     </w:p>
     <w:p>
@@ -20241,13 +21543,59 @@
           <w14:ligatures w14:val="standardContextual"/>
         </w:rPr>
       </w:pPr>
+      <w:proofErr w:type="spellStart"/>
       <w:r>
         <w:rPr>
           <w:rFonts w:eastAsia="Calibri"/>
           <w:szCs w:val="28"/>
           <w14:ligatures w14:val="standardContextual"/>
         </w:rPr>
-        <w:t>React приложение (опционально): для удобства разработки и развертывания клиентской части (использование Docker для frontend зависит от конкретной архитектуры и предпочтений разработчика).</w:t>
+        <w:t>React</w:t>
+      </w:r>
+      <w:proofErr w:type="spellEnd"/>
+      <w:r>
+        <w:rPr>
+          <w:rFonts w:eastAsia="Calibri"/>
+          <w:szCs w:val="28"/>
+          <w14:ligatures w14:val="standardContextual"/>
+        </w:rPr>
+        <w:t xml:space="preserve"> приложение (опционально): для удобства разработки и развертывания клиентской части (использование </w:t>
+      </w:r>
+      <w:proofErr w:type="spellStart"/>
+      <w:r>
+        <w:rPr>
+          <w:rFonts w:eastAsia="Calibri"/>
+          <w:szCs w:val="28"/>
+          <w14:ligatures w14:val="standardContextual"/>
+        </w:rPr>
+        <w:t>Docker</w:t>
+      </w:r>
+      <w:proofErr w:type="spellEnd"/>
+      <w:r>
+        <w:rPr>
+          <w:rFonts w:eastAsia="Calibri"/>
+          <w:szCs w:val="28"/>
+          <w14:ligatures w14:val="standardContextual"/>
+        </w:rPr>
+        <w:t xml:space="preserve"> для </w:t>
+      </w:r>
+      <w:proofErr w:type="spellStart"/>
+      <w:r>
+        <w:rPr>
+          <w:rFonts w:eastAsia="Calibri"/>
+          <w:szCs w:val="28"/>
+          <w14:ligatures w14:val="standardContextual"/>
+        </w:rPr>
+        <w:t>frontend</w:t>
+      </w:r>
+      <w:proofErr w:type="spellEnd"/>
+      <w:r>
+        <w:rPr>
+          <w:rFonts w:eastAsia="Calibri"/>
+          <w:szCs w:val="28"/>
+          <w14:ligatures w14:val="standardContextual"/>
+        </w:rPr>
+        <w:t xml:space="preserve"> зависит от конкретной архитектуры и предпочтений разработчика).</w:t>
       </w:r>
     </w:p>
     <w:p>
@@ -20268,7 +21616,15 @@
         <w:t>и</w:t>
       </w:r>
       <w:r>
-        <w:t>спользование Docker позволяет обеспечить:</w:t>
+        <w:t xml:space="preserve">спользование </w:t>
+      </w:r>
+      <w:proofErr w:type="spellStart"/>
+      <w:r>
+        <w:t>Docker</w:t>
+      </w:r>
+      <w:proofErr w:type="spellEnd"/>
+      <w:r>
+        <w:t xml:space="preserve"> позволяет обеспечить:</w:t>
       </w:r>
     </w:p>
     <w:p>
@@ -20310,7 +21666,15 @@
         <w:t xml:space="preserve"> - </w:t>
       </w:r>
       <w:r>
-        <w:t>упрощает масштабирование приложения при увеличении нагрузки. Docker является отличным выбором для современных веб-приложений, обеспечивая гибкость, эффективность и упрощенное управление.</w:t>
+        <w:t xml:space="preserve">упрощает масштабирование приложения при увеличении нагрузки. </w:t>
+      </w:r>
+      <w:proofErr w:type="spellStart"/>
+      <w:r>
+        <w:t>Docker</w:t>
+      </w:r>
+      <w:proofErr w:type="spellEnd"/>
+      <w:r>
+        <w:t xml:space="preserve"> является отличным выбором для современных веб-приложений, обеспечивая гибкость, эффективность и упрощенное управление.</w:t>
       </w:r>
     </w:p>
     <w:p>
@@ -20337,7 +21701,63 @@
         <w:rPr>
           <w:rStyle w:val="aff0"/>
         </w:rPr>
-        <w:t>Таким образом, выбранный стек инструментальных средств (ASP.NET Core Web API, Entity Framework Core, React, PostgreSQL, Docker) обеспечивает высокую производительность, надежность и удобство разработки на всех уровнях программного продукта.</w:t>
+        <w:t xml:space="preserve">Таким образом, выбранный стек инструментальных средств (ASP.NET Core Web API, </w:t>
+      </w:r>
+      <w:proofErr w:type="spellStart"/>
+      <w:r>
+        <w:rPr>
+          <w:rStyle w:val="aff0"/>
+        </w:rPr>
+        <w:t>Entity</w:t>
+      </w:r>
+      <w:proofErr w:type="spellEnd"/>
+      <w:r>
+        <w:rPr>
+          <w:rStyle w:val="aff0"/>
+        </w:rPr>
+        <w:t xml:space="preserve"> Framework Core, </w:t>
+      </w:r>
+      <w:proofErr w:type="spellStart"/>
+      <w:r>
+        <w:rPr>
+          <w:rStyle w:val="aff0"/>
+        </w:rPr>
+        <w:t>React</w:t>
+      </w:r>
+      <w:proofErr w:type="spellEnd"/>
+      <w:r>
+        <w:rPr>
+          <w:rStyle w:val="aff0"/>
+        </w:rPr>
+        <w:t xml:space="preserve">, </w:t>
+      </w:r>
+      <w:proofErr w:type="spellStart"/>
+      <w:r>
+        <w:rPr>
+          <w:rStyle w:val="aff0"/>
+        </w:rPr>
+        <w:t>PostgreSQL</w:t>
+      </w:r>
+      <w:proofErr w:type="spellEnd"/>
+      <w:r>
+        <w:rPr>
+          <w:rStyle w:val="aff0"/>
+        </w:rPr>
+        <w:t xml:space="preserve">, </w:t>
+      </w:r>
+      <w:proofErr w:type="spellStart"/>
+      <w:r>
+        <w:rPr>
+          <w:rStyle w:val="aff0"/>
+        </w:rPr>
+        <w:t>Docker</w:t>
+      </w:r>
+      <w:proofErr w:type="spellEnd"/>
+      <w:r>
+        <w:rPr>
+          <w:rStyle w:val="aff0"/>
+        </w:rPr>
+        <w:t>) обеспечивает высокую производительность, надежность и удобство разработки на всех уровнях программного продукта.</w:t>
       </w:r>
       <w:r>
         <w:br w:type="page"/>
@@ -21548,7 +22968,21 @@
         <w:rPr>
           <w:lang w:eastAsia="ru-RU"/>
         </w:rPr>
-        <w:t>онфигуратор должен обеспечивать защиту от несанкционированного доступа и взлома. Необходимо реализовать аутентификацию и авторизацию пользователей, защиту от SQL-инъекций, межсайтового скриптинга (XSS), CSRF, шифрование данных и регулярные обновления безопасности. Должна быть предусмотрена система резервного копирования и восстановления данных.</w:t>
+        <w:t xml:space="preserve">онфигуратор должен обеспечивать защиту от несанкционированного доступа и взлома. Необходимо реализовать аутентификацию и авторизацию пользователей, защиту от SQL-инъекций, межсайтового </w:t>
+      </w:r>
+      <w:proofErr w:type="spellStart"/>
+      <w:r>
+        <w:rPr>
+          <w:lang w:eastAsia="ru-RU"/>
+        </w:rPr>
+        <w:t>скриптинга</w:t>
+      </w:r>
+      <w:proofErr w:type="spellEnd"/>
+      <w:r>
+        <w:rPr>
+          <w:lang w:eastAsia="ru-RU"/>
+        </w:rPr>
+        <w:t xml:space="preserve"> (XSS), CSRF, шифрование данных и регулярные обновления безопасности. Должна быть предусмотрена система резервного копирования и восстановления данных.</w:t>
       </w:r>
     </w:p>
     <w:p>
@@ -21837,7 +23271,39 @@
           <w:rFonts w:eastAsia="Calibri"/>
           <w:szCs w:val="28"/>
         </w:rPr>
-        <w:t>. Use case диаграмма</w:t>
+        <w:t xml:space="preserve">. </w:t>
+      </w:r>
+      <w:proofErr w:type="spellStart"/>
+      <w:r>
+        <w:rPr>
+          <w:rFonts w:eastAsia="Calibri"/>
+          <w:szCs w:val="28"/>
+        </w:rPr>
+        <w:t>Use</w:t>
+      </w:r>
+      <w:proofErr w:type="spellEnd"/>
+      <w:r>
+        <w:rPr>
+          <w:rFonts w:eastAsia="Calibri"/>
+          <w:szCs w:val="28"/>
+        </w:rPr>
+        <w:t xml:space="preserve"> </w:t>
+      </w:r>
+      <w:proofErr w:type="spellStart"/>
+      <w:r>
+        <w:rPr>
+          <w:rFonts w:eastAsia="Calibri"/>
+          <w:szCs w:val="28"/>
+        </w:rPr>
+        <w:t>case</w:t>
+      </w:r>
+      <w:proofErr w:type="spellEnd"/>
+      <w:r>
+        <w:rPr>
+          <w:rFonts w:eastAsia="Calibri"/>
+          <w:szCs w:val="28"/>
+        </w:rPr>
+        <w:t xml:space="preserve"> диаграмма</w:t>
       </w:r>
     </w:p>
     <w:p>
@@ -22000,14 +23466,70 @@
         <w:rPr>
           <w:rFonts w:eastAsia="Calibri"/>
         </w:rPr>
-        <w:t xml:space="preserve"> представляет собой упрощенное представление функциональности системы. На этой диаграмме показаны основные сценарии взаимодействия пользователей с системой, начиная с авторизации. После успешной авторизации система предлагает пользователю доступ к различным функциям, представленным в виде use cases, таких как “Главное меню приложения”. Дальнейшее взаимодействие зависит от роли пользователя (пользователь или администратор). Пользователи могут “Оформлять заказы” или взаимодействовать с функциональностью из “Главного меню приложения”, такой как “Добавление товаров в корзину”, “Подбор оборудования через ИИ-</w:t>
-      </w:r>
+        <w:t xml:space="preserve"> представляет собой упрощенное представление функциональности системы. На этой диаграмме показаны основные сценарии взаимодействия пользователей с системой, начиная с авторизации. После успешной авторизации система предлагает пользователю доступ к различным функциям, представленным в виде </w:t>
+      </w:r>
+      <w:proofErr w:type="spellStart"/>
       <w:r>
         <w:rPr>
           <w:rFonts w:eastAsia="Calibri"/>
         </w:rPr>
+        <w:t>use</w:t>
+      </w:r>
+      <w:proofErr w:type="spellEnd"/>
+      <w:r>
+        <w:rPr>
+          <w:rFonts w:eastAsia="Calibri"/>
+        </w:rPr>
+        <w:t xml:space="preserve"> </w:t>
+      </w:r>
+      <w:proofErr w:type="spellStart"/>
+      <w:r>
+        <w:rPr>
+          <w:rFonts w:eastAsia="Calibri"/>
+        </w:rPr>
+        <w:t>cases</w:t>
+      </w:r>
+      <w:proofErr w:type="spellEnd"/>
+      <w:r>
+        <w:rPr>
+          <w:rFonts w:eastAsia="Calibri"/>
+        </w:rPr>
+        <w:t>, таких как “Главное меню приложения”. Дальнейшее взаимодействие зависит от роли пользователя (пользователь или администратор). Пользователи могут “Оформлять заказы” или взаимодействовать с функциональностью из “Главного меню приложения”, такой как “Добавление товаров в корзину”, “Подбор оборудования через ИИ-</w:t>
+      </w:r>
+      <w:r>
+        <w:rPr>
+          <w:rFonts w:eastAsia="Calibri"/>
+        </w:rPr>
         <w:lastRenderedPageBreak/>
-        <w:t>консультанта” или “Подбор оборудования через конфигуратор”. Администраторы, в свою очередь, получают доступ к функциям “Управление каталогом продукции” и “Управление справочниками”. Данная диаграмма показывает основные use cases и условия, определяющие доступ к ним, в зависимости от роли пользователя.</w:t>
+        <w:t xml:space="preserve">консультанта” или “Подбор оборудования через конфигуратор”. Администраторы, в свою очередь, получают доступ к функциям “Управление каталогом продукции” и “Управление справочниками”. Данная диаграмма показывает основные </w:t>
+      </w:r>
+      <w:proofErr w:type="spellStart"/>
+      <w:r>
+        <w:rPr>
+          <w:rFonts w:eastAsia="Calibri"/>
+        </w:rPr>
+        <w:t>use</w:t>
+      </w:r>
+      <w:proofErr w:type="spellEnd"/>
+      <w:r>
+        <w:rPr>
+          <w:rFonts w:eastAsia="Calibri"/>
+        </w:rPr>
+        <w:t xml:space="preserve"> </w:t>
+      </w:r>
+      <w:proofErr w:type="spellStart"/>
+      <w:r>
+        <w:rPr>
+          <w:rFonts w:eastAsia="Calibri"/>
+        </w:rPr>
+        <w:t>cases</w:t>
+      </w:r>
+      <w:proofErr w:type="spellEnd"/>
+      <w:r>
+        <w:rPr>
+          <w:rFonts w:eastAsia="Calibri"/>
+        </w:rPr>
+        <w:t xml:space="preserve"> и условия, определяющие доступ к ним, в зависимости от роли пользователя.</w:t>
       </w:r>
     </w:p>
     <w:p>
@@ -22495,7 +24017,43 @@
           <w:szCs w:val="28"/>
           <w14:ligatures w14:val="standardContextual"/>
         </w:rPr>
-        <w:t>Архитектура системы конфигуратора состоит из трех основных компонентов: Frontend, Backend и Database</w:t>
+        <w:t xml:space="preserve">Архитектура системы конфигуратора состоит из трех основных компонентов: </w:t>
+      </w:r>
+      <w:proofErr w:type="spellStart"/>
+      <w:r>
+        <w:rPr>
+          <w:rFonts w:eastAsia="Calibri"/>
+          <w:szCs w:val="28"/>
+          <w14:ligatures w14:val="standardContextual"/>
+        </w:rPr>
+        <w:t>Frontend</w:t>
+      </w:r>
+      <w:proofErr w:type="spellEnd"/>
+      <w:r>
+        <w:rPr>
+          <w:rFonts w:eastAsia="Calibri"/>
+          <w:szCs w:val="28"/>
+          <w14:ligatures w14:val="standardContextual"/>
+        </w:rPr>
+        <w:t xml:space="preserve">, </w:t>
+      </w:r>
+      <w:proofErr w:type="spellStart"/>
+      <w:r>
+        <w:rPr>
+          <w:rFonts w:eastAsia="Calibri"/>
+          <w:szCs w:val="28"/>
+          <w14:ligatures w14:val="standardContextual"/>
+        </w:rPr>
+        <w:t>Backend</w:t>
+      </w:r>
+      <w:proofErr w:type="spellEnd"/>
+      <w:r>
+        <w:rPr>
+          <w:rFonts w:eastAsia="Calibri"/>
+          <w:szCs w:val="28"/>
+          <w14:ligatures w14:val="standardContextual"/>
+        </w:rPr>
+        <w:t xml:space="preserve"> и Database</w:t>
       </w:r>
       <w:r>
         <w:rPr>
@@ -22549,6 +24107,7 @@
           <w14:ligatures w14:val="standardContextual"/>
         </w:rPr>
       </w:pPr>
+      <w:proofErr w:type="spellStart"/>
       <w:r>
         <w:rPr>
           <w:rFonts w:eastAsia="Calibri"/>
@@ -22557,15 +24116,18 @@
           <w:szCs w:val="28"/>
           <w14:ligatures w14:val="standardContextual"/>
         </w:rPr>
-        <w:t>Frontend (React.js)</w:t>
-      </w:r>
+        <w:t>Frontend</w:t>
+      </w:r>
+      <w:proofErr w:type="spellEnd"/>
       <w:r>
         <w:rPr>
           <w:rFonts w:eastAsia="Calibri"/>
+          <w:b/>
+          <w:bCs/>
           <w:szCs w:val="28"/>
           <w14:ligatures w14:val="standardContextual"/>
         </w:rPr>
-        <w:t xml:space="preserve"> отвечает за предоставление пользовательского интерфейса для взаимодействия с конфигуратором. Он разработан с использованием React.js, JavaScript (ES6+), HTML и CSS (или CSS-in-JS библиотеки). Для управления состоянием приложения может использоваться </w:t>
+        <w:t xml:space="preserve"> (React.js)</w:t>
       </w:r>
       <w:r>
         <w:rPr>
@@ -22573,8 +24135,80 @@
           <w:szCs w:val="28"/>
           <w14:ligatures w14:val="standardContextual"/>
         </w:rPr>
+        <w:t> отвечает за предоставление пользовательского интерфейса для взаимодействия с конфигуратором. Он разработан с использованием React.js, JavaScript (ES6+), HTML и CSS (или CSS-</w:t>
+      </w:r>
+      <w:proofErr w:type="spellStart"/>
+      <w:r>
+        <w:rPr>
+          <w:rFonts w:eastAsia="Calibri"/>
+          <w:szCs w:val="28"/>
+          <w14:ligatures w14:val="standardContextual"/>
+        </w:rPr>
+        <w:t>in</w:t>
+      </w:r>
+      <w:proofErr w:type="spellEnd"/>
+      <w:r>
+        <w:rPr>
+          <w:rFonts w:eastAsia="Calibri"/>
+          <w:szCs w:val="28"/>
+          <w14:ligatures w14:val="standardContextual"/>
+        </w:rPr>
+        <w:t xml:space="preserve">-JS библиотеки). Для управления состоянием приложения может использоваться </w:t>
+      </w:r>
+      <w:proofErr w:type="spellStart"/>
+      <w:r>
+        <w:rPr>
+          <w:rFonts w:eastAsia="Calibri"/>
+          <w:szCs w:val="28"/>
+          <w14:ligatures w14:val="standardContextual"/>
+        </w:rPr>
         <w:lastRenderedPageBreak/>
-        <w:t>Redux или Context API. Основные функции включают отображение каталога продукции и интерфейса конфигурации, обработку пользовательского ввода, взаимодействие с Backend API, отображение результатов конфигурации и обеспечение удобного интерфейса. При проектировании учитывается компонентная архитектура React.js, оптимизация производительности, адаптивный дизайн и обработка ошибок.</w:t>
+        <w:t>Redux</w:t>
+      </w:r>
+      <w:proofErr w:type="spellEnd"/>
+      <w:r>
+        <w:rPr>
+          <w:rFonts w:eastAsia="Calibri"/>
+          <w:szCs w:val="28"/>
+          <w14:ligatures w14:val="standardContextual"/>
+        </w:rPr>
+        <w:t xml:space="preserve"> или </w:t>
+      </w:r>
+      <w:proofErr w:type="spellStart"/>
+      <w:r>
+        <w:rPr>
+          <w:rFonts w:eastAsia="Calibri"/>
+          <w:szCs w:val="28"/>
+          <w14:ligatures w14:val="standardContextual"/>
+        </w:rPr>
+        <w:t>Context</w:t>
+      </w:r>
+      <w:proofErr w:type="spellEnd"/>
+      <w:r>
+        <w:rPr>
+          <w:rFonts w:eastAsia="Calibri"/>
+          <w:szCs w:val="28"/>
+          <w14:ligatures w14:val="standardContextual"/>
+        </w:rPr>
+        <w:t xml:space="preserve"> API. Основные функции включают отображение каталога продукции и интерфейса конфигурации, обработку пользовательского ввода, взаимодействие с </w:t>
+      </w:r>
+      <w:proofErr w:type="spellStart"/>
+      <w:r>
+        <w:rPr>
+          <w:rFonts w:eastAsia="Calibri"/>
+          <w:szCs w:val="28"/>
+          <w14:ligatures w14:val="standardContextual"/>
+        </w:rPr>
+        <w:t>Backend</w:t>
+      </w:r>
+      <w:proofErr w:type="spellEnd"/>
+      <w:r>
+        <w:rPr>
+          <w:rFonts w:eastAsia="Calibri"/>
+          <w:szCs w:val="28"/>
+          <w14:ligatures w14:val="standardContextual"/>
+        </w:rPr>
+        <w:t xml:space="preserve"> API, отображение результатов конфигурации и обеспечение удобного интерфейса. При проектировании учитывается компонентная архитектура React.js, оптимизация производительности, адаптивный дизайн и обработка ошибок.</w:t>
       </w:r>
     </w:p>
     <w:p>
@@ -22588,6 +24222,7 @@
           <w14:ligatures w14:val="standardContextual"/>
         </w:rPr>
       </w:pPr>
+      <w:proofErr w:type="spellStart"/>
       <w:r>
         <w:rPr>
           <w:rFonts w:eastAsia="Calibri"/>
@@ -22596,15 +24231,116 @@
           <w:szCs w:val="28"/>
           <w14:ligatures w14:val="standardContextual"/>
         </w:rPr>
-        <w:t>Backend (ASP.NET Core Web API)</w:t>
-      </w:r>
+        <w:t>Backend</w:t>
+      </w:r>
+      <w:proofErr w:type="spellEnd"/>
       <w:r>
         <w:rPr>
           <w:rFonts w:eastAsia="Calibri"/>
+          <w:b/>
+          <w:bCs/>
           <w:szCs w:val="28"/>
           <w14:ligatures w14:val="standardContextual"/>
         </w:rPr>
-        <w:t> предоставляет API для доступа к данным и выполнения бизнес-логики. Он разработан с использованием ASP.NET Core, C#, .NET Runtime и Entity Framework Core для работы с базой данных. Основные функции включают обработку HTTP-запросов, авторизацию и аутентификацию пользователей, взаимодействие с базой данных, реализацию бизнес-логики конфигуратора, формирование ответов в формате JSON и предоставление API для управления каталогом продукции. При проектировании учитывается RESTful API, использование Dependency Injection, реализация обработки ошибок и, использование индексов, резервное копирование, безопасность базы данных и выбор типа данных для каждого поля.</w:t>
+        <w:t xml:space="preserve"> (ASP.NET Core Web API)</w:t>
+      </w:r>
+      <w:r>
+        <w:rPr>
+          <w:rFonts w:eastAsia="Calibri"/>
+          <w:szCs w:val="28"/>
+          <w14:ligatures w14:val="standardContextual"/>
+        </w:rPr>
+        <w:t xml:space="preserve"> предоставляет API для доступа к данным и выполнения бизнес-логики. Он разработан с использованием ASP.NET Core, C#, .NET </w:t>
+      </w:r>
+      <w:proofErr w:type="spellStart"/>
+      <w:r>
+        <w:rPr>
+          <w:rFonts w:eastAsia="Calibri"/>
+          <w:szCs w:val="28"/>
+          <w14:ligatures w14:val="standardContextual"/>
+        </w:rPr>
+        <w:t>Runtime</w:t>
+      </w:r>
+      <w:proofErr w:type="spellEnd"/>
+      <w:r>
+        <w:rPr>
+          <w:rFonts w:eastAsia="Calibri"/>
+          <w:szCs w:val="28"/>
+          <w14:ligatures w14:val="standardContextual"/>
+        </w:rPr>
+        <w:t xml:space="preserve"> и </w:t>
+      </w:r>
+      <w:proofErr w:type="spellStart"/>
+      <w:r>
+        <w:rPr>
+          <w:rFonts w:eastAsia="Calibri"/>
+          <w:szCs w:val="28"/>
+          <w14:ligatures w14:val="standardContextual"/>
+        </w:rPr>
+        <w:t>Entity</w:t>
+      </w:r>
+      <w:proofErr w:type="spellEnd"/>
+      <w:r>
+        <w:rPr>
+          <w:rFonts w:eastAsia="Calibri"/>
+          <w:szCs w:val="28"/>
+          <w14:ligatures w14:val="standardContextual"/>
+        </w:rPr>
+        <w:t xml:space="preserve"> Framework Core для работы с базой данных. Основные функции включают обработку HTTP-запросов, авторизацию и аутентификацию пользователей, взаимодействие с базой данных, реализацию бизнес-логики конфигуратора, формирование ответов в формате JSON и предоставление API для управления каталогом продукции. При проектировании учитывается </w:t>
+      </w:r>
+      <w:proofErr w:type="spellStart"/>
+      <w:r>
+        <w:rPr>
+          <w:rFonts w:eastAsia="Calibri"/>
+          <w:szCs w:val="28"/>
+          <w14:ligatures w14:val="standardContextual"/>
+        </w:rPr>
+        <w:t>RESTful</w:t>
+      </w:r>
+      <w:proofErr w:type="spellEnd"/>
+      <w:r>
+        <w:rPr>
+          <w:rFonts w:eastAsia="Calibri"/>
+          <w:szCs w:val="28"/>
+          <w14:ligatures w14:val="standardContextual"/>
+        </w:rPr>
+        <w:t xml:space="preserve"> API, использование </w:t>
+      </w:r>
+      <w:proofErr w:type="spellStart"/>
+      <w:r>
+        <w:rPr>
+          <w:rFonts w:eastAsia="Calibri"/>
+          <w:szCs w:val="28"/>
+          <w14:ligatures w14:val="standardContextual"/>
+        </w:rPr>
+        <w:t>Dependency</w:t>
+      </w:r>
+      <w:proofErr w:type="spellEnd"/>
+      <w:r>
+        <w:rPr>
+          <w:rFonts w:eastAsia="Calibri"/>
+          <w:szCs w:val="28"/>
+          <w14:ligatures w14:val="standardContextual"/>
+        </w:rPr>
+        <w:t xml:space="preserve"> </w:t>
+      </w:r>
+      <w:proofErr w:type="spellStart"/>
+      <w:r>
+        <w:rPr>
+          <w:rFonts w:eastAsia="Calibri"/>
+          <w:szCs w:val="28"/>
+          <w14:ligatures w14:val="standardContextual"/>
+        </w:rPr>
+        <w:t>Injection</w:t>
+      </w:r>
+      <w:proofErr w:type="spellEnd"/>
+      <w:r>
+        <w:rPr>
+          <w:rFonts w:eastAsia="Calibri"/>
+          <w:szCs w:val="28"/>
+          <w14:ligatures w14:val="standardContextual"/>
+        </w:rPr>
+        <w:t>, реализация обработки ошибок и, использование индексов, резервное копирование, безопасность базы данных и выбор типа данных для каждого поля.</w:t>
       </w:r>
     </w:p>
     <w:p>
@@ -22646,7 +24382,21 @@
         <w:rPr>
           <w:lang w:eastAsia="ru-RU"/>
         </w:rPr>
-        <w:t>Пользователь взаимодействует с Frontend (React.js).</w:t>
+        <w:t xml:space="preserve">Пользователь взаимодействует с </w:t>
+      </w:r>
+      <w:proofErr w:type="spellStart"/>
+      <w:r>
+        <w:rPr>
+          <w:lang w:eastAsia="ru-RU"/>
+        </w:rPr>
+        <w:t>Frontend</w:t>
+      </w:r>
+      <w:proofErr w:type="spellEnd"/>
+      <w:r>
+        <w:rPr>
+          <w:lang w:eastAsia="ru-RU"/>
+        </w:rPr>
+        <w:t xml:space="preserve"> (React.js).</w:t>
       </w:r>
     </w:p>
     <w:p>
@@ -22718,11 +24468,33 @@
           <w:lang w:eastAsia="ru-RU"/>
         </w:rPr>
       </w:pPr>
+      <w:proofErr w:type="spellStart"/>
       <w:r>
         <w:rPr>
           <w:lang w:eastAsia="ru-RU"/>
         </w:rPr>
-        <w:t>Backend обрабатывает запросы, взаимодействует с базой данных (PostgreSQL).</w:t>
+        <w:t>Backend</w:t>
+      </w:r>
+      <w:proofErr w:type="spellEnd"/>
+      <w:r>
+        <w:rPr>
+          <w:lang w:eastAsia="ru-RU"/>
+        </w:rPr>
+        <w:t xml:space="preserve"> обрабатывает запросы, взаимодействует с базой данных (</w:t>
+      </w:r>
+      <w:proofErr w:type="spellStart"/>
+      <w:r>
+        <w:rPr>
+          <w:lang w:eastAsia="ru-RU"/>
+        </w:rPr>
+        <w:t>PostgreSQL</w:t>
+      </w:r>
+      <w:proofErr w:type="spellEnd"/>
+      <w:r>
+        <w:rPr>
+          <w:lang w:eastAsia="ru-RU"/>
+        </w:rPr>
+        <w:t>).</w:t>
       </w:r>
     </w:p>
     <w:p>
@@ -22738,11 +24510,33 @@
           <w:lang w:eastAsia="ru-RU"/>
         </w:rPr>
       </w:pPr>
+      <w:proofErr w:type="spellStart"/>
       <w:r>
         <w:rPr>
           <w:lang w:eastAsia="ru-RU"/>
         </w:rPr>
-        <w:t>Backend возвращает ответы в формате JSON Frontend.</w:t>
+        <w:t>Backend</w:t>
+      </w:r>
+      <w:proofErr w:type="spellEnd"/>
+      <w:r>
+        <w:rPr>
+          <w:lang w:eastAsia="ru-RU"/>
+        </w:rPr>
+        <w:t xml:space="preserve"> возвращает ответы в формате JSON </w:t>
+      </w:r>
+      <w:proofErr w:type="spellStart"/>
+      <w:r>
+        <w:rPr>
+          <w:lang w:eastAsia="ru-RU"/>
+        </w:rPr>
+        <w:t>Frontend</w:t>
+      </w:r>
+      <w:proofErr w:type="spellEnd"/>
+      <w:r>
+        <w:rPr>
+          <w:lang w:eastAsia="ru-RU"/>
+        </w:rPr>
+        <w:t>.</w:t>
       </w:r>
     </w:p>
     <w:p>
@@ -22758,11 +24552,19 @@
           <w:lang w:eastAsia="ru-RU"/>
         </w:rPr>
       </w:pPr>
+      <w:proofErr w:type="spellStart"/>
       <w:r>
         <w:rPr>
           <w:lang w:eastAsia="ru-RU"/>
         </w:rPr>
-        <w:t>Frontend отображает данные пользователю.</w:t>
+        <w:t>Frontend</w:t>
+      </w:r>
+      <w:proofErr w:type="spellEnd"/>
+      <w:r>
+        <w:rPr>
+          <w:lang w:eastAsia="ru-RU"/>
+        </w:rPr>
+        <w:t xml:space="preserve"> отображает данные пользователю.</w:t>
       </w:r>
     </w:p>
     <w:p>
@@ -23003,7 +24805,25 @@
           <w:szCs w:val="28"/>
           <w14:ligatures w14:val="standardContextual"/>
         </w:rPr>
-        <w:t>спользование React.js, ASP.NET Core и PostgreSQL обеспечивает современные подходы к разработке.</w:t>
+        <w:t xml:space="preserve">спользование React.js, ASP.NET Core и </w:t>
+      </w:r>
+      <w:proofErr w:type="spellStart"/>
+      <w:r>
+        <w:rPr>
+          <w:rFonts w:eastAsia="Calibri"/>
+          <w:szCs w:val="28"/>
+          <w14:ligatures w14:val="standardContextual"/>
+        </w:rPr>
+        <w:t>PostgreSQL</w:t>
+      </w:r>
+      <w:proofErr w:type="spellEnd"/>
+      <w:r>
+        <w:rPr>
+          <w:rFonts w:eastAsia="Calibri"/>
+          <w:szCs w:val="28"/>
+          <w14:ligatures w14:val="standardContextual"/>
+        </w:rPr>
+        <w:t xml:space="preserve"> обеспечивает современные подходы к разработке.</w:t>
       </w:r>
     </w:p>
     <w:p>
@@ -23427,9 +25247,11 @@
           <w:lang w:val="en-US"/>
         </w:rPr>
       </w:pPr>
+      <w:proofErr w:type="spellStart"/>
       <w:r>
         <w:t>УстройстваКорзина</w:t>
       </w:r>
+      <w:proofErr w:type="spellEnd"/>
     </w:p>
     <w:p>
       <w:pPr>
@@ -23444,9 +25266,11 @@
           <w:lang w:val="en-US"/>
         </w:rPr>
       </w:pPr>
+      <w:proofErr w:type="spellStart"/>
       <w:r>
         <w:t>УстройстваЗаказ</w:t>
       </w:r>
+      <w:proofErr w:type="spellEnd"/>
     </w:p>
     <w:p>
       <w:pPr>
@@ -23576,7 +25400,23 @@
           <w:bCs/>
         </w:rPr>
         <w:lastRenderedPageBreak/>
-        <w:t>Проектирование даталогической модели БД</w:t>
+        <w:t xml:space="preserve">Проектирование </w:t>
+      </w:r>
+      <w:proofErr w:type="spellStart"/>
+      <w:r>
+        <w:rPr>
+          <w:b/>
+          <w:bCs/>
+        </w:rPr>
+        <w:t>даталогической</w:t>
+      </w:r>
+      <w:proofErr w:type="spellEnd"/>
+      <w:r>
+        <w:rPr>
+          <w:b/>
+          <w:bCs/>
+        </w:rPr>
+        <w:t xml:space="preserve"> модели БД</w:t>
       </w:r>
       <w:bookmarkEnd w:id="78"/>
     </w:p>
@@ -23585,15 +25425,52 @@
         <w:pStyle w:val="aff"/>
       </w:pPr>
       <w:r>
-        <w:t>Проектирование даталогической модели - важный этап в проектировании базы данных. На этом этапе важно правильно выделить сущности и описать их атрибуты. Ошибка на этом этапе может обернуться разработчику значительными потерями времени и сил в дальнейшем.</w:t>
+        <w:t xml:space="preserve">Проектирование </w:t>
+      </w:r>
+      <w:proofErr w:type="spellStart"/>
+      <w:r>
+        <w:t>даталогической</w:t>
+      </w:r>
+      <w:proofErr w:type="spellEnd"/>
+      <w:r>
+        <w:t xml:space="preserve"> модели - важный этап в проектировании базы данных. На этом этапе важно правильно выделить сущности и описать их атрибуты. Ошибка на этом этапе может обернуться разработчику значительными потерями времени и сил в дальнейшем.</w:t>
       </w:r>
     </w:p>
     <w:p>
       <w:pPr>
         <w:pStyle w:val="aff"/>
       </w:pPr>
-      <w:r>
-        <w:t>Датологическая модель - модель, описывающая логику организации данных. Датологическое проектирование заключается в проектировании логической структуры БД. Таким образом, главное отличие даталогической модели от инфологической состоит в том, что инфологическая модель хранит в себе всю информацию о предметной области, необходимую и достаточную для проектирования базы данных, но она не привязана к определенной СУБД</w:t>
+      <w:proofErr w:type="spellStart"/>
+      <w:r>
+        <w:t>Датологическая</w:t>
+      </w:r>
+      <w:proofErr w:type="spellEnd"/>
+      <w:r>
+        <w:t xml:space="preserve"> </w:t>
+      </w:r>
+      <w:proofErr w:type="gramStart"/>
+      <w:r>
+        <w:t>модель - модель</w:t>
+      </w:r>
+      <w:proofErr w:type="gramEnd"/>
+      <w:r>
+        <w:t xml:space="preserve">, описывающая логику организации данных. </w:t>
+      </w:r>
+      <w:proofErr w:type="spellStart"/>
+      <w:r>
+        <w:t>Датологическое</w:t>
+      </w:r>
+      <w:proofErr w:type="spellEnd"/>
+      <w:r>
+        <w:t xml:space="preserve"> проектирование заключается в проектировании логической структуры БД. Таким образом, главное отличие </w:t>
+      </w:r>
+      <w:proofErr w:type="spellStart"/>
+      <w:r>
+        <w:t>даталогической</w:t>
+      </w:r>
+      <w:proofErr w:type="spellEnd"/>
+      <w:r>
+        <w:t xml:space="preserve"> модели от инфологической состоит в том, что инфологическая модель хранит в себе всю информацию о предметной области, необходимую и достаточную для проектирования базы данных, но она не привязана к определенной СУБД</w:t>
       </w:r>
       <w:r>
         <w:t xml:space="preserve"> [</w:t>
@@ -23612,8 +25489,13 @@
       <w:pPr>
         <w:pStyle w:val="aff"/>
       </w:pPr>
-      <w:r>
-        <w:t>Даталогическое проектирование сводится к следующим этапам:</w:t>
+      <w:proofErr w:type="spellStart"/>
+      <w:r>
+        <w:t>Даталогическое</w:t>
+      </w:r>
+      <w:proofErr w:type="spellEnd"/>
+      <w:r>
+        <w:t xml:space="preserve"> проектирование сводится к следующим этапам:</w:t>
       </w:r>
     </w:p>
     <w:p>
@@ -27068,6 +28950,7 @@
         </w:rPr>
         <w:t xml:space="preserve"> </w:t>
       </w:r>
+      <w:proofErr w:type="spellStart"/>
       <w:r>
         <w:rPr>
           <w:sz w:val="24"/>
@@ -27075,6 +28958,7 @@
         </w:rPr>
         <w:t>УстройстваКорзина</w:t>
       </w:r>
+      <w:proofErr w:type="spellEnd"/>
       <w:r>
         <w:rPr>
           <w:sz w:val="24"/>
@@ -28377,6 +30261,7 @@
               </w:rPr>
               <w:t xml:space="preserve">ID </w:t>
             </w:r>
+            <w:proofErr w:type="spellStart"/>
             <w:r>
               <w:rPr>
                 <w:sz w:val="24"/>
@@ -28384,6 +30269,7 @@
               </w:rPr>
               <w:t>УстройстваКорзина</w:t>
             </w:r>
+            <w:proofErr w:type="spellEnd"/>
           </w:p>
         </w:tc>
         <w:tc>
@@ -28910,6 +30796,7 @@
         </w:rPr>
         <w:t xml:space="preserve"> </w:t>
       </w:r>
+      <w:proofErr w:type="spellStart"/>
       <w:r>
         <w:rPr>
           <w:sz w:val="24"/>
@@ -28917,6 +30804,7 @@
         </w:rPr>
         <w:t>УстройстваЗаказ</w:t>
       </w:r>
+      <w:proofErr w:type="spellEnd"/>
       <w:r>
         <w:rPr>
           <w:sz w:val="24"/>
@@ -30224,6 +32112,7 @@
               </w:rPr>
               <w:t xml:space="preserve">ID </w:t>
             </w:r>
+            <w:proofErr w:type="spellStart"/>
             <w:r>
               <w:rPr>
                 <w:sz w:val="24"/>
@@ -30231,6 +32120,7 @@
               </w:rPr>
               <w:t>УстройстваЗаказ</w:t>
             </w:r>
+            <w:proofErr w:type="spellEnd"/>
           </w:p>
         </w:tc>
         <w:tc>
@@ -32878,7 +34768,31 @@
         <w:pStyle w:val="aff"/>
       </w:pPr>
       <w:r>
-        <w:t>Основу серверной части составляет многослойная архитектура, включающая слой представления (Controllers), слой бизнес-логики (Services), слой доступа к данным (DataAccess) и слой моделей (Models). Такая структура обеспечивает модульность системы и упрощает тестирование отдельных компонентов.</w:t>
+        <w:t>Основу серверной части составляет многослойная архитектура, включающая слой представления (</w:t>
+      </w:r>
+      <w:proofErr w:type="spellStart"/>
+      <w:r>
+        <w:t>Controllers</w:t>
+      </w:r>
+      <w:proofErr w:type="spellEnd"/>
+      <w:r>
+        <w:t>), слой бизнес-логики (Services), слой доступа к данным (</w:t>
+      </w:r>
+      <w:proofErr w:type="spellStart"/>
+      <w:r>
+        <w:t>DataAccess</w:t>
+      </w:r>
+      <w:proofErr w:type="spellEnd"/>
+      <w:r>
+        <w:t>) и слой моделей (</w:t>
+      </w:r>
+      <w:proofErr w:type="spellStart"/>
+      <w:r>
+        <w:t>Models</w:t>
+      </w:r>
+      <w:proofErr w:type="spellEnd"/>
+      <w:r>
+        <w:t>). Такая структура обеспечивает модульность системы и упрощает тестирование отдельных компонентов.</w:t>
       </w:r>
     </w:p>
     <w:p>
@@ -32894,7 +34808,23 @@
         <w:pStyle w:val="aff"/>
       </w:pPr>
       <w:r>
-        <w:t>- Repository Pattern для абстракции доступа к данным</w:t>
+        <w:t xml:space="preserve">- </w:t>
+      </w:r>
+      <w:proofErr w:type="spellStart"/>
+      <w:r>
+        <w:t>Repository</w:t>
+      </w:r>
+      <w:proofErr w:type="spellEnd"/>
+      <w:r>
+        <w:t xml:space="preserve"> </w:t>
+      </w:r>
+      <w:proofErr w:type="spellStart"/>
+      <w:r>
+        <w:t>Pattern</w:t>
+      </w:r>
+      <w:proofErr w:type="spellEnd"/>
+      <w:r>
+        <w:t xml:space="preserve"> для абстракции доступа к данным</w:t>
       </w:r>
     </w:p>
     <w:p>
@@ -32902,7 +34832,15 @@
         <w:pStyle w:val="aff"/>
       </w:pPr>
       <w:r>
-        <w:t>- Unit of Work для управления транзакциями</w:t>
+        <w:t xml:space="preserve">- Unit </w:t>
+      </w:r>
+      <w:proofErr w:type="spellStart"/>
+      <w:r>
+        <w:t>of</w:t>
+      </w:r>
+      <w:proofErr w:type="spellEnd"/>
+      <w:r>
+        <w:t xml:space="preserve"> Work для управления транзакциями</w:t>
       </w:r>
     </w:p>
     <w:p>
@@ -32910,7 +34848,23 @@
         <w:pStyle w:val="aff"/>
       </w:pPr>
       <w:r>
-        <w:t>- Dependency Injection для управления зависимостями</w:t>
+        <w:t xml:space="preserve">- </w:t>
+      </w:r>
+      <w:proofErr w:type="spellStart"/>
+      <w:r>
+        <w:t>Dependency</w:t>
+      </w:r>
+      <w:proofErr w:type="spellEnd"/>
+      <w:r>
+        <w:t xml:space="preserve"> </w:t>
+      </w:r>
+      <w:proofErr w:type="spellStart"/>
+      <w:r>
+        <w:t>Injection</w:t>
+      </w:r>
+      <w:proofErr w:type="spellEnd"/>
+      <w:r>
+        <w:t xml:space="preserve"> для управления зависимостями</w:t>
       </w:r>
     </w:p>
     <w:p>
@@ -32918,7 +34872,15 @@
         <w:pStyle w:val="aff"/>
       </w:pPr>
       <w:r>
-        <w:t>- Factory Pattern для создания сложных объектов</w:t>
+        <w:t xml:space="preserve">- Factory </w:t>
+      </w:r>
+      <w:proofErr w:type="spellStart"/>
+      <w:r>
+        <w:t>Pattern</w:t>
+      </w:r>
+      <w:proofErr w:type="spellEnd"/>
+      <w:r>
+        <w:t xml:space="preserve"> для создания сложных объектов</w:t>
       </w:r>
     </w:p>
     <w:p>
@@ -32926,7 +34888,15 @@
         <w:pStyle w:val="aff"/>
       </w:pPr>
       <w:r>
-        <w:t>- Strategy Pattern для реализации различных алгоритмов подбора устройств</w:t>
+        <w:t xml:space="preserve">- Strategy </w:t>
+      </w:r>
+      <w:proofErr w:type="spellStart"/>
+      <w:r>
+        <w:t>Pattern</w:t>
+      </w:r>
+      <w:proofErr w:type="spellEnd"/>
+      <w:r>
+        <w:t xml:space="preserve"> для реализации различных алгоритмов подбора устройств</w:t>
       </w:r>
     </w:p>
     <w:p>
@@ -32942,7 +34912,15 @@
         <w:pStyle w:val="aff"/>
       </w:pPr>
       <w:r>
-        <w:t>1. Слой Controllers (Контроллеры)</w:t>
+        <w:t xml:space="preserve">1. Слой </w:t>
+      </w:r>
+      <w:proofErr w:type="spellStart"/>
+      <w:r>
+        <w:t>Controllers</w:t>
+      </w:r>
+      <w:proofErr w:type="spellEnd"/>
+      <w:r>
+        <w:t xml:space="preserve"> (Контроллеры)</w:t>
       </w:r>
     </w:p>
     <w:p>
@@ -32976,7 +34954,15 @@
         <w:pStyle w:val="Code"/>
       </w:pPr>
       <w:r>
-        <w:t>[Route("api/[controller]")]</w:t>
+        <w:t>[Route("</w:t>
+      </w:r>
+      <w:proofErr w:type="spellStart"/>
+      <w:r>
+        <w:t>api</w:t>
+      </w:r>
+      <w:proofErr w:type="spellEnd"/>
+      <w:r>
+        <w:t>/[controller]")]</w:t>
       </w:r>
     </w:p>
     <w:p>
@@ -32984,7 +34970,15 @@
         <w:pStyle w:val="Code"/>
       </w:pPr>
       <w:r>
-        <w:t>[ApiController]</w:t>
+        <w:t>[</w:t>
+      </w:r>
+      <w:proofErr w:type="spellStart"/>
+      <w:r>
+        <w:t>ApiController</w:t>
+      </w:r>
+      <w:proofErr w:type="spellEnd"/>
+      <w:r>
+        <w:t>]</w:t>
       </w:r>
     </w:p>
     <w:p>
@@ -32992,8 +34986,26 @@
         <w:pStyle w:val="Code"/>
       </w:pPr>
       <w:r>
-        <w:t>public class DevicesController : ControllerBase</w:t>
-      </w:r>
+        <w:t xml:space="preserve">public class </w:t>
+      </w:r>
+      <w:proofErr w:type="spellStart"/>
+      <w:proofErr w:type="gramStart"/>
+      <w:r>
+        <w:t>DevicesController</w:t>
+      </w:r>
+      <w:proofErr w:type="spellEnd"/>
+      <w:r>
+        <w:t xml:space="preserve"> :</w:t>
+      </w:r>
+      <w:proofErr w:type="gramEnd"/>
+      <w:r>
+        <w:t xml:space="preserve"> </w:t>
+      </w:r>
+      <w:proofErr w:type="spellStart"/>
+      <w:r>
+        <w:t>ControllerBase</w:t>
+      </w:r>
+      <w:proofErr w:type="spellEnd"/>
     </w:p>
     <w:p>
       <w:pPr>
@@ -33008,16 +35020,68 @@
         <w:pStyle w:val="Code"/>
       </w:pPr>
       <w:r>
-        <w:t xml:space="preserve">    private readonly IDeviceService _deviceService;</w:t>
-      </w:r>
+        <w:t xml:space="preserve">    private </w:t>
+      </w:r>
+      <w:proofErr w:type="spellStart"/>
+      <w:r>
+        <w:t>readonly</w:t>
+      </w:r>
+      <w:proofErr w:type="spellEnd"/>
+      <w:r>
+        <w:t xml:space="preserve"> </w:t>
+      </w:r>
+      <w:proofErr w:type="spellStart"/>
+      <w:r>
+        <w:t>IDeviceService</w:t>
+      </w:r>
+      <w:proofErr w:type="spellEnd"/>
+      <w:r>
+        <w:t xml:space="preserve"> _</w:t>
+      </w:r>
+      <w:proofErr w:type="spellStart"/>
+      <w:proofErr w:type="gramStart"/>
+      <w:r>
+        <w:t>deviceService</w:t>
+      </w:r>
+      <w:proofErr w:type="spellEnd"/>
+      <w:r>
+        <w:t>;</w:t>
+      </w:r>
+      <w:proofErr w:type="gramEnd"/>
     </w:p>
     <w:p>
       <w:pPr>
         <w:pStyle w:val="Code"/>
       </w:pPr>
       <w:r>
-        <w:t xml:space="preserve">    private readonly IDeviceConfiguratorService _configuratorService;</w:t>
-      </w:r>
+        <w:t xml:space="preserve">    private </w:t>
+      </w:r>
+      <w:proofErr w:type="spellStart"/>
+      <w:r>
+        <w:t>readonly</w:t>
+      </w:r>
+      <w:proofErr w:type="spellEnd"/>
+      <w:r>
+        <w:t xml:space="preserve"> </w:t>
+      </w:r>
+      <w:proofErr w:type="spellStart"/>
+      <w:r>
+        <w:t>IDeviceConfiguratorService</w:t>
+      </w:r>
+      <w:proofErr w:type="spellEnd"/>
+      <w:r>
+        <w:t xml:space="preserve"> _</w:t>
+      </w:r>
+      <w:proofErr w:type="spellStart"/>
+      <w:proofErr w:type="gramStart"/>
+      <w:r>
+        <w:t>configuratorService</w:t>
+      </w:r>
+      <w:proofErr w:type="spellEnd"/>
+      <w:r>
+        <w:t>;</w:t>
+      </w:r>
+      <w:proofErr w:type="gramEnd"/>
     </w:p>
     <w:p>
       <w:pPr>
@@ -33029,15 +35093,41 @@
         <w:pStyle w:val="Code"/>
       </w:pPr>
       <w:r>
-        <w:t xml:space="preserve">    public DevicesController(</w:t>
-      </w:r>
+        <w:t xml:space="preserve">    public </w:t>
+      </w:r>
+      <w:proofErr w:type="spellStart"/>
+      <w:proofErr w:type="gramStart"/>
+      <w:r>
+        <w:t>DevicesController</w:t>
+      </w:r>
+      <w:proofErr w:type="spellEnd"/>
+      <w:r>
+        <w:t>(</w:t>
+      </w:r>
+      <w:proofErr w:type="gramEnd"/>
     </w:p>
     <w:p>
       <w:pPr>
         <w:pStyle w:val="Code"/>
       </w:pPr>
       <w:r>
-        <w:t xml:space="preserve">        IDeviceService deviceService,</w:t>
+        <w:t xml:space="preserve">        </w:t>
+      </w:r>
+      <w:proofErr w:type="spellStart"/>
+      <w:r>
+        <w:t>IDeviceService</w:t>
+      </w:r>
+      <w:proofErr w:type="spellEnd"/>
+      <w:r>
+        <w:t xml:space="preserve"> </w:t>
+      </w:r>
+      <w:proofErr w:type="spellStart"/>
+      <w:r>
+        <w:t>deviceService</w:t>
+      </w:r>
+      <w:proofErr w:type="spellEnd"/>
+      <w:r>
+        <w:t>,</w:t>
       </w:r>
     </w:p>
     <w:p>
@@ -33045,7 +35135,23 @@
         <w:pStyle w:val="Code"/>
       </w:pPr>
       <w:r>
-        <w:t xml:space="preserve">        IDeviceConfiguratorService configuratorService)</w:t>
+        <w:t xml:space="preserve">        </w:t>
+      </w:r>
+      <w:proofErr w:type="spellStart"/>
+      <w:r>
+        <w:t>IDeviceConfiguratorService</w:t>
+      </w:r>
+      <w:proofErr w:type="spellEnd"/>
+      <w:r>
+        <w:t xml:space="preserve"> </w:t>
+      </w:r>
+      <w:proofErr w:type="spellStart"/>
+      <w:r>
+        <w:t>configuratorService</w:t>
+      </w:r>
+      <w:proofErr w:type="spellEnd"/>
+      <w:r>
+        <w:t>)</w:t>
       </w:r>
     </w:p>
     <w:p>
@@ -33061,16 +35167,52 @@
         <w:pStyle w:val="Code"/>
       </w:pPr>
       <w:r>
-        <w:t xml:space="preserve">        _deviceService = deviceService;</w:t>
-      </w:r>
+        <w:t xml:space="preserve">        _</w:t>
+      </w:r>
+      <w:proofErr w:type="spellStart"/>
+      <w:r>
+        <w:t>deviceService</w:t>
+      </w:r>
+      <w:proofErr w:type="spellEnd"/>
+      <w:r>
+        <w:t xml:space="preserve"> = </w:t>
+      </w:r>
+      <w:proofErr w:type="spellStart"/>
+      <w:proofErr w:type="gramStart"/>
+      <w:r>
+        <w:t>deviceService</w:t>
+      </w:r>
+      <w:proofErr w:type="spellEnd"/>
+      <w:r>
+        <w:t>;</w:t>
+      </w:r>
+      <w:proofErr w:type="gramEnd"/>
     </w:p>
     <w:p>
       <w:pPr>
         <w:pStyle w:val="Code"/>
       </w:pPr>
       <w:r>
-        <w:t xml:space="preserve">        _configuratorService = configuratorService;</w:t>
-      </w:r>
+        <w:t xml:space="preserve">        _</w:t>
+      </w:r>
+      <w:proofErr w:type="spellStart"/>
+      <w:r>
+        <w:t>configuratorService</w:t>
+      </w:r>
+      <w:proofErr w:type="spellEnd"/>
+      <w:r>
+        <w:t xml:space="preserve"> = </w:t>
+      </w:r>
+      <w:proofErr w:type="spellStart"/>
+      <w:proofErr w:type="gramStart"/>
+      <w:r>
+        <w:t>configuratorService</w:t>
+      </w:r>
+      <w:proofErr w:type="spellEnd"/>
+      <w:r>
+        <w:t>;</w:t>
+      </w:r>
+      <w:proofErr w:type="gramEnd"/>
     </w:p>
     <w:p>
       <w:pPr>
@@ -33090,7 +35232,15 @@
         <w:pStyle w:val="Code"/>
       </w:pPr>
       <w:r>
-        <w:t xml:space="preserve">    [HttpGet]</w:t>
+        <w:t xml:space="preserve">    [</w:t>
+      </w:r>
+      <w:proofErr w:type="spellStart"/>
+      <w:r>
+        <w:t>HttpGet</w:t>
+      </w:r>
+      <w:proofErr w:type="spellEnd"/>
+      <w:r>
+        <w:t>]</w:t>
       </w:r>
     </w:p>
     <w:p>
@@ -33098,7 +35248,20 @@
         <w:pStyle w:val="Code"/>
       </w:pPr>
       <w:r>
-        <w:t xml:space="preserve">    public async Task&lt;IActionResult&gt; GetAll()</w:t>
+        <w:t xml:space="preserve">    public async Task&lt;IActionResult&gt; </w:t>
+      </w:r>
+      <w:proofErr w:type="spellStart"/>
+      <w:proofErr w:type="gramStart"/>
+      <w:r>
+        <w:t>GetAll</w:t>
+      </w:r>
+      <w:proofErr w:type="spellEnd"/>
+      <w:r>
+        <w:t>(</w:t>
+      </w:r>
+      <w:proofErr w:type="gramEnd"/>
+      <w:r>
+        <w:t>)</w:t>
       </w:r>
     </w:p>
     <w:p>
@@ -33115,16 +35278,34 @@
       </w:pPr>
       <w:r>
         <w:lastRenderedPageBreak/>
-        <w:t xml:space="preserve">        var devices = await _deviceService.GetAllDevicesAsync();</w:t>
-      </w:r>
+        <w:t xml:space="preserve">        var devices = await _</w:t>
+      </w:r>
+      <w:proofErr w:type="spellStart"/>
+      <w:r>
+        <w:t>deviceService.GetAllDevicesAsync</w:t>
+      </w:r>
+      <w:proofErr w:type="spellEnd"/>
+      <w:r>
+        <w:t>(</w:t>
+      </w:r>
+      <w:proofErr w:type="gramStart"/>
+      <w:r>
+        <w:t>);</w:t>
+      </w:r>
+      <w:proofErr w:type="gramEnd"/>
     </w:p>
     <w:p>
       <w:pPr>
         <w:pStyle w:val="Code"/>
       </w:pPr>
       <w:r>
-        <w:t xml:space="preserve">        return Ok(devices);</w:t>
-      </w:r>
+        <w:t xml:space="preserve">        return Ok(devices</w:t>
+      </w:r>
+      <w:proofErr w:type="gramStart"/>
+      <w:r>
+        <w:t>);</w:t>
+      </w:r>
+      <w:proofErr w:type="gramEnd"/>
     </w:p>
     <w:p>
       <w:pPr>
@@ -33144,7 +35325,15 @@
         <w:pStyle w:val="Code"/>
       </w:pPr>
       <w:r>
-        <w:t xml:space="preserve">    [HttpPost("configure")]</w:t>
+        <w:t xml:space="preserve">    [</w:t>
+      </w:r>
+      <w:proofErr w:type="spellStart"/>
+      <w:r>
+        <w:t>HttpPost</w:t>
+      </w:r>
+      <w:proofErr w:type="spellEnd"/>
+      <w:r>
+        <w:t>("configure")]</w:t>
       </w:r>
     </w:p>
     <w:p>
@@ -33152,7 +35341,31 @@
         <w:pStyle w:val="Code"/>
       </w:pPr>
       <w:r>
-        <w:t xml:space="preserve">    public async Task&lt;IActionResult&gt; ConfigureDevice([FromBody] DeviceConfigRequest request)</w:t>
+        <w:t xml:space="preserve">    public async Task&lt;IActionResult&gt; </w:t>
+      </w:r>
+      <w:proofErr w:type="spellStart"/>
+      <w:r>
+        <w:t>ConfigureDevice</w:t>
+      </w:r>
+      <w:proofErr w:type="spellEnd"/>
+      <w:r>
+        <w:t>([</w:t>
+      </w:r>
+      <w:proofErr w:type="spellStart"/>
+      <w:r>
+        <w:t>FromBody</w:t>
+      </w:r>
+      <w:proofErr w:type="spellEnd"/>
+      <w:r>
+        <w:t xml:space="preserve">] </w:t>
+      </w:r>
+      <w:proofErr w:type="spellStart"/>
+      <w:r>
+        <w:t>DeviceConfigRequest</w:t>
+      </w:r>
+      <w:proofErr w:type="spellEnd"/>
+      <w:r>
+        <w:t xml:space="preserve"> request)</w:t>
       </w:r>
     </w:p>
     <w:p>
@@ -33168,16 +35381,34 @@
         <w:pStyle w:val="Code"/>
       </w:pPr>
       <w:r>
-        <w:t xml:space="preserve">        var result = await _configuratorService.FindSuitableDevice(request);</w:t>
-      </w:r>
+        <w:t xml:space="preserve">        var result = await _</w:t>
+      </w:r>
+      <w:proofErr w:type="spellStart"/>
+      <w:r>
+        <w:t>configuratorService.FindSuitableDevice</w:t>
+      </w:r>
+      <w:proofErr w:type="spellEnd"/>
+      <w:r>
+        <w:t>(request</w:t>
+      </w:r>
+      <w:proofErr w:type="gramStart"/>
+      <w:r>
+        <w:t>);</w:t>
+      </w:r>
+      <w:proofErr w:type="gramEnd"/>
     </w:p>
     <w:p>
       <w:pPr>
         <w:pStyle w:val="Code"/>
       </w:pPr>
       <w:r>
-        <w:t xml:space="preserve">        return Ok(result);</w:t>
-      </w:r>
+        <w:t xml:space="preserve">        return Ok(result</w:t>
+      </w:r>
+      <w:proofErr w:type="gramStart"/>
+      <w:r>
+        <w:t>);</w:t>
+      </w:r>
+      <w:proofErr w:type="gramEnd"/>
     </w:p>
     <w:p>
       <w:pPr>
@@ -33267,8 +35498,26 @@
         <w:pStyle w:val="Code"/>
       </w:pPr>
       <w:r>
-        <w:t>public class DeviceService : IDeviceService</w:t>
-      </w:r>
+        <w:t xml:space="preserve">public class </w:t>
+      </w:r>
+      <w:proofErr w:type="spellStart"/>
+      <w:proofErr w:type="gramStart"/>
+      <w:r>
+        <w:t>DeviceService</w:t>
+      </w:r>
+      <w:proofErr w:type="spellEnd"/>
+      <w:r>
+        <w:t xml:space="preserve"> :</w:t>
+      </w:r>
+      <w:proofErr w:type="gramEnd"/>
+      <w:r>
+        <w:t xml:space="preserve"> </w:t>
+      </w:r>
+      <w:proofErr w:type="spellStart"/>
+      <w:r>
+        <w:t>IDeviceService</w:t>
+      </w:r>
+      <w:proofErr w:type="spellEnd"/>
     </w:p>
     <w:p>
       <w:pPr>
@@ -33283,16 +35532,63 @@
         <w:pStyle w:val="Code"/>
       </w:pPr>
       <w:r>
-        <w:t xml:space="preserve">    private readonly IDeviceRepository _deviceRepository;</w:t>
-      </w:r>
+        <w:t xml:space="preserve">    private </w:t>
+      </w:r>
+      <w:proofErr w:type="spellStart"/>
+      <w:r>
+        <w:t>readonly</w:t>
+      </w:r>
+      <w:proofErr w:type="spellEnd"/>
+      <w:r>
+        <w:t xml:space="preserve"> </w:t>
+      </w:r>
+      <w:proofErr w:type="spellStart"/>
+      <w:r>
+        <w:t>IDeviceRepository</w:t>
+      </w:r>
+      <w:proofErr w:type="spellEnd"/>
+      <w:r>
+        <w:t xml:space="preserve"> _</w:t>
+      </w:r>
+      <w:proofErr w:type="spellStart"/>
+      <w:proofErr w:type="gramStart"/>
+      <w:r>
+        <w:t>deviceRepository</w:t>
+      </w:r>
+      <w:proofErr w:type="spellEnd"/>
+      <w:r>
+        <w:t>;</w:t>
+      </w:r>
+      <w:proofErr w:type="gramEnd"/>
     </w:p>
     <w:p>
       <w:pPr>
         <w:pStyle w:val="Code"/>
       </w:pPr>
       <w:r>
-        <w:t xml:space="preserve">    private readonly IDeviceMapper _mapper;</w:t>
-      </w:r>
+        <w:t xml:space="preserve">    private </w:t>
+      </w:r>
+      <w:proofErr w:type="spellStart"/>
+      <w:r>
+        <w:t>readonly</w:t>
+      </w:r>
+      <w:proofErr w:type="spellEnd"/>
+      <w:r>
+        <w:t xml:space="preserve"> </w:t>
+      </w:r>
+      <w:proofErr w:type="spellStart"/>
+      <w:r>
+        <w:t>IDeviceMapper</w:t>
+      </w:r>
+      <w:proofErr w:type="spellEnd"/>
+      <w:r>
+        <w:t xml:space="preserve"> _</w:t>
+      </w:r>
+      <w:proofErr w:type="gramStart"/>
+      <w:r>
+        <w:t>mapper;</w:t>
+      </w:r>
+      <w:proofErr w:type="gramEnd"/>
     </w:p>
     <w:p>
       <w:pPr>
@@ -33304,15 +35600,41 @@
         <w:pStyle w:val="Code"/>
       </w:pPr>
       <w:r>
-        <w:t xml:space="preserve">    public DeviceService(</w:t>
-      </w:r>
+        <w:t xml:space="preserve">    public </w:t>
+      </w:r>
+      <w:proofErr w:type="spellStart"/>
+      <w:proofErr w:type="gramStart"/>
+      <w:r>
+        <w:t>DeviceService</w:t>
+      </w:r>
+      <w:proofErr w:type="spellEnd"/>
+      <w:r>
+        <w:t>(</w:t>
+      </w:r>
+      <w:proofErr w:type="gramEnd"/>
     </w:p>
     <w:p>
       <w:pPr>
         <w:pStyle w:val="Code"/>
       </w:pPr>
       <w:r>
-        <w:t xml:space="preserve">        IDeviceRepository deviceRepository,</w:t>
+        <w:t xml:space="preserve">        </w:t>
+      </w:r>
+      <w:proofErr w:type="spellStart"/>
+      <w:r>
+        <w:t>IDeviceRepository</w:t>
+      </w:r>
+      <w:proofErr w:type="spellEnd"/>
+      <w:r>
+        <w:t xml:space="preserve"> </w:t>
+      </w:r>
+      <w:proofErr w:type="spellStart"/>
+      <w:r>
+        <w:t>deviceRepository</w:t>
+      </w:r>
+      <w:proofErr w:type="spellEnd"/>
+      <w:r>
+        <w:t>,</w:t>
       </w:r>
     </w:p>
     <w:p>
@@ -33320,7 +35642,15 @@
         <w:pStyle w:val="Code"/>
       </w:pPr>
       <w:r>
-        <w:t xml:space="preserve">        IDeviceMapper mapper)</w:t>
+        <w:t xml:space="preserve">        </w:t>
+      </w:r>
+      <w:proofErr w:type="spellStart"/>
+      <w:r>
+        <w:t>IDeviceMapper</w:t>
+      </w:r>
+      <w:proofErr w:type="spellEnd"/>
+      <w:r>
+        <w:t xml:space="preserve"> mapper)</w:t>
       </w:r>
     </w:p>
     <w:p>
@@ -33336,16 +35666,39 @@
         <w:pStyle w:val="Code"/>
       </w:pPr>
       <w:r>
-        <w:t xml:space="preserve">        _deviceRepository = deviceRepository;</w:t>
-      </w:r>
+        <w:t xml:space="preserve">        _</w:t>
+      </w:r>
+      <w:proofErr w:type="spellStart"/>
+      <w:r>
+        <w:t>deviceRepository</w:t>
+      </w:r>
+      <w:proofErr w:type="spellEnd"/>
+      <w:r>
+        <w:t xml:space="preserve"> = </w:t>
+      </w:r>
+      <w:proofErr w:type="spellStart"/>
+      <w:proofErr w:type="gramStart"/>
+      <w:r>
+        <w:t>deviceRepository</w:t>
+      </w:r>
+      <w:proofErr w:type="spellEnd"/>
+      <w:r>
+        <w:t>;</w:t>
+      </w:r>
+      <w:proofErr w:type="gramEnd"/>
     </w:p>
     <w:p>
       <w:pPr>
         <w:pStyle w:val="Code"/>
       </w:pPr>
       <w:r>
-        <w:t xml:space="preserve">        _mapper = mapper;</w:t>
-      </w:r>
+        <w:t xml:space="preserve">        _mapper = </w:t>
+      </w:r>
+      <w:proofErr w:type="gramStart"/>
+      <w:r>
+        <w:t>mapper;</w:t>
+      </w:r>
+      <w:proofErr w:type="gramEnd"/>
     </w:p>
     <w:p>
       <w:pPr>
@@ -33365,7 +35718,36 @@
         <w:pStyle w:val="Code"/>
       </w:pPr>
       <w:r>
-        <w:t xml:space="preserve">    public async Task&lt;IEnumerable&lt;DeviceDto&gt;&gt; GetAllDevicesAsync()</w:t>
+        <w:t xml:space="preserve">    public async Task&lt;</w:t>
+      </w:r>
+      <w:proofErr w:type="spellStart"/>
+      <w:r>
+        <w:t>IEnumerable</w:t>
+      </w:r>
+      <w:proofErr w:type="spellEnd"/>
+      <w:r>
+        <w:t>&lt;</w:t>
+      </w:r>
+      <w:proofErr w:type="spellStart"/>
+      <w:r>
+        <w:t>DeviceDto</w:t>
+      </w:r>
+      <w:proofErr w:type="spellEnd"/>
+      <w:r>
+        <w:t xml:space="preserve">&gt;&gt; </w:t>
+      </w:r>
+      <w:proofErr w:type="spellStart"/>
+      <w:proofErr w:type="gramStart"/>
+      <w:r>
+        <w:t>GetAllDevicesAsync</w:t>
+      </w:r>
+      <w:proofErr w:type="spellEnd"/>
+      <w:r>
+        <w:t>(</w:t>
+      </w:r>
+      <w:proofErr w:type="gramEnd"/>
+      <w:r>
+        <w:t>)</w:t>
       </w:r>
     </w:p>
     <w:p>
@@ -33381,16 +35763,54 @@
         <w:pStyle w:val="Code"/>
       </w:pPr>
       <w:r>
-        <w:t xml:space="preserve">        var devices = await _deviceRepository.GetAllAsync();</w:t>
-      </w:r>
+        <w:t xml:space="preserve">        var devices = await _</w:t>
+      </w:r>
+      <w:proofErr w:type="spellStart"/>
+      <w:r>
+        <w:t>deviceRepository.GetAllAsync</w:t>
+      </w:r>
+      <w:proofErr w:type="spellEnd"/>
+      <w:r>
+        <w:t>(</w:t>
+      </w:r>
+      <w:proofErr w:type="gramStart"/>
+      <w:r>
+        <w:t>);</w:t>
+      </w:r>
+      <w:proofErr w:type="gramEnd"/>
     </w:p>
     <w:p>
       <w:pPr>
         <w:pStyle w:val="Code"/>
       </w:pPr>
       <w:r>
-        <w:t xml:space="preserve">        return devices.Select(d =&gt; _mapper.MapToDto(d));</w:t>
-      </w:r>
+        <w:t xml:space="preserve">        return </w:t>
+      </w:r>
+      <w:proofErr w:type="spellStart"/>
+      <w:proofErr w:type="gramStart"/>
+      <w:r>
+        <w:t>devices.Select</w:t>
+      </w:r>
+      <w:proofErr w:type="spellEnd"/>
+      <w:proofErr w:type="gramEnd"/>
+      <w:r>
+        <w:t>(d =&gt; _</w:t>
+      </w:r>
+      <w:proofErr w:type="spellStart"/>
+      <w:proofErr w:type="gramStart"/>
+      <w:r>
+        <w:t>mapper.MapToDto</w:t>
+      </w:r>
+      <w:proofErr w:type="spellEnd"/>
+      <w:proofErr w:type="gramEnd"/>
+      <w:r>
+        <w:t>(d)</w:t>
+      </w:r>
+      <w:proofErr w:type="gramStart"/>
+      <w:r>
+        <w:t>);</w:t>
+      </w:r>
+      <w:proofErr w:type="gramEnd"/>
     </w:p>
     <w:p>
       <w:pPr>
@@ -33410,7 +35830,28 @@
         <w:pStyle w:val="Code"/>
       </w:pPr>
       <w:r>
-        <w:t xml:space="preserve">    public async Task&lt;DeviceDto&gt; GetDeviceByIdAsync(int id)</w:t>
+        <w:t xml:space="preserve">    public async Task&lt;</w:t>
+      </w:r>
+      <w:proofErr w:type="spellStart"/>
+      <w:r>
+        <w:t>DeviceDto</w:t>
+      </w:r>
+      <w:proofErr w:type="spellEnd"/>
+      <w:r>
+        <w:t xml:space="preserve">&gt; </w:t>
+      </w:r>
+      <w:proofErr w:type="spellStart"/>
+      <w:proofErr w:type="gramStart"/>
+      <w:r>
+        <w:t>GetDeviceByIdAsync</w:t>
+      </w:r>
+      <w:proofErr w:type="spellEnd"/>
+      <w:r>
+        <w:t>(</w:t>
+      </w:r>
+      <w:proofErr w:type="gramEnd"/>
+      <w:r>
+        <w:t>int id)</w:t>
       </w:r>
     </w:p>
     <w:p>
@@ -33426,16 +35867,44 @@
         <w:pStyle w:val="Code"/>
       </w:pPr>
       <w:r>
-        <w:t xml:space="preserve">        var device = await _deviceRepository.GetByIdAsync(id);</w:t>
-      </w:r>
+        <w:t xml:space="preserve">        var device = await _</w:t>
+      </w:r>
+      <w:proofErr w:type="spellStart"/>
+      <w:r>
+        <w:t>deviceRepository.GetByIdAsync</w:t>
+      </w:r>
+      <w:proofErr w:type="spellEnd"/>
+      <w:r>
+        <w:t>(id</w:t>
+      </w:r>
+      <w:proofErr w:type="gramStart"/>
+      <w:r>
+        <w:t>);</w:t>
+      </w:r>
+      <w:proofErr w:type="gramEnd"/>
     </w:p>
     <w:p>
       <w:pPr>
         <w:pStyle w:val="Code"/>
       </w:pPr>
       <w:r>
-        <w:t xml:space="preserve">        return _mapper.MapToDto(device);</w:t>
-      </w:r>
+        <w:t xml:space="preserve">        return _</w:t>
+      </w:r>
+      <w:proofErr w:type="spellStart"/>
+      <w:proofErr w:type="gramStart"/>
+      <w:r>
+        <w:t>mapper.MapToDto</w:t>
+      </w:r>
+      <w:proofErr w:type="spellEnd"/>
+      <w:proofErr w:type="gramEnd"/>
+      <w:r>
+        <w:t>(device</w:t>
+      </w:r>
+      <w:proofErr w:type="gramStart"/>
+      <w:r>
+        <w:t>);</w:t>
+      </w:r>
+      <w:proofErr w:type="gramEnd"/>
     </w:p>
     <w:p>
       <w:pPr>
@@ -33520,9 +35989,14 @@
       <w:pPr>
         <w:pStyle w:val="Code"/>
       </w:pPr>
+      <w:proofErr w:type="gramStart"/>
       <w:r>
         <w:lastRenderedPageBreak/>
-        <w:t>public class Device</w:t>
+        <w:t>public</w:t>
+      </w:r>
+      <w:proofErr w:type="gramEnd"/>
+      <w:r>
+        <w:t xml:space="preserve"> class Device</w:t>
       </w:r>
     </w:p>
     <w:p>
@@ -33538,96 +36012,332 @@
         <w:pStyle w:val="Code"/>
       </w:pPr>
       <w:r>
-        <w:t xml:space="preserve">    public int Id { get; set; }</w:t>
-      </w:r>
+        <w:t xml:space="preserve">    public int Id </w:t>
+      </w:r>
+      <w:proofErr w:type="gramStart"/>
+      <w:r>
+        <w:t>{ get</w:t>
+      </w:r>
+      <w:proofErr w:type="gramEnd"/>
+      <w:r>
+        <w:t>; set</w:t>
+      </w:r>
+      <w:proofErr w:type="gramStart"/>
+      <w:r>
+        <w:t>; }</w:t>
+      </w:r>
+      <w:proofErr w:type="gramEnd"/>
     </w:p>
     <w:p>
       <w:pPr>
         <w:pStyle w:val="Code"/>
       </w:pPr>
       <w:r>
-        <w:t xml:space="preserve">    public string Name { get; set; }</w:t>
-      </w:r>
+        <w:t xml:space="preserve">    public string Name </w:t>
+      </w:r>
+      <w:proofErr w:type="gramStart"/>
+      <w:r>
+        <w:t>{ get</w:t>
+      </w:r>
+      <w:proofErr w:type="gramEnd"/>
+      <w:r>
+        <w:t>; set</w:t>
+      </w:r>
+      <w:proofErr w:type="gramStart"/>
+      <w:r>
+        <w:t>; }</w:t>
+      </w:r>
+      <w:proofErr w:type="gramEnd"/>
     </w:p>
     <w:p>
       <w:pPr>
         <w:pStyle w:val="Code"/>
       </w:pPr>
       <w:r>
-        <w:t xml:space="preserve">    public string Description { get; set; }</w:t>
-      </w:r>
+        <w:t xml:space="preserve">    public string Description </w:t>
+      </w:r>
+      <w:proofErr w:type="gramStart"/>
+      <w:r>
+        <w:t>{ get</w:t>
+      </w:r>
+      <w:proofErr w:type="gramEnd"/>
+      <w:r>
+        <w:t>; set</w:t>
+      </w:r>
+      <w:proofErr w:type="gramStart"/>
+      <w:r>
+        <w:t>; }</w:t>
+      </w:r>
+      <w:proofErr w:type="gramEnd"/>
     </w:p>
     <w:p>
       <w:pPr>
         <w:pStyle w:val="Code"/>
       </w:pPr>
       <w:r>
-        <w:t xml:space="preserve">    public decimal Price { get; set; }</w:t>
-      </w:r>
+        <w:t xml:space="preserve">    public decimal Price </w:t>
+      </w:r>
+      <w:proofErr w:type="gramStart"/>
+      <w:r>
+        <w:t>{ get</w:t>
+      </w:r>
+      <w:proofErr w:type="gramEnd"/>
+      <w:r>
+        <w:t>; set</w:t>
+      </w:r>
+      <w:proofErr w:type="gramStart"/>
+      <w:r>
+        <w:t>; }</w:t>
+      </w:r>
+      <w:proofErr w:type="gramEnd"/>
     </w:p>
     <w:p>
       <w:pPr>
         <w:pStyle w:val="Code"/>
       </w:pPr>
       <w:r>
-        <w:t xml:space="preserve">    public string ImagePath { get; set; }</w:t>
-      </w:r>
+        <w:t xml:space="preserve">    public string </w:t>
+      </w:r>
+      <w:proofErr w:type="spellStart"/>
+      <w:r>
+        <w:t>ImagePath</w:t>
+      </w:r>
+      <w:proofErr w:type="spellEnd"/>
+      <w:r>
+        <w:t xml:space="preserve"> </w:t>
+      </w:r>
+      <w:proofErr w:type="gramStart"/>
+      <w:r>
+        <w:t>{ get</w:t>
+      </w:r>
+      <w:proofErr w:type="gramEnd"/>
+      <w:r>
+        <w:t>; set</w:t>
+      </w:r>
+      <w:proofErr w:type="gramStart"/>
+      <w:r>
+        <w:t>; }</w:t>
+      </w:r>
+      <w:proofErr w:type="gramEnd"/>
     </w:p>
     <w:p>
       <w:pPr>
         <w:pStyle w:val="Code"/>
       </w:pPr>
       <w:r>
-        <w:t xml:space="preserve">    public int DeviceTypeId { get; set; }</w:t>
-      </w:r>
+        <w:t xml:space="preserve">    public int </w:t>
+      </w:r>
+      <w:proofErr w:type="spellStart"/>
+      <w:r>
+        <w:t>DeviceTypeId</w:t>
+      </w:r>
+      <w:proofErr w:type="spellEnd"/>
+      <w:r>
+        <w:t xml:space="preserve"> </w:t>
+      </w:r>
+      <w:proofErr w:type="gramStart"/>
+      <w:r>
+        <w:t>{ get</w:t>
+      </w:r>
+      <w:proofErr w:type="gramEnd"/>
+      <w:r>
+        <w:t>; set</w:t>
+      </w:r>
+      <w:proofErr w:type="gramStart"/>
+      <w:r>
+        <w:t>; }</w:t>
+      </w:r>
+      <w:proofErr w:type="gramEnd"/>
     </w:p>
     <w:p>
       <w:pPr>
         <w:pStyle w:val="Code"/>
       </w:pPr>
       <w:r>
-        <w:t xml:space="preserve">    public DeviceType DeviceType { get; set; }</w:t>
-      </w:r>
+        <w:t xml:space="preserve">    public </w:t>
+      </w:r>
+      <w:proofErr w:type="spellStart"/>
+      <w:r>
+        <w:t>DeviceType</w:t>
+      </w:r>
+      <w:proofErr w:type="spellEnd"/>
+      <w:r>
+        <w:t xml:space="preserve"> </w:t>
+      </w:r>
+      <w:proofErr w:type="spellStart"/>
+      <w:r>
+        <w:t>DeviceType</w:t>
+      </w:r>
+      <w:proofErr w:type="spellEnd"/>
+      <w:r>
+        <w:t xml:space="preserve"> </w:t>
+      </w:r>
+      <w:proofErr w:type="gramStart"/>
+      <w:r>
+        <w:t>{ get</w:t>
+      </w:r>
+      <w:proofErr w:type="gramEnd"/>
+      <w:r>
+        <w:t>; set</w:t>
+      </w:r>
+      <w:proofErr w:type="gramStart"/>
+      <w:r>
+        <w:t>; }</w:t>
+      </w:r>
+      <w:proofErr w:type="gramEnd"/>
     </w:p>
     <w:p>
       <w:pPr>
         <w:pStyle w:val="Code"/>
       </w:pPr>
       <w:r>
-        <w:t xml:space="preserve">    public double MinAirFlow { get; set; }</w:t>
-      </w:r>
+        <w:t xml:space="preserve">    public double </w:t>
+      </w:r>
+      <w:proofErr w:type="spellStart"/>
+      <w:r>
+        <w:t>MinAirFlow</w:t>
+      </w:r>
+      <w:proofErr w:type="spellEnd"/>
+      <w:r>
+        <w:t xml:space="preserve"> </w:t>
+      </w:r>
+      <w:proofErr w:type="gramStart"/>
+      <w:r>
+        <w:t>{ get</w:t>
+      </w:r>
+      <w:proofErr w:type="gramEnd"/>
+      <w:r>
+        <w:t>; set</w:t>
+      </w:r>
+      <w:proofErr w:type="gramStart"/>
+      <w:r>
+        <w:t>; }</w:t>
+      </w:r>
+      <w:proofErr w:type="gramEnd"/>
     </w:p>
     <w:p>
       <w:pPr>
         <w:pStyle w:val="Code"/>
       </w:pPr>
       <w:r>
-        <w:t xml:space="preserve">    public double MaxAirFlow { get; set; }</w:t>
-      </w:r>
+        <w:t xml:space="preserve">    public double </w:t>
+      </w:r>
+      <w:proofErr w:type="spellStart"/>
+      <w:r>
+        <w:t>MaxAirFlow</w:t>
+      </w:r>
+      <w:proofErr w:type="spellEnd"/>
+      <w:r>
+        <w:t xml:space="preserve"> </w:t>
+      </w:r>
+      <w:proofErr w:type="gramStart"/>
+      <w:r>
+        <w:t>{ get</w:t>
+      </w:r>
+      <w:proofErr w:type="gramEnd"/>
+      <w:r>
+        <w:t>; set</w:t>
+      </w:r>
+      <w:proofErr w:type="gramStart"/>
+      <w:r>
+        <w:t>; }</w:t>
+      </w:r>
+      <w:proofErr w:type="gramEnd"/>
     </w:p>
     <w:p>
       <w:pPr>
         <w:pStyle w:val="Code"/>
       </w:pPr>
       <w:r>
-        <w:t xml:space="preserve">    public double NoiseLevel { get; set; }</w:t>
-      </w:r>
+        <w:t xml:space="preserve">    public double </w:t>
+      </w:r>
+      <w:proofErr w:type="spellStart"/>
+      <w:r>
+        <w:t>NoiseLevel</w:t>
+      </w:r>
+      <w:proofErr w:type="spellEnd"/>
+      <w:r>
+        <w:t xml:space="preserve"> </w:t>
+      </w:r>
+      <w:proofErr w:type="gramStart"/>
+      <w:r>
+        <w:t>{ get</w:t>
+      </w:r>
+      <w:proofErr w:type="gramEnd"/>
+      <w:r>
+        <w:t>; set</w:t>
+      </w:r>
+      <w:proofErr w:type="gramStart"/>
+      <w:r>
+        <w:t>; }</w:t>
+      </w:r>
+      <w:proofErr w:type="gramEnd"/>
     </w:p>
     <w:p>
       <w:pPr>
         <w:pStyle w:val="Code"/>
       </w:pPr>
       <w:r>
-        <w:t xml:space="preserve">    public double PowerConsumption { get; set; }</w:t>
-      </w:r>
+        <w:t xml:space="preserve">    public double </w:t>
+      </w:r>
+      <w:proofErr w:type="spellStart"/>
+      <w:r>
+        <w:t>PowerConsumption</w:t>
+      </w:r>
+      <w:proofErr w:type="spellEnd"/>
+      <w:r>
+        <w:t xml:space="preserve"> </w:t>
+      </w:r>
+      <w:proofErr w:type="gramStart"/>
+      <w:r>
+        <w:t>{ get</w:t>
+      </w:r>
+      <w:proofErr w:type="gramEnd"/>
+      <w:r>
+        <w:t>; set</w:t>
+      </w:r>
+      <w:proofErr w:type="gramStart"/>
+      <w:r>
+        <w:t>; }</w:t>
+      </w:r>
+      <w:proofErr w:type="gramEnd"/>
     </w:p>
     <w:p>
       <w:pPr>
         <w:pStyle w:val="Code"/>
       </w:pPr>
       <w:r>
-        <w:t xml:space="preserve">    public ICollection&lt;DeviceCharacteristic&gt; Characteristics { get; set; }</w:t>
-      </w:r>
+        <w:t xml:space="preserve">    public </w:t>
+      </w:r>
+      <w:proofErr w:type="spellStart"/>
+      <w:r>
+        <w:t>ICollection</w:t>
+      </w:r>
+      <w:proofErr w:type="spellEnd"/>
+      <w:r>
+        <w:t>&lt;</w:t>
+      </w:r>
+      <w:proofErr w:type="spellStart"/>
+      <w:r>
+        <w:t>DeviceCharacteristic</w:t>
+      </w:r>
+      <w:proofErr w:type="spellEnd"/>
+      <w:r>
+        <w:t xml:space="preserve">&gt; Characteristics </w:t>
+      </w:r>
+      <w:proofErr w:type="gramStart"/>
+      <w:r>
+        <w:t>{ get</w:t>
+      </w:r>
+      <w:proofErr w:type="gramEnd"/>
+      <w:r>
+        <w:t>; set</w:t>
+      </w:r>
+      <w:proofErr w:type="gramStart"/>
+      <w:r>
+        <w:t>; }</w:t>
+      </w:r>
+      <w:proofErr w:type="gramEnd"/>
     </w:p>
     <w:p>
       <w:pPr>
@@ -33648,7 +36358,15 @@
         <w:pStyle w:val="aff"/>
       </w:pPr>
       <w:r>
-        <w:t>4. Слой DataAccess (Репозитории)</w:t>
+        <w:t xml:space="preserve">4. Слой </w:t>
+      </w:r>
+      <w:proofErr w:type="spellStart"/>
+      <w:r>
+        <w:t>DataAccess</w:t>
+      </w:r>
+      <w:proofErr w:type="spellEnd"/>
+      <w:r>
+        <w:t xml:space="preserve"> (Репозитории)</w:t>
       </w:r>
     </w:p>
     <w:p>
@@ -33659,7 +36377,15 @@
         </w:rPr>
       </w:pPr>
       <w:r>
-        <w:t>Репозитории обеспечивают доступ к данным и инкапсулируют логику работы с базой данных. Они реализуют паттерн Repository и предоставляют абстракцию над источником данных. Пример</w:t>
+        <w:t xml:space="preserve">Репозитории обеспечивают доступ к данным и инкапсулируют логику работы с базой данных. Они реализуют паттерн </w:t>
+      </w:r>
+      <w:proofErr w:type="spellStart"/>
+      <w:r>
+        <w:t>Repository</w:t>
+      </w:r>
+      <w:proofErr w:type="spellEnd"/>
+      <w:r>
+        <w:t xml:space="preserve"> и предоставляют абстракцию над источником данных. Пример</w:t>
       </w:r>
       <w:r>
         <w:rPr>
@@ -33681,9 +36407,32 @@
       <w:pPr>
         <w:pStyle w:val="Code"/>
       </w:pPr>
-      <w:r>
-        <w:t>public class DeviceRepository : IDeviceRepository</w:t>
-      </w:r>
+      <w:proofErr w:type="gramStart"/>
+      <w:r>
+        <w:t>public</w:t>
+      </w:r>
+      <w:proofErr w:type="gramEnd"/>
+      <w:r>
+        <w:t xml:space="preserve"> class </w:t>
+      </w:r>
+      <w:proofErr w:type="spellStart"/>
+      <w:proofErr w:type="gramStart"/>
+      <w:r>
+        <w:t>DeviceRepository</w:t>
+      </w:r>
+      <w:proofErr w:type="spellEnd"/>
+      <w:r>
+        <w:t xml:space="preserve"> :</w:t>
+      </w:r>
+      <w:proofErr w:type="gramEnd"/>
+      <w:r>
+        <w:t xml:space="preserve"> </w:t>
+      </w:r>
+      <w:proofErr w:type="spellStart"/>
+      <w:r>
+        <w:t>IDeviceRepository</w:t>
+      </w:r>
+      <w:proofErr w:type="spellEnd"/>
     </w:p>
     <w:p>
       <w:pPr>
@@ -33698,8 +36447,29 @@
         <w:pStyle w:val="Code"/>
       </w:pPr>
       <w:r>
-        <w:t xml:space="preserve">    private readonly ApplicationDbContext _context;</w:t>
-      </w:r>
+        <w:t xml:space="preserve">    private </w:t>
+      </w:r>
+      <w:proofErr w:type="spellStart"/>
+      <w:r>
+        <w:t>readonly</w:t>
+      </w:r>
+      <w:proofErr w:type="spellEnd"/>
+      <w:r>
+        <w:t xml:space="preserve"> </w:t>
+      </w:r>
+      <w:proofErr w:type="spellStart"/>
+      <w:r>
+        <w:t>ApplicationDbContext</w:t>
+      </w:r>
+      <w:proofErr w:type="spellEnd"/>
+      <w:r>
+        <w:t xml:space="preserve"> _</w:t>
+      </w:r>
+      <w:proofErr w:type="gramStart"/>
+      <w:r>
+        <w:t>context;</w:t>
+      </w:r>
+      <w:proofErr w:type="gramEnd"/>
     </w:p>
     <w:p>
       <w:pPr>
@@ -33711,7 +36481,25 @@
         <w:pStyle w:val="Code"/>
       </w:pPr>
       <w:r>
-        <w:t xml:space="preserve">    public DeviceRepository(ApplicationDbContext context)</w:t>
+        <w:t xml:space="preserve">    public </w:t>
+      </w:r>
+      <w:proofErr w:type="spellStart"/>
+      <w:proofErr w:type="gramStart"/>
+      <w:r>
+        <w:t>DeviceRepository</w:t>
+      </w:r>
+      <w:proofErr w:type="spellEnd"/>
+      <w:r>
+        <w:t>(</w:t>
+      </w:r>
+      <w:proofErr w:type="spellStart"/>
+      <w:proofErr w:type="gramEnd"/>
+      <w:r>
+        <w:t>ApplicationDbContext</w:t>
+      </w:r>
+      <w:proofErr w:type="spellEnd"/>
+      <w:r>
+        <w:t xml:space="preserve"> context)</w:t>
       </w:r>
     </w:p>
     <w:p>
@@ -33727,8 +36515,13 @@
         <w:pStyle w:val="Code"/>
       </w:pPr>
       <w:r>
-        <w:t xml:space="preserve">        _context = context;</w:t>
-      </w:r>
+        <w:t xml:space="preserve">        _context = </w:t>
+      </w:r>
+      <w:proofErr w:type="gramStart"/>
+      <w:r>
+        <w:t>context;</w:t>
+      </w:r>
+      <w:proofErr w:type="gramEnd"/>
     </w:p>
     <w:p>
       <w:pPr>
@@ -33748,7 +36541,28 @@
         <w:pStyle w:val="Code"/>
       </w:pPr>
       <w:r>
-        <w:t xml:space="preserve">    public async Task&lt;IEnumerable&lt;Device&gt;&gt; GetAllAsync()</w:t>
+        <w:t xml:space="preserve">    public async Task&lt;</w:t>
+      </w:r>
+      <w:proofErr w:type="spellStart"/>
+      <w:r>
+        <w:t>IEnumerable</w:t>
+      </w:r>
+      <w:proofErr w:type="spellEnd"/>
+      <w:r>
+        <w:t xml:space="preserve">&lt;Device&gt;&gt; </w:t>
+      </w:r>
+      <w:proofErr w:type="spellStart"/>
+      <w:proofErr w:type="gramStart"/>
+      <w:r>
+        <w:t>GetAllAsync</w:t>
+      </w:r>
+      <w:proofErr w:type="spellEnd"/>
+      <w:r>
+        <w:t>(</w:t>
+      </w:r>
+      <w:proofErr w:type="gramEnd"/>
+      <w:r>
+        <w:t>)</w:t>
       </w:r>
     </w:p>
     <w:p>
@@ -33764,15 +36578,40 @@
         <w:pStyle w:val="Code"/>
       </w:pPr>
       <w:r>
-        <w:t xml:space="preserve">        return await _context.Devices</w:t>
-      </w:r>
+        <w:t xml:space="preserve">        return await _</w:t>
+      </w:r>
+      <w:proofErr w:type="spellStart"/>
+      <w:proofErr w:type="gramStart"/>
+      <w:r>
+        <w:t>context.Devices</w:t>
+      </w:r>
+      <w:proofErr w:type="spellEnd"/>
+      <w:proofErr w:type="gramEnd"/>
     </w:p>
     <w:p>
       <w:pPr>
         <w:pStyle w:val="Code"/>
       </w:pPr>
       <w:r>
-        <w:t xml:space="preserve">            .Include(d =&gt; d.DeviceType)</w:t>
+        <w:t xml:space="preserve">            </w:t>
+      </w:r>
+      <w:proofErr w:type="gramStart"/>
+      <w:r>
+        <w:t>.Include</w:t>
+      </w:r>
+      <w:proofErr w:type="gramEnd"/>
+      <w:r>
+        <w:t xml:space="preserve">(d =&gt; </w:t>
+      </w:r>
+      <w:proofErr w:type="spellStart"/>
+      <w:proofErr w:type="gramStart"/>
+      <w:r>
+        <w:t>d.DeviceType</w:t>
+      </w:r>
+      <w:proofErr w:type="spellEnd"/>
+      <w:proofErr w:type="gramEnd"/>
+      <w:r>
+        <w:t>)</w:t>
       </w:r>
     </w:p>
     <w:p>
@@ -33780,7 +36619,25 @@
         <w:pStyle w:val="Code"/>
       </w:pPr>
       <w:r>
-        <w:t xml:space="preserve">            .Include(d =&gt; d.Characteristics)</w:t>
+        <w:t xml:space="preserve">            </w:t>
+      </w:r>
+      <w:proofErr w:type="gramStart"/>
+      <w:r>
+        <w:t>.Include</w:t>
+      </w:r>
+      <w:proofErr w:type="gramEnd"/>
+      <w:r>
+        <w:t xml:space="preserve">(d =&gt; </w:t>
+      </w:r>
+      <w:proofErr w:type="spellStart"/>
+      <w:proofErr w:type="gramStart"/>
+      <w:r>
+        <w:t>d.Characteristics</w:t>
+      </w:r>
+      <w:proofErr w:type="spellEnd"/>
+      <w:proofErr w:type="gramEnd"/>
+      <w:r>
+        <w:t>)</w:t>
       </w:r>
     </w:p>
     <w:p>
@@ -33788,8 +36645,26 @@
         <w:pStyle w:val="Code"/>
       </w:pPr>
       <w:r>
-        <w:t xml:space="preserve">            .ToListAsync();</w:t>
-      </w:r>
+        <w:t xml:space="preserve">            </w:t>
+      </w:r>
+      <w:proofErr w:type="gramStart"/>
+      <w:r>
+        <w:t>.</w:t>
+      </w:r>
+      <w:proofErr w:type="spellStart"/>
+      <w:r>
+        <w:t>ToListAsync</w:t>
+      </w:r>
+      <w:proofErr w:type="spellEnd"/>
+      <w:proofErr w:type="gramEnd"/>
+      <w:r>
+        <w:t>(</w:t>
+      </w:r>
+      <w:proofErr w:type="gramStart"/>
+      <w:r>
+        <w:t>);</w:t>
+      </w:r>
+      <w:proofErr w:type="gramEnd"/>
     </w:p>
     <w:p>
       <w:pPr>
@@ -33809,7 +36684,20 @@
         <w:pStyle w:val="Code"/>
       </w:pPr>
       <w:r>
-        <w:t xml:space="preserve">    public async Task&lt;Device&gt; GetByIdAsync(int id)</w:t>
+        <w:t xml:space="preserve">    public async Task&lt;Device&gt; </w:t>
+      </w:r>
+      <w:proofErr w:type="spellStart"/>
+      <w:proofErr w:type="gramStart"/>
+      <w:r>
+        <w:t>GetByIdAsync</w:t>
+      </w:r>
+      <w:proofErr w:type="spellEnd"/>
+      <w:r>
+        <w:t>(</w:t>
+      </w:r>
+      <w:proofErr w:type="gramEnd"/>
+      <w:r>
+        <w:t>int id)</w:t>
       </w:r>
     </w:p>
     <w:p>
@@ -33825,15 +36713,40 @@
         <w:pStyle w:val="Code"/>
       </w:pPr>
       <w:r>
-        <w:t xml:space="preserve">        return await _context.Devices</w:t>
-      </w:r>
+        <w:t xml:space="preserve">        return await _</w:t>
+      </w:r>
+      <w:proofErr w:type="spellStart"/>
+      <w:proofErr w:type="gramStart"/>
+      <w:r>
+        <w:t>context.Devices</w:t>
+      </w:r>
+      <w:proofErr w:type="spellEnd"/>
+      <w:proofErr w:type="gramEnd"/>
     </w:p>
     <w:p>
       <w:pPr>
         <w:pStyle w:val="Code"/>
       </w:pPr>
       <w:r>
-        <w:t xml:space="preserve">            .Include(d =&gt; d.DeviceType)</w:t>
+        <w:t xml:space="preserve">            </w:t>
+      </w:r>
+      <w:proofErr w:type="gramStart"/>
+      <w:r>
+        <w:t>.Include</w:t>
+      </w:r>
+      <w:proofErr w:type="gramEnd"/>
+      <w:r>
+        <w:t xml:space="preserve">(d =&gt; </w:t>
+      </w:r>
+      <w:proofErr w:type="spellStart"/>
+      <w:proofErr w:type="gramStart"/>
+      <w:r>
+        <w:t>d.DeviceType</w:t>
+      </w:r>
+      <w:proofErr w:type="spellEnd"/>
+      <w:proofErr w:type="gramEnd"/>
+      <w:r>
+        <w:t>)</w:t>
       </w:r>
     </w:p>
     <w:p>
@@ -33841,7 +36754,25 @@
         <w:pStyle w:val="Code"/>
       </w:pPr>
       <w:r>
-        <w:t xml:space="preserve">            .Include(d =&gt; d.Characteristics)</w:t>
+        <w:t xml:space="preserve">            </w:t>
+      </w:r>
+      <w:proofErr w:type="gramStart"/>
+      <w:r>
+        <w:t>.Include</w:t>
+      </w:r>
+      <w:proofErr w:type="gramEnd"/>
+      <w:r>
+        <w:t xml:space="preserve">(d =&gt; </w:t>
+      </w:r>
+      <w:proofErr w:type="spellStart"/>
+      <w:proofErr w:type="gramStart"/>
+      <w:r>
+        <w:t>d.Characteristics</w:t>
+      </w:r>
+      <w:proofErr w:type="spellEnd"/>
+      <w:proofErr w:type="gramEnd"/>
+      <w:r>
+        <w:t>)</w:t>
       </w:r>
     </w:p>
     <w:p>
@@ -33849,8 +36780,36 @@
         <w:pStyle w:val="Code"/>
       </w:pPr>
       <w:r>
-        <w:t xml:space="preserve">            .FirstOrDefaultAsync(d =&gt; d.Id == id);</w:t>
-      </w:r>
+        <w:t xml:space="preserve">            </w:t>
+      </w:r>
+      <w:proofErr w:type="gramStart"/>
+      <w:r>
+        <w:t>.</w:t>
+      </w:r>
+      <w:proofErr w:type="spellStart"/>
+      <w:r>
+        <w:t>FirstOrDefaultAsync</w:t>
+      </w:r>
+      <w:proofErr w:type="spellEnd"/>
+      <w:proofErr w:type="gramEnd"/>
+      <w:r>
+        <w:t xml:space="preserve">(d =&gt; </w:t>
+      </w:r>
+      <w:proofErr w:type="spellStart"/>
+      <w:proofErr w:type="gramStart"/>
+      <w:r>
+        <w:t>d.Id</w:t>
+      </w:r>
+      <w:proofErr w:type="spellEnd"/>
+      <w:proofErr w:type="gramEnd"/>
+      <w:r>
+        <w:t xml:space="preserve"> == id</w:t>
+      </w:r>
+      <w:proofErr w:type="gramStart"/>
+      <w:r>
+        <w:t>);</w:t>
+      </w:r>
+      <w:proofErr w:type="gramEnd"/>
     </w:p>
     <w:p>
       <w:pPr>
@@ -33870,7 +36829,20 @@
         <w:pStyle w:val="Code"/>
       </w:pPr>
       <w:r>
-        <w:t xml:space="preserve">    public async Task&lt;Device&gt; AddAsync(Device device)</w:t>
+        <w:t xml:space="preserve">    public async Task&lt;Device&gt; </w:t>
+      </w:r>
+      <w:proofErr w:type="spellStart"/>
+      <w:proofErr w:type="gramStart"/>
+      <w:r>
+        <w:t>AddAsync</w:t>
+      </w:r>
+      <w:proofErr w:type="spellEnd"/>
+      <w:r>
+        <w:t>(</w:t>
+      </w:r>
+      <w:proofErr w:type="gramEnd"/>
+      <w:r>
+        <w:t>Device device)</w:t>
       </w:r>
     </w:p>
     <w:p>
@@ -33886,24 +36858,59 @@
         <w:pStyle w:val="Code"/>
       </w:pPr>
       <w:r>
-        <w:t xml:space="preserve">        await _context.Devices.AddAsync(device);</w:t>
-      </w:r>
+        <w:t xml:space="preserve">        await _</w:t>
+      </w:r>
+      <w:proofErr w:type="spellStart"/>
+      <w:proofErr w:type="gramStart"/>
+      <w:r>
+        <w:t>context.Devices.AddAsync</w:t>
+      </w:r>
+      <w:proofErr w:type="spellEnd"/>
+      <w:proofErr w:type="gramEnd"/>
+      <w:r>
+        <w:t>(device</w:t>
+      </w:r>
+      <w:proofErr w:type="gramStart"/>
+      <w:r>
+        <w:t>);</w:t>
+      </w:r>
+      <w:proofErr w:type="gramEnd"/>
     </w:p>
     <w:p>
       <w:pPr>
         <w:pStyle w:val="Code"/>
       </w:pPr>
       <w:r>
-        <w:t xml:space="preserve">        await _context.SaveChangesAsync();</w:t>
-      </w:r>
+        <w:t xml:space="preserve">        await _</w:t>
+      </w:r>
+      <w:proofErr w:type="spellStart"/>
+      <w:proofErr w:type="gramStart"/>
+      <w:r>
+        <w:t>context.SaveChangesAsync</w:t>
+      </w:r>
+      <w:proofErr w:type="spellEnd"/>
+      <w:proofErr w:type="gramEnd"/>
+      <w:r>
+        <w:t>(</w:t>
+      </w:r>
+      <w:proofErr w:type="gramStart"/>
+      <w:r>
+        <w:t>);</w:t>
+      </w:r>
+      <w:proofErr w:type="gramEnd"/>
     </w:p>
     <w:p>
       <w:pPr>
         <w:pStyle w:val="Code"/>
       </w:pPr>
       <w:r>
-        <w:t xml:space="preserve">        return device;</w:t>
-      </w:r>
+        <w:t xml:space="preserve">        return </w:t>
+      </w:r>
+      <w:proofErr w:type="gramStart"/>
+      <w:r>
+        <w:t>device;</w:t>
+      </w:r>
+      <w:proofErr w:type="gramEnd"/>
     </w:p>
     <w:p>
       <w:pPr>
@@ -33980,7 +36987,15 @@
         <w:ind w:left="993"/>
       </w:pPr>
       <w:r>
-        <w:t>Репозитории работают с базой данных через Entity Framework Core</w:t>
+        <w:t xml:space="preserve">Репозитории работают с базой данных через </w:t>
+      </w:r>
+      <w:proofErr w:type="spellStart"/>
+      <w:r>
+        <w:t>Entity</w:t>
+      </w:r>
+      <w:proofErr w:type="spellEnd"/>
+      <w:r>
+        <w:t xml:space="preserve"> Framework Core</w:t>
       </w:r>
     </w:p>
     <w:p>
@@ -34065,8 +37080,13 @@
         </w:numPr>
         <w:ind w:left="993" w:hanging="284"/>
       </w:pPr>
-      <w:r>
-        <w:t>Поддерживаемость кода</w:t>
+      <w:proofErr w:type="spellStart"/>
+      <w:r>
+        <w:t>Поддерживаемость</w:t>
+      </w:r>
+      <w:proofErr w:type="spellEnd"/>
+      <w:r>
+        <w:t xml:space="preserve"> кода</w:t>
       </w:r>
     </w:p>
     <w:p>
@@ -34074,7 +37094,15 @@
         <w:pStyle w:val="aNormal"/>
       </w:pPr>
       <w:r>
-        <w:t>Реализация такой многослойной архитектуры требует надежной системы безопасности и аутентификации. В проекте реализована система аутентификации и авторизации на основе JWT (JSON Web Tokens). Это обеспечивает безопасный обмен данными между клиентом и сервером. Для защиты от несанкционированного доступа реализована система ролей, где определены права доступа для разных типов пользователей (администраторы, обычные пользователи).</w:t>
+        <w:t xml:space="preserve">Реализация такой многослойной архитектуры требует надежной системы безопасности и аутентификации. В проекте реализована система аутентификации и авторизации на основе JWT (JSON Web </w:t>
+      </w:r>
+      <w:proofErr w:type="spellStart"/>
+      <w:r>
+        <w:t>Tokens</w:t>
+      </w:r>
+      <w:proofErr w:type="spellEnd"/>
+      <w:r>
+        <w:t>). Это обеспечивает безопасный обмен данными между клиентом и сервером. Для защиты от несанкционированного доступа реализована система ролей, где определены права доступа для разных типов пользователей (администраторы, обычные пользователи).</w:t>
       </w:r>
     </w:p>
     <w:p>
@@ -34090,13 +37118,29 @@
           <w:b/>
           <w:bCs/>
         </w:rPr>
-        <w:t>Реализация интеллектуального консультанта на базе GigaChat API</w:t>
-      </w:r>
+        <w:t>Реализация интеллектуального консультанта на базе </w:t>
+      </w:r>
+      <w:proofErr w:type="spellStart"/>
       <w:r>
         <w:rPr>
           <w:b/>
           <w:bCs/>
         </w:rPr>
+        <w:t>GigaChat</w:t>
+      </w:r>
+      <w:proofErr w:type="spellEnd"/>
+      <w:r>
+        <w:rPr>
+          <w:b/>
+          <w:bCs/>
+        </w:rPr>
+        <w:t xml:space="preserve"> API</w:t>
+      </w:r>
+      <w:r>
+        <w:rPr>
+          <w:b/>
+          <w:bCs/>
+        </w:rPr>
         <w:t>:</w:t>
       </w:r>
     </w:p>
@@ -34105,7 +37149,23 @@
         <w:pStyle w:val="aNormal"/>
       </w:pPr>
       <w:r>
-        <w:t>В рамках дипломного проекта была реализована система интеллектуального консультанта по подбору устройств вентиляции на базе GigaChat API. Система представляет собой веб-сервис, построенный на архитектуре REST API, который обеспечивает взаимодействие между пользователем и нейросетевой моделью GigaChat.</w:t>
+        <w:t>В рамках дипломного проекта была реализована система интеллектуального консультанта по подбору устройств вентиляции на базе </w:t>
+      </w:r>
+      <w:proofErr w:type="spellStart"/>
+      <w:r>
+        <w:t>GigaChat</w:t>
+      </w:r>
+      <w:proofErr w:type="spellEnd"/>
+      <w:r>
+        <w:t xml:space="preserve"> API. Система представляет собой веб-сервис, построенный на архитектуре REST API, который обеспечивает взаимодействие между пользователем и нейросетевой моделью </w:t>
+      </w:r>
+      <w:proofErr w:type="spellStart"/>
+      <w:r>
+        <w:t>GigaChat</w:t>
+      </w:r>
+      <w:proofErr w:type="spellEnd"/>
+      <w:r>
+        <w:t>.</w:t>
       </w:r>
     </w:p>
     <w:p>
@@ -34113,11 +37173,43 @@
         <w:pStyle w:val="aNormal"/>
       </w:pPr>
       <w:r>
-        <w:t xml:space="preserve">В основе работы ИИ-консультанта лежит использование языковой модели GigaChat, которая представляет собой современную реализацию Large Language Model (LLM). Языковые модели - это нейронные сети, обученные на огромных </w:t>
+        <w:t xml:space="preserve">В основе работы ИИ-консультанта лежит использование языковой модели </w:t>
+      </w:r>
+      <w:proofErr w:type="spellStart"/>
+      <w:r>
+        <w:t>GigaChat</w:t>
+      </w:r>
+      <w:proofErr w:type="spellEnd"/>
+      <w:r>
+        <w:t xml:space="preserve">, которая представляет собой современную реализацию </w:t>
+      </w:r>
+      <w:proofErr w:type="spellStart"/>
+      <w:r>
+        <w:t>Large</w:t>
+      </w:r>
+      <w:proofErr w:type="spellEnd"/>
+      <w:r>
+        <w:t xml:space="preserve"> Language Model (LLM). Языковые модели </w:t>
+      </w:r>
+      <w:proofErr w:type="gramStart"/>
+      <w:r>
+        <w:t>- это</w:t>
+      </w:r>
+      <w:proofErr w:type="gramEnd"/>
+      <w:r>
+        <w:t xml:space="preserve"> нейронные сети, обученные на огромных </w:t>
       </w:r>
       <w:r>
         <w:lastRenderedPageBreak/>
-        <w:t>массивах текстовых данных, способные понимать и генерировать человеческий язык. GigaChat, в частности, является российской разработкой, обладающей продвинутыми возможностями обработки естественного языка</w:t>
+        <w:t xml:space="preserve">массивах текстовых данных, способные понимать и генерировать человеческий язык. </w:t>
+      </w:r>
+      <w:proofErr w:type="spellStart"/>
+      <w:r>
+        <w:t>GigaChat</w:t>
+      </w:r>
+      <w:proofErr w:type="spellEnd"/>
+      <w:r>
+        <w:t>, в частности, является российской разработкой, обладающей продвинутыми возможностями обработки естественного языка</w:t>
       </w:r>
       <w:r>
         <w:t xml:space="preserve"> [14]</w:t>
@@ -34207,8 +37299,13 @@
         <w:t>Масштабируемость</w:t>
       </w:r>
       <w:r>
-        <w:t>: Система легко расширяется путем добавления новых данных в контекст или модификации системного промпта</w:t>
-      </w:r>
+        <w:t xml:space="preserve">: Система легко расширяется путем добавления новых данных в контекст или модификации системного </w:t>
+      </w:r>
+      <w:proofErr w:type="spellStart"/>
+      <w:r>
+        <w:t>промпта</w:t>
+      </w:r>
+      <w:proofErr w:type="spellEnd"/>
       <w:r>
         <w:t xml:space="preserve"> [14]</w:t>
       </w:r>
@@ -34221,13 +37318,30 @@
         <w:pStyle w:val="aNormal"/>
       </w:pPr>
       <w:r>
-        <w:t>Для работы с GigaChat API реализована система аутентификации, основанная на OAuth 2.0. Процесс аутентификации включает следующие этапы:</w:t>
+        <w:t xml:space="preserve">Для работы с </w:t>
+      </w:r>
+      <w:proofErr w:type="spellStart"/>
+      <w:r>
+        <w:t>GigaChat</w:t>
+      </w:r>
+      <w:proofErr w:type="spellEnd"/>
+      <w:r>
+        <w:t xml:space="preserve"> API реализована система аутентификации, основанная на </w:t>
+      </w:r>
+      <w:proofErr w:type="spellStart"/>
+      <w:r>
+        <w:t>OAuth</w:t>
+      </w:r>
+      <w:proofErr w:type="spellEnd"/>
+      <w:r>
+        <w:t xml:space="preserve"> 2.0. Процесс аутентификации включает следующие этапы:</w:t>
       </w:r>
     </w:p>
     <w:p>
       <w:pPr>
         <w:pStyle w:val="Code"/>
       </w:pPr>
+      <w:proofErr w:type="gramStart"/>
       <w:r>
         <w:t>private</w:t>
       </w:r>
@@ -34237,6 +37351,7 @@
       <w:r>
         <w:t>async</w:t>
       </w:r>
+      <w:proofErr w:type="gramEnd"/>
       <w:r>
         <w:t xml:space="preserve"> </w:t>
       </w:r>
@@ -34252,182 +37367,391 @@
       <w:r>
         <w:t xml:space="preserve">&gt; </w:t>
       </w:r>
+      <w:proofErr w:type="spellStart"/>
+      <w:proofErr w:type="gramStart"/>
       <w:r>
         <w:t>GetAccessTokenAsync</w:t>
       </w:r>
+      <w:proofErr w:type="spellEnd"/>
+      <w:r>
+        <w:t>(</w:t>
+      </w:r>
+      <w:proofErr w:type="gramEnd"/>
+      <w:r>
+        <w:t>)</w:t>
+      </w:r>
+    </w:p>
+    <w:p>
+      <w:pPr>
+        <w:pStyle w:val="Code"/>
+      </w:pPr>
+      <w:r>
+        <w:t>{</w:t>
+      </w:r>
+    </w:p>
+    <w:p>
+      <w:pPr>
+        <w:pStyle w:val="Code"/>
+      </w:pPr>
+      <w:r>
+        <w:t xml:space="preserve">    if </w:t>
+      </w:r>
+      <w:proofErr w:type="gramStart"/>
+      <w:r>
+        <w:t>(!</w:t>
+      </w:r>
+      <w:proofErr w:type="spellStart"/>
+      <w:r>
+        <w:t>string</w:t>
+      </w:r>
+      <w:proofErr w:type="gramEnd"/>
+      <w:r>
+        <w:t>.IsNullOrEmpty</w:t>
+      </w:r>
+      <w:proofErr w:type="spellEnd"/>
+      <w:r>
+        <w:t>(_</w:t>
+      </w:r>
+      <w:proofErr w:type="spellStart"/>
+      <w:r>
+        <w:t>accessToken</w:t>
+      </w:r>
+      <w:proofErr w:type="spellEnd"/>
+      <w:r>
+        <w:t xml:space="preserve">) &amp;&amp; </w:t>
+      </w:r>
+      <w:proofErr w:type="spellStart"/>
+      <w:r>
+        <w:t>DateTime.UtcNow</w:t>
+      </w:r>
+      <w:proofErr w:type="spellEnd"/>
+      <w:r>
+        <w:t xml:space="preserve"> &lt; _</w:t>
+      </w:r>
+      <w:proofErr w:type="spellStart"/>
+      <w:r>
+        <w:t>tokenExpiration</w:t>
+      </w:r>
+      <w:proofErr w:type="spellEnd"/>
+      <w:r>
+        <w:t>)</w:t>
+      </w:r>
+    </w:p>
+    <w:p>
+      <w:pPr>
+        <w:pStyle w:val="Code"/>
+      </w:pPr>
+      <w:r>
+        <w:t>    {</w:t>
+      </w:r>
+    </w:p>
+    <w:p>
+      <w:pPr>
+        <w:pStyle w:val="Code"/>
+      </w:pPr>
+      <w:r>
+        <w:t>        return _</w:t>
+      </w:r>
+      <w:proofErr w:type="spellStart"/>
+      <w:proofErr w:type="gramStart"/>
+      <w:r>
+        <w:t>accessToken</w:t>
+      </w:r>
+      <w:proofErr w:type="spellEnd"/>
+      <w:r>
+        <w:t>;</w:t>
+      </w:r>
+      <w:proofErr w:type="gramEnd"/>
+    </w:p>
+    <w:p>
+      <w:pPr>
+        <w:pStyle w:val="Code"/>
+      </w:pPr>
+      <w:r>
+        <w:t>    }</w:t>
+      </w:r>
+    </w:p>
+    <w:p>
+      <w:pPr>
+        <w:pStyle w:val="Code"/>
+      </w:pPr>
+    </w:p>
+    <w:p>
+      <w:pPr>
+        <w:pStyle w:val="Code"/>
+      </w:pPr>
+      <w:r>
+        <w:t xml:space="preserve">    var </w:t>
+      </w:r>
+      <w:proofErr w:type="spellStart"/>
+      <w:r>
+        <w:t>requestBody</w:t>
+      </w:r>
+      <w:proofErr w:type="spellEnd"/>
+      <w:r>
+        <w:t xml:space="preserve"> = new </w:t>
+      </w:r>
+      <w:proofErr w:type="spellStart"/>
+      <w:r>
+        <w:t>FormUrlEncodedContent</w:t>
+      </w:r>
+      <w:proofErr w:type="spellEnd"/>
+      <w:r>
+        <w:t>(</w:t>
+      </w:r>
+      <w:proofErr w:type="gramStart"/>
+      <w:r>
+        <w:t>new[</w:t>
+      </w:r>
+      <w:proofErr w:type="gramEnd"/>
+      <w:r>
+        <w:t>]</w:t>
+      </w:r>
+    </w:p>
+    <w:p>
+      <w:pPr>
+        <w:pStyle w:val="Code"/>
+      </w:pPr>
+      <w:r>
+        <w:t>    {</w:t>
+      </w:r>
+    </w:p>
+    <w:p>
+      <w:pPr>
+        <w:pStyle w:val="Code"/>
+      </w:pPr>
+      <w:r>
+        <w:t xml:space="preserve">        new </w:t>
+      </w:r>
+      <w:proofErr w:type="spellStart"/>
+      <w:r>
+        <w:t>KeyValuePair</w:t>
+      </w:r>
+      <w:proofErr w:type="spellEnd"/>
+      <w:r>
+        <w:t>&lt;string, string</w:t>
+      </w:r>
+      <w:proofErr w:type="gramStart"/>
+      <w:r>
+        <w:t>&gt;(</w:t>
+      </w:r>
+      <w:proofErr w:type="gramEnd"/>
+      <w:r>
+        <w:t>"scope", "GIGACHAT_API_PERS")</w:t>
+      </w:r>
+    </w:p>
+    <w:p>
+      <w:pPr>
+        <w:pStyle w:val="Code"/>
+      </w:pPr>
+      <w:r>
+        <w:t>    });</w:t>
+      </w:r>
+    </w:p>
+    <w:p>
+      <w:pPr>
+        <w:pStyle w:val="Code"/>
+      </w:pPr>
+    </w:p>
+    <w:p>
+      <w:pPr>
+        <w:pStyle w:val="Code"/>
+      </w:pPr>
+      <w:r>
+        <w:t xml:space="preserve">    var request = new </w:t>
+      </w:r>
+      <w:proofErr w:type="spellStart"/>
+      <w:proofErr w:type="gramStart"/>
+      <w:r>
+        <w:t>HttpRequestMessage</w:t>
+      </w:r>
+      <w:proofErr w:type="spellEnd"/>
+      <w:r>
+        <w:t>(</w:t>
+      </w:r>
+      <w:proofErr w:type="spellStart"/>
+      <w:proofErr w:type="gramEnd"/>
+      <w:r>
+        <w:t>HttpMethod.Post</w:t>
+      </w:r>
+      <w:proofErr w:type="spellEnd"/>
+      <w:r>
+        <w:t>, _</w:t>
+      </w:r>
+      <w:proofErr w:type="spellStart"/>
+      <w:r>
+        <w:t>tokenUrl</w:t>
+      </w:r>
+      <w:proofErr w:type="spellEnd"/>
+      <w:proofErr w:type="gramStart"/>
+      <w:r>
+        <w:t>);</w:t>
+      </w:r>
+      <w:proofErr w:type="gramEnd"/>
+    </w:p>
+    <w:p>
+      <w:pPr>
+        <w:pStyle w:val="Code"/>
+      </w:pPr>
+      <w:r>
+        <w:t xml:space="preserve">    </w:t>
+      </w:r>
+      <w:proofErr w:type="spellStart"/>
+      <w:proofErr w:type="gramStart"/>
+      <w:r>
+        <w:t>request.Headers.Add</w:t>
+      </w:r>
+      <w:proofErr w:type="spellEnd"/>
+      <w:proofErr w:type="gramEnd"/>
+      <w:r>
+        <w:t>("Authorization", $"</w:t>
+      </w:r>
+      <w:proofErr w:type="gramStart"/>
+      <w:r>
+        <w:t>Basic {_</w:t>
+      </w:r>
+      <w:proofErr w:type="spellStart"/>
+      <w:r>
+        <w:t>authKey</w:t>
+      </w:r>
+      <w:proofErr w:type="spellEnd"/>
+      <w:r>
+        <w:t>}");</w:t>
+      </w:r>
+      <w:proofErr w:type="gramEnd"/>
+    </w:p>
+    <w:p>
+      <w:pPr>
+        <w:pStyle w:val="Code"/>
+      </w:pPr>
+      <w:r>
+        <w:t xml:space="preserve">    </w:t>
+      </w:r>
+      <w:proofErr w:type="spellStart"/>
+      <w:proofErr w:type="gramStart"/>
+      <w:r>
+        <w:t>request.Headers.Add</w:t>
+      </w:r>
+      <w:proofErr w:type="spellEnd"/>
+      <w:proofErr w:type="gramEnd"/>
+      <w:r>
+        <w:t>("</w:t>
+      </w:r>
+      <w:proofErr w:type="spellStart"/>
+      <w:r>
+        <w:t>RqUID</w:t>
+      </w:r>
+      <w:proofErr w:type="spellEnd"/>
+      <w:r>
+        <w:t xml:space="preserve">", </w:t>
+      </w:r>
+      <w:proofErr w:type="spellStart"/>
+      <w:r>
+        <w:t>Guid</w:t>
+      </w:r>
+      <w:r>
+        <w:t>.</w:t>
+      </w:r>
+      <w:r>
+        <w:t>New</w:t>
+      </w:r>
+      <w:proofErr w:type="spellEnd"/>
+      <w:r>
+        <w:t>(</w:t>
+      </w:r>
+      <w:proofErr w:type="gramStart"/>
+      <w:r>
+        <w:t>).</w:t>
+      </w:r>
+      <w:proofErr w:type="spellStart"/>
+      <w:r>
+        <w:t>ToString</w:t>
+      </w:r>
+      <w:proofErr w:type="spellEnd"/>
+      <w:proofErr w:type="gramEnd"/>
       <w:r>
         <w:t>()</w:t>
       </w:r>
+      <w:proofErr w:type="gramStart"/>
+      <w:r>
+        <w:t>);</w:t>
+      </w:r>
+      <w:proofErr w:type="gramEnd"/>
     </w:p>
     <w:p>
       <w:pPr>
         <w:pStyle w:val="Code"/>
       </w:pPr>
       <w:r>
-        <w:t>{</w:t>
-      </w:r>
+        <w:t xml:space="preserve">    </w:t>
+      </w:r>
+      <w:proofErr w:type="spellStart"/>
+      <w:proofErr w:type="gramStart"/>
+      <w:r>
+        <w:t>request.Headers.Add</w:t>
+      </w:r>
+      <w:proofErr w:type="spellEnd"/>
+      <w:proofErr w:type="gramEnd"/>
+      <w:r>
+        <w:t>("Accept", "application/</w:t>
+      </w:r>
+      <w:proofErr w:type="spellStart"/>
+      <w:r>
+        <w:t>json</w:t>
+      </w:r>
+      <w:proofErr w:type="spellEnd"/>
+      <w:r>
+        <w:t>"</w:t>
+      </w:r>
+      <w:proofErr w:type="gramStart"/>
+      <w:r>
+        <w:t>);</w:t>
+      </w:r>
+      <w:proofErr w:type="gramEnd"/>
     </w:p>
     <w:p>
       <w:pPr>
         <w:pStyle w:val="Code"/>
-      </w:pPr>
-      <w:r>
-        <w:t>    if (!string.IsNullOrEmpty(_accessToken) &amp;&amp; DateTime.UtcNow &lt; _tokenExpiration)</w:t>
-      </w:r>
-    </w:p>
-    <w:p>
-      <w:pPr>
-        <w:pStyle w:val="Code"/>
-      </w:pPr>
-      <w:r>
-        <w:t>    {</w:t>
-      </w:r>
-    </w:p>
-    <w:p>
-      <w:pPr>
-        <w:pStyle w:val="Code"/>
-      </w:pPr>
-      <w:r>
-        <w:t>        return _accessToken;</w:t>
-      </w:r>
-    </w:p>
-    <w:p>
-      <w:pPr>
-        <w:pStyle w:val="Code"/>
-      </w:pPr>
-      <w:r>
-        <w:t>    }</w:t>
-      </w:r>
-    </w:p>
-    <w:p>
-      <w:pPr>
-        <w:pStyle w:val="Code"/>
-      </w:pPr>
-    </w:p>
-    <w:p>
-      <w:pPr>
-        <w:pStyle w:val="Code"/>
-      </w:pPr>
-      <w:r>
-        <w:t>    var requestBody = new FormUrlEncodedContent(new[]</w:t>
-      </w:r>
-    </w:p>
-    <w:p>
-      <w:pPr>
-        <w:pStyle w:val="Code"/>
-      </w:pPr>
-      <w:r>
-        <w:t>    {</w:t>
-      </w:r>
-    </w:p>
-    <w:p>
-      <w:pPr>
-        <w:pStyle w:val="Code"/>
-      </w:pPr>
-      <w:r>
-        <w:t>        new KeyValuePair&lt;string, string&gt;("scope", "GIGACHAT_API_PERS")</w:t>
-      </w:r>
-    </w:p>
-    <w:p>
-      <w:pPr>
-        <w:pStyle w:val="Code"/>
-      </w:pPr>
-      <w:r>
-        <w:t>    });</w:t>
-      </w:r>
-    </w:p>
-    <w:p>
-      <w:pPr>
-        <w:pStyle w:val="Code"/>
-      </w:pPr>
-    </w:p>
-    <w:p>
-      <w:pPr>
-        <w:pStyle w:val="Code"/>
-      </w:pPr>
-      <w:r>
-        <w:t>    var request = new HttpRequestMessage(HttpMethod.Post, _tokenUrl);</w:t>
-      </w:r>
-    </w:p>
-    <w:p>
-      <w:pPr>
-        <w:pStyle w:val="Code"/>
-      </w:pPr>
-      <w:r>
-        <w:t>    request.Headers.Add("Authorization", $"Basic {_authKey}");</w:t>
-      </w:r>
-    </w:p>
-    <w:p>
-      <w:pPr>
-        <w:pStyle w:val="Code"/>
-      </w:pPr>
-      <w:r>
-        <w:t xml:space="preserve">    request.Headers.Add("RqUID", </w:t>
-      </w:r>
-      <w:r>
-        <w:t>Guid</w:t>
-      </w:r>
-      <w:r>
+        <w:rPr>
+          <w:lang w:val="ru-RU"/>
+        </w:rPr>
+      </w:pPr>
+      <w:r>
+        <w:t xml:space="preserve">    </w:t>
+      </w:r>
+      <w:proofErr w:type="gramStart"/>
+      <w:r>
+        <w:t>request</w:t>
+      </w:r>
+      <w:r>
+        <w:rPr>
+          <w:lang w:val="ru-RU"/>
+        </w:rPr>
         <w:t>.</w:t>
       </w:r>
       <w:r>
-        <w:t>New</w:t>
-      </w:r>
-      <w:r>
-        <w:t>().</w:t>
-      </w:r>
-      <w:r>
-        <w:t>ToString</w:t>
-      </w:r>
-      <w:r>
-        <w:t>()</w:t>
-      </w:r>
-      <w:r>
-        <w:t>);</w:t>
-      </w:r>
-    </w:p>
-    <w:p>
-      <w:pPr>
-        <w:pStyle w:val="Code"/>
-      </w:pPr>
-      <w:r>
-        <w:t>    request.Headers.Add("Accept", "application/json");</w:t>
-      </w:r>
-    </w:p>
-    <w:p>
-      <w:pPr>
-        <w:pStyle w:val="Code"/>
+        <w:t>Content</w:t>
+      </w:r>
+      <w:proofErr w:type="gramEnd"/>
+      <w:r>
         <w:rPr>
           <w:lang w:val="ru-RU"/>
         </w:rPr>
-      </w:pPr>
-      <w:r>
-        <w:t>    request</w:t>
-      </w:r>
+        <w:t xml:space="preserve"> = </w:t>
+      </w:r>
+      <w:proofErr w:type="spellStart"/>
+      <w:proofErr w:type="gramStart"/>
+      <w:r>
+        <w:t>requestBody</w:t>
+      </w:r>
+      <w:proofErr w:type="spellEnd"/>
       <w:r>
         <w:rPr>
           <w:lang w:val="ru-RU"/>
         </w:rPr>
-        <w:t>.</w:t>
-      </w:r>
-      <w:r>
-        <w:t>Content</w:t>
-      </w:r>
-      <w:r>
-        <w:rPr>
-          <w:lang w:val="ru-RU"/>
-        </w:rPr>
-        <w:t xml:space="preserve"> = </w:t>
-      </w:r>
-      <w:r>
-        <w:t>requestBody</w:t>
-      </w:r>
-      <w:r>
-        <w:rPr>
-          <w:lang w:val="ru-RU"/>
-        </w:rPr>
         <w:t>;</w:t>
       </w:r>
+      <w:proofErr w:type="gramEnd"/>
     </w:p>
     <w:p>
       <w:pPr>
@@ -34503,7 +37827,33 @@
         <w:pStyle w:val="Code"/>
       </w:pPr>
       <w:r>
-        <w:t>var devicesInfo = string.Join("\n", devicesList.Select(d =&gt;</w:t>
+        <w:t xml:space="preserve">var </w:t>
+      </w:r>
+      <w:proofErr w:type="spellStart"/>
+      <w:r>
+        <w:t>devicesInfo</w:t>
+      </w:r>
+      <w:proofErr w:type="spellEnd"/>
+      <w:r>
+        <w:t xml:space="preserve"> = </w:t>
+      </w:r>
+      <w:proofErr w:type="spellStart"/>
+      <w:proofErr w:type="gramStart"/>
+      <w:r>
+        <w:t>string.Join</w:t>
+      </w:r>
+      <w:proofErr w:type="spellEnd"/>
+      <w:proofErr w:type="gramEnd"/>
+      <w:r>
+        <w:t xml:space="preserve">("\n", </w:t>
+      </w:r>
+      <w:proofErr w:type="spellStart"/>
+      <w:r>
+        <w:t>devicesList.Select</w:t>
+      </w:r>
+      <w:proofErr w:type="spellEnd"/>
+      <w:r>
+        <w:t>(d =&gt;</w:t>
       </w:r>
     </w:p>
     <w:p>
@@ -34519,7 +37869,38 @@
         <w:pStyle w:val="Code"/>
       </w:pPr>
       <w:r>
-        <w:t>    var characteristicsInfo = d.Characteristics != null &amp;&amp; d.Characteristics.Any()</w:t>
+        <w:t xml:space="preserve">    var </w:t>
+      </w:r>
+      <w:proofErr w:type="spellStart"/>
+      <w:r>
+        <w:t>characteristicsInfo</w:t>
+      </w:r>
+      <w:proofErr w:type="spellEnd"/>
+      <w:r>
+        <w:t xml:space="preserve"> = </w:t>
+      </w:r>
+      <w:proofErr w:type="spellStart"/>
+      <w:proofErr w:type="gramStart"/>
+      <w:r>
+        <w:t>d.Characteristics</w:t>
+      </w:r>
+      <w:proofErr w:type="spellEnd"/>
+      <w:r>
+        <w:t xml:space="preserve"> !=</w:t>
+      </w:r>
+      <w:proofErr w:type="gramEnd"/>
+      <w:r>
+        <w:t xml:space="preserve"> null &amp;&amp; </w:t>
+      </w:r>
+      <w:proofErr w:type="spellStart"/>
+      <w:proofErr w:type="gramStart"/>
+      <w:r>
+        <w:t>d.Characteristics.Any</w:t>
+      </w:r>
+      <w:proofErr w:type="spellEnd"/>
+      <w:proofErr w:type="gramEnd"/>
+      <w:r>
+        <w:t>()</w:t>
       </w:r>
     </w:p>
     <w:p>
@@ -34527,7 +37908,35 @@
         <w:pStyle w:val="Code"/>
       </w:pPr>
       <w:r>
-        <w:t xml:space="preserve">        ? ", Характеристики: " + string.Join(", ", d.Characteristics.Select(c =&gt; </w:t>
+        <w:t xml:space="preserve">        ? ", </w:t>
+      </w:r>
+      <w:proofErr w:type="spellStart"/>
+      <w:r>
+        <w:t>Характеристики</w:t>
+      </w:r>
+      <w:proofErr w:type="spellEnd"/>
+      <w:r>
+        <w:t xml:space="preserve">: " + </w:t>
+      </w:r>
+      <w:proofErr w:type="spellStart"/>
+      <w:proofErr w:type="gramStart"/>
+      <w:r>
+        <w:t>string.Join</w:t>
+      </w:r>
+      <w:proofErr w:type="spellEnd"/>
+      <w:proofErr w:type="gramEnd"/>
+      <w:r>
+        <w:t xml:space="preserve">(", ", </w:t>
+      </w:r>
+      <w:proofErr w:type="spellStart"/>
+      <w:proofErr w:type="gramStart"/>
+      <w:r>
+        <w:t>d.Characteristics.Select</w:t>
+      </w:r>
+      <w:proofErr w:type="spellEnd"/>
+      <w:proofErr w:type="gramEnd"/>
+      <w:r>
+        <w:t xml:space="preserve">(c =&gt; </w:t>
       </w:r>
     </w:p>
     <w:p>
@@ -34535,7 +37944,37 @@
         <w:pStyle w:val="Code"/>
       </w:pPr>
       <w:r>
-        <w:t>            $"{c.PossibleCharacteristic.Name}: {c.Value} {c.PossibleCharacteristic.Unit}"))</w:t>
+        <w:t>            $"{</w:t>
+      </w:r>
+      <w:proofErr w:type="spellStart"/>
+      <w:proofErr w:type="gramStart"/>
+      <w:r>
+        <w:t>c.PossibleCharacteristic.Name</w:t>
+      </w:r>
+      <w:proofErr w:type="spellEnd"/>
+      <w:proofErr w:type="gramEnd"/>
+      <w:r>
+        <w:t>}: {</w:t>
+      </w:r>
+      <w:proofErr w:type="spellStart"/>
+      <w:proofErr w:type="gramStart"/>
+      <w:r>
+        <w:t>c.Value</w:t>
+      </w:r>
+      <w:proofErr w:type="spellEnd"/>
+      <w:proofErr w:type="gramEnd"/>
+      <w:r>
+        <w:t>} {</w:t>
+      </w:r>
+      <w:proofErr w:type="spellStart"/>
+      <w:proofErr w:type="gramStart"/>
+      <w:r>
+        <w:t>c.PossibleCharacteristic.Unit</w:t>
+      </w:r>
+      <w:proofErr w:type="spellEnd"/>
+      <w:proofErr w:type="gramEnd"/>
+      <w:r>
+        <w:t>}"))</w:t>
       </w:r>
     </w:p>
     <w:p>
@@ -34556,7 +37995,25 @@
         <w:pStyle w:val="Code"/>
       </w:pPr>
       <w:r>
-        <w:t>    return $"Устройство: {d.Name}, " +</w:t>
+        <w:t>    return $"</w:t>
+      </w:r>
+      <w:proofErr w:type="spellStart"/>
+      <w:proofErr w:type="gramStart"/>
+      <w:r>
+        <w:t>Устройство</w:t>
+      </w:r>
+      <w:proofErr w:type="spellEnd"/>
+      <w:r>
+        <w:t>: {</w:t>
+      </w:r>
+      <w:proofErr w:type="spellStart"/>
+      <w:r>
+        <w:t>d.Name</w:t>
+      </w:r>
+      <w:proofErr w:type="spellEnd"/>
+      <w:proofErr w:type="gramEnd"/>
+      <w:r>
+        <w:t>}, " +</w:t>
       </w:r>
     </w:p>
     <w:p>
@@ -34564,7 +38021,33 @@
         <w:pStyle w:val="Code"/>
       </w:pPr>
       <w:r>
-        <w:t>           $"Тип устройства: {d.DeviceType}" +</w:t>
+        <w:t>           $"</w:t>
+      </w:r>
+      <w:proofErr w:type="spellStart"/>
+      <w:r>
+        <w:t>Тип</w:t>
+      </w:r>
+      <w:proofErr w:type="spellEnd"/>
+      <w:r>
+        <w:t xml:space="preserve"> </w:t>
+      </w:r>
+      <w:proofErr w:type="spellStart"/>
+      <w:r>
+        <w:t>устройства</w:t>
+      </w:r>
+      <w:proofErr w:type="spellEnd"/>
+      <w:r>
+        <w:t>: {</w:t>
+      </w:r>
+      <w:proofErr w:type="spellStart"/>
+      <w:proofErr w:type="gramStart"/>
+      <w:r>
+        <w:t>d.DeviceType</w:t>
+      </w:r>
+      <w:proofErr w:type="spellEnd"/>
+      <w:proofErr w:type="gramEnd"/>
+      <w:r>
+        <w:t>}" +</w:t>
       </w:r>
     </w:p>
     <w:p>
@@ -34572,7 +38055,25 @@
         <w:pStyle w:val="Code"/>
       </w:pPr>
       <w:r>
-        <w:t>           $"Описание: {d.Description}, " +</w:t>
+        <w:t>           $"</w:t>
+      </w:r>
+      <w:proofErr w:type="spellStart"/>
+      <w:proofErr w:type="gramStart"/>
+      <w:r>
+        <w:t>Описание</w:t>
+      </w:r>
+      <w:proofErr w:type="spellEnd"/>
+      <w:r>
+        <w:t>: {</w:t>
+      </w:r>
+      <w:proofErr w:type="spellStart"/>
+      <w:r>
+        <w:t>d.Description</w:t>
+      </w:r>
+      <w:proofErr w:type="spellEnd"/>
+      <w:proofErr w:type="gramEnd"/>
+      <w:r>
+        <w:t>}, " +</w:t>
       </w:r>
     </w:p>
     <w:p>
@@ -34580,7 +38081,41 @@
         <w:pStyle w:val="Code"/>
       </w:pPr>
       <w:r>
-        <w:t>           $"Макс. расход воздуха: {d.MaxAirflow} м³/ч, " +</w:t>
+        <w:t>           $"</w:t>
+      </w:r>
+      <w:proofErr w:type="spellStart"/>
+      <w:r>
+        <w:t>Макс</w:t>
+      </w:r>
+      <w:proofErr w:type="spellEnd"/>
+      <w:r>
+        <w:t xml:space="preserve">. </w:t>
+      </w:r>
+      <w:proofErr w:type="spellStart"/>
+      <w:r>
+        <w:t>расход</w:t>
+      </w:r>
+      <w:proofErr w:type="spellEnd"/>
+      <w:r>
+        <w:t xml:space="preserve"> </w:t>
+      </w:r>
+      <w:proofErr w:type="spellStart"/>
+      <w:r>
+        <w:t>воздуха</w:t>
+      </w:r>
+      <w:proofErr w:type="spellEnd"/>
+      <w:r>
+        <w:t>: {</w:t>
+      </w:r>
+      <w:proofErr w:type="spellStart"/>
+      <w:proofErr w:type="gramStart"/>
+      <w:r>
+        <w:t>d.MaxAirflow</w:t>
+      </w:r>
+      <w:proofErr w:type="spellEnd"/>
+      <w:proofErr w:type="gramEnd"/>
+      <w:r>
+        <w:t>} м³/ч, " +</w:t>
       </w:r>
     </w:p>
     <w:p>
@@ -34588,7 +38123,41 @@
         <w:pStyle w:val="Code"/>
       </w:pPr>
       <w:r>
-        <w:t>           $"Потребляемая мощность: {d.PowerConsumption} Вт, " +</w:t>
+        <w:t>           $"</w:t>
+      </w:r>
+      <w:proofErr w:type="spellStart"/>
+      <w:r>
+        <w:t>Потребляемая</w:t>
+      </w:r>
+      <w:proofErr w:type="spellEnd"/>
+      <w:r>
+        <w:t xml:space="preserve"> </w:t>
+      </w:r>
+      <w:proofErr w:type="spellStart"/>
+      <w:r>
+        <w:t>мощность</w:t>
+      </w:r>
+      <w:proofErr w:type="spellEnd"/>
+      <w:r>
+        <w:t>: {</w:t>
+      </w:r>
+      <w:proofErr w:type="spellStart"/>
+      <w:proofErr w:type="gramStart"/>
+      <w:r>
+        <w:t>d.PowerConsumption</w:t>
+      </w:r>
+      <w:proofErr w:type="spellEnd"/>
+      <w:proofErr w:type="gramEnd"/>
+      <w:r>
+        <w:t xml:space="preserve">} </w:t>
+      </w:r>
+      <w:proofErr w:type="spellStart"/>
+      <w:r>
+        <w:t>Вт</w:t>
+      </w:r>
+      <w:proofErr w:type="spellEnd"/>
+      <w:r>
+        <w:t>, " +</w:t>
       </w:r>
     </w:p>
     <w:p>
@@ -34596,7 +38165,41 @@
         <w:pStyle w:val="Code"/>
       </w:pPr>
       <w:r>
-        <w:t>           $"Уровень шума: {d.NoiseLevel} дБ, " +</w:t>
+        <w:t>           $"</w:t>
+      </w:r>
+      <w:proofErr w:type="spellStart"/>
+      <w:r>
+        <w:t>Уровень</w:t>
+      </w:r>
+      <w:proofErr w:type="spellEnd"/>
+      <w:r>
+        <w:t xml:space="preserve"> </w:t>
+      </w:r>
+      <w:proofErr w:type="spellStart"/>
+      <w:r>
+        <w:t>шума</w:t>
+      </w:r>
+      <w:proofErr w:type="spellEnd"/>
+      <w:r>
+        <w:t>: {</w:t>
+      </w:r>
+      <w:proofErr w:type="spellStart"/>
+      <w:proofErr w:type="gramStart"/>
+      <w:r>
+        <w:t>d.NoiseLevel</w:t>
+      </w:r>
+      <w:proofErr w:type="spellEnd"/>
+      <w:proofErr w:type="gramEnd"/>
+      <w:r>
+        <w:t xml:space="preserve">} </w:t>
+      </w:r>
+      <w:proofErr w:type="spellStart"/>
+      <w:r>
+        <w:t>дБ</w:t>
+      </w:r>
+      <w:proofErr w:type="spellEnd"/>
+      <w:r>
+        <w:t>, " +</w:t>
       </w:r>
     </w:p>
     <w:p>
@@ -34604,25 +38207,70 @@
         <w:pStyle w:val="Code"/>
       </w:pPr>
       <w:r>
-        <w:t>           $"Цена: {d.Price} руб." +</w:t>
+        <w:t>           $"</w:t>
+      </w:r>
+      <w:proofErr w:type="spellStart"/>
+      <w:proofErr w:type="gramStart"/>
+      <w:r>
+        <w:t>Цена</w:t>
+      </w:r>
+      <w:proofErr w:type="spellEnd"/>
+      <w:r>
+        <w:t>: {</w:t>
+      </w:r>
+      <w:proofErr w:type="spellStart"/>
+      <w:r>
+        <w:t>d.Price</w:t>
+      </w:r>
+      <w:proofErr w:type="spellEnd"/>
+      <w:proofErr w:type="gramEnd"/>
+      <w:r>
+        <w:t xml:space="preserve">} </w:t>
+      </w:r>
+      <w:proofErr w:type="spellStart"/>
+      <w:r>
+        <w:t>руб</w:t>
+      </w:r>
+      <w:proofErr w:type="spellEnd"/>
+      <w:r>
+        <w:t>." +</w:t>
       </w:r>
     </w:p>
     <w:p>
       <w:pPr>
         <w:pStyle w:val="Code"/>
-      </w:pPr>
-      <w:r>
-        <w:t>           characteristicsInfo</w:t>
-      </w:r>
-      <w:r>
+        <w:rPr>
+          <w:lang w:val="ru-RU"/>
+        </w:rPr>
+      </w:pPr>
+      <w:r>
+        <w:t>           </w:t>
+      </w:r>
+      <w:proofErr w:type="spellStart"/>
+      <w:proofErr w:type="gramStart"/>
+      <w:r>
+        <w:t>characteristicsInfo</w:t>
+      </w:r>
+      <w:proofErr w:type="spellEnd"/>
+      <w:proofErr w:type="gramEnd"/>
+      <w:r>
+        <w:rPr>
+          <w:lang w:val="ru-RU"/>
+        </w:rPr>
         <w:t>;</w:t>
       </w:r>
     </w:p>
     <w:p>
       <w:pPr>
         <w:pStyle w:val="Code"/>
-      </w:pPr>
-      <w:r>
+        <w:rPr>
+          <w:lang w:val="ru-RU"/>
+        </w:rPr>
+      </w:pPr>
+      <w:r>
+        <w:rPr>
+          <w:lang w:val="ru-RU"/>
+        </w:rPr>
         <w:t>}));</w:t>
       </w:r>
     </w:p>
@@ -34631,55 +38279,93 @@
         <w:pStyle w:val="aNormal"/>
       </w:pPr>
       <w:r>
-        <w:t>Ключевой особенностью работы с LLM является возможность создания специализированных агентов через системные промпты. В нашей системе это реализовано следующим образом:</w:t>
+        <w:t xml:space="preserve">Ключевой особенностью работы с LLM является возможность создания специализированных агентов через системные </w:t>
+      </w:r>
+      <w:proofErr w:type="spellStart"/>
+      <w:r>
+        <w:t>промпты</w:t>
+      </w:r>
+      <w:proofErr w:type="spellEnd"/>
+      <w:r>
+        <w:t>. В нашей системе это реализовано следующим образом:</w:t>
       </w:r>
     </w:p>
     <w:p>
       <w:pPr>
         <w:pStyle w:val="Code"/>
+        <w:rPr>
+          <w:lang w:val="ru-RU"/>
+        </w:rPr>
       </w:pPr>
       <w:r>
         <w:t>var</w:t>
       </w:r>
       <w:r>
+        <w:rPr>
+          <w:lang w:val="ru-RU"/>
+        </w:rPr>
         <w:t xml:space="preserve"> </w:t>
       </w:r>
       <w:r>
         <w:t>messages</w:t>
       </w:r>
       <w:r>
+        <w:rPr>
+          <w:lang w:val="ru-RU"/>
+        </w:rPr>
         <w:t xml:space="preserve"> = </w:t>
       </w:r>
       <w:r>
         <w:t>new</w:t>
       </w:r>
       <w:r>
+        <w:rPr>
+          <w:lang w:val="ru-RU"/>
+        </w:rPr>
         <w:t xml:space="preserve"> </w:t>
       </w:r>
       <w:r>
         <w:t>List</w:t>
       </w:r>
       <w:r>
+        <w:rPr>
+          <w:lang w:val="ru-RU"/>
+        </w:rPr>
         <w:t>&lt;</w:t>
       </w:r>
       <w:r>
         <w:t>object</w:t>
       </w:r>
-      <w:r>
+      <w:proofErr w:type="gramStart"/>
+      <w:r>
+        <w:rPr>
+          <w:lang w:val="ru-RU"/>
+        </w:rPr>
         <w:t>&gt;();</w:t>
       </w:r>
+      <w:proofErr w:type="gramEnd"/>
     </w:p>
     <w:p>
       <w:pPr>
         <w:pStyle w:val="Code"/>
+        <w:rPr>
+          <w:lang w:val="ru-RU"/>
+        </w:rPr>
       </w:pPr>
     </w:p>
     <w:p>
       <w:pPr>
         <w:pStyle w:val="Code"/>
       </w:pPr>
-      <w:r>
-        <w:t>messages.Add(new</w:t>
+      <w:proofErr w:type="spellStart"/>
+      <w:proofErr w:type="gramStart"/>
+      <w:r>
+        <w:t>messages.Add</w:t>
+      </w:r>
+      <w:proofErr w:type="spellEnd"/>
+      <w:proofErr w:type="gramEnd"/>
+      <w:r>
+        <w:t>(new</w:t>
       </w:r>
     </w:p>
     <w:p>
@@ -34795,8 +38481,16 @@
         <w:rPr>
           <w:lang w:val="ru-RU"/>
         </w:rPr>
-        <w:t>"Вот список доступных устройств:\</w:t>
-      </w:r>
+        <w:t xml:space="preserve">"Вот список доступных </w:t>
+      </w:r>
+      <w:proofErr w:type="gramStart"/>
+      <w:r>
+        <w:rPr>
+          <w:lang w:val="ru-RU"/>
+        </w:rPr>
+        <w:t>устройств:\</w:t>
+      </w:r>
+      <w:proofErr w:type="gramEnd"/>
       <w:r>
         <w:t>n</w:t>
       </w:r>
@@ -34806,9 +38500,11 @@
         </w:rPr>
         <w:t xml:space="preserve">" + </w:t>
       </w:r>
+      <w:proofErr w:type="spellStart"/>
       <w:r>
         <w:t>devicesInfo</w:t>
       </w:r>
+      <w:proofErr w:type="spellEnd"/>
       <w:r>
         <w:rPr>
           <w:lang w:val="ru-RU"/>
@@ -35084,18 +38780,22 @@
         </w:rPr>
         <w:t>_</w:t>
       </w:r>
+      <w:proofErr w:type="spellStart"/>
       <w:r>
         <w:t>gigaChatService</w:t>
       </w:r>
+      <w:proofErr w:type="spellEnd"/>
       <w:r>
         <w:rPr>
           <w:lang w:val="ru-RU"/>
         </w:rPr>
         <w:t>.</w:t>
       </w:r>
+      <w:proofErr w:type="spellStart"/>
       <w:r>
         <w:t>GetDeviceRecommendation</w:t>
       </w:r>
+      <w:proofErr w:type="spellEnd"/>
       <w:r>
         <w:rPr>
           <w:lang w:val="ru-RU"/>
@@ -35109,7 +38809,17 @@
       </w:pPr>
       <w:r>
         <w:lastRenderedPageBreak/>
-        <w:t>    request.Query,</w:t>
+        <w:t>    </w:t>
+      </w:r>
+      <w:proofErr w:type="spellStart"/>
+      <w:proofErr w:type="gramStart"/>
+      <w:r>
+        <w:t>request.Query</w:t>
+      </w:r>
+      <w:proofErr w:type="spellEnd"/>
+      <w:proofErr w:type="gramEnd"/>
+      <w:r>
+        <w:t>,</w:t>
       </w:r>
     </w:p>
     <w:p>
@@ -35117,7 +38827,30 @@
         <w:pStyle w:val="Code"/>
       </w:pPr>
       <w:r>
-        <w:t>    request.History ?? new List&lt;ChatMessage&gt;()</w:t>
+        <w:t>    </w:t>
+      </w:r>
+      <w:proofErr w:type="spellStart"/>
+      <w:proofErr w:type="gramStart"/>
+      <w:r>
+        <w:t>request.History</w:t>
+      </w:r>
+      <w:proofErr w:type="spellEnd"/>
+      <w:proofErr w:type="gramEnd"/>
+      <w:r>
+        <w:t> ?? new List&lt;</w:t>
+      </w:r>
+      <w:proofErr w:type="spellStart"/>
+      <w:r>
+        <w:t>ChatMessage</w:t>
+      </w:r>
+      <w:proofErr w:type="spellEnd"/>
+      <w:proofErr w:type="gramStart"/>
+      <w:r>
+        <w:t>&gt;(</w:t>
+      </w:r>
+      <w:proofErr w:type="gramEnd"/>
+      <w:r>
+        <w:t>)</w:t>
       </w:r>
     </w:p>
     <w:p>
@@ -35147,7 +38880,36 @@
         <w:pStyle w:val="Code"/>
       </w:pPr>
       <w:r>
-        <w:t>if (chatHistory != null &amp;&amp; chatHistory.Any())</w:t>
+        <w:t>if (</w:t>
+      </w:r>
+      <w:proofErr w:type="spellStart"/>
+      <w:proofErr w:type="gramStart"/>
+      <w:r>
+        <w:t>chatHistory</w:t>
+      </w:r>
+      <w:proofErr w:type="spellEnd"/>
+      <w:r>
+        <w:t> !</w:t>
+      </w:r>
+      <w:proofErr w:type="gramEnd"/>
+      <w:r>
+        <w:t>= </w:t>
+      </w:r>
+      <w:proofErr w:type="gramStart"/>
+      <w:r>
+        <w:t>null &amp;&amp;</w:t>
+      </w:r>
+      <w:proofErr w:type="gramEnd"/>
+      <w:r>
+        <w:t> </w:t>
+      </w:r>
+      <w:proofErr w:type="spellStart"/>
+      <w:r>
+        <w:t>chatHistory.Any</w:t>
+      </w:r>
+      <w:proofErr w:type="spellEnd"/>
+      <w:r>
+        <w:t>())</w:t>
       </w:r>
     </w:p>
     <w:p>
@@ -35163,7 +38925,15 @@
         <w:pStyle w:val="Code"/>
       </w:pPr>
       <w:r>
-        <w:t>    foreach (var message in chatHistory)</w:t>
+        <w:t>    foreach (var message in </w:t>
+      </w:r>
+      <w:proofErr w:type="spellStart"/>
+      <w:r>
+        <w:t>chatHistory</w:t>
+      </w:r>
+      <w:proofErr w:type="spellEnd"/>
+      <w:r>
+        <w:t>)</w:t>
       </w:r>
     </w:p>
     <w:p>
@@ -35179,7 +38949,17 @@
         <w:pStyle w:val="Code"/>
       </w:pPr>
       <w:r>
-        <w:t>        messages.Add(new</w:t>
+        <w:t>        </w:t>
+      </w:r>
+      <w:proofErr w:type="spellStart"/>
+      <w:proofErr w:type="gramStart"/>
+      <w:r>
+        <w:t>messages.Add</w:t>
+      </w:r>
+      <w:proofErr w:type="spellEnd"/>
+      <w:proofErr w:type="gramEnd"/>
+      <w:r>
+        <w:t>(new</w:t>
       </w:r>
     </w:p>
     <w:p>
@@ -35195,28 +38975,54 @@
         <w:pStyle w:val="Code"/>
       </w:pPr>
       <w:r>
-        <w:t>            role = message.Role,</w:t>
+        <w:t>            role = </w:t>
+      </w:r>
+      <w:proofErr w:type="spellStart"/>
+      <w:proofErr w:type="gramStart"/>
+      <w:r>
+        <w:t>message.Role</w:t>
+      </w:r>
+      <w:proofErr w:type="spellEnd"/>
+      <w:proofErr w:type="gramEnd"/>
+      <w:r>
+        <w:t>,</w:t>
       </w:r>
     </w:p>
     <w:p>
       <w:pPr>
         <w:pStyle w:val="Code"/>
+        <w:rPr>
+          <w:lang w:val="ru-RU"/>
+        </w:rPr>
       </w:pPr>
       <w:r>
         <w:t>            content </w:t>
       </w:r>
       <w:r>
+        <w:rPr>
+          <w:lang w:val="ru-RU"/>
+        </w:rPr>
         <w:t>=</w:t>
       </w:r>
       <w:r>
-        <w:t> message</w:t>
-      </w:r>
-      <w:r>
+        <w:t> </w:t>
+      </w:r>
+      <w:proofErr w:type="gramStart"/>
+      <w:r>
+        <w:t>message</w:t>
+      </w:r>
+      <w:proofErr w:type="gramEnd"/>
+      <w:r>
+        <w:rPr>
+          <w:lang w:val="ru-RU"/>
+        </w:rPr>
         <w:t>.</w:t>
       </w:r>
+      <w:proofErr w:type="gramStart"/>
       <w:r>
         <w:t>Content</w:t>
       </w:r>
+      <w:proofErr w:type="gramEnd"/>
     </w:p>
     <w:p>
       <w:pPr>
@@ -35282,9 +39088,11 @@
         </w:rPr>
         <w:t xml:space="preserve"> </w:t>
       </w:r>
+      <w:proofErr w:type="spellStart"/>
       <w:r>
         <w:t>эндпоинт</w:t>
       </w:r>
+      <w:proofErr w:type="spellEnd"/>
       <w:r>
         <w:rPr>
           <w:lang w:val="en-US"/>
@@ -35307,7 +39115,21 @@
         <w:rPr>
           <w:lang w:val="en-US"/>
         </w:rPr>
-        <w:t> AIConsultantController:</w:t>
+        <w:t> </w:t>
+      </w:r>
+      <w:proofErr w:type="spellStart"/>
+      <w:r>
+        <w:rPr>
+          <w:lang w:val="en-US"/>
+        </w:rPr>
+        <w:t>AIConsultantController</w:t>
+      </w:r>
+      <w:proofErr w:type="spellEnd"/>
+      <w:r>
+        <w:rPr>
+          <w:lang w:val="en-US"/>
+        </w:rPr>
+        <w:t>:</w:t>
       </w:r>
     </w:p>
     <w:p>
@@ -35315,7 +39137,15 @@
         <w:pStyle w:val="Code"/>
       </w:pPr>
       <w:r>
-        <w:t>[HttpPost("recommend")]</w:t>
+        <w:t>[</w:t>
+      </w:r>
+      <w:proofErr w:type="spellStart"/>
+      <w:r>
+        <w:t>HttpPost</w:t>
+      </w:r>
+      <w:proofErr w:type="spellEnd"/>
+      <w:r>
+        <w:t>("recommend")]</w:t>
       </w:r>
     </w:p>
     <w:p>
@@ -35323,7 +39153,31 @@
         <w:pStyle w:val="Code"/>
       </w:pPr>
       <w:r>
-        <w:t>public async Task&lt;IActionResult&gt; GetRecommendation([FromBody] ChatRequest request)</w:t>
+        <w:t xml:space="preserve">public async Task&lt;IActionResult&gt; </w:t>
+      </w:r>
+      <w:proofErr w:type="spellStart"/>
+      <w:r>
+        <w:t>GetRecommendation</w:t>
+      </w:r>
+      <w:proofErr w:type="spellEnd"/>
+      <w:r>
+        <w:t>([</w:t>
+      </w:r>
+      <w:proofErr w:type="spellStart"/>
+      <w:r>
+        <w:t>FromBody</w:t>
+      </w:r>
+      <w:proofErr w:type="spellEnd"/>
+      <w:r>
+        <w:t xml:space="preserve">] </w:t>
+      </w:r>
+      <w:proofErr w:type="spellStart"/>
+      <w:r>
+        <w:t>ChatRequest</w:t>
+      </w:r>
+      <w:proofErr w:type="spellEnd"/>
+      <w:r>
+        <w:t xml:space="preserve"> request)</w:t>
       </w:r>
     </w:p>
     <w:p>
@@ -35339,7 +39193,27 @@
         <w:pStyle w:val="Code"/>
       </w:pPr>
       <w:r>
-        <w:t>    if (string.IsNullOrEmpty(request.Query))</w:t>
+        <w:t>    if (</w:t>
+      </w:r>
+      <w:proofErr w:type="spellStart"/>
+      <w:proofErr w:type="gramStart"/>
+      <w:r>
+        <w:t>string.IsNullOrEmpty</w:t>
+      </w:r>
+      <w:proofErr w:type="spellEnd"/>
+      <w:proofErr w:type="gramEnd"/>
+      <w:r>
+        <w:t>(</w:t>
+      </w:r>
+      <w:proofErr w:type="spellStart"/>
+      <w:proofErr w:type="gramStart"/>
+      <w:r>
+        <w:t>request.Query</w:t>
+      </w:r>
+      <w:proofErr w:type="spellEnd"/>
+      <w:proofErr w:type="gramEnd"/>
+      <w:r>
+        <w:t>))</w:t>
       </w:r>
     </w:p>
     <w:p>
@@ -35411,15 +39285,33 @@
         </w:rPr>
         <w:t xml:space="preserve"> </w:t>
       </w:r>
+      <w:proofErr w:type="spellStart"/>
+      <w:proofErr w:type="gramStart"/>
       <w:r>
         <w:t>BadRequest</w:t>
       </w:r>
+      <w:proofErr w:type="spellEnd"/>
       <w:r>
         <w:rPr>
           <w:lang w:val="ru-RU"/>
         </w:rPr>
-        <w:t>("Запрос не может быть пустым");</w:t>
-      </w:r>
+        <w:t>(</w:t>
+      </w:r>
+      <w:proofErr w:type="gramEnd"/>
+      <w:r>
+        <w:rPr>
+          <w:lang w:val="ru-RU"/>
+        </w:rPr>
+        <w:t>"Запрос не может быть пустым"</w:t>
+      </w:r>
+      <w:proofErr w:type="gramStart"/>
+      <w:r>
+        <w:rPr>
+          <w:lang w:val="ru-RU"/>
+        </w:rPr>
+        <w:t>);</w:t>
+      </w:r>
+      <w:proofErr w:type="gramEnd"/>
     </w:p>
     <w:p>
       <w:pPr>
@@ -35473,7 +39365,15 @@
         <w:pStyle w:val="Code"/>
       </w:pPr>
       <w:r>
-        <w:t>        var recommendation = await _gigaChatService.GetDeviceRecommendation(</w:t>
+        <w:t>        var recommendation = await _</w:t>
+      </w:r>
+      <w:proofErr w:type="spellStart"/>
+      <w:r>
+        <w:t>gigaChatService.GetDeviceRecommendation</w:t>
+      </w:r>
+      <w:proofErr w:type="spellEnd"/>
+      <w:r>
+        <w:t>(</w:t>
       </w:r>
     </w:p>
     <w:p>
@@ -35481,7 +39381,17 @@
         <w:pStyle w:val="Code"/>
       </w:pPr>
       <w:r>
-        <w:t>            request.Query,</w:t>
+        <w:t xml:space="preserve">            </w:t>
+      </w:r>
+      <w:proofErr w:type="spellStart"/>
+      <w:proofErr w:type="gramStart"/>
+      <w:r>
+        <w:t>request.Query</w:t>
+      </w:r>
+      <w:proofErr w:type="spellEnd"/>
+      <w:proofErr w:type="gramEnd"/>
+      <w:r>
+        <w:t>,</w:t>
       </w:r>
     </w:p>
     <w:p>
@@ -35489,7 +39399,30 @@
         <w:pStyle w:val="Code"/>
       </w:pPr>
       <w:r>
-        <w:t>            request.History ?? new List&lt;ChatMessage&gt;()</w:t>
+        <w:t xml:space="preserve">            </w:t>
+      </w:r>
+      <w:proofErr w:type="spellStart"/>
+      <w:proofErr w:type="gramStart"/>
+      <w:r>
+        <w:t>request.History</w:t>
+      </w:r>
+      <w:proofErr w:type="spellEnd"/>
+      <w:proofErr w:type="gramEnd"/>
+      <w:r>
+        <w:t xml:space="preserve"> ?? new List&lt;</w:t>
+      </w:r>
+      <w:proofErr w:type="spellStart"/>
+      <w:r>
+        <w:t>ChatMessage</w:t>
+      </w:r>
+      <w:proofErr w:type="spellEnd"/>
+      <w:proofErr w:type="gramStart"/>
+      <w:r>
+        <w:t>&gt;(</w:t>
+      </w:r>
+      <w:proofErr w:type="gramEnd"/>
+      <w:r>
+        <w:t>)</w:t>
       </w:r>
     </w:p>
     <w:p>
@@ -35510,8 +39443,29 @@
         <w:pStyle w:val="Code"/>
       </w:pPr>
       <w:r>
-        <w:t>        return Ok(new { recommendation });</w:t>
-      </w:r>
+        <w:t xml:space="preserve">        return </w:t>
+      </w:r>
+      <w:proofErr w:type="gramStart"/>
+      <w:r>
+        <w:t>Ok(</w:t>
+      </w:r>
+      <w:proofErr w:type="gramEnd"/>
+      <w:r>
+        <w:t xml:space="preserve">new </w:t>
+      </w:r>
+      <w:proofErr w:type="gramStart"/>
+      <w:r>
+        <w:t>{ recommendation</w:t>
+      </w:r>
+      <w:proofErr w:type="gramEnd"/>
+      <w:r>
+        <w:t xml:space="preserve"> }</w:t>
+      </w:r>
+      <w:proofErr w:type="gramStart"/>
+      <w:r>
+        <w:t>);</w:t>
+      </w:r>
+      <w:proofErr w:type="gramEnd"/>
     </w:p>
     <w:p>
       <w:pPr>
@@ -35598,14 +39552,24 @@
         </w:rPr>
         <w:t xml:space="preserve"> </w:t>
       </w:r>
+      <w:proofErr w:type="spellStart"/>
+      <w:proofErr w:type="gramStart"/>
       <w:r>
         <w:t>StatusCode</w:t>
       </w:r>
+      <w:proofErr w:type="spellEnd"/>
       <w:r>
         <w:rPr>
           <w:lang w:val="ru-RU"/>
         </w:rPr>
-        <w:t xml:space="preserve">(500, </w:t>
+        <w:t>(</w:t>
+      </w:r>
+      <w:proofErr w:type="gramEnd"/>
+      <w:r>
+        <w:rPr>
+          <w:lang w:val="ru-RU"/>
+        </w:rPr>
+        <w:t xml:space="preserve">500, </w:t>
       </w:r>
       <w:r>
         <w:t>new</w:t>
@@ -35614,17 +39578,33 @@
         <w:rPr>
           <w:lang w:val="ru-RU"/>
         </w:rPr>
-        <w:t xml:space="preserve"> { </w:t>
+        <w:t xml:space="preserve"> </w:t>
+      </w:r>
+      <w:proofErr w:type="gramStart"/>
+      <w:r>
+        <w:rPr>
+          <w:lang w:val="ru-RU"/>
+        </w:rPr>
+        <w:t xml:space="preserve">{ </w:t>
       </w:r>
       <w:r>
         <w:t>error</w:t>
       </w:r>
+      <w:proofErr w:type="gramEnd"/>
       <w:r>
         <w:rPr>
           <w:lang w:val="ru-RU"/>
         </w:rPr>
-        <w:t xml:space="preserve"> = "Произошла ошибка при получении рекомендации" });</w:t>
-      </w:r>
+        <w:t xml:space="preserve"> = "Произошла ошибка при получении рекомендации</w:t>
+      </w:r>
+      <w:proofErr w:type="gramStart"/>
+      <w:r>
+        <w:rPr>
+          <w:lang w:val="ru-RU"/>
+        </w:rPr>
+        <w:t>" });</w:t>
+      </w:r>
+      <w:proofErr w:type="gramEnd"/>
     </w:p>
     <w:p>
       <w:pPr>
@@ -35878,6 +39858,7 @@
         </w:rPr>
         <w:t xml:space="preserve"> </w:t>
       </w:r>
+      <w:proofErr w:type="spellStart"/>
       <w:r>
         <w:rPr>
           <w:i/>
@@ -35897,6 +39878,7 @@
         </w:rPr>
         <w:t>area</w:t>
       </w:r>
+      <w:proofErr w:type="spellEnd"/>
       <w:r>
         <w:rPr>
           <w:i/>
@@ -35962,6 +39944,7 @@
         </w:rPr>
         <w:t xml:space="preserve"> </w:t>
       </w:r>
+      <w:proofErr w:type="spellStart"/>
       <w:r>
         <w:rPr>
           <w:i/>
@@ -35983,6 +39966,7 @@
         </w:rPr>
         <w:t>people</w:t>
       </w:r>
+      <w:proofErr w:type="spellEnd"/>
       <w:r>
         <w:rPr>
           <w:i/>
@@ -36176,6 +40160,7 @@
         </w:rPr>
         <w:t xml:space="preserve"> </w:t>
       </w:r>
+      <w:proofErr w:type="spellStart"/>
       <w:r>
         <w:rPr>
           <w:i/>
@@ -36193,6 +40178,7 @@
         </w:rPr>
         <w:t>area</w:t>
       </w:r>
+      <w:proofErr w:type="spellEnd"/>
       <w:r>
         <w:rPr>
           <w:i/>
@@ -36217,6 +40203,7 @@
         </w:rPr>
         <w:t xml:space="preserve"> </w:t>
       </w:r>
+      <w:proofErr w:type="spellStart"/>
       <w:r>
         <w:rPr>
           <w:i/>
@@ -36234,6 +40221,7 @@
         </w:rPr>
         <w:t>people</w:t>
       </w:r>
+      <w:proofErr w:type="spellEnd"/>
       <w:r>
         <w:rPr>
           <w:i/>
@@ -36613,8 +40601,13 @@
         <w:pStyle w:val="Code"/>
       </w:pPr>
       <w:r>
-        <w:t>public class DeviceConfiguratorService</w:t>
-      </w:r>
+        <w:t xml:space="preserve">public class </w:t>
+      </w:r>
+      <w:proofErr w:type="spellStart"/>
+      <w:r>
+        <w:t>DeviceConfiguratorService</w:t>
+      </w:r>
+      <w:proofErr w:type="spellEnd"/>
     </w:p>
     <w:p>
       <w:pPr>
@@ -36629,16 +40622,68 @@
         <w:pStyle w:val="Code"/>
       </w:pPr>
       <w:r>
-        <w:t xml:space="preserve">    private readonly IDeviceRepository _deviceRepository;</w:t>
-      </w:r>
+        <w:t xml:space="preserve">    private </w:t>
+      </w:r>
+      <w:proofErr w:type="spellStart"/>
+      <w:r>
+        <w:t>readonly</w:t>
+      </w:r>
+      <w:proofErr w:type="spellEnd"/>
+      <w:r>
+        <w:t xml:space="preserve"> </w:t>
+      </w:r>
+      <w:proofErr w:type="spellStart"/>
+      <w:r>
+        <w:t>IDeviceRepository</w:t>
+      </w:r>
+      <w:proofErr w:type="spellEnd"/>
+      <w:r>
+        <w:t xml:space="preserve"> _</w:t>
+      </w:r>
+      <w:proofErr w:type="spellStart"/>
+      <w:proofErr w:type="gramStart"/>
+      <w:r>
+        <w:t>deviceRepository</w:t>
+      </w:r>
+      <w:proofErr w:type="spellEnd"/>
+      <w:r>
+        <w:t>;</w:t>
+      </w:r>
+      <w:proofErr w:type="gramEnd"/>
     </w:p>
     <w:p>
       <w:pPr>
         <w:pStyle w:val="Code"/>
       </w:pPr>
       <w:r>
-        <w:t xml:space="preserve">    private readonly IRoomTypeRepository _roomTypeRepository;</w:t>
-      </w:r>
+        <w:t xml:space="preserve">    private </w:t>
+      </w:r>
+      <w:proofErr w:type="spellStart"/>
+      <w:r>
+        <w:t>readonly</w:t>
+      </w:r>
+      <w:proofErr w:type="spellEnd"/>
+      <w:r>
+        <w:t xml:space="preserve"> </w:t>
+      </w:r>
+      <w:proofErr w:type="spellStart"/>
+      <w:r>
+        <w:t>IRoomTypeRepository</w:t>
+      </w:r>
+      <w:proofErr w:type="spellEnd"/>
+      <w:r>
+        <w:t xml:space="preserve"> _</w:t>
+      </w:r>
+      <w:proofErr w:type="spellStart"/>
+      <w:proofErr w:type="gramStart"/>
+      <w:r>
+        <w:t>roomTypeRepository</w:t>
+      </w:r>
+      <w:proofErr w:type="spellEnd"/>
+      <w:r>
+        <w:t>;</w:t>
+      </w:r>
+      <w:proofErr w:type="gramEnd"/>
     </w:p>
     <w:p>
       <w:pPr>
@@ -36653,7 +40698,25 @@
         <w:pStyle w:val="Code"/>
       </w:pPr>
       <w:r>
-        <w:t xml:space="preserve">    public async Task&lt;Device&gt; FindSuitableDevice(DeviceConfigRequest request)</w:t>
+        <w:t xml:space="preserve">    public async Task&lt;Device&gt; </w:t>
+      </w:r>
+      <w:proofErr w:type="spellStart"/>
+      <w:proofErr w:type="gramStart"/>
+      <w:r>
+        <w:t>FindSuitableDevice</w:t>
+      </w:r>
+      <w:proofErr w:type="spellEnd"/>
+      <w:r>
+        <w:t>(</w:t>
+      </w:r>
+      <w:proofErr w:type="spellStart"/>
+      <w:proofErr w:type="gramEnd"/>
+      <w:r>
+        <w:t>DeviceConfigRequest</w:t>
+      </w:r>
+      <w:proofErr w:type="spellEnd"/>
+      <w:r>
+        <w:t xml:space="preserve"> request)</w:t>
       </w:r>
     </w:p>
     <w:p>
@@ -36671,41 +40734,77 @@
       <w:r>
         <w:t xml:space="preserve">        // </w:t>
       </w:r>
+      <w:proofErr w:type="spellStart"/>
       <w:r>
         <w:t>Получение</w:t>
       </w:r>
+      <w:proofErr w:type="spellEnd"/>
       <w:r>
         <w:t xml:space="preserve"> </w:t>
       </w:r>
+      <w:proofErr w:type="spellStart"/>
       <w:r>
         <w:t>коэффициентов</w:t>
       </w:r>
+      <w:proofErr w:type="spellEnd"/>
       <w:r>
         <w:t xml:space="preserve"> </w:t>
       </w:r>
+      <w:proofErr w:type="spellStart"/>
       <w:r>
         <w:t>для</w:t>
       </w:r>
+      <w:proofErr w:type="spellEnd"/>
       <w:r>
         <w:t xml:space="preserve"> </w:t>
       </w:r>
+      <w:proofErr w:type="spellStart"/>
       <w:r>
         <w:t>типа</w:t>
       </w:r>
+      <w:proofErr w:type="spellEnd"/>
       <w:r>
         <w:t xml:space="preserve"> </w:t>
       </w:r>
+      <w:proofErr w:type="spellStart"/>
       <w:r>
         <w:t>помещения</w:t>
       </w:r>
+      <w:proofErr w:type="spellEnd"/>
     </w:p>
     <w:p>
       <w:pPr>
         <w:pStyle w:val="Code"/>
       </w:pPr>
       <w:r>
-        <w:t xml:space="preserve">        var roomType = await _roomTypeRepository.GetByIdAsync(request.RoomTypeId);</w:t>
-      </w:r>
+        <w:t xml:space="preserve">        var </w:t>
+      </w:r>
+      <w:proofErr w:type="spellStart"/>
+      <w:r>
+        <w:t>roomType</w:t>
+      </w:r>
+      <w:proofErr w:type="spellEnd"/>
+      <w:r>
+        <w:t xml:space="preserve"> = await _</w:t>
+      </w:r>
+      <w:proofErr w:type="spellStart"/>
+      <w:r>
+        <w:t>roomTypeRepository.GetByIdAsync</w:t>
+      </w:r>
+      <w:proofErr w:type="spellEnd"/>
+      <w:r>
+        <w:t>(</w:t>
+      </w:r>
+      <w:proofErr w:type="spellStart"/>
+      <w:proofErr w:type="gramStart"/>
+      <w:r>
+        <w:t>request.RoomTypeId</w:t>
+      </w:r>
+      <w:proofErr w:type="spellEnd"/>
+      <w:r>
+        <w:t>);</w:t>
+      </w:r>
+      <w:proofErr w:type="gramEnd"/>
     </w:p>
     <w:p>
       <w:pPr>
@@ -36722,34 +40821,68 @@
       <w:r>
         <w:t xml:space="preserve">        // </w:t>
       </w:r>
+      <w:proofErr w:type="spellStart"/>
       <w:r>
         <w:t>Расчет</w:t>
       </w:r>
+      <w:proofErr w:type="spellEnd"/>
       <w:r>
         <w:t xml:space="preserve"> </w:t>
       </w:r>
+      <w:proofErr w:type="spellStart"/>
       <w:r>
         <w:t>требуемого</w:t>
       </w:r>
+      <w:proofErr w:type="spellEnd"/>
       <w:r>
         <w:t xml:space="preserve"> </w:t>
       </w:r>
+      <w:proofErr w:type="spellStart"/>
       <w:r>
         <w:t>расхода</w:t>
       </w:r>
+      <w:proofErr w:type="spellEnd"/>
       <w:r>
         <w:t xml:space="preserve"> </w:t>
       </w:r>
+      <w:proofErr w:type="spellStart"/>
       <w:r>
         <w:t>воздуха</w:t>
       </w:r>
+      <w:proofErr w:type="spellEnd"/>
     </w:p>
     <w:p>
       <w:pPr>
         <w:pStyle w:val="Code"/>
       </w:pPr>
       <w:r>
-        <w:t xml:space="preserve">        double requiredAirFlow = request.Area * roomType.Karea + </w:t>
+        <w:t xml:space="preserve">        double </w:t>
+      </w:r>
+      <w:proofErr w:type="spellStart"/>
+      <w:r>
+        <w:t>requiredAirFlow</w:t>
+      </w:r>
+      <w:proofErr w:type="spellEnd"/>
+      <w:r>
+        <w:t xml:space="preserve"> = </w:t>
+      </w:r>
+      <w:proofErr w:type="spellStart"/>
+      <w:proofErr w:type="gramStart"/>
+      <w:r>
+        <w:t>request.Area</w:t>
+      </w:r>
+      <w:proofErr w:type="spellEnd"/>
+      <w:proofErr w:type="gramEnd"/>
+      <w:r>
+        <w:t xml:space="preserve"> * </w:t>
+      </w:r>
+      <w:proofErr w:type="spellStart"/>
+      <w:r>
+        <w:t>roomType.Karea</w:t>
+      </w:r>
+      <w:proofErr w:type="spellEnd"/>
+      <w:r>
+        <w:t xml:space="preserve"> + </w:t>
       </w:r>
     </w:p>
     <w:p>
@@ -36762,6 +40895,7 @@
       <w:r>
         <w:t xml:space="preserve">                               </w:t>
       </w:r>
+      <w:proofErr w:type="gramStart"/>
       <w:r>
         <w:t>request</w:t>
       </w:r>
@@ -36771,33 +40905,42 @@
         </w:rPr>
         <w:t>.</w:t>
       </w:r>
+      <w:proofErr w:type="spellStart"/>
       <w:r>
         <w:t>PeopleCount</w:t>
       </w:r>
+      <w:proofErr w:type="spellEnd"/>
+      <w:proofErr w:type="gramEnd"/>
       <w:r>
         <w:rPr>
           <w:lang w:val="ru-RU"/>
         </w:rPr>
         <w:t xml:space="preserve"> * </w:t>
       </w:r>
+      <w:proofErr w:type="spellStart"/>
       <w:r>
         <w:t>roomType</w:t>
       </w:r>
+      <w:proofErr w:type="spellEnd"/>
       <w:r>
         <w:rPr>
           <w:lang w:val="ru-RU"/>
         </w:rPr>
         <w:t>.</w:t>
       </w:r>
+      <w:proofErr w:type="spellStart"/>
+      <w:proofErr w:type="gramStart"/>
       <w:r>
         <w:t>Kpeople</w:t>
       </w:r>
+      <w:proofErr w:type="spellEnd"/>
       <w:r>
         <w:rPr>
           <w:lang w:val="ru-RU"/>
         </w:rPr>
         <w:t>;</w:t>
       </w:r>
+      <w:proofErr w:type="gramEnd"/>
     </w:p>
     <w:p>
       <w:pPr>
@@ -36838,8 +40981,26 @@
         <w:t xml:space="preserve">        </w:t>
       </w:r>
       <w:r>
-        <w:t>var devices = await _deviceRepository.GetByTypeAsync(request.DeviceTypeId);</w:t>
-      </w:r>
+        <w:t>var devices = await _</w:t>
+      </w:r>
+      <w:proofErr w:type="spellStart"/>
+      <w:r>
+        <w:t>deviceRepository.GetByTypeAsync</w:t>
+      </w:r>
+      <w:proofErr w:type="spellEnd"/>
+      <w:r>
+        <w:t>(</w:t>
+      </w:r>
+      <w:proofErr w:type="spellStart"/>
+      <w:proofErr w:type="gramStart"/>
+      <w:r>
+        <w:t>request.DeviceTypeId</w:t>
+      </w:r>
+      <w:proofErr w:type="spellEnd"/>
+      <w:r>
+        <w:t>);</w:t>
+      </w:r>
+      <w:proofErr w:type="gramEnd"/>
     </w:p>
     <w:p>
       <w:pPr>
@@ -36869,41 +41030,63 @@
     <w:p>
       <w:pPr>
         <w:pStyle w:val="Code"/>
-      </w:pPr>
-      <w:r>
         <w:rPr>
           <w:lang w:val="ru-RU"/>
         </w:rPr>
+      </w:pPr>
+      <w:r>
+        <w:rPr>
+          <w:lang w:val="ru-RU"/>
+        </w:rPr>
         <w:t xml:space="preserve">        </w:t>
       </w:r>
       <w:r>
         <w:t>var</w:t>
       </w:r>
       <w:r>
+        <w:rPr>
+          <w:lang w:val="ru-RU"/>
+        </w:rPr>
         <w:t xml:space="preserve"> </w:t>
       </w:r>
+      <w:proofErr w:type="spellStart"/>
       <w:r>
         <w:t>suitableDevices</w:t>
       </w:r>
-      <w:r>
+      <w:proofErr w:type="spellEnd"/>
+      <w:r>
+        <w:rPr>
+          <w:lang w:val="ru-RU"/>
+        </w:rPr>
         <w:t xml:space="preserve"> = </w:t>
       </w:r>
+      <w:proofErr w:type="gramStart"/>
       <w:r>
         <w:t>devices</w:t>
       </w:r>
       <w:r>
+        <w:rPr>
+          <w:lang w:val="ru-RU"/>
+        </w:rPr>
         <w:t>.</w:t>
       </w:r>
       <w:r>
         <w:t>Where</w:t>
       </w:r>
-      <w:r>
+      <w:proofErr w:type="gramEnd"/>
+      <w:r>
+        <w:rPr>
+          <w:lang w:val="ru-RU"/>
+        </w:rPr>
         <w:t>(</w:t>
       </w:r>
       <w:r>
         <w:t>d</w:t>
       </w:r>
       <w:r>
+        <w:rPr>
+          <w:lang w:val="ru-RU"/>
+        </w:rPr>
         <w:t xml:space="preserve"> =&gt; </w:t>
       </w:r>
     </w:p>
@@ -36915,6 +41098,9 @@
         </w:rPr>
       </w:pPr>
       <w:r>
+        <w:rPr>
+          <w:lang w:val="ru-RU"/>
+        </w:rPr>
         <w:t xml:space="preserve">            </w:t>
       </w:r>
       <w:r>
@@ -36926,33 +41112,49 @@
         </w:rPr>
         <w:t>.</w:t>
       </w:r>
+      <w:proofErr w:type="spellStart"/>
       <w:r>
         <w:t>MinAirFlow</w:t>
       </w:r>
+      <w:proofErr w:type="spellEnd"/>
       <w:r>
         <w:rPr>
           <w:lang w:val="ru-RU"/>
         </w:rPr>
         <w:t xml:space="preserve"> &gt;= </w:t>
       </w:r>
+      <w:proofErr w:type="spellStart"/>
       <w:r>
         <w:t>requiredAirFlow</w:t>
       </w:r>
+      <w:proofErr w:type="spellEnd"/>
+      <w:proofErr w:type="gramStart"/>
       <w:r>
         <w:rPr>
           <w:lang w:val="ru-RU"/>
         </w:rPr>
         <w:t>).</w:t>
       </w:r>
+      <w:proofErr w:type="spellStart"/>
       <w:r>
         <w:t>ToList</w:t>
       </w:r>
+      <w:proofErr w:type="spellEnd"/>
+      <w:proofErr w:type="gramEnd"/>
       <w:r>
         <w:rPr>
           <w:lang w:val="ru-RU"/>
         </w:rPr>
-        <w:t>();</w:t>
-      </w:r>
+        <w:t>(</w:t>
+      </w:r>
+      <w:proofErr w:type="gramStart"/>
+      <w:r>
+        <w:rPr>
+          <w:lang w:val="ru-RU"/>
+        </w:rPr>
+        <w:t>);</w:t>
+      </w:r>
+      <w:proofErr w:type="gramEnd"/>
     </w:p>
     <w:p>
       <w:pPr>
@@ -36994,15 +41196,54 @@
         <w:t xml:space="preserve">        </w:t>
       </w:r>
       <w:r>
-        <w:t>var bestMatch = suitableDevices</w:t>
-      </w:r>
+        <w:t xml:space="preserve">var </w:t>
+      </w:r>
+      <w:proofErr w:type="spellStart"/>
+      <w:r>
+        <w:t>bestMatch</w:t>
+      </w:r>
+      <w:proofErr w:type="spellEnd"/>
+      <w:r>
+        <w:t xml:space="preserve"> = </w:t>
+      </w:r>
+      <w:proofErr w:type="spellStart"/>
+      <w:r>
+        <w:t>suitableDevices</w:t>
+      </w:r>
+      <w:proofErr w:type="spellEnd"/>
     </w:p>
     <w:p>
       <w:pPr>
         <w:pStyle w:val="Code"/>
       </w:pPr>
       <w:r>
-        <w:t xml:space="preserve">            .OrderByDescending(d =&gt; CalculateMatchScore(d, request))</w:t>
+        <w:t xml:space="preserve">            </w:t>
+      </w:r>
+      <w:proofErr w:type="gramStart"/>
+      <w:r>
+        <w:t>.</w:t>
+      </w:r>
+      <w:proofErr w:type="spellStart"/>
+      <w:r>
+        <w:t>OrderByDescending</w:t>
+      </w:r>
+      <w:proofErr w:type="spellEnd"/>
+      <w:proofErr w:type="gramEnd"/>
+      <w:r>
+        <w:t xml:space="preserve">(d =&gt; </w:t>
+      </w:r>
+      <w:proofErr w:type="spellStart"/>
+      <w:proofErr w:type="gramStart"/>
+      <w:r>
+        <w:t>CalculateMatchScore</w:t>
+      </w:r>
+      <w:proofErr w:type="spellEnd"/>
+      <w:r>
+        <w:t>(</w:t>
+      </w:r>
+      <w:proofErr w:type="gramEnd"/>
+      <w:r>
+        <w:t>d, request))</w:t>
       </w:r>
     </w:p>
     <w:p>
@@ -37010,8 +41251,26 @@
         <w:pStyle w:val="Code"/>
       </w:pPr>
       <w:r>
-        <w:t xml:space="preserve">            .FirstOrDefault();</w:t>
-      </w:r>
+        <w:t xml:space="preserve">            </w:t>
+      </w:r>
+      <w:proofErr w:type="gramStart"/>
+      <w:r>
+        <w:t>.</w:t>
+      </w:r>
+      <w:proofErr w:type="spellStart"/>
+      <w:r>
+        <w:t>FirstOrDefault</w:t>
+      </w:r>
+      <w:proofErr w:type="spellEnd"/>
+      <w:proofErr w:type="gramEnd"/>
+      <w:r>
+        <w:t>(</w:t>
+      </w:r>
+      <w:proofErr w:type="gramStart"/>
+      <w:r>
+        <w:t>);</w:t>
+      </w:r>
+      <w:proofErr w:type="gramEnd"/>
     </w:p>
     <w:p>
       <w:pPr>
@@ -37026,8 +41285,18 @@
         <w:pStyle w:val="Code"/>
       </w:pPr>
       <w:r>
-        <w:t xml:space="preserve">        return bestMatch;</w:t>
-      </w:r>
+        <w:t xml:space="preserve">        return </w:t>
+      </w:r>
+      <w:proofErr w:type="spellStart"/>
+      <w:proofErr w:type="gramStart"/>
+      <w:r>
+        <w:t>bestMatch</w:t>
+      </w:r>
+      <w:proofErr w:type="spellEnd"/>
+      <w:r>
+        <w:t>;</w:t>
+      </w:r>
+      <w:proofErr w:type="gramEnd"/>
     </w:p>
     <w:p>
       <w:pPr>
@@ -37278,7 +41547,31 @@
         <w:pStyle w:val="aff"/>
       </w:pPr>
       <w:r>
-        <w:t>Развертывание приложения осуществляется с использованием Docker, что обеспечивает изоляцию окружения, простоту развертывания и масштабируемость. Конфигурация Docker определена в docker-compose.yml, который включает настройки для базы данных и сетевых настроек.</w:t>
+        <w:t xml:space="preserve">Развертывание приложения осуществляется с использованием </w:t>
+      </w:r>
+      <w:proofErr w:type="spellStart"/>
+      <w:r>
+        <w:t>Docker</w:t>
+      </w:r>
+      <w:proofErr w:type="spellEnd"/>
+      <w:r>
+        <w:t xml:space="preserve">, что обеспечивает изоляцию окружения, простоту развертывания и масштабируемость. Конфигурация </w:t>
+      </w:r>
+      <w:proofErr w:type="spellStart"/>
+      <w:r>
+        <w:t>Docker</w:t>
+      </w:r>
+      <w:proofErr w:type="spellEnd"/>
+      <w:r>
+        <w:t xml:space="preserve"> определена в </w:t>
+      </w:r>
+      <w:proofErr w:type="spellStart"/>
+      <w:r>
+        <w:t>docker-compose.yml</w:t>
+      </w:r>
+      <w:proofErr w:type="spellEnd"/>
+      <w:r>
+        <w:t>, который включает настройки для базы данных и сетевых настроек.</w:t>
       </w:r>
     </w:p>
     <w:p>
@@ -37400,7 +41693,23 @@
         <w:pStyle w:val="aff"/>
       </w:pPr>
       <w:r>
-        <w:t>API документация генерируется автоматически с использованием Swagger. Это позволяет разработчикам легко понимать доступные эндпоинты и их параметры, а также тестировать API через веб-интерфейс.</w:t>
+        <w:t xml:space="preserve">API документация генерируется автоматически с использованием </w:t>
+      </w:r>
+      <w:proofErr w:type="spellStart"/>
+      <w:r>
+        <w:t>Swagger</w:t>
+      </w:r>
+      <w:proofErr w:type="spellEnd"/>
+      <w:r>
+        <w:t xml:space="preserve">. Это позволяет разработчикам легко понимать доступные </w:t>
+      </w:r>
+      <w:proofErr w:type="spellStart"/>
+      <w:r>
+        <w:t>эндпоинты</w:t>
+      </w:r>
+      <w:proofErr w:type="spellEnd"/>
+      <w:r>
+        <w:t xml:space="preserve"> и их параметры, а также тестировать API через веб-интерфейс.</w:t>
       </w:r>
     </w:p>
     <w:p>
@@ -37467,7 +41776,31 @@
         <w:pStyle w:val="aff"/>
       </w:pPr>
       <w:r>
-        <w:t>Клиентская часть конфигуратора была реализована с использованием современного стека технологий: React.js для построения интерфейса, Redux Toolkit для управления состоянием и Material-UI для визуальных компонентов. Основной акцент при разработке делался на создание интуитивно понятного и отзывчивого интерфейса, который бы удовлетворял потребностям всех категорий пользователей - от конечных клиентов до администраторов системы.</w:t>
+        <w:t xml:space="preserve">Клиентская часть конфигуратора была реализована с использованием современного стека технологий: React.js для построения интерфейса, </w:t>
+      </w:r>
+      <w:proofErr w:type="spellStart"/>
+      <w:r>
+        <w:t>Redux</w:t>
+      </w:r>
+      <w:proofErr w:type="spellEnd"/>
+      <w:r>
+        <w:t xml:space="preserve"> </w:t>
+      </w:r>
+      <w:proofErr w:type="spellStart"/>
+      <w:r>
+        <w:t>Toolkit</w:t>
+      </w:r>
+      <w:proofErr w:type="spellEnd"/>
+      <w:r>
+        <w:t xml:space="preserve"> для управления состоянием и </w:t>
+      </w:r>
+      <w:proofErr w:type="spellStart"/>
+      <w:r>
+        <w:t>Material</w:t>
+      </w:r>
+      <w:proofErr w:type="spellEnd"/>
+      <w:r>
+        <w:t>-UI для визуальных компонентов. Основной акцент при разработке делался на создание интуитивно понятного и отзывчивого интерфейса, который бы удовлетворял потребностям всех категорий пользователей - от конечных клиентов до администраторов системы.</w:t>
       </w:r>
     </w:p>
     <w:p>
@@ -37647,14 +41980,35 @@
     <w:p>
       <w:pPr>
         <w:pStyle w:val="Code"/>
-      </w:pPr>
-      <w:r>
-        <w:t>const Configurator = () =&gt; {</w:t>
+        <w:rPr>
+          <w:lang w:val="ru-RU"/>
+        </w:rPr>
+      </w:pPr>
+      <w:r>
+        <w:t>const</w:t>
+      </w:r>
+      <w:r>
+        <w:rPr>
+          <w:lang w:val="ru-RU"/>
+        </w:rPr>
+        <w:t xml:space="preserve"> </w:t>
+      </w:r>
+      <w:r>
+        <w:t>Configurator</w:t>
+      </w:r>
+      <w:r>
+        <w:rPr>
+          <w:lang w:val="ru-RU"/>
+        </w:rPr>
+        <w:t xml:space="preserve"> = () =&gt; {</w:t>
       </w:r>
     </w:p>
     <w:p>
       <w:pPr>
         <w:pStyle w:val="Code"/>
+        <w:rPr>
+          <w:lang w:val="ru-RU"/>
+        </w:rPr>
       </w:pPr>
     </w:p>
     <w:p>
@@ -37662,7 +42016,26 @@
         <w:pStyle w:val="Code"/>
       </w:pPr>
       <w:r>
-        <w:t>  useEffect(() =&gt; {</w:t>
+        <w:t> </w:t>
+      </w:r>
+      <w:r>
+        <w:rPr>
+          <w:lang w:val="ru-RU"/>
+        </w:rPr>
+        <w:t xml:space="preserve"> </w:t>
+      </w:r>
+      <w:proofErr w:type="spellStart"/>
+      <w:proofErr w:type="gramStart"/>
+      <w:r>
+        <w:t>useEffect</w:t>
+      </w:r>
+      <w:proofErr w:type="spellEnd"/>
+      <w:r>
+        <w:t>(</w:t>
+      </w:r>
+      <w:proofErr w:type="gramEnd"/>
+      <w:r>
+        <w:t>() =&gt; {</w:t>
       </w:r>
     </w:p>
     <w:p>
@@ -37670,7 +42043,15 @@
         <w:pStyle w:val="Code"/>
       </w:pPr>
       <w:r>
-        <w:t>    const loadInitialData = async () =&gt; {</w:t>
+        <w:t xml:space="preserve">    const </w:t>
+      </w:r>
+      <w:proofErr w:type="spellStart"/>
+      <w:r>
+        <w:t>loadInitialData</w:t>
+      </w:r>
+      <w:proofErr w:type="spellEnd"/>
+      <w:r>
+        <w:t xml:space="preserve"> = async () =&gt; {</w:t>
       </w:r>
     </w:p>
     <w:p>
@@ -37686,7 +42067,20 @@
         <w:pStyle w:val="Code"/>
       </w:pPr>
       <w:r>
-        <w:t>        const [types, rooms] = await Promise.all([</w:t>
+        <w:t xml:space="preserve">        const [types, rooms] = await </w:t>
+      </w:r>
+      <w:proofErr w:type="spellStart"/>
+      <w:proofErr w:type="gramStart"/>
+      <w:r>
+        <w:t>Promise.all</w:t>
+      </w:r>
+      <w:proofErr w:type="spellEnd"/>
+      <w:r>
+        <w:t>(</w:t>
+      </w:r>
+      <w:proofErr w:type="gramEnd"/>
+      <w:r>
+        <w:t>[</w:t>
       </w:r>
     </w:p>
     <w:p>
@@ -37694,7 +42088,20 @@
         <w:pStyle w:val="Code"/>
       </w:pPr>
       <w:r>
-        <w:t>          fetchDeviceTypes(),</w:t>
+        <w:t xml:space="preserve">          </w:t>
+      </w:r>
+      <w:proofErr w:type="spellStart"/>
+      <w:proofErr w:type="gramStart"/>
+      <w:r>
+        <w:t>fetchDeviceTypes</w:t>
+      </w:r>
+      <w:proofErr w:type="spellEnd"/>
+      <w:r>
+        <w:t>(</w:t>
+      </w:r>
+      <w:proofErr w:type="gramEnd"/>
+      <w:r>
+        <w:t>),</w:t>
       </w:r>
     </w:p>
     <w:p>
@@ -37702,7 +42109,20 @@
         <w:pStyle w:val="Code"/>
       </w:pPr>
       <w:r>
-        <w:t>          fetchRoomTypes()</w:t>
+        <w:t xml:space="preserve">          </w:t>
+      </w:r>
+      <w:proofErr w:type="spellStart"/>
+      <w:proofErr w:type="gramStart"/>
+      <w:r>
+        <w:t>fetchRoomTypes</w:t>
+      </w:r>
+      <w:proofErr w:type="spellEnd"/>
+      <w:r>
+        <w:t>(</w:t>
+      </w:r>
+      <w:proofErr w:type="gramEnd"/>
+      <w:r>
+        <w:t>)</w:t>
       </w:r>
     </w:p>
     <w:p>
@@ -37718,8 +42138,21 @@
         <w:pStyle w:val="Code"/>
       </w:pPr>
       <w:r>
-        <w:t>        setDeviceTypes(types);</w:t>
-      </w:r>
+        <w:t xml:space="preserve">        </w:t>
+      </w:r>
+      <w:proofErr w:type="spellStart"/>
+      <w:r>
+        <w:t>setDeviceTypes</w:t>
+      </w:r>
+      <w:proofErr w:type="spellEnd"/>
+      <w:r>
+        <w:t>(types</w:t>
+      </w:r>
+      <w:proofErr w:type="gramStart"/>
+      <w:r>
+        <w:t>);</w:t>
+      </w:r>
+      <w:proofErr w:type="gramEnd"/>
     </w:p>
     <w:p>
       <w:pPr>
@@ -37731,111 +42164,117 @@
         <w:pStyle w:val="Code"/>
       </w:pPr>
       <w:r>
-        <w:t>        setRoomTypes(rooms);</w:t>
-      </w:r>
+        <w:t xml:space="preserve">        </w:t>
+      </w:r>
+      <w:proofErr w:type="spellStart"/>
+      <w:r>
+        <w:t>setRoomTypes</w:t>
+      </w:r>
+      <w:proofErr w:type="spellEnd"/>
+      <w:r>
+        <w:t>(rooms</w:t>
+      </w:r>
+      <w:proofErr w:type="gramStart"/>
+      <w:r>
+        <w:t>);</w:t>
+      </w:r>
+      <w:proofErr w:type="gramEnd"/>
     </w:p>
     <w:p>
       <w:pPr>
         <w:pStyle w:val="Code"/>
       </w:pPr>
       <w:r>
-        <w:t>      } catch (error) {</w:t>
-      </w:r>
+        <w:t>      } catch (</w:t>
+      </w:r>
+      <w:proofErr w:type="gramStart"/>
+      <w:r>
+        <w:t>error) {</w:t>
+      </w:r>
+      <w:proofErr w:type="gramEnd"/>
     </w:p>
     <w:p>
       <w:pPr>
         <w:pStyle w:val="Code"/>
+      </w:pPr>
+      <w:r>
+        <w:t xml:space="preserve">        </w:t>
+      </w:r>
+      <w:proofErr w:type="spellStart"/>
+      <w:proofErr w:type="gramStart"/>
+      <w:r>
+        <w:t>setReason</w:t>
+      </w:r>
+      <w:proofErr w:type="spellEnd"/>
+      <w:r>
+        <w:t>(</w:t>
+      </w:r>
+      <w:proofErr w:type="gramEnd"/>
+      <w:r>
+        <w:t>'</w:t>
+      </w:r>
+      <w:r>
         <w:rPr>
           <w:lang w:val="ru-RU"/>
         </w:rPr>
-      </w:pPr>
-      <w:r>
-        <w:t>        setReason</w:t>
+        <w:t>Ошибка</w:t>
+      </w:r>
+      <w:r>
+        <w:t xml:space="preserve"> </w:t>
       </w:r>
       <w:r>
         <w:rPr>
           <w:lang w:val="ru-RU"/>
         </w:rPr>
-        <w:t>('</w:t>
+        <w:t>при</w:t>
+      </w:r>
+      <w:r>
+        <w:t xml:space="preserve"> </w:t>
       </w:r>
       <w:r>
         <w:rPr>
           <w:lang w:val="ru-RU"/>
         </w:rPr>
-        <w:t>Ошибка</w:t>
+        <w:t>загрузке</w:t>
+      </w:r>
+      <w:r>
+        <w:t xml:space="preserve"> </w:t>
       </w:r>
       <w:r>
         <w:rPr>
           <w:lang w:val="ru-RU"/>
         </w:rPr>
+        <w:t>данных</w:t>
+      </w:r>
+      <w:r>
+        <w:t>'</w:t>
+      </w:r>
+      <w:proofErr w:type="gramStart"/>
+      <w:r>
+        <w:t>);</w:t>
+      </w:r>
+      <w:proofErr w:type="gramEnd"/>
+    </w:p>
+    <w:p>
+      <w:pPr>
+        <w:pStyle w:val="Code"/>
+      </w:pPr>
+      <w:r>
+        <w:t> </w:t>
+      </w:r>
+      <w:r>
         <w:t xml:space="preserve"> </w:t>
       </w:r>
       <w:r>
-        <w:rPr>
-          <w:lang w:val="ru-RU"/>
-        </w:rPr>
-        <w:t>при</w:t>
-      </w:r>
-      <w:r>
-        <w:rPr>
-          <w:lang w:val="ru-RU"/>
-        </w:rPr>
+        <w:t> </w:t>
+      </w:r>
+      <w:r>
         <w:t xml:space="preserve"> </w:t>
       </w:r>
       <w:r>
-        <w:rPr>
-          <w:lang w:val="ru-RU"/>
-        </w:rPr>
-        <w:t>загрузке</w:t>
-      </w:r>
-      <w:r>
-        <w:rPr>
-          <w:lang w:val="ru-RU"/>
-        </w:rPr>
-        <w:t xml:space="preserve"> </w:t>
-      </w:r>
-      <w:r>
-        <w:rPr>
-          <w:lang w:val="ru-RU"/>
-        </w:rPr>
-        <w:t>данных</w:t>
-      </w:r>
-      <w:r>
-        <w:rPr>
-          <w:lang w:val="ru-RU"/>
-        </w:rPr>
-        <w:t>');</w:t>
-      </w:r>
-    </w:p>
-    <w:p>
-      <w:pPr>
-        <w:pStyle w:val="Code"/>
-      </w:pPr>
-      <w:r>
         <w:t> </w:t>
       </w:r>
       <w:r>
-        <w:rPr>
-          <w:lang w:val="ru-RU"/>
-        </w:rPr>
-        <w:t xml:space="preserve"> </w:t>
-      </w:r>
-      <w:r>
-        <w:t> </w:t>
-      </w:r>
-      <w:r>
-        <w:rPr>
-          <w:lang w:val="ru-RU"/>
-        </w:rPr>
-        <w:t xml:space="preserve"> </w:t>
-      </w:r>
-      <w:r>
-        <w:t> </w:t>
-      </w:r>
-      <w:r>
-        <w:rPr>
-          <w:lang w:val="ru-RU"/>
-        </w:rPr>
         <w:t xml:space="preserve"> </w:t>
       </w:r>
       <w:r>
@@ -37856,8 +42295,18 @@
         <w:pStyle w:val="Code"/>
       </w:pPr>
       <w:r>
-        <w:t>    loadInitialData();</w:t>
-      </w:r>
+        <w:t xml:space="preserve">    </w:t>
+      </w:r>
+      <w:proofErr w:type="spellStart"/>
+      <w:proofErr w:type="gramStart"/>
+      <w:r>
+        <w:t>loadInitialData</w:t>
+      </w:r>
+      <w:proofErr w:type="spellEnd"/>
+      <w:r>
+        <w:t>();</w:t>
+      </w:r>
+      <w:proofErr w:type="gramEnd"/>
     </w:p>
     <w:p>
       <w:pPr>
@@ -37901,7 +42350,15 @@
         <w:pStyle w:val="Code"/>
       </w:pPr>
       <w:r>
-        <w:t>    &lt;div className="configurator-main-layout"&gt;</w:t>
+        <w:t xml:space="preserve">    &lt;div </w:t>
+      </w:r>
+      <w:proofErr w:type="spellStart"/>
+      <w:r>
+        <w:t>className</w:t>
+      </w:r>
+      <w:proofErr w:type="spellEnd"/>
+      <w:r>
+        <w:t>="configurator-main-layout"&gt;</w:t>
       </w:r>
     </w:p>
     <w:p>
@@ -37909,7 +42366,15 @@
         <w:pStyle w:val="Code"/>
       </w:pPr>
       <w:r>
-        <w:t>      &lt;div className="configurator-result-section wide compact-result"&gt;</w:t>
+        <w:t xml:space="preserve">      &lt;div </w:t>
+      </w:r>
+      <w:proofErr w:type="spellStart"/>
+      <w:r>
+        <w:t>className</w:t>
+      </w:r>
+      <w:proofErr w:type="spellEnd"/>
+      <w:r>
+        <w:t>="configurator-result-section wide compact-result"&gt;</w:t>
       </w:r>
     </w:p>
     <w:p>
@@ -37917,8 +42382,26 @@
         <w:pStyle w:val="Code"/>
       </w:pPr>
       <w:r>
-        <w:t>        &lt;h2 style={{ textAlign: 'center' }}&gt;</w:t>
-      </w:r>
+        <w:t>        &lt;h2 style</w:t>
+      </w:r>
+      <w:proofErr w:type="gramStart"/>
+      <w:r>
+        <w:t xml:space="preserve">={{ </w:t>
+      </w:r>
+      <w:proofErr w:type="spellStart"/>
+      <w:r>
+        <w:t>textAlign</w:t>
+      </w:r>
+      <w:proofErr w:type="spellEnd"/>
+      <w:proofErr w:type="gramEnd"/>
+      <w:r>
+        <w:t>: 'center</w:t>
+      </w:r>
+      <w:proofErr w:type="gramStart"/>
+      <w:r>
+        <w:t>' }}&gt;</w:t>
+      </w:r>
+      <w:proofErr w:type="gramEnd"/>
       <w:r>
         <w:rPr>
           <w:lang w:val="ru-RU"/>
@@ -37952,7 +42435,29 @@
         <w:rPr>
           <w:lang w:val="ru-RU"/>
         </w:rPr>
-        <w:t>{loading ? (</w:t>
+        <w:t>{</w:t>
+      </w:r>
+      <w:proofErr w:type="spellStart"/>
+      <w:proofErr w:type="gramStart"/>
+      <w:r>
+        <w:rPr>
+          <w:lang w:val="ru-RU"/>
+        </w:rPr>
+        <w:t>loading</w:t>
+      </w:r>
+      <w:proofErr w:type="spellEnd"/>
+      <w:r>
+        <w:rPr>
+          <w:lang w:val="ru-RU"/>
+        </w:rPr>
+        <w:t xml:space="preserve"> ?</w:t>
+      </w:r>
+      <w:proofErr w:type="gramEnd"/>
+      <w:r>
+        <w:rPr>
+          <w:lang w:val="ru-RU"/>
+        </w:rPr>
+        <w:t xml:space="preserve"> (</w:t>
       </w:r>
     </w:p>
     <w:p>
@@ -37979,8 +42484,21 @@
         </w:rPr>
         <w:t xml:space="preserve">        </w:t>
       </w:r>
-      <w:r>
-        <w:t>) : reason ? (</w:t>
+      <w:proofErr w:type="gramStart"/>
+      <w:r>
+        <w:t>) :</w:t>
+      </w:r>
+      <w:proofErr w:type="gramEnd"/>
+      <w:r>
+        <w:t xml:space="preserve"> </w:t>
+      </w:r>
+      <w:proofErr w:type="gramStart"/>
+      <w:r>
+        <w:t>reason ?</w:t>
+      </w:r>
+      <w:proofErr w:type="gramEnd"/>
+      <w:r>
+        <w:t xml:space="preserve"> (</w:t>
       </w:r>
     </w:p>
     <w:p>
@@ -37988,7 +42506,15 @@
         <w:pStyle w:val="Code"/>
       </w:pPr>
       <w:r>
-        <w:t>          &lt;p className="error-text"&gt;{reason}&lt;/p&gt;</w:t>
+        <w:t xml:space="preserve">          &lt;p </w:t>
+      </w:r>
+      <w:proofErr w:type="spellStart"/>
+      <w:r>
+        <w:t>className</w:t>
+      </w:r>
+      <w:proofErr w:type="spellEnd"/>
+      <w:r>
+        <w:t>="error-text"&gt;{reason}&lt;/p&gt;</w:t>
       </w:r>
     </w:p>
     <w:p>
@@ -37996,7 +42522,25 @@
         <w:pStyle w:val="Code"/>
       </w:pPr>
       <w:r>
-        <w:t>        ) : result &amp;&amp; result.device ? (</w:t>
+        <w:t xml:space="preserve">        </w:t>
+      </w:r>
+      <w:proofErr w:type="gramStart"/>
+      <w:r>
+        <w:t>) :</w:t>
+      </w:r>
+      <w:proofErr w:type="gramEnd"/>
+      <w:r>
+        <w:t xml:space="preserve"> result &amp;&amp; </w:t>
+      </w:r>
+      <w:proofErr w:type="spellStart"/>
+      <w:proofErr w:type="gramStart"/>
+      <w:r>
+        <w:t>result.device</w:t>
+      </w:r>
+      <w:proofErr w:type="spellEnd"/>
+      <w:proofErr w:type="gramEnd"/>
+      <w:r>
+        <w:t xml:space="preserve"> ? (</w:t>
       </w:r>
     </w:p>
     <w:p>
@@ -38004,7 +42548,57 @@
         <w:pStyle w:val="Code"/>
       </w:pPr>
       <w:r>
-        <w:t>          &lt;DeviceResultCard device={result.device} possibleCharacteristics={possibleCharacteristics} setShowLoginModal={setShowLoginModal} /&gt;</w:t>
+        <w:t>          &lt;</w:t>
+      </w:r>
+      <w:proofErr w:type="spellStart"/>
+      <w:r>
+        <w:t>DeviceResultCard</w:t>
+      </w:r>
+      <w:proofErr w:type="spellEnd"/>
+      <w:r>
+        <w:t xml:space="preserve"> device={</w:t>
+      </w:r>
+      <w:proofErr w:type="spellStart"/>
+      <w:proofErr w:type="gramStart"/>
+      <w:r>
+        <w:t>result.device</w:t>
+      </w:r>
+      <w:proofErr w:type="spellEnd"/>
+      <w:proofErr w:type="gramEnd"/>
+      <w:r>
+        <w:t xml:space="preserve">} </w:t>
+      </w:r>
+      <w:proofErr w:type="spellStart"/>
+      <w:r>
+        <w:t>possibleCharacteristics</w:t>
+      </w:r>
+      <w:proofErr w:type="spellEnd"/>
+      <w:r>
+        <w:t>={</w:t>
+      </w:r>
+      <w:proofErr w:type="spellStart"/>
+      <w:r>
+        <w:t>possibleCharacteristics</w:t>
+      </w:r>
+      <w:proofErr w:type="spellEnd"/>
+      <w:r>
+        <w:t xml:space="preserve">} </w:t>
+      </w:r>
+      <w:proofErr w:type="spellStart"/>
+      <w:r>
+        <w:t>setShowLoginModal</w:t>
+      </w:r>
+      <w:proofErr w:type="spellEnd"/>
+      <w:r>
+        <w:t>={</w:t>
+      </w:r>
+      <w:proofErr w:type="spellStart"/>
+      <w:r>
+        <w:t>setShowLoginModal</w:t>
+      </w:r>
+      <w:proofErr w:type="spellEnd"/>
+      <w:r>
+        <w:t>} /&gt;</w:t>
       </w:r>
     </w:p>
     <w:p>
@@ -38035,7 +42629,43 @@
         <w:rPr>
           <w:lang w:val="ru-RU"/>
         </w:rPr>
-        <w:t>          &lt;p className="result-text"&gt;Результат будет отображен здесь&lt;/p&gt;</w:t>
+        <w:t xml:space="preserve">          &lt;p </w:t>
+      </w:r>
+      <w:proofErr w:type="spellStart"/>
+      <w:r>
+        <w:rPr>
+          <w:lang w:val="ru-RU"/>
+        </w:rPr>
+        <w:t>className</w:t>
+      </w:r>
+      <w:proofErr w:type="spellEnd"/>
+      <w:r>
+        <w:rPr>
+          <w:lang w:val="ru-RU"/>
+        </w:rPr>
+        <w:t>="</w:t>
+      </w:r>
+      <w:proofErr w:type="spellStart"/>
+      <w:r>
+        <w:rPr>
+          <w:lang w:val="ru-RU"/>
+        </w:rPr>
+        <w:t>result-text</w:t>
+      </w:r>
+      <w:proofErr w:type="spellEnd"/>
+      <w:proofErr w:type="gramStart"/>
+      <w:r>
+        <w:rPr>
+          <w:lang w:val="ru-RU"/>
+        </w:rPr>
+        <w:t>"&gt;Результат</w:t>
+      </w:r>
+      <w:proofErr w:type="gramEnd"/>
+      <w:r>
+        <w:rPr>
+          <w:lang w:val="ru-RU"/>
+        </w:rPr>
+        <w:t xml:space="preserve"> будет отображен здесь&lt;/p&gt;</w:t>
       </w:r>
     </w:p>
     <w:p>
@@ -38057,7 +42687,15 @@
         <w:pStyle w:val="Code"/>
       </w:pPr>
       <w:r>
-        <w:t>        {showLoginModal &amp;&amp; (</w:t>
+        <w:t>        {</w:t>
+      </w:r>
+      <w:proofErr w:type="spellStart"/>
+      <w:r>
+        <w:t>showLoginModal</w:t>
+      </w:r>
+      <w:proofErr w:type="spellEnd"/>
+      <w:r>
+        <w:t xml:space="preserve"> &amp;&amp; (</w:t>
       </w:r>
     </w:p>
     <w:p>
@@ -38065,7 +42703,15 @@
         <w:pStyle w:val="Code"/>
       </w:pPr>
       <w:r>
-        <w:t>          &lt;div className="modal-overlay"&gt;</w:t>
+        <w:t xml:space="preserve">          &lt;div </w:t>
+      </w:r>
+      <w:proofErr w:type="spellStart"/>
+      <w:r>
+        <w:t>className</w:t>
+      </w:r>
+      <w:proofErr w:type="spellEnd"/>
+      <w:r>
+        <w:t>="modal-overlay"&gt;</w:t>
       </w:r>
     </w:p>
     <w:p>
@@ -38073,7 +42719,15 @@
         <w:pStyle w:val="Code"/>
       </w:pPr>
       <w:r>
-        <w:t>            &lt;div className="modal-content"&gt;</w:t>
+        <w:t xml:space="preserve">            &lt;div </w:t>
+      </w:r>
+      <w:proofErr w:type="spellStart"/>
+      <w:r>
+        <w:t>className</w:t>
+      </w:r>
+      <w:proofErr w:type="spellEnd"/>
+      <w:r>
+        <w:t>="modal-content"&gt;</w:t>
       </w:r>
     </w:p>
     <w:p>
@@ -38081,244 +42735,210 @@
         <w:pStyle w:val="Code"/>
       </w:pPr>
       <w:r>
-        <w:t>              &lt;LoginForm onClose={() =&gt; setShowLoginModal(false)} onSwitchToRegister={() =&gt; {}} /&gt;</w:t>
+        <w:t>              &lt;</w:t>
+      </w:r>
+      <w:proofErr w:type="spellStart"/>
+      <w:r>
+        <w:t>LoginForm</w:t>
+      </w:r>
+      <w:proofErr w:type="spellEnd"/>
+      <w:r>
+        <w:t xml:space="preserve"> </w:t>
+      </w:r>
+      <w:proofErr w:type="spellStart"/>
+      <w:r>
+        <w:t>onClose</w:t>
+      </w:r>
+      <w:proofErr w:type="spellEnd"/>
+      <w:proofErr w:type="gramStart"/>
+      <w:r>
+        <w:t>={</w:t>
+      </w:r>
+      <w:proofErr w:type="gramEnd"/>
+      <w:r>
+        <w:t xml:space="preserve">() =&gt; </w:t>
+      </w:r>
+      <w:proofErr w:type="spellStart"/>
+      <w:r>
+        <w:t>setShowLoginModal</w:t>
+      </w:r>
+      <w:proofErr w:type="spellEnd"/>
+      <w:r>
+        <w:t xml:space="preserve">(false)} </w:t>
+      </w:r>
+      <w:proofErr w:type="spellStart"/>
+      <w:r>
+        <w:t>onSwitchToRegister</w:t>
+      </w:r>
+      <w:proofErr w:type="spellEnd"/>
+      <w:proofErr w:type="gramStart"/>
+      <w:r>
+        <w:t>={</w:t>
+      </w:r>
+      <w:proofErr w:type="gramEnd"/>
+      <w:r>
+        <w:t>() =&gt; {}} /&gt;</w:t>
       </w:r>
     </w:p>
     <w:p>
       <w:pPr>
         <w:pStyle w:val="Code"/>
-        <w:rPr>
-          <w:lang w:val="ru-RU"/>
-        </w:rPr>
       </w:pPr>
       <w:r>
         <w:t xml:space="preserve">            </w:t>
       </w:r>
       <w:r>
-        <w:rPr>
-          <w:lang w:val="ru-RU"/>
-        </w:rPr>
         <w:t>&lt;/</w:t>
       </w:r>
       <w:r>
         <w:t>div</w:t>
       </w:r>
       <w:r>
-        <w:rPr>
-          <w:lang w:val="ru-RU"/>
-        </w:rPr>
         <w:t>&gt;</w:t>
       </w:r>
     </w:p>
     <w:p>
       <w:pPr>
         <w:pStyle w:val="Code"/>
-        <w:rPr>
-          <w:lang w:val="ru-RU"/>
-        </w:rPr>
       </w:pPr>
       <w:r>
         <w:t> </w:t>
       </w:r>
       <w:r>
-        <w:rPr>
-          <w:lang w:val="ru-RU"/>
-        </w:rPr>
         <w:t xml:space="preserve"> </w:t>
       </w:r>
       <w:r>
         <w:t> </w:t>
       </w:r>
       <w:r>
-        <w:rPr>
-          <w:lang w:val="ru-RU"/>
-        </w:rPr>
         <w:t xml:space="preserve"> </w:t>
       </w:r>
       <w:r>
         <w:t> </w:t>
       </w:r>
       <w:r>
-        <w:rPr>
-          <w:lang w:val="ru-RU"/>
-        </w:rPr>
         <w:t xml:space="preserve"> </w:t>
       </w:r>
       <w:r>
         <w:t> </w:t>
       </w:r>
       <w:r>
-        <w:rPr>
-          <w:lang w:val="ru-RU"/>
-        </w:rPr>
         <w:t xml:space="preserve"> </w:t>
       </w:r>
       <w:r>
         <w:t> </w:t>
       </w:r>
       <w:r>
-        <w:rPr>
-          <w:lang w:val="ru-RU"/>
-        </w:rPr>
         <w:t xml:space="preserve"> . . .</w:t>
       </w:r>
     </w:p>
     <w:p>
       <w:pPr>
         <w:pStyle w:val="Code"/>
-        <w:rPr>
-          <w:lang w:val="ru-RU"/>
-        </w:rPr>
       </w:pPr>
       <w:r>
         <w:t> </w:t>
       </w:r>
       <w:r>
-        <w:rPr>
-          <w:lang w:val="ru-RU"/>
-        </w:rPr>
         <w:t xml:space="preserve"> </w:t>
       </w:r>
       <w:r>
         <w:t> </w:t>
       </w:r>
       <w:r>
-        <w:rPr>
-          <w:lang w:val="ru-RU"/>
-        </w:rPr>
         <w:t xml:space="preserve"> </w:t>
       </w:r>
       <w:r>
         <w:t> </w:t>
       </w:r>
       <w:r>
-        <w:rPr>
-          <w:lang w:val="ru-RU"/>
-        </w:rPr>
         <w:t xml:space="preserve"> &lt;/</w:t>
       </w:r>
       <w:r>
         <w:t>form</w:t>
       </w:r>
       <w:r>
-        <w:rPr>
-          <w:lang w:val="ru-RU"/>
-        </w:rPr>
         <w:t>&gt;</w:t>
       </w:r>
     </w:p>
     <w:p>
       <w:pPr>
         <w:pStyle w:val="Code"/>
-        <w:rPr>
-          <w:lang w:val="ru-RU"/>
-        </w:rPr>
       </w:pPr>
       <w:r>
         <w:t> </w:t>
       </w:r>
       <w:r>
-        <w:rPr>
-          <w:lang w:val="ru-RU"/>
-        </w:rPr>
         <w:t xml:space="preserve"> </w:t>
       </w:r>
       <w:r>
         <w:t> </w:t>
       </w:r>
       <w:r>
-        <w:rPr>
-          <w:lang w:val="ru-RU"/>
-        </w:rPr>
         <w:t xml:space="preserve"> &lt;/</w:t>
       </w:r>
       <w:r>
         <w:t>div</w:t>
       </w:r>
       <w:r>
-        <w:rPr>
-          <w:lang w:val="ru-RU"/>
-        </w:rPr>
         <w:t>&gt;</w:t>
       </w:r>
     </w:p>
     <w:p>
       <w:pPr>
         <w:pStyle w:val="Code"/>
-        <w:rPr>
-          <w:lang w:val="ru-RU"/>
-        </w:rPr>
       </w:pPr>
       <w:r>
         <w:t> </w:t>
       </w:r>
       <w:r>
-        <w:rPr>
-          <w:lang w:val="ru-RU"/>
-        </w:rPr>
         <w:t xml:space="preserve"> );</w:t>
       </w:r>
     </w:p>
     <w:p>
       <w:pPr>
         <w:pStyle w:val="Code"/>
-        <w:rPr>
-          <w:lang w:val="ru-RU"/>
-        </w:rPr>
-      </w:pPr>
-      <w:r>
-        <w:rPr>
-          <w:lang w:val="ru-RU"/>
-        </w:rPr>
+      </w:pPr>
+      <w:r>
         <w:t>};</w:t>
       </w:r>
     </w:p>
     <w:p>
       <w:pPr>
         <w:pStyle w:val="Code"/>
-        <w:rPr>
-          <w:lang w:val="ru-RU"/>
-        </w:rPr>
       </w:pPr>
     </w:p>
     <w:p>
       <w:pPr>
         <w:pStyle w:val="Code"/>
-        <w:rPr>
-          <w:lang w:val="ru-RU"/>
-        </w:rPr>
       </w:pPr>
       <w:r>
         <w:t>export</w:t>
       </w:r>
       <w:r>
-        <w:rPr>
-          <w:lang w:val="ru-RU"/>
-        </w:rPr>
         <w:t xml:space="preserve"> </w:t>
       </w:r>
       <w:r>
         <w:t>default</w:t>
       </w:r>
       <w:r>
-        <w:rPr>
-          <w:lang w:val="ru-RU"/>
-        </w:rPr>
         <w:t xml:space="preserve"> </w:t>
       </w:r>
+      <w:proofErr w:type="gramStart"/>
       <w:r>
         <w:t>Configurator</w:t>
       </w:r>
       <w:r>
-        <w:rPr>
-          <w:lang w:val="ru-RU"/>
-        </w:rPr>
         <w:t>;</w:t>
       </w:r>
+      <w:proofErr w:type="gramEnd"/>
     </w:p>
     <w:p>
       <w:pPr>
         <w:pStyle w:val="aNormal"/>
+        <w:rPr>
+          <w:lang w:val="en-US"/>
+        </w:rPr>
       </w:pPr>
     </w:p>
     <w:p>
@@ -38664,7 +43284,7 @@
         </w:rPr>
         <w:lastRenderedPageBreak/>
         <w:drawing>
-          <wp:inline distT="0" distB="0" distL="0" distR="0" wp14:anchorId="2F7F1589" wp14:editId="708D877E">
+          <wp:inline distT="0" distB="0" distL="0" distR="0" wp14:anchorId="2F7F1589" wp14:editId="4912CFF1">
             <wp:extent cx="5048250" cy="3239945"/>
             <wp:effectExtent l="0" t="0" r="0" b="0"/>
             <wp:docPr id="1631829627" name="Рисунок 5" descr="Изображение выглядит как текст, снимок экрана, число, Шрифт&#10;&#10;Контент, сгенерированный ИИ, может содержать ошибки."/>
@@ -39437,8 +44057,8 @@
           <w:noProof/>
         </w:rPr>
         <w:drawing>
-          <wp:inline distT="0" distB="0" distL="0" distR="0" wp14:anchorId="13AD2E26" wp14:editId="1706F224">
-            <wp:extent cx="6517042" cy="4829175"/>
+          <wp:inline distT="0" distB="0" distL="0" distR="0" wp14:anchorId="13AD2E26" wp14:editId="174EE779">
+            <wp:extent cx="6485449" cy="5029200"/>
             <wp:effectExtent l="0" t="0" r="0" b="0"/>
             <wp:docPr id="108370886" name="Рисунок 1"/>
             <wp:cNvGraphicFramePr>
@@ -39466,7 +44086,7 @@
                   <pic:spPr>
                     <a:xfrm>
                       <a:off x="0" y="0"/>
-                      <a:ext cx="6534224" cy="4841907"/>
+                      <a:ext cx="6490984" cy="5033492"/>
                     </a:xfrm>
                     <a:prstGeom prst="rect">
                       <a:avLst/>
@@ -40459,7 +45079,15 @@
         <w:ind w:left="0" w:firstLine="360"/>
       </w:pPr>
       <w:r>
-        <w:t>Агальцов, В. П. Базы данных: в 2 книгах. Книга 2. Распределенные и удаленные базы данных: учебник / В.П. Агальцов. — Москва: ФОРУМ: ИНФРА-М, 2021. — 271 с. — (Высшее образование: Бакалавриат). - ISBN 978-5-8199-0713-9. - Текст: электронный. - URL: https://znanium.com/catalog/product/1514118 (дата обращения: 09.05.2025). – Режим доступа: по подписке.</w:t>
+        <w:t xml:space="preserve">Агальцов, В. П. Базы данных: в 2 книгах. Книга 2. Распределенные и удаленные базы данных: учебник / </w:t>
+      </w:r>
+      <w:proofErr w:type="gramStart"/>
+      <w:r>
+        <w:t>В.П.</w:t>
+      </w:r>
+      <w:proofErr w:type="gramEnd"/>
+      <w:r>
+        <w:t xml:space="preserve"> Агальцов. — Москва: ФОРУМ: ИНФРА-М, 2021. — 271 с. — (Высшее образование: Бакалавриат). - ISBN 978-5-8199-0713-9. - Текст: электронный. - URL: https://znanium.com/catalog/product/1514118 (дата обращения: 09.05.2025). – Режим доступа: по подписке.</w:t>
       </w:r>
     </w:p>
     <w:p>
@@ -40474,8 +45102,13 @@
         </w:tabs>
         <w:ind w:left="0" w:firstLine="360"/>
       </w:pPr>
-      <w:r>
-        <w:t xml:space="preserve">TechEmpower [Электронный ресурс]. – Режим доступа: </w:t>
+      <w:proofErr w:type="spellStart"/>
+      <w:r>
+        <w:t>TechEmpower</w:t>
+      </w:r>
+      <w:proofErr w:type="spellEnd"/>
+      <w:r>
+        <w:t xml:space="preserve"> [Электронный ресурс]. – Режим доступа: </w:t>
       </w:r>
       <w:hyperlink r:id="rId32" w:history="1">
         <w:r>
@@ -40534,8 +45167,29 @@
         </w:rPr>
         <w:t>S</w:t>
       </w:r>
-      <w:r>
-        <w:t>tack Overflow Trends [Электронный ресурс]. – Режим доступа: </w:t>
+      <w:proofErr w:type="spellStart"/>
+      <w:r>
+        <w:t>tack</w:t>
+      </w:r>
+      <w:proofErr w:type="spellEnd"/>
+      <w:r>
+        <w:t xml:space="preserve"> </w:t>
+      </w:r>
+      <w:proofErr w:type="spellStart"/>
+      <w:r>
+        <w:t>Overflow</w:t>
+      </w:r>
+      <w:proofErr w:type="spellEnd"/>
+      <w:r>
+        <w:t xml:space="preserve"> </w:t>
+      </w:r>
+      <w:proofErr w:type="spellStart"/>
+      <w:r>
+        <w:t>Trends</w:t>
+      </w:r>
+      <w:proofErr w:type="spellEnd"/>
+      <w:r>
+        <w:t xml:space="preserve"> [Электронный ресурс]. – Режим доступа: </w:t>
       </w:r>
       <w:hyperlink r:id="rId34" w:history="1">
         <w:r>
@@ -40565,7 +45219,23 @@
         <w:ind w:left="0" w:firstLine="360"/>
       </w:pPr>
       <w:r>
-        <w:t>Шустова, Л. И. Базы данных: учебник / Л.И. Шустова, О.В. Тараканов. — Москва: ИНФРА-М, 2021. — 304 с. + Доп. материалы [Электронный ресурс]. — (Высшее образование: Бакалавриат). — DOI 10.12737/11549. - ISBN 978-5-16-010485-0. - Текст: электронный. - URL: https://znanium.com/catalog/product/ 1362122 (дата обращения: 1</w:t>
+        <w:t xml:space="preserve">Шустова, Л. И. Базы данных: учебник / </w:t>
+      </w:r>
+      <w:proofErr w:type="gramStart"/>
+      <w:r>
+        <w:t>Л.И.</w:t>
+      </w:r>
+      <w:proofErr w:type="gramEnd"/>
+      <w:r>
+        <w:t xml:space="preserve"> Шустова, </w:t>
+      </w:r>
+      <w:proofErr w:type="gramStart"/>
+      <w:r>
+        <w:t>О.В.</w:t>
+      </w:r>
+      <w:proofErr w:type="gramEnd"/>
+      <w:r>
+        <w:t xml:space="preserve"> Тараканов. — Москва: ИНФРА-М, 2021. — 304 с. + Доп. материалы [Электронный ресурс]. — (Высшее образование: Бакалавриат). — DOI 10.12737/11549. - ISBN 978-5-16-010485-0. - Текст: электронный. - URL: https://znanium.com/catalog/product/ 1362122 (дата обращения: 1</w:t>
       </w:r>
       <w:r>
         <w:t>5</w:t>
@@ -40587,7 +45257,15 @@
         <w:ind w:left="0" w:firstLine="360"/>
       </w:pPr>
       <w:r>
-        <w:t>Белов, В. В. Алгоритмы и структуры данных : учебник / В. В. Белов, В. И. Чистякова. - Москва: КУРС: ИНФРА-М, 2020. - 240 с. - (Бакалавриат). - ISBN 978-5-906818-25-6. - Текст: электронный. - URL: https://znanium.com/catalog/ product/1057212 (дата обращения: 1</w:t>
+        <w:t xml:space="preserve">Белов, В. В. Алгоритмы и структуры данных : учебник / В. В. Белов, В. И. Чистякова. - Москва: КУРС: ИНФРА-М, 2020. - 240 с. - (Бакалавриат). - ISBN 978-5-906818-25-6. - Текст: электронный. - URL: https://znanium.com/catalog/ </w:t>
+      </w:r>
+      <w:proofErr w:type="spellStart"/>
+      <w:r>
+        <w:t>product</w:t>
+      </w:r>
+      <w:proofErr w:type="spellEnd"/>
+      <w:r>
+        <w:t>/1057212 (дата обращения: 1</w:t>
       </w:r>
       <w:r>
         <w:t>6</w:t>
@@ -40609,7 +45287,15 @@
         <w:ind w:left="0" w:firstLine="360"/>
       </w:pPr>
       <w:r>
-        <w:t>Хорев, П. Б. Объектно-ориентированное программирование с примерами на С# : учебное пособие / П.Б. Хорев. — Москва: ФОРУМ: ИНФРА-М, 2020. — 200 с. — (Высшее образование: Бакалавриат). - ISBN 978-5-00091-680-3. - Текст: электронный. - URL: https://znanium.com/catalog/product/1069921 (дата обращения: 1</w:t>
+        <w:t>Хорев, П. Б. Объектно-ориентированное программирование с примерами на С</w:t>
+      </w:r>
+      <w:proofErr w:type="gramStart"/>
+      <w:r>
+        <w:t># :</w:t>
+      </w:r>
+      <w:proofErr w:type="gramEnd"/>
+      <w:r>
+        <w:t xml:space="preserve"> учебное пособие / П.Б. Хорев. — Москва: ФОРУМ: ИНФРА-М, 2020. — 200 с. — (Высшее образование: Бакалавриат). - ISBN 978-5-00091-680-3. - Текст: электронный. - URL: https://znanium.com/catalog/product/1069921 (дата обращения: 1</w:t>
       </w:r>
       <w:r>
         <w:t>6</w:t>
@@ -40657,7 +45343,20 @@
         <w:ind w:left="0" w:firstLine="360"/>
       </w:pPr>
       <w:r>
-        <w:t xml:space="preserve">Новиков, Б. А. Основы технологий баз данных: учебное пособие / Б. А. Новиков, Е. А. Горшкова, Н. Г. Графеева ; под ред. Е. В. Рогова. — 2-е изд. — Москва: ДМК Пресс, 2020. - 582 с. - ISBN 978-5-97060-841-8. - Текст: электронный. - URL: https://znanium.com/catalog/product/1210665 (дата обращения: </w:t>
+        <w:t xml:space="preserve">Новиков, Б. А. Основы технологий баз данных: учебное пособие / Б. А. Новиков, Е. А. Горшкова, Н. Г. </w:t>
+      </w:r>
+      <w:proofErr w:type="spellStart"/>
+      <w:proofErr w:type="gramStart"/>
+      <w:r>
+        <w:t>Графеева</w:t>
+      </w:r>
+      <w:proofErr w:type="spellEnd"/>
+      <w:r>
+        <w:t xml:space="preserve"> ;</w:t>
+      </w:r>
+      <w:proofErr w:type="gramEnd"/>
+      <w:r>
+        <w:t xml:space="preserve"> под ред. Е. В. Рогова. — 2-е изд. — Москва: ДМК Пресс, 2020. - 582 с. - ISBN 978-5-97060-841-8. - Текст: электронный. - URL: https://znanium.com/catalog/product/1210665 (дата обращения: </w:t>
       </w:r>
       <w:r>
         <w:t>20</w:t>
@@ -40681,8 +45380,42 @@
       <w:r>
         <w:t xml:space="preserve"> </w:t>
       </w:r>
-      <w:r>
-        <w:t xml:space="preserve">Сьоре, Э. Проектирование и реализация систем управления базами данных: учебное пособие / Эдвард Сьоре ; пер. с анг. А. Н. Киселева ; научн. ред. Е. В. Рогов. - Москва: ДМК Пресс, 2021. - 466 с. - ISBN 978-5-97060-488-5. - Текст: электронный. - URL: https://znanium.com/catalog/product/1225360 (дата обращения: </w:t>
+      <w:proofErr w:type="spellStart"/>
+      <w:r>
+        <w:t>Сьоре</w:t>
+      </w:r>
+      <w:proofErr w:type="spellEnd"/>
+      <w:r>
+        <w:t xml:space="preserve">, Э. Проектирование и реализация систем управления базами данных: учебное пособие / Эдвард </w:t>
+      </w:r>
+      <w:proofErr w:type="spellStart"/>
+      <w:proofErr w:type="gramStart"/>
+      <w:r>
+        <w:t>Сьоре</w:t>
+      </w:r>
+      <w:proofErr w:type="spellEnd"/>
+      <w:r>
+        <w:t xml:space="preserve"> ;</w:t>
+      </w:r>
+      <w:proofErr w:type="gramEnd"/>
+      <w:r>
+        <w:t xml:space="preserve"> пер. с </w:t>
+      </w:r>
+      <w:proofErr w:type="spellStart"/>
+      <w:r>
+        <w:t>анг</w:t>
+      </w:r>
+      <w:proofErr w:type="spellEnd"/>
+      <w:r>
+        <w:t xml:space="preserve">. А. Н. </w:t>
+      </w:r>
+      <w:proofErr w:type="gramStart"/>
+      <w:r>
+        <w:t>Киселева ;</w:t>
+      </w:r>
+      <w:proofErr w:type="gramEnd"/>
+      <w:r>
+        <w:t xml:space="preserve"> научн. ред. Е. В. Рогов. - Москва: ДМК Пресс, 2021. - 466 с. - ISBN 978-5-97060-488-5. - Текст: электронный. - URL: https://znanium.com/catalog/product/1225360 (дата обращения: </w:t>
       </w:r>
       <w:r>
         <w:t>21</w:t>
@@ -40707,7 +45440,23 @@
         <w:t xml:space="preserve"> </w:t>
       </w:r>
       <w:r>
-        <w:t xml:space="preserve">Федотов, И. Е. Параллельное программирование. Модели и приемы : практическое пособие / И. Е. Федотов. - Москва : СОЛОН-Пресс, 2020. - 390 с. - (Серия «Библиотека профессионала»). - ISBN 978-5-91359-222-4. - Текст: электронный. - URL: https://znanium.com/catalog/product/1858781 (дата обращения: </w:t>
+        <w:t xml:space="preserve">Федотов, И. Е. Параллельное программирование. Модели и </w:t>
+      </w:r>
+      <w:proofErr w:type="gramStart"/>
+      <w:r>
+        <w:t>приемы :</w:t>
+      </w:r>
+      <w:proofErr w:type="gramEnd"/>
+      <w:r>
+        <w:t xml:space="preserve"> практическое пособие / И. Е. Федотов. - </w:t>
+      </w:r>
+      <w:proofErr w:type="gramStart"/>
+      <w:r>
+        <w:t>Москва :</w:t>
+      </w:r>
+      <w:proofErr w:type="gramEnd"/>
+      <w:r>
+        <w:t xml:space="preserve"> СОЛОН-Пресс, 2020. - 390 с. - (Серия «Библиотека профессионала»). - ISBN 978-5-91359-222-4. - Текст: электронный. - URL: https://znanium.com/catalog/product/1858781 (дата обращения: </w:t>
       </w:r>
       <w:r>
         <w:t>21</w:t>
@@ -40732,7 +45481,44 @@
         <w:t xml:space="preserve"> </w:t>
       </w:r>
       <w:r>
-        <w:t xml:space="preserve">Коваленко, В. В. Проектирование информационных систем : учебное пособие / В.В. Коваленко. — 2-е изд., перераб. и доп. — Москва : ИНФРА-М, 2023. — 357 с. — (Высшее образование: Бакалавриат). — DOI 10.12737/987869. - ISBN 978-5-00091-783-1. - Текст: электронный. - URL: </w:t>
+        <w:t xml:space="preserve">Коваленко, В. В. Проектирование информационных </w:t>
+      </w:r>
+      <w:proofErr w:type="gramStart"/>
+      <w:r>
+        <w:t>систем :</w:t>
+      </w:r>
+      <w:proofErr w:type="gramEnd"/>
+      <w:r>
+        <w:t xml:space="preserve"> учебное пособие / </w:t>
+      </w:r>
+      <w:proofErr w:type="gramStart"/>
+      <w:r>
+        <w:t>В.В.</w:t>
+      </w:r>
+      <w:proofErr w:type="gramEnd"/>
+      <w:r>
+        <w:t xml:space="preserve"> Коваленко. — 2-е изд., </w:t>
+      </w:r>
+      <w:proofErr w:type="spellStart"/>
+      <w:r>
+        <w:t>перераб</w:t>
+      </w:r>
+      <w:proofErr w:type="spellEnd"/>
+      <w:proofErr w:type="gramStart"/>
+      <w:r>
+        <w:t>.</w:t>
+      </w:r>
+      <w:proofErr w:type="gramEnd"/>
+      <w:r>
+        <w:t xml:space="preserve"> и доп. — </w:t>
+      </w:r>
+      <w:proofErr w:type="gramStart"/>
+      <w:r>
+        <w:t>Москва :</w:t>
+      </w:r>
+      <w:proofErr w:type="gramEnd"/>
+      <w:r>
+        <w:t xml:space="preserve"> ИНФРА-М, 2023. — 357 с. — (Высшее образование: Бакалавриат). — DOI 10.12737/987869. - ISBN 978-5-00091-783-1. - Текст: электронный. - URL: </w:t>
       </w:r>
       <w:hyperlink r:id="rId35" w:tooltip="https://znanium.com/catalog/product/1894610" w:history="1">
         <w:r>
@@ -40768,7 +45554,15 @@
         <w:t xml:space="preserve"> </w:t>
       </w:r>
       <w:r>
-        <w:t xml:space="preserve">Документация GigaChat API [Электронный ресурс]. – Режим доступа: https://developers.sber.ru/docs/ru/gigachat/api/reference/rest/gigachat-api (дата обращения: </w:t>
+        <w:t xml:space="preserve">Документация </w:t>
+      </w:r>
+      <w:proofErr w:type="spellStart"/>
+      <w:r>
+        <w:t>GigaChat</w:t>
+      </w:r>
+      <w:proofErr w:type="spellEnd"/>
+      <w:r>
+        <w:t xml:space="preserve"> API [Электронный ресурс]. – Режим доступа: https://developers.sber.ru/docs/ru/gigachat/api/reference/rest/gigachat-api (дата обращения: </w:t>
       </w:r>
       <w:r>
         <w:t>25</w:t>
@@ -40831,7 +45625,71 @@
         <w:t xml:space="preserve"> </w:t>
       </w:r>
       <w:r>
-        <w:t xml:space="preserve">Голицына, О. Л. Информационные системы : учебное пособие / О.Л. Голицына, Н.В. Максимов, И.И. Попов. — 2-e изд. — Москва : ФОРУМ : ИНФРА-М, 2022. — 448 с. : ил. — (Высшее образование). - ISBN 978-5-91134-833-5. - Текст : электронный. - URL: </w:t>
+        <w:t xml:space="preserve">Голицына, О. Л. Информационные </w:t>
+      </w:r>
+      <w:proofErr w:type="gramStart"/>
+      <w:r>
+        <w:t>системы :</w:t>
+      </w:r>
+      <w:proofErr w:type="gramEnd"/>
+      <w:r>
+        <w:t xml:space="preserve"> учебное пособие / </w:t>
+      </w:r>
+      <w:proofErr w:type="gramStart"/>
+      <w:r>
+        <w:t>О.Л.</w:t>
+      </w:r>
+      <w:proofErr w:type="gramEnd"/>
+      <w:r>
+        <w:t xml:space="preserve"> Голицына, </w:t>
+      </w:r>
+      <w:proofErr w:type="gramStart"/>
+      <w:r>
+        <w:t>Н.В.</w:t>
+      </w:r>
+      <w:proofErr w:type="gramEnd"/>
+      <w:r>
+        <w:t xml:space="preserve"> Максимов, </w:t>
+      </w:r>
+      <w:proofErr w:type="gramStart"/>
+      <w:r>
+        <w:t>И.И.</w:t>
+      </w:r>
+      <w:proofErr w:type="gramEnd"/>
+      <w:r>
+        <w:t xml:space="preserve"> Попов. — 2-e изд. — </w:t>
+      </w:r>
+      <w:proofErr w:type="gramStart"/>
+      <w:r>
+        <w:t>Москва :</w:t>
+      </w:r>
+      <w:proofErr w:type="gramEnd"/>
+      <w:r>
+        <w:t xml:space="preserve"> </w:t>
+      </w:r>
+      <w:proofErr w:type="gramStart"/>
+      <w:r>
+        <w:t>ФОРУМ :</w:t>
+      </w:r>
+      <w:proofErr w:type="gramEnd"/>
+      <w:r>
+        <w:t xml:space="preserve"> ИНФРА-М, 2022. — 448 </w:t>
+      </w:r>
+      <w:proofErr w:type="gramStart"/>
+      <w:r>
+        <w:t>с. :</w:t>
+      </w:r>
+      <w:proofErr w:type="gramEnd"/>
+      <w:r>
+        <w:t xml:space="preserve"> ил. — (Высшее образование). - ISBN 978-5-91134-833-5. - </w:t>
+      </w:r>
+      <w:proofErr w:type="gramStart"/>
+      <w:r>
+        <w:t>Текст :</w:t>
+      </w:r>
+      <w:proofErr w:type="gramEnd"/>
+      <w:r>
+        <w:t xml:space="preserve"> электронный. - URL: </w:t>
       </w:r>
       <w:hyperlink r:id="rId36" w:history="1">
         <w:r>
@@ -40970,9 +45828,11 @@
       <w:r>
         <w:t xml:space="preserve">: Работа с данными в </w:t>
       </w:r>
+      <w:proofErr w:type="spellStart"/>
       <w:r>
         <w:t>Entity</w:t>
       </w:r>
+      <w:proofErr w:type="spellEnd"/>
       <w:r>
         <w:t xml:space="preserve"> </w:t>
       </w:r>
@@ -40982,9 +45842,11 @@
       <w:r>
         <w:t xml:space="preserve">. Подключение и создание базы данных в </w:t>
       </w:r>
+      <w:proofErr w:type="spellStart"/>
       <w:r>
         <w:t>Entity</w:t>
       </w:r>
+      <w:proofErr w:type="spellEnd"/>
       <w:r>
         <w:t xml:space="preserve"> </w:t>
       </w:r>
@@ -41032,7 +45894,15 @@
         <w:ind w:left="0" w:firstLine="360"/>
       </w:pPr>
       <w:r>
-        <w:t xml:space="preserve"> Microsoft Docs — ASP.NET Core Web API </w:t>
+        <w:t xml:space="preserve"> Microsoft </w:t>
+      </w:r>
+      <w:proofErr w:type="spellStart"/>
+      <w:r>
+        <w:t>Docs</w:t>
+      </w:r>
+      <w:proofErr w:type="spellEnd"/>
+      <w:r>
+        <w:t xml:space="preserve"> — ASP.NET Core Web API </w:t>
       </w:r>
       <w:r>
         <w:t>[Электронный ресурс]. – Режим доступа:</w:t>
@@ -41069,7 +45939,31 @@
         <w:ind w:left="0" w:firstLine="360"/>
       </w:pPr>
       <w:r>
-        <w:t xml:space="preserve"> Иванков, А. В. React в действии: разработка веб-приложений : учебное пособие / А. В. Иванков. — Москва : Питер, 2022. — 432 с. — ISBN 978-5-4461-2034-5. —</w:t>
+        <w:t xml:space="preserve"> Иванков, А. В. </w:t>
+      </w:r>
+      <w:proofErr w:type="spellStart"/>
+      <w:r>
+        <w:t>React</w:t>
+      </w:r>
+      <w:proofErr w:type="spellEnd"/>
+      <w:r>
+        <w:t xml:space="preserve"> в действии: разработка веб-</w:t>
+      </w:r>
+      <w:proofErr w:type="gramStart"/>
+      <w:r>
+        <w:t>приложений :</w:t>
+      </w:r>
+      <w:proofErr w:type="gramEnd"/>
+      <w:r>
+        <w:t xml:space="preserve"> учебное пособие / А. В. Иванков. — </w:t>
+      </w:r>
+      <w:proofErr w:type="gramStart"/>
+      <w:r>
+        <w:t>Москва :</w:t>
+      </w:r>
+      <w:proofErr w:type="gramEnd"/>
+      <w:r>
+        <w:t xml:space="preserve"> Питер, 2022. — 432 с. — ISBN 978-5-4461-2034-5. —</w:t>
       </w:r>
       <w:r>
         <w:t xml:space="preserve"> </w:t>
@@ -41116,8 +46010,21 @@
       <w:r>
         <w:t xml:space="preserve"> </w:t>
       </w:r>
-      <w:r>
-        <w:t>Fullstack-разработка с React и ASP.NET Core [Электронный ресурс]. — Режим доступа: </w:t>
+      <w:proofErr w:type="spellStart"/>
+      <w:r>
+        <w:t>Fullstack</w:t>
+      </w:r>
+      <w:proofErr w:type="spellEnd"/>
+      <w:r>
+        <w:t xml:space="preserve">-разработка с </w:t>
+      </w:r>
+      <w:proofErr w:type="spellStart"/>
+      <w:r>
+        <w:t>React</w:t>
+      </w:r>
+      <w:proofErr w:type="spellEnd"/>
+      <w:r>
+        <w:t xml:space="preserve"> и ASP.NET Core [Электронный ресурс]. — Режим доступа: </w:t>
       </w:r>
       <w:hyperlink r:id="rId38" w:tgtFrame="_blank" w:history="1">
         <w:r>
@@ -41158,8 +46065,21 @@
       <w:r>
         <w:t xml:space="preserve"> </w:t>
       </w:r>
-      <w:r>
-        <w:t>Habr: Разработка на React — лучшие практики [Электронный ресурс]. — Режим доступа: </w:t>
+      <w:proofErr w:type="spellStart"/>
+      <w:r>
+        <w:t>Habr</w:t>
+      </w:r>
+      <w:proofErr w:type="spellEnd"/>
+      <w:r>
+        <w:t xml:space="preserve">: Разработка на </w:t>
+      </w:r>
+      <w:proofErr w:type="spellStart"/>
+      <w:r>
+        <w:t>React</w:t>
+      </w:r>
+      <w:proofErr w:type="spellEnd"/>
+      <w:r>
+        <w:t xml:space="preserve"> — лучшие практики [Электронный ресурс]. — Режим доступа: </w:t>
       </w:r>
       <w:hyperlink r:id="rId39" w:tgtFrame="_blank" w:history="1">
         <w:r>
@@ -41198,7 +46118,15 @@
         <w:ind w:left="0" w:firstLine="360"/>
       </w:pPr>
       <w:r>
-        <w:t>Официальная документация React [Электронный ресурс]. — Режим доступа: </w:t>
+        <w:t xml:space="preserve">Официальная документация </w:t>
+      </w:r>
+      <w:proofErr w:type="spellStart"/>
+      <w:r>
+        <w:t>React</w:t>
+      </w:r>
+      <w:proofErr w:type="spellEnd"/>
+      <w:r>
+        <w:t xml:space="preserve"> [Электронный ресурс]. — Режим доступа: </w:t>
       </w:r>
       <w:hyperlink r:id="rId40" w:tgtFrame="_blank" w:history="1">
         <w:r>
@@ -41240,11 +46168,43 @@
         <w:t xml:space="preserve"> </w:t>
       </w:r>
       <w:r>
-        <w:t xml:space="preserve">Кузнецов, М. В. Современный React: хуки, контекст и оптимизация : учебное пособие / М. В. Кузнецов. — Москва : ДМК Пресс, 2023. — 356 с. — </w:t>
+        <w:t xml:space="preserve">Кузнецов, М. В. Современный </w:t>
+      </w:r>
+      <w:proofErr w:type="spellStart"/>
+      <w:r>
+        <w:t>React</w:t>
+      </w:r>
+      <w:proofErr w:type="spellEnd"/>
+      <w:r>
+        <w:t xml:space="preserve">: хуки, контекст и </w:t>
+      </w:r>
+      <w:proofErr w:type="gramStart"/>
+      <w:r>
+        <w:t>оптимизация :</w:t>
+      </w:r>
+      <w:proofErr w:type="gramEnd"/>
+      <w:r>
+        <w:t xml:space="preserve"> учебное пособие / М. В. Кузнецов. — </w:t>
+      </w:r>
+      <w:proofErr w:type="gramStart"/>
+      <w:r>
+        <w:t>Москва :</w:t>
+      </w:r>
+      <w:proofErr w:type="gramEnd"/>
+      <w:r>
+        <w:t xml:space="preserve"> ДМК Пресс, 2023. — 356 с. — </w:t>
       </w:r>
       <w:r>
         <w:lastRenderedPageBreak/>
-        <w:t>ISBN 978-5-93700-154-2. — Текст : электронный. — URL: </w:t>
+        <w:t xml:space="preserve">ISBN 978-5-93700-154-2. — </w:t>
+      </w:r>
+      <w:proofErr w:type="gramStart"/>
+      <w:r>
+        <w:t>Текст :</w:t>
+      </w:r>
+      <w:proofErr w:type="gramEnd"/>
+      <w:r>
+        <w:t xml:space="preserve"> электронный. — URL: </w:t>
       </w:r>
       <w:hyperlink r:id="rId41" w:tgtFrame="_blank" w:history="1">
         <w:r>
@@ -41285,8 +46245,21 @@
       <w:r>
         <w:t xml:space="preserve"> </w:t>
       </w:r>
-      <w:r>
-        <w:t>Swagger (OpenAPI) документация для ASP.NET Core [Электронный ресурс]. — Режим доступа: </w:t>
+      <w:proofErr w:type="spellStart"/>
+      <w:r>
+        <w:t>Swagger</w:t>
+      </w:r>
+      <w:proofErr w:type="spellEnd"/>
+      <w:r>
+        <w:t xml:space="preserve"> (</w:t>
+      </w:r>
+      <w:proofErr w:type="spellStart"/>
+      <w:r>
+        <w:t>OpenAPI</w:t>
+      </w:r>
+      <w:proofErr w:type="spellEnd"/>
+      <w:r>
+        <w:t>) документация для ASP.NET Core [Электронный ресурс]. — Режим доступа: </w:t>
       </w:r>
       <w:hyperlink r:id="rId42" w:tgtFrame="_blank" w:history="1">
         <w:r>
